--- a/Java. Базовый курс/2. Базовый синтаксис Java/2.1 Примитивные типы.docx
+++ b/Java. Базовый курс/2. Базовый синтаксис Java/2.1 Примитивные типы.docx
@@ -7740,9 +7740,1799 @@
     <w:p>
       <w:pPr>
         <w:rPr>
+          <w:rFonts w:ascii="Arial" w:hAnsi="Arial" w:cs="Arial"/>
+          <w:color w:val="222222"/>
+          <w:shd w:val="clear" w:color="auto" w:fill="FFFFFF"/>
+        </w:rPr>
+      </w:pPr>
+      <w:proofErr w:type="spellStart"/>
+      <w:r>
+        <w:rPr>
+          <w:rFonts w:ascii="Arial" w:hAnsi="Arial" w:cs="Arial"/>
+          <w:color w:val="222222"/>
+          <w:shd w:val="clear" w:color="auto" w:fill="FFFFFF"/>
+        </w:rPr>
+        <w:lastRenderedPageBreak/>
+        <w:t>Реализуйте</w:t>
+      </w:r>
+      <w:proofErr w:type="spellEnd"/>
+      <w:r>
+        <w:rPr>
+          <w:rFonts w:ascii="Arial" w:hAnsi="Arial" w:cs="Arial"/>
+          <w:color w:val="222222"/>
+          <w:shd w:val="clear" w:color="auto" w:fill="FFFFFF"/>
+        </w:rPr>
+        <w:t xml:space="preserve"> метод, </w:t>
+      </w:r>
+      <w:proofErr w:type="spellStart"/>
+      <w:r>
+        <w:rPr>
+          <w:rFonts w:ascii="Arial" w:hAnsi="Arial" w:cs="Arial"/>
+          <w:color w:val="222222"/>
+          <w:shd w:val="clear" w:color="auto" w:fill="FFFFFF"/>
+        </w:rPr>
+        <w:t>возвращающий</w:t>
+      </w:r>
+      <w:proofErr w:type="spellEnd"/>
+      <w:r>
+        <w:rPr>
+          <w:rFonts w:ascii="Arial" w:hAnsi="Arial" w:cs="Arial"/>
+          <w:color w:val="222222"/>
+          <w:shd w:val="clear" w:color="auto" w:fill="FFFFFF"/>
+        </w:rPr>
+        <w:t xml:space="preserve"> </w:t>
+      </w:r>
+      <w:proofErr w:type="spellStart"/>
+      <w:r>
+        <w:rPr>
+          <w:rFonts w:ascii="Arial" w:hAnsi="Arial" w:cs="Arial"/>
+          <w:color w:val="222222"/>
+          <w:shd w:val="clear" w:color="auto" w:fill="FFFFFF"/>
+        </w:rPr>
+        <w:t>true</w:t>
+      </w:r>
+      <w:proofErr w:type="spellEnd"/>
+      <w:r>
+        <w:rPr>
+          <w:rFonts w:ascii="Arial" w:hAnsi="Arial" w:cs="Arial"/>
+          <w:color w:val="222222"/>
+          <w:shd w:val="clear" w:color="auto" w:fill="FFFFFF"/>
+        </w:rPr>
+        <w:t xml:space="preserve">, </w:t>
+      </w:r>
+      <w:proofErr w:type="spellStart"/>
+      <w:r>
+        <w:rPr>
+          <w:rFonts w:ascii="Arial" w:hAnsi="Arial" w:cs="Arial"/>
+          <w:color w:val="222222"/>
+          <w:shd w:val="clear" w:color="auto" w:fill="FFFFFF"/>
+        </w:rPr>
+        <w:t>если</w:t>
+      </w:r>
+      <w:proofErr w:type="spellEnd"/>
+      <w:r>
+        <w:rPr>
+          <w:rFonts w:ascii="Arial" w:hAnsi="Arial" w:cs="Arial"/>
+          <w:color w:val="222222"/>
+          <w:shd w:val="clear" w:color="auto" w:fill="FFFFFF"/>
+        </w:rPr>
+        <w:t xml:space="preserve"> </w:t>
+      </w:r>
+      <w:proofErr w:type="spellStart"/>
+      <w:r>
+        <w:rPr>
+          <w:rFonts w:ascii="Arial" w:hAnsi="Arial" w:cs="Arial"/>
+          <w:color w:val="222222"/>
+          <w:shd w:val="clear" w:color="auto" w:fill="FFFFFF"/>
+        </w:rPr>
+        <w:t>среди</w:t>
+      </w:r>
+      <w:proofErr w:type="spellEnd"/>
+      <w:r>
+        <w:rPr>
+          <w:rFonts w:ascii="Arial" w:hAnsi="Arial" w:cs="Arial"/>
+          <w:color w:val="222222"/>
+          <w:shd w:val="clear" w:color="auto" w:fill="FFFFFF"/>
+        </w:rPr>
+        <w:t xml:space="preserve"> </w:t>
+      </w:r>
+      <w:proofErr w:type="spellStart"/>
+      <w:r>
+        <w:rPr>
+          <w:rFonts w:ascii="Arial" w:hAnsi="Arial" w:cs="Arial"/>
+          <w:color w:val="222222"/>
+          <w:shd w:val="clear" w:color="auto" w:fill="FFFFFF"/>
+        </w:rPr>
+        <w:t>четырех</w:t>
+      </w:r>
+      <w:proofErr w:type="spellEnd"/>
+      <w:r>
+        <w:rPr>
+          <w:rFonts w:ascii="Arial" w:hAnsi="Arial" w:cs="Arial"/>
+          <w:color w:val="222222"/>
+          <w:shd w:val="clear" w:color="auto" w:fill="FFFFFF"/>
+        </w:rPr>
+        <w:t xml:space="preserve"> его </w:t>
+      </w:r>
+      <w:proofErr w:type="spellStart"/>
+      <w:r>
+        <w:rPr>
+          <w:rFonts w:ascii="Arial" w:hAnsi="Arial" w:cs="Arial"/>
+          <w:color w:val="222222"/>
+          <w:shd w:val="clear" w:color="auto" w:fill="FFFFFF"/>
+        </w:rPr>
+        <w:t>аргументов</w:t>
+      </w:r>
+      <w:proofErr w:type="spellEnd"/>
+      <w:r>
+        <w:rPr>
+          <w:rFonts w:ascii="Arial" w:hAnsi="Arial" w:cs="Arial"/>
+          <w:color w:val="222222"/>
+          <w:shd w:val="clear" w:color="auto" w:fill="FFFFFF"/>
+        </w:rPr>
+        <w:t xml:space="preserve"> </w:t>
+      </w:r>
+      <w:proofErr w:type="spellStart"/>
+      <w:r>
+        <w:rPr>
+          <w:rFonts w:ascii="Arial" w:hAnsi="Arial" w:cs="Arial"/>
+          <w:color w:val="222222"/>
+          <w:shd w:val="clear" w:color="auto" w:fill="FFFFFF"/>
+        </w:rPr>
+        <w:t>ровно</w:t>
+      </w:r>
+      <w:proofErr w:type="spellEnd"/>
+      <w:r>
+        <w:rPr>
+          <w:rFonts w:ascii="Arial" w:hAnsi="Arial" w:cs="Arial"/>
+          <w:color w:val="222222"/>
+          <w:shd w:val="clear" w:color="auto" w:fill="FFFFFF"/>
+        </w:rPr>
+        <w:t xml:space="preserve"> два </w:t>
+      </w:r>
+      <w:proofErr w:type="spellStart"/>
+      <w:r>
+        <w:rPr>
+          <w:rFonts w:ascii="Arial" w:hAnsi="Arial" w:cs="Arial"/>
+          <w:color w:val="222222"/>
+          <w:shd w:val="clear" w:color="auto" w:fill="FFFFFF"/>
+        </w:rPr>
+        <w:t>истинны</w:t>
+      </w:r>
+      <w:proofErr w:type="spellEnd"/>
+      <w:r>
+        <w:rPr>
+          <w:rFonts w:ascii="Arial" w:hAnsi="Arial" w:cs="Arial"/>
+          <w:color w:val="222222"/>
+          <w:shd w:val="clear" w:color="auto" w:fill="FFFFFF"/>
+        </w:rPr>
+        <w:t xml:space="preserve"> (</w:t>
+      </w:r>
+      <w:proofErr w:type="spellStart"/>
+      <w:r>
+        <w:rPr>
+          <w:rFonts w:ascii="Arial" w:hAnsi="Arial" w:cs="Arial"/>
+          <w:color w:val="222222"/>
+          <w:shd w:val="clear" w:color="auto" w:fill="FFFFFF"/>
+        </w:rPr>
+        <w:t>любые</w:t>
+      </w:r>
+      <w:proofErr w:type="spellEnd"/>
+      <w:r>
+        <w:rPr>
+          <w:rFonts w:ascii="Arial" w:hAnsi="Arial" w:cs="Arial"/>
+          <w:color w:val="222222"/>
+          <w:shd w:val="clear" w:color="auto" w:fill="FFFFFF"/>
+        </w:rPr>
+        <w:t xml:space="preserve">). Во </w:t>
+      </w:r>
+      <w:proofErr w:type="spellStart"/>
+      <w:r>
+        <w:rPr>
+          <w:rFonts w:ascii="Arial" w:hAnsi="Arial" w:cs="Arial"/>
+          <w:color w:val="222222"/>
+          <w:shd w:val="clear" w:color="auto" w:fill="FFFFFF"/>
+        </w:rPr>
+        <w:t>всех</w:t>
+      </w:r>
+      <w:proofErr w:type="spellEnd"/>
+      <w:r>
+        <w:rPr>
+          <w:rFonts w:ascii="Arial" w:hAnsi="Arial" w:cs="Arial"/>
+          <w:color w:val="222222"/>
+          <w:shd w:val="clear" w:color="auto" w:fill="FFFFFF"/>
+        </w:rPr>
+        <w:t xml:space="preserve"> </w:t>
+      </w:r>
+      <w:proofErr w:type="spellStart"/>
+      <w:r>
+        <w:rPr>
+          <w:rFonts w:ascii="Arial" w:hAnsi="Arial" w:cs="Arial"/>
+          <w:color w:val="222222"/>
+          <w:shd w:val="clear" w:color="auto" w:fill="FFFFFF"/>
+        </w:rPr>
+        <w:t>остальных</w:t>
+      </w:r>
+      <w:proofErr w:type="spellEnd"/>
+      <w:r>
+        <w:rPr>
+          <w:rFonts w:ascii="Arial" w:hAnsi="Arial" w:cs="Arial"/>
+          <w:color w:val="222222"/>
+          <w:shd w:val="clear" w:color="auto" w:fill="FFFFFF"/>
+        </w:rPr>
+        <w:t xml:space="preserve"> </w:t>
+      </w:r>
+      <w:proofErr w:type="spellStart"/>
+      <w:r>
+        <w:rPr>
+          <w:rFonts w:ascii="Arial" w:hAnsi="Arial" w:cs="Arial"/>
+          <w:color w:val="222222"/>
+          <w:shd w:val="clear" w:color="auto" w:fill="FFFFFF"/>
+        </w:rPr>
+        <w:t>случаях</w:t>
+      </w:r>
+      <w:proofErr w:type="spellEnd"/>
+      <w:r>
+        <w:rPr>
+          <w:rFonts w:ascii="Arial" w:hAnsi="Arial" w:cs="Arial"/>
+          <w:color w:val="222222"/>
+          <w:shd w:val="clear" w:color="auto" w:fill="FFFFFF"/>
+        </w:rPr>
+        <w:t xml:space="preserve"> метод </w:t>
+      </w:r>
+      <w:proofErr w:type="spellStart"/>
+      <w:r>
+        <w:rPr>
+          <w:rFonts w:ascii="Arial" w:hAnsi="Arial" w:cs="Arial"/>
+          <w:color w:val="222222"/>
+          <w:shd w:val="clear" w:color="auto" w:fill="FFFFFF"/>
+        </w:rPr>
+        <w:t>должен</w:t>
+      </w:r>
+      <w:proofErr w:type="spellEnd"/>
+      <w:r>
+        <w:rPr>
+          <w:rFonts w:ascii="Arial" w:hAnsi="Arial" w:cs="Arial"/>
+          <w:color w:val="222222"/>
+          <w:shd w:val="clear" w:color="auto" w:fill="FFFFFF"/>
+        </w:rPr>
+        <w:t xml:space="preserve"> </w:t>
+      </w:r>
+      <w:proofErr w:type="spellStart"/>
+      <w:r>
+        <w:rPr>
+          <w:rFonts w:ascii="Arial" w:hAnsi="Arial" w:cs="Arial"/>
+          <w:color w:val="222222"/>
+          <w:shd w:val="clear" w:color="auto" w:fill="FFFFFF"/>
+        </w:rPr>
+        <w:t>возвращать</w:t>
+      </w:r>
+      <w:proofErr w:type="spellEnd"/>
+      <w:r>
+        <w:rPr>
+          <w:rFonts w:ascii="Arial" w:hAnsi="Arial" w:cs="Arial"/>
+          <w:color w:val="222222"/>
+          <w:shd w:val="clear" w:color="auto" w:fill="FFFFFF"/>
+        </w:rPr>
+        <w:t xml:space="preserve"> </w:t>
+      </w:r>
+      <w:proofErr w:type="spellStart"/>
+      <w:r>
+        <w:rPr>
+          <w:rFonts w:ascii="Arial" w:hAnsi="Arial" w:cs="Arial"/>
+          <w:color w:val="222222"/>
+          <w:shd w:val="clear" w:color="auto" w:fill="FFFFFF"/>
+        </w:rPr>
+        <w:t>false</w:t>
+      </w:r>
+      <w:proofErr w:type="spellEnd"/>
+      <w:r>
+        <w:rPr>
+          <w:rFonts w:ascii="Arial" w:hAnsi="Arial" w:cs="Arial"/>
+          <w:color w:val="222222"/>
+          <w:shd w:val="clear" w:color="auto" w:fill="FFFFFF"/>
+        </w:rPr>
+        <w:t>.</w:t>
+      </w:r>
+      <w:r>
+        <w:rPr>
+          <w:rFonts w:ascii="Arial" w:hAnsi="Arial" w:cs="Arial"/>
+          <w:color w:val="222222"/>
+        </w:rPr>
+        <w:br/>
+      </w:r>
+      <w:r>
+        <w:rPr>
+          <w:rFonts w:ascii="Arial" w:hAnsi="Arial" w:cs="Arial"/>
+          <w:color w:val="222222"/>
+        </w:rPr>
+        <w:br/>
+      </w:r>
+      <w:proofErr w:type="spellStart"/>
+      <w:r>
+        <w:rPr>
+          <w:rFonts w:ascii="Arial" w:hAnsi="Arial" w:cs="Arial"/>
+          <w:color w:val="222222"/>
+          <w:shd w:val="clear" w:color="auto" w:fill="FFFFFF"/>
+        </w:rPr>
+        <w:t>Воспользуйтесь</w:t>
+      </w:r>
+      <w:proofErr w:type="spellEnd"/>
+      <w:r>
+        <w:rPr>
+          <w:rFonts w:ascii="Arial" w:hAnsi="Arial" w:cs="Arial"/>
+          <w:color w:val="222222"/>
+          <w:shd w:val="clear" w:color="auto" w:fill="FFFFFF"/>
+        </w:rPr>
+        <w:t xml:space="preserve"> шаблоном </w:t>
+      </w:r>
+      <w:proofErr w:type="spellStart"/>
+      <w:r>
+        <w:rPr>
+          <w:rFonts w:ascii="Arial" w:hAnsi="Arial" w:cs="Arial"/>
+          <w:color w:val="222222"/>
+          <w:shd w:val="clear" w:color="auto" w:fill="FFFFFF"/>
+        </w:rPr>
+        <w:t>кода</w:t>
+      </w:r>
+      <w:proofErr w:type="spellEnd"/>
+      <w:r>
+        <w:rPr>
+          <w:rFonts w:ascii="Arial" w:hAnsi="Arial" w:cs="Arial"/>
+          <w:color w:val="222222"/>
+          <w:shd w:val="clear" w:color="auto" w:fill="FFFFFF"/>
+        </w:rPr>
+        <w:t xml:space="preserve">, </w:t>
+      </w:r>
+      <w:proofErr w:type="spellStart"/>
+      <w:r>
+        <w:rPr>
+          <w:rFonts w:ascii="Arial" w:hAnsi="Arial" w:cs="Arial"/>
+          <w:color w:val="222222"/>
+          <w:shd w:val="clear" w:color="auto" w:fill="FFFFFF"/>
+        </w:rPr>
+        <w:t>который</w:t>
+      </w:r>
+      <w:proofErr w:type="spellEnd"/>
+      <w:r>
+        <w:rPr>
+          <w:rFonts w:ascii="Arial" w:hAnsi="Arial" w:cs="Arial"/>
+          <w:color w:val="222222"/>
+          <w:shd w:val="clear" w:color="auto" w:fill="FFFFFF"/>
+        </w:rPr>
+        <w:t xml:space="preserve"> </w:t>
+      </w:r>
+      <w:proofErr w:type="spellStart"/>
+      <w:r>
+        <w:rPr>
+          <w:rFonts w:ascii="Arial" w:hAnsi="Arial" w:cs="Arial"/>
+          <w:color w:val="222222"/>
+          <w:shd w:val="clear" w:color="auto" w:fill="FFFFFF"/>
+        </w:rPr>
+        <w:t>предлагает</w:t>
+      </w:r>
+      <w:proofErr w:type="spellEnd"/>
+      <w:r>
+        <w:rPr>
+          <w:rFonts w:ascii="Arial" w:hAnsi="Arial" w:cs="Arial"/>
+          <w:color w:val="222222"/>
+          <w:shd w:val="clear" w:color="auto" w:fill="FFFFFF"/>
+        </w:rPr>
+        <w:t xml:space="preserve"> система. </w:t>
+      </w:r>
+      <w:proofErr w:type="spellStart"/>
+      <w:r>
+        <w:rPr>
+          <w:rFonts w:ascii="Arial" w:hAnsi="Arial" w:cs="Arial"/>
+          <w:color w:val="222222"/>
+          <w:shd w:val="clear" w:color="auto" w:fill="FFFFFF"/>
+        </w:rPr>
+        <w:t>Ввод-вывод</w:t>
+      </w:r>
+      <w:proofErr w:type="spellEnd"/>
+      <w:r>
+        <w:rPr>
+          <w:rFonts w:ascii="Arial" w:hAnsi="Arial" w:cs="Arial"/>
+          <w:color w:val="222222"/>
+          <w:shd w:val="clear" w:color="auto" w:fill="FFFFFF"/>
+        </w:rPr>
+        <w:t xml:space="preserve"> </w:t>
+      </w:r>
+      <w:proofErr w:type="spellStart"/>
+      <w:r>
+        <w:rPr>
+          <w:rFonts w:ascii="Arial" w:hAnsi="Arial" w:cs="Arial"/>
+          <w:color w:val="222222"/>
+          <w:shd w:val="clear" w:color="auto" w:fill="FFFFFF"/>
+        </w:rPr>
+        <w:t>будет</w:t>
+      </w:r>
+      <w:proofErr w:type="spellEnd"/>
+      <w:r>
+        <w:rPr>
+          <w:rFonts w:ascii="Arial" w:hAnsi="Arial" w:cs="Arial"/>
+          <w:color w:val="222222"/>
+          <w:shd w:val="clear" w:color="auto" w:fill="FFFFFF"/>
+        </w:rPr>
+        <w:t xml:space="preserve"> </w:t>
+      </w:r>
+      <w:proofErr w:type="spellStart"/>
+      <w:r>
+        <w:rPr>
+          <w:rFonts w:ascii="Arial" w:hAnsi="Arial" w:cs="Arial"/>
+          <w:color w:val="222222"/>
+          <w:shd w:val="clear" w:color="auto" w:fill="FFFFFF"/>
+        </w:rPr>
+        <w:t>сделан</w:t>
+      </w:r>
+      <w:proofErr w:type="spellEnd"/>
+      <w:r>
+        <w:rPr>
+          <w:rFonts w:ascii="Arial" w:hAnsi="Arial" w:cs="Arial"/>
+          <w:color w:val="222222"/>
+          <w:shd w:val="clear" w:color="auto" w:fill="FFFFFF"/>
+        </w:rPr>
+        <w:t xml:space="preserve"> за вас. Вам </w:t>
+      </w:r>
+      <w:proofErr w:type="spellStart"/>
+      <w:r>
+        <w:rPr>
+          <w:rFonts w:ascii="Arial" w:hAnsi="Arial" w:cs="Arial"/>
+          <w:color w:val="222222"/>
+          <w:shd w:val="clear" w:color="auto" w:fill="FFFFFF"/>
+        </w:rPr>
+        <w:t>надо</w:t>
+      </w:r>
+      <w:proofErr w:type="spellEnd"/>
+      <w:r>
+        <w:rPr>
+          <w:rFonts w:ascii="Arial" w:hAnsi="Arial" w:cs="Arial"/>
+          <w:color w:val="222222"/>
+          <w:shd w:val="clear" w:color="auto" w:fill="FFFFFF"/>
+        </w:rPr>
+        <w:t xml:space="preserve"> </w:t>
+      </w:r>
+      <w:proofErr w:type="spellStart"/>
+      <w:r>
+        <w:rPr>
+          <w:rFonts w:ascii="Arial" w:hAnsi="Arial" w:cs="Arial"/>
+          <w:color w:val="222222"/>
+          <w:shd w:val="clear" w:color="auto" w:fill="FFFFFF"/>
+        </w:rPr>
+        <w:t>только</w:t>
+      </w:r>
+      <w:proofErr w:type="spellEnd"/>
+      <w:r>
+        <w:rPr>
+          <w:rFonts w:ascii="Arial" w:hAnsi="Arial" w:cs="Arial"/>
+          <w:color w:val="222222"/>
+          <w:shd w:val="clear" w:color="auto" w:fill="FFFFFF"/>
+        </w:rPr>
+        <w:t xml:space="preserve"> </w:t>
+      </w:r>
+      <w:proofErr w:type="spellStart"/>
+      <w:r>
+        <w:rPr>
+          <w:rFonts w:ascii="Arial" w:hAnsi="Arial" w:cs="Arial"/>
+          <w:color w:val="222222"/>
+          <w:shd w:val="clear" w:color="auto" w:fill="FFFFFF"/>
+        </w:rPr>
+        <w:t>проанализировать</w:t>
+      </w:r>
+      <w:proofErr w:type="spellEnd"/>
+      <w:r>
+        <w:rPr>
+          <w:rFonts w:ascii="Arial" w:hAnsi="Arial" w:cs="Arial"/>
+          <w:color w:val="222222"/>
+          <w:shd w:val="clear" w:color="auto" w:fill="FFFFFF"/>
+        </w:rPr>
+        <w:t xml:space="preserve"> </w:t>
+      </w:r>
+      <w:proofErr w:type="spellStart"/>
+      <w:r>
+        <w:rPr>
+          <w:rFonts w:ascii="Arial" w:hAnsi="Arial" w:cs="Arial"/>
+          <w:color w:val="222222"/>
+          <w:shd w:val="clear" w:color="auto" w:fill="FFFFFF"/>
+        </w:rPr>
+        <w:t>переданные</w:t>
+      </w:r>
+      <w:proofErr w:type="spellEnd"/>
+      <w:r>
+        <w:rPr>
+          <w:rFonts w:ascii="Arial" w:hAnsi="Arial" w:cs="Arial"/>
+          <w:color w:val="222222"/>
+          <w:shd w:val="clear" w:color="auto" w:fill="FFFFFF"/>
+        </w:rPr>
+        <w:t xml:space="preserve"> в метод </w:t>
+      </w:r>
+      <w:proofErr w:type="spellStart"/>
+      <w:r>
+        <w:rPr>
+          <w:rFonts w:ascii="Arial" w:hAnsi="Arial" w:cs="Arial"/>
+          <w:color w:val="222222"/>
+          <w:shd w:val="clear" w:color="auto" w:fill="FFFFFF"/>
+        </w:rPr>
+        <w:t>booleanExpression</w:t>
+      </w:r>
+      <w:proofErr w:type="spellEnd"/>
+      <w:r>
+        <w:rPr>
+          <w:rFonts w:ascii="Arial" w:hAnsi="Arial" w:cs="Arial"/>
+          <w:color w:val="222222"/>
+          <w:shd w:val="clear" w:color="auto" w:fill="FFFFFF"/>
+        </w:rPr>
+        <w:t xml:space="preserve"> </w:t>
+      </w:r>
+      <w:proofErr w:type="spellStart"/>
+      <w:r>
+        <w:rPr>
+          <w:rFonts w:ascii="Arial" w:hAnsi="Arial" w:cs="Arial"/>
+          <w:color w:val="222222"/>
+          <w:shd w:val="clear" w:color="auto" w:fill="FFFFFF"/>
+        </w:rPr>
+        <w:t>значения</w:t>
+      </w:r>
+      <w:proofErr w:type="spellEnd"/>
+      <w:r>
+        <w:rPr>
+          <w:rFonts w:ascii="Arial" w:hAnsi="Arial" w:cs="Arial"/>
+          <w:color w:val="222222"/>
+          <w:shd w:val="clear" w:color="auto" w:fill="FFFFFF"/>
+        </w:rPr>
+        <w:t xml:space="preserve"> (a, b, c, d) и вернуть результат. Попробуйте </w:t>
+      </w:r>
+      <w:proofErr w:type="spellStart"/>
+      <w:r>
+        <w:rPr>
+          <w:rFonts w:ascii="Arial" w:hAnsi="Arial" w:cs="Arial"/>
+          <w:color w:val="222222"/>
+          <w:shd w:val="clear" w:color="auto" w:fill="FFFFFF"/>
+        </w:rPr>
+        <w:t>составить</w:t>
+      </w:r>
+      <w:proofErr w:type="spellEnd"/>
+      <w:r>
+        <w:rPr>
+          <w:rFonts w:ascii="Arial" w:hAnsi="Arial" w:cs="Arial"/>
+          <w:color w:val="222222"/>
+          <w:shd w:val="clear" w:color="auto" w:fill="FFFFFF"/>
+        </w:rPr>
+        <w:t xml:space="preserve"> формулу с </w:t>
+      </w:r>
+      <w:proofErr w:type="spellStart"/>
+      <w:r>
+        <w:rPr>
+          <w:rFonts w:ascii="Arial" w:hAnsi="Arial" w:cs="Arial"/>
+          <w:color w:val="222222"/>
+          <w:shd w:val="clear" w:color="auto" w:fill="FFFFFF"/>
+        </w:rPr>
+        <w:t>использованием</w:t>
+      </w:r>
+      <w:proofErr w:type="spellEnd"/>
+      <w:r>
+        <w:rPr>
+          <w:rFonts w:ascii="Arial" w:hAnsi="Arial" w:cs="Arial"/>
+          <w:color w:val="222222"/>
+          <w:shd w:val="clear" w:color="auto" w:fill="FFFFFF"/>
+        </w:rPr>
+        <w:t xml:space="preserve"> </w:t>
+      </w:r>
+      <w:proofErr w:type="spellStart"/>
+      <w:r>
+        <w:rPr>
+          <w:rFonts w:ascii="Arial" w:hAnsi="Arial" w:cs="Arial"/>
+          <w:color w:val="222222"/>
+          <w:shd w:val="clear" w:color="auto" w:fill="FFFFFF"/>
+        </w:rPr>
+        <w:t>булевых</w:t>
+      </w:r>
+      <w:proofErr w:type="spellEnd"/>
+      <w:r>
+        <w:rPr>
+          <w:rFonts w:ascii="Arial" w:hAnsi="Arial" w:cs="Arial"/>
+          <w:color w:val="222222"/>
+          <w:shd w:val="clear" w:color="auto" w:fill="FFFFFF"/>
+        </w:rPr>
+        <w:t xml:space="preserve"> </w:t>
+      </w:r>
+      <w:proofErr w:type="spellStart"/>
+      <w:r>
+        <w:rPr>
+          <w:rFonts w:ascii="Arial" w:hAnsi="Arial" w:cs="Arial"/>
+          <w:color w:val="222222"/>
+          <w:shd w:val="clear" w:color="auto" w:fill="FFFFFF"/>
+        </w:rPr>
+        <w:t>операторов</w:t>
+      </w:r>
+      <w:proofErr w:type="spellEnd"/>
+      <w:r>
+        <w:rPr>
+          <w:rFonts w:ascii="Arial" w:hAnsi="Arial" w:cs="Arial"/>
+          <w:color w:val="222222"/>
+          <w:shd w:val="clear" w:color="auto" w:fill="FFFFFF"/>
+        </w:rPr>
+        <w:t xml:space="preserve">. </w:t>
+      </w:r>
+      <w:proofErr w:type="spellStart"/>
+      <w:r>
+        <w:rPr>
+          <w:rFonts w:ascii="Arial" w:hAnsi="Arial" w:cs="Arial"/>
+          <w:color w:val="222222"/>
+          <w:shd w:val="clear" w:color="auto" w:fill="FFFFFF"/>
+        </w:rPr>
+        <w:t>Если</w:t>
+      </w:r>
+      <w:proofErr w:type="spellEnd"/>
+      <w:r>
+        <w:rPr>
+          <w:rFonts w:ascii="Arial" w:hAnsi="Arial" w:cs="Arial"/>
+          <w:color w:val="222222"/>
+          <w:shd w:val="clear" w:color="auto" w:fill="FFFFFF"/>
+        </w:rPr>
+        <w:t xml:space="preserve"> не </w:t>
+      </w:r>
+      <w:proofErr w:type="spellStart"/>
+      <w:r>
+        <w:rPr>
+          <w:rFonts w:ascii="Arial" w:hAnsi="Arial" w:cs="Arial"/>
+          <w:color w:val="222222"/>
+          <w:shd w:val="clear" w:color="auto" w:fill="FFFFFF"/>
+        </w:rPr>
+        <w:t>получается</w:t>
+      </w:r>
+      <w:proofErr w:type="spellEnd"/>
+      <w:r>
+        <w:rPr>
+          <w:rFonts w:ascii="Arial" w:hAnsi="Arial" w:cs="Arial"/>
+          <w:color w:val="222222"/>
+          <w:shd w:val="clear" w:color="auto" w:fill="FFFFFF"/>
+        </w:rPr>
+        <w:t xml:space="preserve">, </w:t>
+      </w:r>
+      <w:proofErr w:type="spellStart"/>
+      <w:r>
+        <w:rPr>
+          <w:rFonts w:ascii="Arial" w:hAnsi="Arial" w:cs="Arial"/>
+          <w:color w:val="222222"/>
+          <w:shd w:val="clear" w:color="auto" w:fill="FFFFFF"/>
+        </w:rPr>
+        <w:t>вернитесь</w:t>
+      </w:r>
+      <w:proofErr w:type="spellEnd"/>
+      <w:r>
+        <w:rPr>
+          <w:rFonts w:ascii="Arial" w:hAnsi="Arial" w:cs="Arial"/>
+          <w:color w:val="222222"/>
+          <w:shd w:val="clear" w:color="auto" w:fill="FFFFFF"/>
+        </w:rPr>
+        <w:t xml:space="preserve"> к </w:t>
+      </w:r>
+      <w:proofErr w:type="spellStart"/>
+      <w:r>
+        <w:rPr>
+          <w:rFonts w:ascii="Arial" w:hAnsi="Arial" w:cs="Arial"/>
+          <w:color w:val="222222"/>
+          <w:shd w:val="clear" w:color="auto" w:fill="FFFFFF"/>
+        </w:rPr>
+        <w:t>этому</w:t>
+      </w:r>
+      <w:proofErr w:type="spellEnd"/>
+      <w:r>
+        <w:rPr>
+          <w:rFonts w:ascii="Arial" w:hAnsi="Arial" w:cs="Arial"/>
+          <w:color w:val="222222"/>
+          <w:shd w:val="clear" w:color="auto" w:fill="FFFFFF"/>
+        </w:rPr>
+        <w:t xml:space="preserve"> </w:t>
+      </w:r>
+      <w:proofErr w:type="spellStart"/>
+      <w:r>
+        <w:rPr>
+          <w:rFonts w:ascii="Arial" w:hAnsi="Arial" w:cs="Arial"/>
+          <w:color w:val="222222"/>
+          <w:shd w:val="clear" w:color="auto" w:fill="FFFFFF"/>
+        </w:rPr>
+        <w:t>заданию</w:t>
+      </w:r>
+      <w:proofErr w:type="spellEnd"/>
+      <w:r>
+        <w:rPr>
+          <w:rFonts w:ascii="Arial" w:hAnsi="Arial" w:cs="Arial"/>
+          <w:color w:val="222222"/>
+          <w:shd w:val="clear" w:color="auto" w:fill="FFFFFF"/>
+        </w:rPr>
+        <w:t xml:space="preserve"> </w:t>
+      </w:r>
+      <w:proofErr w:type="spellStart"/>
+      <w:r>
+        <w:rPr>
+          <w:rFonts w:ascii="Arial" w:hAnsi="Arial" w:cs="Arial"/>
+          <w:color w:val="222222"/>
+          <w:shd w:val="clear" w:color="auto" w:fill="FFFFFF"/>
+        </w:rPr>
+        <w:t>после</w:t>
+      </w:r>
+      <w:proofErr w:type="spellEnd"/>
+      <w:r>
+        <w:rPr>
+          <w:rFonts w:ascii="Arial" w:hAnsi="Arial" w:cs="Arial"/>
+          <w:color w:val="222222"/>
+          <w:shd w:val="clear" w:color="auto" w:fill="FFFFFF"/>
+        </w:rPr>
+        <w:t xml:space="preserve"> </w:t>
+      </w:r>
+      <w:proofErr w:type="spellStart"/>
+      <w:r>
+        <w:rPr>
+          <w:rFonts w:ascii="Arial" w:hAnsi="Arial" w:cs="Arial"/>
+          <w:color w:val="222222"/>
+          <w:shd w:val="clear" w:color="auto" w:fill="FFFFFF"/>
+        </w:rPr>
+        <w:t>просмотра</w:t>
+      </w:r>
+      <w:proofErr w:type="spellEnd"/>
+      <w:r>
+        <w:rPr>
+          <w:rFonts w:ascii="Arial" w:hAnsi="Arial" w:cs="Arial"/>
+          <w:color w:val="222222"/>
+          <w:shd w:val="clear" w:color="auto" w:fill="FFFFFF"/>
+        </w:rPr>
+        <w:t xml:space="preserve"> </w:t>
+      </w:r>
+      <w:proofErr w:type="spellStart"/>
+      <w:r>
+        <w:rPr>
+          <w:rFonts w:ascii="Arial" w:hAnsi="Arial" w:cs="Arial"/>
+          <w:color w:val="222222"/>
+          <w:shd w:val="clear" w:color="auto" w:fill="FFFFFF"/>
+        </w:rPr>
+        <w:t>степов</w:t>
+      </w:r>
+      <w:proofErr w:type="spellEnd"/>
+      <w:r>
+        <w:rPr>
+          <w:rFonts w:ascii="Arial" w:hAnsi="Arial" w:cs="Arial"/>
+          <w:color w:val="222222"/>
+          <w:shd w:val="clear" w:color="auto" w:fill="FFFFFF"/>
+        </w:rPr>
+        <w:t xml:space="preserve"> про </w:t>
+      </w:r>
+      <w:proofErr w:type="spellStart"/>
+      <w:r>
+        <w:rPr>
+          <w:rFonts w:ascii="Arial" w:hAnsi="Arial" w:cs="Arial"/>
+          <w:color w:val="222222"/>
+          <w:shd w:val="clear" w:color="auto" w:fill="FFFFFF"/>
+        </w:rPr>
+        <w:t>условные</w:t>
+      </w:r>
+      <w:proofErr w:type="spellEnd"/>
+      <w:r>
+        <w:rPr>
+          <w:rFonts w:ascii="Arial" w:hAnsi="Arial" w:cs="Arial"/>
+          <w:color w:val="222222"/>
+          <w:shd w:val="clear" w:color="auto" w:fill="FFFFFF"/>
+        </w:rPr>
+        <w:t xml:space="preserve"> </w:t>
+      </w:r>
+      <w:proofErr w:type="spellStart"/>
+      <w:r>
+        <w:rPr>
+          <w:rFonts w:ascii="Arial" w:hAnsi="Arial" w:cs="Arial"/>
+          <w:color w:val="222222"/>
+          <w:shd w:val="clear" w:color="auto" w:fill="FFFFFF"/>
+        </w:rPr>
+        <w:t>операторы</w:t>
+      </w:r>
+      <w:proofErr w:type="spellEnd"/>
+      <w:r>
+        <w:rPr>
+          <w:rFonts w:ascii="Arial" w:hAnsi="Arial" w:cs="Arial"/>
+          <w:color w:val="222222"/>
+          <w:shd w:val="clear" w:color="auto" w:fill="FFFFFF"/>
+        </w:rPr>
+        <w:t xml:space="preserve"> и </w:t>
+      </w:r>
+      <w:proofErr w:type="spellStart"/>
+      <w:r>
+        <w:rPr>
+          <w:rFonts w:ascii="Arial" w:hAnsi="Arial" w:cs="Arial"/>
+          <w:color w:val="222222"/>
+          <w:shd w:val="clear" w:color="auto" w:fill="FFFFFF"/>
+        </w:rPr>
+        <w:t>циклы</w:t>
+      </w:r>
+      <w:proofErr w:type="spellEnd"/>
+      <w:r>
+        <w:rPr>
+          <w:rFonts w:ascii="Arial" w:hAnsi="Arial" w:cs="Arial"/>
+          <w:color w:val="222222"/>
+          <w:shd w:val="clear" w:color="auto" w:fill="FFFFFF"/>
+        </w:rPr>
+        <w:t>.</w:t>
+      </w:r>
+      <w:r>
+        <w:rPr>
+          <w:rFonts w:ascii="Arial" w:hAnsi="Arial" w:cs="Arial"/>
+          <w:color w:val="222222"/>
+        </w:rPr>
+        <w:br/>
+      </w:r>
+      <w:r>
+        <w:rPr>
+          <w:rFonts w:ascii="Arial" w:hAnsi="Arial" w:cs="Arial"/>
+          <w:color w:val="222222"/>
+        </w:rPr>
+        <w:br/>
+      </w:r>
+      <w:r>
+        <w:rPr>
+          <w:rFonts w:ascii="Arial" w:hAnsi="Arial" w:cs="Arial"/>
+          <w:color w:val="222222"/>
+          <w:shd w:val="clear" w:color="auto" w:fill="FFFFFF"/>
+        </w:rPr>
+        <w:t xml:space="preserve">При записи </w:t>
+      </w:r>
+      <w:proofErr w:type="spellStart"/>
+      <w:r>
+        <w:rPr>
+          <w:rFonts w:ascii="Arial" w:hAnsi="Arial" w:cs="Arial"/>
+          <w:color w:val="222222"/>
+          <w:shd w:val="clear" w:color="auto" w:fill="FFFFFF"/>
+        </w:rPr>
+        <w:t>сложных</w:t>
+      </w:r>
+      <w:proofErr w:type="spellEnd"/>
+      <w:r>
+        <w:rPr>
+          <w:rFonts w:ascii="Arial" w:hAnsi="Arial" w:cs="Arial"/>
+          <w:color w:val="222222"/>
+          <w:shd w:val="clear" w:color="auto" w:fill="FFFFFF"/>
+        </w:rPr>
+        <w:t xml:space="preserve"> </w:t>
+      </w:r>
+      <w:proofErr w:type="spellStart"/>
+      <w:r>
+        <w:rPr>
+          <w:rFonts w:ascii="Arial" w:hAnsi="Arial" w:cs="Arial"/>
+          <w:color w:val="222222"/>
+          <w:shd w:val="clear" w:color="auto" w:fill="FFFFFF"/>
+        </w:rPr>
+        <w:t>выражений</w:t>
+      </w:r>
+      <w:proofErr w:type="spellEnd"/>
+      <w:r>
+        <w:rPr>
+          <w:rFonts w:ascii="Arial" w:hAnsi="Arial" w:cs="Arial"/>
+          <w:color w:val="222222"/>
+          <w:shd w:val="clear" w:color="auto" w:fill="FFFFFF"/>
+        </w:rPr>
+        <w:t xml:space="preserve"> </w:t>
+      </w:r>
+      <w:proofErr w:type="spellStart"/>
+      <w:r>
+        <w:rPr>
+          <w:rFonts w:ascii="Arial" w:hAnsi="Arial" w:cs="Arial"/>
+          <w:color w:val="222222"/>
+          <w:shd w:val="clear" w:color="auto" w:fill="FFFFFF"/>
+        </w:rPr>
+        <w:t>рекомендуется</w:t>
+      </w:r>
+      <w:proofErr w:type="spellEnd"/>
+      <w:r>
+        <w:rPr>
+          <w:rFonts w:ascii="Arial" w:hAnsi="Arial" w:cs="Arial"/>
+          <w:color w:val="222222"/>
+          <w:shd w:val="clear" w:color="auto" w:fill="FFFFFF"/>
+        </w:rPr>
+        <w:t xml:space="preserve"> </w:t>
+      </w:r>
+      <w:proofErr w:type="spellStart"/>
+      <w:r>
+        <w:rPr>
+          <w:rFonts w:ascii="Arial" w:hAnsi="Arial" w:cs="Arial"/>
+          <w:color w:val="222222"/>
+          <w:shd w:val="clear" w:color="auto" w:fill="FFFFFF"/>
+        </w:rPr>
+        <w:t>использовать</w:t>
+      </w:r>
+      <w:proofErr w:type="spellEnd"/>
+      <w:r>
+        <w:rPr>
+          <w:rFonts w:ascii="Arial" w:hAnsi="Arial" w:cs="Arial"/>
+          <w:color w:val="222222"/>
+          <w:shd w:val="clear" w:color="auto" w:fill="FFFFFF"/>
+        </w:rPr>
+        <w:t xml:space="preserve"> скобки, </w:t>
+      </w:r>
+      <w:proofErr w:type="spellStart"/>
+      <w:r>
+        <w:rPr>
+          <w:rFonts w:ascii="Arial" w:hAnsi="Arial" w:cs="Arial"/>
+          <w:color w:val="222222"/>
+          <w:shd w:val="clear" w:color="auto" w:fill="FFFFFF"/>
+        </w:rPr>
+        <w:t>чтобы</w:t>
+      </w:r>
+      <w:proofErr w:type="spellEnd"/>
+      <w:r>
+        <w:rPr>
+          <w:rFonts w:ascii="Arial" w:hAnsi="Arial" w:cs="Arial"/>
+          <w:color w:val="222222"/>
+          <w:shd w:val="clear" w:color="auto" w:fill="FFFFFF"/>
+        </w:rPr>
+        <w:t xml:space="preserve"> не </w:t>
+      </w:r>
+      <w:proofErr w:type="spellStart"/>
+      <w:r>
+        <w:rPr>
+          <w:rFonts w:ascii="Arial" w:hAnsi="Arial" w:cs="Arial"/>
+          <w:color w:val="222222"/>
+          <w:shd w:val="clear" w:color="auto" w:fill="FFFFFF"/>
+        </w:rPr>
+        <w:t>запутаться</w:t>
+      </w:r>
+      <w:proofErr w:type="spellEnd"/>
+      <w:r>
+        <w:rPr>
+          <w:rFonts w:ascii="Arial" w:hAnsi="Arial" w:cs="Arial"/>
+          <w:color w:val="222222"/>
+          <w:shd w:val="clear" w:color="auto" w:fill="FFFFFF"/>
+        </w:rPr>
+        <w:t xml:space="preserve"> в </w:t>
+      </w:r>
+      <w:proofErr w:type="spellStart"/>
+      <w:r>
+        <w:rPr>
+          <w:rFonts w:ascii="Arial" w:hAnsi="Arial" w:cs="Arial"/>
+          <w:color w:val="222222"/>
+          <w:shd w:val="clear" w:color="auto" w:fill="FFFFFF"/>
+        </w:rPr>
+        <w:t>порядке</w:t>
+      </w:r>
+      <w:proofErr w:type="spellEnd"/>
+      <w:r>
+        <w:rPr>
+          <w:rFonts w:ascii="Arial" w:hAnsi="Arial" w:cs="Arial"/>
+          <w:color w:val="222222"/>
+          <w:shd w:val="clear" w:color="auto" w:fill="FFFFFF"/>
+        </w:rPr>
+        <w:t xml:space="preserve"> </w:t>
+      </w:r>
+      <w:proofErr w:type="spellStart"/>
+      <w:r>
+        <w:rPr>
+          <w:rFonts w:ascii="Arial" w:hAnsi="Arial" w:cs="Arial"/>
+          <w:color w:val="222222"/>
+          <w:shd w:val="clear" w:color="auto" w:fill="FFFFFF"/>
+        </w:rPr>
+        <w:t>применения</w:t>
+      </w:r>
+      <w:proofErr w:type="spellEnd"/>
+      <w:r>
+        <w:rPr>
+          <w:rFonts w:ascii="Arial" w:hAnsi="Arial" w:cs="Arial"/>
+          <w:color w:val="222222"/>
+          <w:shd w:val="clear" w:color="auto" w:fill="FFFFFF"/>
+        </w:rPr>
+        <w:t xml:space="preserve"> </w:t>
+      </w:r>
+      <w:proofErr w:type="spellStart"/>
+      <w:r>
+        <w:rPr>
+          <w:rFonts w:ascii="Arial" w:hAnsi="Arial" w:cs="Arial"/>
+          <w:color w:val="222222"/>
+          <w:shd w:val="clear" w:color="auto" w:fill="FFFFFF"/>
+        </w:rPr>
+        <w:t>операторов</w:t>
+      </w:r>
+      <w:proofErr w:type="spellEnd"/>
+      <w:r>
+        <w:rPr>
+          <w:rFonts w:ascii="Arial" w:hAnsi="Arial" w:cs="Arial"/>
+          <w:color w:val="222222"/>
+          <w:shd w:val="clear" w:color="auto" w:fill="FFFFFF"/>
+        </w:rPr>
+        <w:t>.</w:t>
+      </w:r>
+      <w:r>
+        <w:rPr>
+          <w:rFonts w:ascii="Arial" w:hAnsi="Arial" w:cs="Arial"/>
+          <w:color w:val="222222"/>
+        </w:rPr>
+        <w:br/>
+      </w:r>
+      <w:r>
+        <w:rPr>
+          <w:rFonts w:ascii="Arial" w:hAnsi="Arial" w:cs="Arial"/>
+          <w:color w:val="222222"/>
+        </w:rPr>
+        <w:br/>
+      </w:r>
+      <w:r>
+        <w:rPr>
+          <w:rFonts w:ascii="Arial" w:hAnsi="Arial" w:cs="Arial"/>
+          <w:color w:val="222222"/>
+          <w:shd w:val="clear" w:color="auto" w:fill="FFFFFF"/>
+        </w:rPr>
+        <w:t xml:space="preserve">В </w:t>
+      </w:r>
+      <w:proofErr w:type="spellStart"/>
+      <w:r>
+        <w:rPr>
+          <w:rFonts w:ascii="Arial" w:hAnsi="Arial" w:cs="Arial"/>
+          <w:color w:val="222222"/>
+          <w:shd w:val="clear" w:color="auto" w:fill="FFFFFF"/>
+        </w:rPr>
+        <w:t>качестве</w:t>
+      </w:r>
+      <w:proofErr w:type="spellEnd"/>
+      <w:r>
+        <w:rPr>
+          <w:rFonts w:ascii="Arial" w:hAnsi="Arial" w:cs="Arial"/>
+          <w:color w:val="222222"/>
+          <w:shd w:val="clear" w:color="auto" w:fill="FFFFFF"/>
+        </w:rPr>
+        <w:t xml:space="preserve"> </w:t>
+      </w:r>
+      <w:proofErr w:type="spellStart"/>
+      <w:r>
+        <w:rPr>
+          <w:rFonts w:ascii="Arial" w:hAnsi="Arial" w:cs="Arial"/>
+          <w:color w:val="222222"/>
+          <w:shd w:val="clear" w:color="auto" w:fill="FFFFFF"/>
+        </w:rPr>
+        <w:t>примера</w:t>
+      </w:r>
+      <w:proofErr w:type="spellEnd"/>
+      <w:r>
+        <w:rPr>
+          <w:rFonts w:ascii="Arial" w:hAnsi="Arial" w:cs="Arial"/>
+          <w:color w:val="222222"/>
+          <w:shd w:val="clear" w:color="auto" w:fill="FFFFFF"/>
+        </w:rPr>
+        <w:t xml:space="preserve"> уже указано </w:t>
+      </w:r>
+      <w:proofErr w:type="spellStart"/>
+      <w:r>
+        <w:rPr>
+          <w:rFonts w:ascii="Arial" w:hAnsi="Arial" w:cs="Arial"/>
+          <w:color w:val="222222"/>
+          <w:shd w:val="clear" w:color="auto" w:fill="FFFFFF"/>
+        </w:rPr>
+        <w:t>заведомо</w:t>
+      </w:r>
+      <w:proofErr w:type="spellEnd"/>
+      <w:r>
+        <w:rPr>
+          <w:rFonts w:ascii="Arial" w:hAnsi="Arial" w:cs="Arial"/>
+          <w:color w:val="222222"/>
+          <w:shd w:val="clear" w:color="auto" w:fill="FFFFFF"/>
+        </w:rPr>
+        <w:t xml:space="preserve"> </w:t>
+      </w:r>
+      <w:proofErr w:type="spellStart"/>
+      <w:r>
+        <w:rPr>
+          <w:rFonts w:ascii="Arial" w:hAnsi="Arial" w:cs="Arial"/>
+          <w:color w:val="222222"/>
+          <w:shd w:val="clear" w:color="auto" w:fill="FFFFFF"/>
+        </w:rPr>
+        <w:t>некорректное</w:t>
+      </w:r>
+      <w:proofErr w:type="spellEnd"/>
+      <w:r>
+        <w:rPr>
+          <w:rFonts w:ascii="Arial" w:hAnsi="Arial" w:cs="Arial"/>
+          <w:color w:val="222222"/>
+          <w:shd w:val="clear" w:color="auto" w:fill="FFFFFF"/>
+        </w:rPr>
+        <w:t xml:space="preserve"> </w:t>
+      </w:r>
+      <w:proofErr w:type="spellStart"/>
+      <w:r>
+        <w:rPr>
+          <w:rFonts w:ascii="Arial" w:hAnsi="Arial" w:cs="Arial"/>
+          <w:color w:val="222222"/>
+          <w:shd w:val="clear" w:color="auto" w:fill="FFFFFF"/>
+        </w:rPr>
+        <w:t>решение</w:t>
+      </w:r>
+      <w:proofErr w:type="spellEnd"/>
+      <w:r>
+        <w:rPr>
+          <w:rFonts w:ascii="Arial" w:hAnsi="Arial" w:cs="Arial"/>
+          <w:color w:val="222222"/>
+          <w:shd w:val="clear" w:color="auto" w:fill="FFFFFF"/>
+        </w:rPr>
+        <w:t xml:space="preserve"> </w:t>
+      </w:r>
+      <w:proofErr w:type="spellStart"/>
+      <w:r>
+        <w:rPr>
+          <w:rFonts w:ascii="Arial" w:hAnsi="Arial" w:cs="Arial"/>
+          <w:color w:val="222222"/>
+          <w:shd w:val="clear" w:color="auto" w:fill="FFFFFF"/>
+        </w:rPr>
+        <w:t>задачи</w:t>
+      </w:r>
+      <w:proofErr w:type="spellEnd"/>
+      <w:r>
+        <w:rPr>
+          <w:rFonts w:ascii="Arial" w:hAnsi="Arial" w:cs="Arial"/>
+          <w:color w:val="222222"/>
+          <w:shd w:val="clear" w:color="auto" w:fill="FFFFFF"/>
+        </w:rPr>
+        <w:t xml:space="preserve">. </w:t>
+      </w:r>
+      <w:proofErr w:type="spellStart"/>
+      <w:r>
+        <w:rPr>
+          <w:rFonts w:ascii="Arial" w:hAnsi="Arial" w:cs="Arial"/>
+          <w:color w:val="222222"/>
+          <w:shd w:val="clear" w:color="auto" w:fill="FFFFFF"/>
+        </w:rPr>
+        <w:t>Исправьте</w:t>
+      </w:r>
+      <w:proofErr w:type="spellEnd"/>
+      <w:r>
+        <w:rPr>
+          <w:rFonts w:ascii="Arial" w:hAnsi="Arial" w:cs="Arial"/>
+          <w:color w:val="222222"/>
+          <w:shd w:val="clear" w:color="auto" w:fill="FFFFFF"/>
+        </w:rPr>
+        <w:t xml:space="preserve"> его.</w:t>
+      </w:r>
+      <w:r>
+        <w:rPr>
+          <w:rFonts w:ascii="Arial" w:hAnsi="Arial" w:cs="Arial"/>
+          <w:color w:val="222222"/>
+        </w:rPr>
+        <w:br/>
+      </w:r>
+      <w:r>
+        <w:rPr>
+          <w:rFonts w:ascii="Arial" w:hAnsi="Arial" w:cs="Arial"/>
+          <w:color w:val="222222"/>
+        </w:rPr>
+        <w:br/>
+      </w:r>
+      <w:proofErr w:type="spellStart"/>
+      <w:r>
+        <w:rPr>
+          <w:rFonts w:ascii="Arial" w:hAnsi="Arial" w:cs="Arial"/>
+          <w:color w:val="222222"/>
+          <w:shd w:val="clear" w:color="auto" w:fill="FFFFFF"/>
+        </w:rPr>
+        <w:t>Совет</w:t>
+      </w:r>
+      <w:proofErr w:type="spellEnd"/>
+      <w:r>
+        <w:rPr>
+          <w:rFonts w:ascii="Arial" w:hAnsi="Arial" w:cs="Arial"/>
+          <w:color w:val="222222"/>
+          <w:shd w:val="clear" w:color="auto" w:fill="FFFFFF"/>
+        </w:rPr>
+        <w:t xml:space="preserve"> тем, у кого не </w:t>
+      </w:r>
+      <w:proofErr w:type="spellStart"/>
+      <w:r>
+        <w:rPr>
+          <w:rFonts w:ascii="Arial" w:hAnsi="Arial" w:cs="Arial"/>
+          <w:color w:val="222222"/>
+          <w:shd w:val="clear" w:color="auto" w:fill="FFFFFF"/>
+        </w:rPr>
+        <w:t>проходит</w:t>
+      </w:r>
+      <w:proofErr w:type="spellEnd"/>
+      <w:r>
+        <w:rPr>
+          <w:rFonts w:ascii="Arial" w:hAnsi="Arial" w:cs="Arial"/>
+          <w:color w:val="222222"/>
+          <w:shd w:val="clear" w:color="auto" w:fill="FFFFFF"/>
+        </w:rPr>
+        <w:t xml:space="preserve"> </w:t>
+      </w:r>
+      <w:proofErr w:type="spellStart"/>
+      <w:r>
+        <w:rPr>
+          <w:rFonts w:ascii="Arial" w:hAnsi="Arial" w:cs="Arial"/>
+          <w:color w:val="222222"/>
+          <w:shd w:val="clear" w:color="auto" w:fill="FFFFFF"/>
+        </w:rPr>
+        <w:t>какой</w:t>
+      </w:r>
+      <w:proofErr w:type="spellEnd"/>
+      <w:r>
+        <w:rPr>
+          <w:rFonts w:ascii="Arial" w:hAnsi="Arial" w:cs="Arial"/>
+          <w:color w:val="222222"/>
+          <w:shd w:val="clear" w:color="auto" w:fill="FFFFFF"/>
+        </w:rPr>
+        <w:t xml:space="preserve">-то </w:t>
+      </w:r>
+      <w:proofErr w:type="spellStart"/>
+      <w:r>
+        <w:rPr>
+          <w:rFonts w:ascii="Arial" w:hAnsi="Arial" w:cs="Arial"/>
+          <w:color w:val="222222"/>
+          <w:shd w:val="clear" w:color="auto" w:fill="FFFFFF"/>
+        </w:rPr>
+        <w:t>из</w:t>
+      </w:r>
+      <w:proofErr w:type="spellEnd"/>
+      <w:r>
+        <w:rPr>
+          <w:rFonts w:ascii="Arial" w:hAnsi="Arial" w:cs="Arial"/>
+          <w:color w:val="222222"/>
+          <w:shd w:val="clear" w:color="auto" w:fill="FFFFFF"/>
+        </w:rPr>
+        <w:t xml:space="preserve"> </w:t>
+      </w:r>
+      <w:proofErr w:type="spellStart"/>
+      <w:r>
+        <w:rPr>
+          <w:rFonts w:ascii="Arial" w:hAnsi="Arial" w:cs="Arial"/>
+          <w:color w:val="222222"/>
+          <w:shd w:val="clear" w:color="auto" w:fill="FFFFFF"/>
+        </w:rPr>
+        <w:t>тестов</w:t>
+      </w:r>
+      <w:proofErr w:type="spellEnd"/>
+      <w:r>
+        <w:rPr>
+          <w:rFonts w:ascii="Arial" w:hAnsi="Arial" w:cs="Arial"/>
+          <w:color w:val="222222"/>
+          <w:shd w:val="clear" w:color="auto" w:fill="FFFFFF"/>
+        </w:rPr>
+        <w:t xml:space="preserve">. В </w:t>
+      </w:r>
+      <w:proofErr w:type="spellStart"/>
+      <w:r>
+        <w:rPr>
+          <w:rFonts w:ascii="Arial" w:hAnsi="Arial" w:cs="Arial"/>
+          <w:color w:val="222222"/>
+          <w:shd w:val="clear" w:color="auto" w:fill="FFFFFF"/>
+        </w:rPr>
+        <w:t>данной</w:t>
+      </w:r>
+      <w:proofErr w:type="spellEnd"/>
+      <w:r>
+        <w:rPr>
+          <w:rFonts w:ascii="Arial" w:hAnsi="Arial" w:cs="Arial"/>
+          <w:color w:val="222222"/>
+          <w:shd w:val="clear" w:color="auto" w:fill="FFFFFF"/>
+        </w:rPr>
+        <w:t xml:space="preserve"> задаче </w:t>
+      </w:r>
+      <w:proofErr w:type="spellStart"/>
+      <w:r>
+        <w:rPr>
+          <w:rFonts w:ascii="Arial" w:hAnsi="Arial" w:cs="Arial"/>
+          <w:color w:val="222222"/>
+          <w:shd w:val="clear" w:color="auto" w:fill="FFFFFF"/>
+        </w:rPr>
+        <w:t>возможно</w:t>
+      </w:r>
+      <w:proofErr w:type="spellEnd"/>
+      <w:r>
+        <w:rPr>
+          <w:rFonts w:ascii="Arial" w:hAnsi="Arial" w:cs="Arial"/>
+          <w:color w:val="222222"/>
+          <w:shd w:val="clear" w:color="auto" w:fill="FFFFFF"/>
+        </w:rPr>
+        <w:t xml:space="preserve"> </w:t>
+      </w:r>
+      <w:proofErr w:type="spellStart"/>
+      <w:r>
+        <w:rPr>
+          <w:rFonts w:ascii="Arial" w:hAnsi="Arial" w:cs="Arial"/>
+          <w:color w:val="222222"/>
+          <w:shd w:val="clear" w:color="auto" w:fill="FFFFFF"/>
+        </w:rPr>
+        <w:t>всего</w:t>
+      </w:r>
+      <w:proofErr w:type="spellEnd"/>
+      <w:r>
+        <w:rPr>
+          <w:rFonts w:ascii="Arial" w:hAnsi="Arial" w:cs="Arial"/>
+          <w:color w:val="222222"/>
+          <w:shd w:val="clear" w:color="auto" w:fill="FFFFFF"/>
+        </w:rPr>
+        <w:t xml:space="preserve"> 16 </w:t>
+      </w:r>
+      <w:proofErr w:type="spellStart"/>
+      <w:r>
+        <w:rPr>
+          <w:rFonts w:ascii="Arial" w:hAnsi="Arial" w:cs="Arial"/>
+          <w:color w:val="222222"/>
+          <w:shd w:val="clear" w:color="auto" w:fill="FFFFFF"/>
+        </w:rPr>
+        <w:t>комбинаций</w:t>
+      </w:r>
+      <w:proofErr w:type="spellEnd"/>
+      <w:r>
+        <w:rPr>
+          <w:rFonts w:ascii="Arial" w:hAnsi="Arial" w:cs="Arial"/>
+          <w:color w:val="222222"/>
+          <w:shd w:val="clear" w:color="auto" w:fill="FFFFFF"/>
+        </w:rPr>
+        <w:t xml:space="preserve"> значений </w:t>
+      </w:r>
+      <w:proofErr w:type="spellStart"/>
+      <w:r>
+        <w:rPr>
+          <w:rFonts w:ascii="Arial" w:hAnsi="Arial" w:cs="Arial"/>
+          <w:color w:val="222222"/>
+          <w:shd w:val="clear" w:color="auto" w:fill="FFFFFF"/>
+        </w:rPr>
+        <w:t>входных</w:t>
+      </w:r>
+      <w:proofErr w:type="spellEnd"/>
+      <w:r>
+        <w:rPr>
+          <w:rFonts w:ascii="Arial" w:hAnsi="Arial" w:cs="Arial"/>
+          <w:color w:val="222222"/>
+          <w:shd w:val="clear" w:color="auto" w:fill="FFFFFF"/>
+        </w:rPr>
+        <w:t xml:space="preserve"> </w:t>
+      </w:r>
+      <w:proofErr w:type="spellStart"/>
+      <w:r>
+        <w:rPr>
+          <w:rFonts w:ascii="Arial" w:hAnsi="Arial" w:cs="Arial"/>
+          <w:color w:val="222222"/>
+          <w:shd w:val="clear" w:color="auto" w:fill="FFFFFF"/>
+        </w:rPr>
+        <w:t>параметров</w:t>
+      </w:r>
+      <w:proofErr w:type="spellEnd"/>
+      <w:r>
+        <w:rPr>
+          <w:rFonts w:ascii="Arial" w:hAnsi="Arial" w:cs="Arial"/>
+          <w:color w:val="222222"/>
+          <w:shd w:val="clear" w:color="auto" w:fill="FFFFFF"/>
+        </w:rPr>
+        <w:t xml:space="preserve">. </w:t>
+      </w:r>
+      <w:proofErr w:type="spellStart"/>
+      <w:r>
+        <w:rPr>
+          <w:rFonts w:ascii="Arial" w:hAnsi="Arial" w:cs="Arial"/>
+          <w:color w:val="222222"/>
+          <w:shd w:val="clear" w:color="auto" w:fill="FFFFFF"/>
+        </w:rPr>
+        <w:t>Их</w:t>
+      </w:r>
+      <w:proofErr w:type="spellEnd"/>
+      <w:r>
+        <w:rPr>
+          <w:rFonts w:ascii="Arial" w:hAnsi="Arial" w:cs="Arial"/>
+          <w:color w:val="222222"/>
+          <w:shd w:val="clear" w:color="auto" w:fill="FFFFFF"/>
+        </w:rPr>
+        <w:t xml:space="preserve"> </w:t>
+      </w:r>
+      <w:proofErr w:type="spellStart"/>
+      <w:r>
+        <w:rPr>
+          <w:rFonts w:ascii="Arial" w:hAnsi="Arial" w:cs="Arial"/>
+          <w:color w:val="222222"/>
+          <w:shd w:val="clear" w:color="auto" w:fill="FFFFFF"/>
+        </w:rPr>
+        <w:t>можно</w:t>
+      </w:r>
+      <w:proofErr w:type="spellEnd"/>
+      <w:r>
+        <w:rPr>
+          <w:rFonts w:ascii="Arial" w:hAnsi="Arial" w:cs="Arial"/>
+          <w:color w:val="222222"/>
+          <w:shd w:val="clear" w:color="auto" w:fill="FFFFFF"/>
+        </w:rPr>
+        <w:t xml:space="preserve"> </w:t>
+      </w:r>
+      <w:proofErr w:type="spellStart"/>
+      <w:r>
+        <w:rPr>
+          <w:rFonts w:ascii="Arial" w:hAnsi="Arial" w:cs="Arial"/>
+          <w:color w:val="222222"/>
+          <w:shd w:val="clear" w:color="auto" w:fill="FFFFFF"/>
+        </w:rPr>
+        <w:t>выписать</w:t>
+      </w:r>
+      <w:proofErr w:type="spellEnd"/>
+      <w:r>
+        <w:rPr>
+          <w:rFonts w:ascii="Arial" w:hAnsi="Arial" w:cs="Arial"/>
+          <w:color w:val="222222"/>
+          <w:shd w:val="clear" w:color="auto" w:fill="FFFFFF"/>
+        </w:rPr>
+        <w:t xml:space="preserve"> на </w:t>
+      </w:r>
+      <w:proofErr w:type="spellStart"/>
+      <w:r>
+        <w:rPr>
+          <w:rFonts w:ascii="Arial" w:hAnsi="Arial" w:cs="Arial"/>
+          <w:color w:val="222222"/>
+          <w:shd w:val="clear" w:color="auto" w:fill="FFFFFF"/>
+        </w:rPr>
+        <w:t>бумажку</w:t>
+      </w:r>
+      <w:proofErr w:type="spellEnd"/>
+      <w:r>
+        <w:rPr>
+          <w:rFonts w:ascii="Arial" w:hAnsi="Arial" w:cs="Arial"/>
+          <w:color w:val="222222"/>
+          <w:shd w:val="clear" w:color="auto" w:fill="FFFFFF"/>
+        </w:rPr>
+        <w:t xml:space="preserve">, </w:t>
+      </w:r>
+      <w:proofErr w:type="spellStart"/>
+      <w:r>
+        <w:rPr>
+          <w:rFonts w:ascii="Arial" w:hAnsi="Arial" w:cs="Arial"/>
+          <w:color w:val="222222"/>
+          <w:shd w:val="clear" w:color="auto" w:fill="FFFFFF"/>
+        </w:rPr>
+        <w:t>посчитать</w:t>
+      </w:r>
+      <w:proofErr w:type="spellEnd"/>
+      <w:r>
+        <w:rPr>
+          <w:rFonts w:ascii="Arial" w:hAnsi="Arial" w:cs="Arial"/>
+          <w:color w:val="222222"/>
+          <w:shd w:val="clear" w:color="auto" w:fill="FFFFFF"/>
+        </w:rPr>
+        <w:t xml:space="preserve"> для них </w:t>
+      </w:r>
+      <w:proofErr w:type="spellStart"/>
+      <w:r>
+        <w:rPr>
+          <w:rFonts w:ascii="Arial" w:hAnsi="Arial" w:cs="Arial"/>
+          <w:color w:val="222222"/>
+          <w:shd w:val="clear" w:color="auto" w:fill="FFFFFF"/>
+        </w:rPr>
+        <w:t>правильные</w:t>
+      </w:r>
+      <w:proofErr w:type="spellEnd"/>
+      <w:r>
+        <w:rPr>
+          <w:rFonts w:ascii="Arial" w:hAnsi="Arial" w:cs="Arial"/>
+          <w:color w:val="222222"/>
+          <w:shd w:val="clear" w:color="auto" w:fill="FFFFFF"/>
+        </w:rPr>
+        <w:t xml:space="preserve"> </w:t>
+      </w:r>
+      <w:proofErr w:type="spellStart"/>
+      <w:r>
+        <w:rPr>
+          <w:rFonts w:ascii="Arial" w:hAnsi="Arial" w:cs="Arial"/>
+          <w:color w:val="222222"/>
+          <w:shd w:val="clear" w:color="auto" w:fill="FFFFFF"/>
+        </w:rPr>
+        <w:t>ответы</w:t>
+      </w:r>
+      <w:proofErr w:type="spellEnd"/>
+      <w:r>
+        <w:rPr>
+          <w:rFonts w:ascii="Arial" w:hAnsi="Arial" w:cs="Arial"/>
+          <w:color w:val="222222"/>
+          <w:shd w:val="clear" w:color="auto" w:fill="FFFFFF"/>
+        </w:rPr>
+        <w:t xml:space="preserve"> и </w:t>
+      </w:r>
+      <w:proofErr w:type="spellStart"/>
+      <w:r>
+        <w:rPr>
+          <w:rFonts w:ascii="Arial" w:hAnsi="Arial" w:cs="Arial"/>
+          <w:color w:val="222222"/>
+          <w:shd w:val="clear" w:color="auto" w:fill="FFFFFF"/>
+        </w:rPr>
+        <w:t>сравнить</w:t>
+      </w:r>
+      <w:proofErr w:type="spellEnd"/>
+      <w:r>
+        <w:rPr>
+          <w:rFonts w:ascii="Arial" w:hAnsi="Arial" w:cs="Arial"/>
+          <w:color w:val="222222"/>
+          <w:shd w:val="clear" w:color="auto" w:fill="FFFFFF"/>
+        </w:rPr>
+        <w:t xml:space="preserve"> с тем, </w:t>
+      </w:r>
+      <w:proofErr w:type="spellStart"/>
+      <w:r>
+        <w:rPr>
+          <w:rFonts w:ascii="Arial" w:hAnsi="Arial" w:cs="Arial"/>
+          <w:color w:val="222222"/>
+          <w:shd w:val="clear" w:color="auto" w:fill="FFFFFF"/>
+        </w:rPr>
+        <w:t>что</w:t>
+      </w:r>
+      <w:proofErr w:type="spellEnd"/>
+      <w:r>
+        <w:rPr>
+          <w:rFonts w:ascii="Arial" w:hAnsi="Arial" w:cs="Arial"/>
+          <w:color w:val="222222"/>
+          <w:shd w:val="clear" w:color="auto" w:fill="FFFFFF"/>
+        </w:rPr>
+        <w:t xml:space="preserve"> </w:t>
+      </w:r>
+      <w:proofErr w:type="spellStart"/>
+      <w:r>
+        <w:rPr>
+          <w:rFonts w:ascii="Arial" w:hAnsi="Arial" w:cs="Arial"/>
+          <w:color w:val="222222"/>
+          <w:shd w:val="clear" w:color="auto" w:fill="FFFFFF"/>
+        </w:rPr>
+        <w:t>выдает</w:t>
+      </w:r>
+      <w:proofErr w:type="spellEnd"/>
+      <w:r>
+        <w:rPr>
+          <w:rFonts w:ascii="Arial" w:hAnsi="Arial" w:cs="Arial"/>
+          <w:color w:val="222222"/>
+          <w:shd w:val="clear" w:color="auto" w:fill="FFFFFF"/>
+        </w:rPr>
+        <w:t xml:space="preserve"> ваше </w:t>
+      </w:r>
+      <w:proofErr w:type="spellStart"/>
+      <w:r>
+        <w:rPr>
+          <w:rFonts w:ascii="Arial" w:hAnsi="Arial" w:cs="Arial"/>
+          <w:color w:val="222222"/>
+          <w:shd w:val="clear" w:color="auto" w:fill="FFFFFF"/>
+        </w:rPr>
+        <w:t>решение</w:t>
+      </w:r>
+      <w:proofErr w:type="spellEnd"/>
+      <w:r>
+        <w:rPr>
+          <w:rFonts w:ascii="Arial" w:hAnsi="Arial" w:cs="Arial"/>
+          <w:color w:val="222222"/>
+          <w:shd w:val="clear" w:color="auto" w:fill="FFFFFF"/>
+        </w:rPr>
+        <w:t xml:space="preserve">. Попробуйте </w:t>
+      </w:r>
+      <w:proofErr w:type="spellStart"/>
+      <w:r>
+        <w:rPr>
+          <w:rFonts w:ascii="Arial" w:hAnsi="Arial" w:cs="Arial"/>
+          <w:color w:val="222222"/>
+          <w:shd w:val="clear" w:color="auto" w:fill="FFFFFF"/>
+        </w:rPr>
+        <w:t>самостоятельно</w:t>
+      </w:r>
+      <w:proofErr w:type="spellEnd"/>
+      <w:r>
+        <w:rPr>
+          <w:rFonts w:ascii="Arial" w:hAnsi="Arial" w:cs="Arial"/>
+          <w:color w:val="222222"/>
+          <w:shd w:val="clear" w:color="auto" w:fill="FFFFFF"/>
+        </w:rPr>
+        <w:t xml:space="preserve"> </w:t>
+      </w:r>
+      <w:proofErr w:type="spellStart"/>
+      <w:r>
+        <w:rPr>
+          <w:rFonts w:ascii="Arial" w:hAnsi="Arial" w:cs="Arial"/>
+          <w:color w:val="222222"/>
+          <w:shd w:val="clear" w:color="auto" w:fill="FFFFFF"/>
+        </w:rPr>
+        <w:t>проделать</w:t>
+      </w:r>
+      <w:proofErr w:type="spellEnd"/>
+      <w:r>
+        <w:rPr>
+          <w:rFonts w:ascii="Arial" w:hAnsi="Arial" w:cs="Arial"/>
+          <w:color w:val="222222"/>
+          <w:shd w:val="clear" w:color="auto" w:fill="FFFFFF"/>
+        </w:rPr>
+        <w:t xml:space="preserve"> </w:t>
+      </w:r>
+      <w:proofErr w:type="spellStart"/>
+      <w:r>
+        <w:rPr>
+          <w:rFonts w:ascii="Arial" w:hAnsi="Arial" w:cs="Arial"/>
+          <w:color w:val="222222"/>
+          <w:shd w:val="clear" w:color="auto" w:fill="FFFFFF"/>
+        </w:rPr>
+        <w:t>это</w:t>
+      </w:r>
+      <w:proofErr w:type="spellEnd"/>
+      <w:r>
+        <w:rPr>
+          <w:rFonts w:ascii="Arial" w:hAnsi="Arial" w:cs="Arial"/>
+          <w:color w:val="222222"/>
+          <w:shd w:val="clear" w:color="auto" w:fill="FFFFFF"/>
+        </w:rPr>
+        <w:t xml:space="preserve">, найти </w:t>
+      </w:r>
+      <w:proofErr w:type="spellStart"/>
+      <w:r>
+        <w:rPr>
+          <w:rFonts w:ascii="Arial" w:hAnsi="Arial" w:cs="Arial"/>
+          <w:color w:val="222222"/>
+          <w:shd w:val="clear" w:color="auto" w:fill="FFFFFF"/>
+        </w:rPr>
+        <w:t>ошибку</w:t>
+      </w:r>
+      <w:proofErr w:type="spellEnd"/>
+      <w:r>
+        <w:rPr>
+          <w:rFonts w:ascii="Arial" w:hAnsi="Arial" w:cs="Arial"/>
+          <w:color w:val="222222"/>
+          <w:shd w:val="clear" w:color="auto" w:fill="FFFFFF"/>
+        </w:rPr>
+        <w:t xml:space="preserve"> и </w:t>
+      </w:r>
+      <w:proofErr w:type="spellStart"/>
+      <w:r>
+        <w:rPr>
+          <w:rFonts w:ascii="Arial" w:hAnsi="Arial" w:cs="Arial"/>
+          <w:color w:val="222222"/>
+          <w:shd w:val="clear" w:color="auto" w:fill="FFFFFF"/>
+        </w:rPr>
+        <w:t>исправить</w:t>
+      </w:r>
+      <w:proofErr w:type="spellEnd"/>
+      <w:r>
+        <w:rPr>
+          <w:rFonts w:ascii="Arial" w:hAnsi="Arial" w:cs="Arial"/>
+          <w:color w:val="222222"/>
+          <w:shd w:val="clear" w:color="auto" w:fill="FFFFFF"/>
+        </w:rPr>
+        <w:t xml:space="preserve"> </w:t>
+      </w:r>
+      <w:proofErr w:type="spellStart"/>
+      <w:r>
+        <w:rPr>
+          <w:rFonts w:ascii="Arial" w:hAnsi="Arial" w:cs="Arial"/>
+          <w:color w:val="222222"/>
+          <w:shd w:val="clear" w:color="auto" w:fill="FFFFFF"/>
+        </w:rPr>
+        <w:t>решение</w:t>
+      </w:r>
+      <w:proofErr w:type="spellEnd"/>
+      <w:r>
+        <w:rPr>
+          <w:rFonts w:ascii="Arial" w:hAnsi="Arial" w:cs="Arial"/>
+          <w:color w:val="222222"/>
+          <w:shd w:val="clear" w:color="auto" w:fill="FFFFFF"/>
+        </w:rPr>
+        <w:t>.</w:t>
+      </w:r>
+    </w:p>
+    <w:p>
+      <w:pPr>
+        <w:rPr>
           <w:lang w:val="en-US"/>
         </w:rPr>
       </w:pPr>
+      <w:proofErr w:type="gramStart"/>
+      <w:r>
+        <w:rPr>
+          <w:lang w:val="en-US"/>
+        </w:rPr>
+        <w:t>public</w:t>
+      </w:r>
+      <w:proofErr w:type="gramEnd"/>
+      <w:r>
+        <w:rPr>
+          <w:lang w:val="en-US"/>
+        </w:rPr>
+        <w:t xml:space="preserve"> static </w:t>
+      </w:r>
+      <w:proofErr w:type="spellStart"/>
+      <w:r>
+        <w:rPr>
+          <w:lang w:val="en-US"/>
+        </w:rPr>
+        <w:t>boolean</w:t>
+      </w:r>
+      <w:proofErr w:type="spellEnd"/>
+      <w:r>
+        <w:rPr>
+          <w:lang w:val="en-US"/>
+        </w:rPr>
+        <w:t xml:space="preserve"> </w:t>
+      </w:r>
+      <w:proofErr w:type="spellStart"/>
+      <w:r>
+        <w:rPr>
+          <w:lang w:val="en-US"/>
+        </w:rPr>
+        <w:t>booleanExpression</w:t>
+      </w:r>
+      <w:proofErr w:type="spellEnd"/>
+      <w:r>
+        <w:rPr>
+          <w:lang w:val="en-US"/>
+        </w:rPr>
+        <w:t>(</w:t>
+      </w:r>
+      <w:proofErr w:type="spellStart"/>
+      <w:r>
+        <w:rPr>
+          <w:lang w:val="en-US"/>
+        </w:rPr>
+        <w:t>boolean</w:t>
+      </w:r>
+      <w:proofErr w:type="spellEnd"/>
+      <w:r>
+        <w:rPr>
+          <w:lang w:val="en-US"/>
+        </w:rPr>
+        <w:t xml:space="preserve"> a, </w:t>
+      </w:r>
+      <w:proofErr w:type="spellStart"/>
+      <w:r>
+        <w:rPr>
+          <w:lang w:val="en-US"/>
+        </w:rPr>
+        <w:t>boolean</w:t>
+      </w:r>
+      <w:proofErr w:type="spellEnd"/>
+      <w:r>
+        <w:rPr>
+          <w:lang w:val="en-US"/>
+        </w:rPr>
+        <w:t xml:space="preserve"> b, </w:t>
+      </w:r>
+      <w:proofErr w:type="spellStart"/>
+      <w:r>
+        <w:rPr>
+          <w:lang w:val="en-US"/>
+        </w:rPr>
+        <w:t>boolean</w:t>
+      </w:r>
+      <w:proofErr w:type="spellEnd"/>
+      <w:r>
+        <w:rPr>
+          <w:lang w:val="en-US"/>
+        </w:rPr>
+        <w:t xml:space="preserve"> c, </w:t>
+      </w:r>
+      <w:proofErr w:type="spellStart"/>
+      <w:r>
+        <w:rPr>
+          <w:lang w:val="en-US"/>
+        </w:rPr>
+        <w:t>boolean</w:t>
+      </w:r>
+      <w:proofErr w:type="spellEnd"/>
+      <w:r>
+        <w:rPr>
+          <w:lang w:val="en-US"/>
+        </w:rPr>
+        <w:t xml:space="preserve"> d) {</w:t>
+      </w:r>
+    </w:p>
+    <w:p>
+      <w:pPr>
+        <w:rPr>
+          <w:lang w:val="en-US"/>
+        </w:rPr>
+      </w:pPr>
+      <w:r>
+        <w:rPr>
+          <w:lang w:val="en-US"/>
+        </w:rPr>
+        <w:t xml:space="preserve">    return ((!a) &amp; (!b) &amp; (c) &amp; (d)) ^ ((a) &amp; (b) &amp; (!c) &amp; (!d)) ^ ((!a) &amp; (b) &amp; (c) &amp; (!d)) ^ ((a) &amp; (!b) &amp; (!c) &amp; (d)) ^ ((!a) &amp; (b) &amp; (!c) &amp; (d)) ^ ((a) &amp; (!b) &amp; (c) &amp; (!d));</w:t>
+      </w:r>
+    </w:p>
+    <w:p>
+      <w:pPr>
+        <w:rPr>
+          <w:lang w:val="en-US"/>
+        </w:rPr>
+      </w:pPr>
+      <w:r>
+        <w:rPr>
+          <w:lang w:val="en-US"/>
+        </w:rPr>
+        <w:t>}</w:t>
+      </w:r>
       <w:bookmarkStart w:id="0" w:name="_GoBack"/>
       <w:bookmarkEnd w:id="0"/>
     </w:p>

--- a/Java. Базовый курс/2. Базовый синтаксис Java/2.1 Примитивные типы.docx
+++ b/Java. Базовый курс/2. Базовый синтаксис Java/2.1 Примитивные типы.docx
@@ -9523,6 +9523,9 @@
     </w:p>
     <w:p>
       <w:pPr>
+        <w:pBdr>
+          <w:bottom w:val="double" w:sz="6" w:space="1" w:color="auto"/>
+        </w:pBdr>
         <w:rPr>
           <w:lang w:val="en-US"/>
         </w:rPr>
@@ -9533,6 +9536,13 @@
         </w:rPr>
         <w:t>}</w:t>
       </w:r>
+    </w:p>
+    <w:p>
+      <w:pPr>
+        <w:rPr>
+          <w:lang w:val="en-US"/>
+        </w:rPr>
+      </w:pPr>
       <w:bookmarkStart w:id="0" w:name="_GoBack"/>
       <w:bookmarkEnd w:id="0"/>
     </w:p>

--- a/Java. Базовый курс/2. Базовый синтаксис Java/2.1 Примитивные типы.docx
+++ b/Java. Базовый курс/2. Базовый синтаксис Java/2.1 Примитивные типы.docx
@@ -9539,12 +9539,633 @@
     </w:p>
     <w:p>
       <w:pPr>
-        <w:rPr>
-          <w:lang w:val="en-US"/>
+        <w:shd w:val="clear" w:color="auto" w:fill="F3F4F6"/>
+        <w:tabs>
+          <w:tab w:val="left" w:pos="916"/>
+          <w:tab w:val="left" w:pos="1832"/>
+          <w:tab w:val="left" w:pos="2748"/>
+          <w:tab w:val="left" w:pos="3664"/>
+          <w:tab w:val="left" w:pos="4580"/>
+          <w:tab w:val="left" w:pos="5496"/>
+          <w:tab w:val="left" w:pos="6412"/>
+          <w:tab w:val="left" w:pos="7328"/>
+          <w:tab w:val="left" w:pos="8244"/>
+          <w:tab w:val="left" w:pos="9160"/>
+          <w:tab w:val="left" w:pos="10076"/>
+          <w:tab w:val="left" w:pos="10992"/>
+          <w:tab w:val="left" w:pos="11908"/>
+          <w:tab w:val="left" w:pos="12824"/>
+          <w:tab w:val="left" w:pos="13740"/>
+          <w:tab w:val="left" w:pos="14656"/>
+        </w:tabs>
+        <w:spacing w:before="240" w:after="240" w:line="240" w:lineRule="auto"/>
+        <w:rPr>
+          <w:rFonts w:ascii="Courier New" w:eastAsia="Times New Roman" w:hAnsi="Courier New" w:cs="Courier New"/>
+          <w:color w:val="222222"/>
+          <w:spacing w:val="4"/>
+          <w:sz w:val="21"/>
+          <w:szCs w:val="21"/>
+          <w:lang w:eastAsia="uk-UA"/>
         </w:rPr>
       </w:pPr>
       <w:bookmarkStart w:id="0" w:name="_GoBack"/>
-      <w:bookmarkEnd w:id="0"/>
+      <w:r>
+        <w:rPr>
+          <w:rFonts w:ascii="Courier New" w:eastAsia="Times New Roman" w:hAnsi="Courier New" w:cs="Courier New"/>
+          <w:color w:val="222222"/>
+          <w:spacing w:val="4"/>
+          <w:sz w:val="21"/>
+          <w:szCs w:val="21"/>
+          <w:lang w:eastAsia="uk-UA"/>
+        </w:rPr>
+        <w:t>0000</w:t>
+      </w:r>
+      <w:r>
+        <w:rPr>
+          <w:rFonts w:ascii="Courier New" w:eastAsia="Times New Roman" w:hAnsi="Courier New" w:cs="Courier New"/>
+          <w:color w:val="222222"/>
+          <w:spacing w:val="4"/>
+          <w:sz w:val="21"/>
+          <w:szCs w:val="21"/>
+          <w:lang w:eastAsia="uk-UA"/>
+        </w:rPr>
+        <w:br/>
+        <w:t>0001</w:t>
+      </w:r>
+      <w:r>
+        <w:rPr>
+          <w:rFonts w:ascii="Courier New" w:eastAsia="Times New Roman" w:hAnsi="Courier New" w:cs="Courier New"/>
+          <w:color w:val="222222"/>
+          <w:spacing w:val="4"/>
+          <w:sz w:val="21"/>
+          <w:szCs w:val="21"/>
+          <w:lang w:eastAsia="uk-UA"/>
+        </w:rPr>
+        <w:br/>
+        <w:t>0010</w:t>
+      </w:r>
+      <w:r>
+        <w:rPr>
+          <w:rFonts w:ascii="Courier New" w:eastAsia="Times New Roman" w:hAnsi="Courier New" w:cs="Courier New"/>
+          <w:color w:val="222222"/>
+          <w:spacing w:val="4"/>
+          <w:sz w:val="21"/>
+          <w:szCs w:val="21"/>
+          <w:lang w:eastAsia="uk-UA"/>
+        </w:rPr>
+        <w:br/>
+        <w:t>0011</w:t>
+      </w:r>
+      <w:r>
+        <w:rPr>
+          <w:rFonts w:ascii="Courier New" w:eastAsia="Times New Roman" w:hAnsi="Courier New" w:cs="Courier New"/>
+          <w:color w:val="222222"/>
+          <w:spacing w:val="4"/>
+          <w:sz w:val="21"/>
+          <w:szCs w:val="21"/>
+          <w:lang w:eastAsia="uk-UA"/>
+        </w:rPr>
+        <w:br/>
+        <w:t>0100</w:t>
+      </w:r>
+      <w:r>
+        <w:rPr>
+          <w:rFonts w:ascii="Courier New" w:eastAsia="Times New Roman" w:hAnsi="Courier New" w:cs="Courier New"/>
+          <w:color w:val="222222"/>
+          <w:spacing w:val="4"/>
+          <w:sz w:val="21"/>
+          <w:szCs w:val="21"/>
+          <w:lang w:eastAsia="uk-UA"/>
+        </w:rPr>
+        <w:br/>
+        <w:t>0101</w:t>
+      </w:r>
+      <w:r>
+        <w:rPr>
+          <w:rFonts w:ascii="Courier New" w:eastAsia="Times New Roman" w:hAnsi="Courier New" w:cs="Courier New"/>
+          <w:color w:val="222222"/>
+          <w:spacing w:val="4"/>
+          <w:sz w:val="21"/>
+          <w:szCs w:val="21"/>
+          <w:lang w:eastAsia="uk-UA"/>
+        </w:rPr>
+        <w:br/>
+        <w:t>0110</w:t>
+      </w:r>
+      <w:r>
+        <w:rPr>
+          <w:rFonts w:ascii="Courier New" w:eastAsia="Times New Roman" w:hAnsi="Courier New" w:cs="Courier New"/>
+          <w:color w:val="222222"/>
+          <w:spacing w:val="4"/>
+          <w:sz w:val="21"/>
+          <w:szCs w:val="21"/>
+          <w:lang w:eastAsia="uk-UA"/>
+        </w:rPr>
+        <w:br/>
+        <w:t>0111</w:t>
+      </w:r>
+      <w:r>
+        <w:rPr>
+          <w:rFonts w:ascii="Courier New" w:eastAsia="Times New Roman" w:hAnsi="Courier New" w:cs="Courier New"/>
+          <w:color w:val="222222"/>
+          <w:spacing w:val="4"/>
+          <w:sz w:val="21"/>
+          <w:szCs w:val="21"/>
+          <w:lang w:eastAsia="uk-UA"/>
+        </w:rPr>
+        <w:br/>
+        <w:t>1000</w:t>
+      </w:r>
+      <w:r>
+        <w:rPr>
+          <w:rFonts w:ascii="Courier New" w:eastAsia="Times New Roman" w:hAnsi="Courier New" w:cs="Courier New"/>
+          <w:color w:val="222222"/>
+          <w:spacing w:val="4"/>
+          <w:sz w:val="21"/>
+          <w:szCs w:val="21"/>
+          <w:lang w:eastAsia="uk-UA"/>
+        </w:rPr>
+        <w:br/>
+        <w:t>1001</w:t>
+      </w:r>
+      <w:r>
+        <w:rPr>
+          <w:rFonts w:ascii="Courier New" w:eastAsia="Times New Roman" w:hAnsi="Courier New" w:cs="Courier New"/>
+          <w:color w:val="222222"/>
+          <w:spacing w:val="4"/>
+          <w:sz w:val="21"/>
+          <w:szCs w:val="21"/>
+          <w:lang w:eastAsia="uk-UA"/>
+        </w:rPr>
+        <w:br/>
+        <w:t>1010</w:t>
+      </w:r>
+      <w:r>
+        <w:rPr>
+          <w:rFonts w:ascii="Courier New" w:eastAsia="Times New Roman" w:hAnsi="Courier New" w:cs="Courier New"/>
+          <w:color w:val="222222"/>
+          <w:spacing w:val="4"/>
+          <w:sz w:val="21"/>
+          <w:szCs w:val="21"/>
+          <w:lang w:eastAsia="uk-UA"/>
+        </w:rPr>
+        <w:br/>
+        <w:t>1011</w:t>
+      </w:r>
+      <w:r>
+        <w:rPr>
+          <w:rFonts w:ascii="Courier New" w:eastAsia="Times New Roman" w:hAnsi="Courier New" w:cs="Courier New"/>
+          <w:color w:val="222222"/>
+          <w:spacing w:val="4"/>
+          <w:sz w:val="21"/>
+          <w:szCs w:val="21"/>
+          <w:lang w:eastAsia="uk-UA"/>
+        </w:rPr>
+        <w:br/>
+        <w:t>1100</w:t>
+      </w:r>
+      <w:r>
+        <w:rPr>
+          <w:rFonts w:ascii="Courier New" w:eastAsia="Times New Roman" w:hAnsi="Courier New" w:cs="Courier New"/>
+          <w:color w:val="222222"/>
+          <w:spacing w:val="4"/>
+          <w:sz w:val="21"/>
+          <w:szCs w:val="21"/>
+          <w:lang w:eastAsia="uk-UA"/>
+        </w:rPr>
+        <w:br/>
+        <w:t>1101</w:t>
+      </w:r>
+      <w:r>
+        <w:rPr>
+          <w:rFonts w:ascii="Courier New" w:eastAsia="Times New Roman" w:hAnsi="Courier New" w:cs="Courier New"/>
+          <w:color w:val="222222"/>
+          <w:spacing w:val="4"/>
+          <w:sz w:val="21"/>
+          <w:szCs w:val="21"/>
+          <w:lang w:eastAsia="uk-UA"/>
+        </w:rPr>
+        <w:br/>
+        <w:t>1110</w:t>
+      </w:r>
+      <w:r>
+        <w:rPr>
+          <w:rFonts w:ascii="Courier New" w:eastAsia="Times New Roman" w:hAnsi="Courier New" w:cs="Courier New"/>
+          <w:color w:val="222222"/>
+          <w:spacing w:val="4"/>
+          <w:sz w:val="21"/>
+          <w:szCs w:val="21"/>
+          <w:lang w:eastAsia="uk-UA"/>
+        </w:rPr>
+        <w:br/>
+        <w:t>1111</w:t>
+      </w:r>
+    </w:p>
+    <w:bookmarkEnd w:id="0"/>
+    <w:p>
+      <w:pPr>
+        <w:rPr>
+          <w:lang w:val="en-US"/>
+        </w:rPr>
+      </w:pPr>
+      <w:proofErr w:type="spellStart"/>
+      <w:r>
+        <w:rPr>
+          <w:rStyle w:val="hljs-keyword"/>
+          <w:rFonts w:ascii="Courier New" w:hAnsi="Courier New" w:cs="Courier New"/>
+          <w:color w:val="000088"/>
+          <w:sz w:val="21"/>
+          <w:szCs w:val="21"/>
+        </w:rPr>
+        <w:t>public</w:t>
+      </w:r>
+      <w:proofErr w:type="spellEnd"/>
+      <w:r>
+        <w:rPr>
+          <w:rStyle w:val="hljs-function"/>
+          <w:rFonts w:ascii="Courier New" w:hAnsi="Courier New" w:cs="Courier New"/>
+          <w:color w:val="000000"/>
+          <w:sz w:val="21"/>
+          <w:szCs w:val="21"/>
+        </w:rPr>
+        <w:t xml:space="preserve"> </w:t>
+      </w:r>
+      <w:proofErr w:type="spellStart"/>
+      <w:r>
+        <w:rPr>
+          <w:rStyle w:val="hljs-keyword"/>
+          <w:rFonts w:ascii="Courier New" w:hAnsi="Courier New" w:cs="Courier New"/>
+          <w:color w:val="000088"/>
+          <w:sz w:val="21"/>
+          <w:szCs w:val="21"/>
+        </w:rPr>
+        <w:t>static</w:t>
+      </w:r>
+      <w:proofErr w:type="spellEnd"/>
+      <w:r>
+        <w:rPr>
+          <w:rStyle w:val="hljs-function"/>
+          <w:rFonts w:ascii="Courier New" w:hAnsi="Courier New" w:cs="Courier New"/>
+          <w:color w:val="000000"/>
+          <w:sz w:val="21"/>
+          <w:szCs w:val="21"/>
+        </w:rPr>
+        <w:t xml:space="preserve"> </w:t>
+      </w:r>
+      <w:proofErr w:type="spellStart"/>
+      <w:r>
+        <w:rPr>
+          <w:rStyle w:val="hljs-keyword"/>
+          <w:rFonts w:ascii="Courier New" w:hAnsi="Courier New" w:cs="Courier New"/>
+          <w:color w:val="000088"/>
+          <w:sz w:val="21"/>
+          <w:szCs w:val="21"/>
+        </w:rPr>
+        <w:t>boolean</w:t>
+      </w:r>
+      <w:proofErr w:type="spellEnd"/>
+      <w:r>
+        <w:rPr>
+          <w:rStyle w:val="hljs-function"/>
+          <w:rFonts w:ascii="Courier New" w:hAnsi="Courier New" w:cs="Courier New"/>
+          <w:color w:val="000000"/>
+          <w:sz w:val="21"/>
+          <w:szCs w:val="21"/>
+        </w:rPr>
+        <w:t xml:space="preserve"> </w:t>
+      </w:r>
+      <w:proofErr w:type="spellStart"/>
+      <w:r>
+        <w:rPr>
+          <w:rStyle w:val="hljs-title"/>
+          <w:rFonts w:ascii="Courier New" w:hAnsi="Courier New" w:cs="Courier New"/>
+          <w:color w:val="660066"/>
+          <w:sz w:val="21"/>
+          <w:szCs w:val="21"/>
+        </w:rPr>
+        <w:t>booleanExpression</w:t>
+      </w:r>
+      <w:proofErr w:type="spellEnd"/>
+      <w:r>
+        <w:rPr>
+          <w:rStyle w:val="hljs-params"/>
+          <w:rFonts w:ascii="Courier New" w:hAnsi="Courier New" w:cs="Courier New"/>
+          <w:color w:val="660066"/>
+          <w:sz w:val="21"/>
+          <w:szCs w:val="21"/>
+        </w:rPr>
+        <w:t>(</w:t>
+      </w:r>
+      <w:proofErr w:type="spellStart"/>
+      <w:r>
+        <w:rPr>
+          <w:rStyle w:val="hljs-keyword"/>
+          <w:rFonts w:ascii="Courier New" w:hAnsi="Courier New" w:cs="Courier New"/>
+          <w:color w:val="000088"/>
+          <w:sz w:val="21"/>
+          <w:szCs w:val="21"/>
+        </w:rPr>
+        <w:t>boolean</w:t>
+      </w:r>
+      <w:proofErr w:type="spellEnd"/>
+      <w:r>
+        <w:rPr>
+          <w:rStyle w:val="hljs-params"/>
+          <w:rFonts w:ascii="Courier New" w:hAnsi="Courier New" w:cs="Courier New"/>
+          <w:color w:val="660066"/>
+          <w:sz w:val="21"/>
+          <w:szCs w:val="21"/>
+        </w:rPr>
+        <w:t xml:space="preserve"> a, </w:t>
+      </w:r>
+      <w:proofErr w:type="spellStart"/>
+      <w:r>
+        <w:rPr>
+          <w:rStyle w:val="hljs-keyword"/>
+          <w:rFonts w:ascii="Courier New" w:hAnsi="Courier New" w:cs="Courier New"/>
+          <w:color w:val="000088"/>
+          <w:sz w:val="21"/>
+          <w:szCs w:val="21"/>
+        </w:rPr>
+        <w:t>boolean</w:t>
+      </w:r>
+      <w:proofErr w:type="spellEnd"/>
+      <w:r>
+        <w:rPr>
+          <w:rStyle w:val="hljs-params"/>
+          <w:rFonts w:ascii="Courier New" w:hAnsi="Courier New" w:cs="Courier New"/>
+          <w:color w:val="660066"/>
+          <w:sz w:val="21"/>
+          <w:szCs w:val="21"/>
+        </w:rPr>
+        <w:t xml:space="preserve"> b, </w:t>
+      </w:r>
+      <w:proofErr w:type="spellStart"/>
+      <w:r>
+        <w:rPr>
+          <w:rStyle w:val="hljs-keyword"/>
+          <w:rFonts w:ascii="Courier New" w:hAnsi="Courier New" w:cs="Courier New"/>
+          <w:color w:val="000088"/>
+          <w:sz w:val="21"/>
+          <w:szCs w:val="21"/>
+        </w:rPr>
+        <w:t>boolean</w:t>
+      </w:r>
+      <w:proofErr w:type="spellEnd"/>
+      <w:r>
+        <w:rPr>
+          <w:rStyle w:val="hljs-params"/>
+          <w:rFonts w:ascii="Courier New" w:hAnsi="Courier New" w:cs="Courier New"/>
+          <w:color w:val="660066"/>
+          <w:sz w:val="21"/>
+          <w:szCs w:val="21"/>
+        </w:rPr>
+        <w:t xml:space="preserve"> c, </w:t>
+      </w:r>
+      <w:proofErr w:type="spellStart"/>
+      <w:r>
+        <w:rPr>
+          <w:rStyle w:val="hljs-keyword"/>
+          <w:rFonts w:ascii="Courier New" w:hAnsi="Courier New" w:cs="Courier New"/>
+          <w:color w:val="000088"/>
+          <w:sz w:val="21"/>
+          <w:szCs w:val="21"/>
+        </w:rPr>
+        <w:t>boolean</w:t>
+      </w:r>
+      <w:proofErr w:type="spellEnd"/>
+      <w:r>
+        <w:rPr>
+          <w:rStyle w:val="hljs-params"/>
+          <w:rFonts w:ascii="Courier New" w:hAnsi="Courier New" w:cs="Courier New"/>
+          <w:color w:val="660066"/>
+          <w:sz w:val="21"/>
+          <w:szCs w:val="21"/>
+        </w:rPr>
+        <w:t xml:space="preserve"> d)</w:t>
+      </w:r>
+      <w:r>
+        <w:rPr>
+          <w:rStyle w:val="hljs-function"/>
+          <w:rFonts w:ascii="Courier New" w:hAnsi="Courier New" w:cs="Courier New"/>
+          <w:color w:val="000000"/>
+          <w:sz w:val="21"/>
+          <w:szCs w:val="21"/>
+        </w:rPr>
+        <w:t xml:space="preserve"> </w:t>
+      </w:r>
+      <w:r>
+        <w:rPr>
+          <w:rFonts w:ascii="Courier New" w:hAnsi="Courier New" w:cs="Courier New"/>
+          <w:color w:val="000000"/>
+          <w:sz w:val="21"/>
+          <w:szCs w:val="21"/>
+          <w:shd w:val="clear" w:color="auto" w:fill="FFFFFF"/>
+        </w:rPr>
+        <w:t xml:space="preserve">{ </w:t>
+      </w:r>
+      <w:proofErr w:type="spellStart"/>
+      <w:r>
+        <w:rPr>
+          <w:rStyle w:val="hljs-keyword"/>
+          <w:rFonts w:ascii="Courier New" w:hAnsi="Courier New" w:cs="Courier New"/>
+          <w:color w:val="000088"/>
+          <w:sz w:val="21"/>
+          <w:szCs w:val="21"/>
+        </w:rPr>
+        <w:t>return</w:t>
+      </w:r>
+      <w:proofErr w:type="spellEnd"/>
+      <w:r>
+        <w:rPr>
+          <w:rFonts w:ascii="Courier New" w:hAnsi="Courier New" w:cs="Courier New"/>
+          <w:color w:val="000000"/>
+          <w:sz w:val="21"/>
+          <w:szCs w:val="21"/>
+          <w:shd w:val="clear" w:color="auto" w:fill="FFFFFF"/>
+        </w:rPr>
+        <w:t xml:space="preserve"> ((a?</w:t>
+      </w:r>
+      <w:r>
+        <w:rPr>
+          <w:rStyle w:val="hljs-number"/>
+          <w:rFonts w:ascii="Courier New" w:hAnsi="Courier New" w:cs="Courier New"/>
+          <w:color w:val="006666"/>
+          <w:sz w:val="21"/>
+          <w:szCs w:val="21"/>
+        </w:rPr>
+        <w:t>1</w:t>
+      </w:r>
+      <w:r>
+        <w:rPr>
+          <w:rFonts w:ascii="Courier New" w:hAnsi="Courier New" w:cs="Courier New"/>
+          <w:color w:val="000000"/>
+          <w:sz w:val="21"/>
+          <w:szCs w:val="21"/>
+          <w:shd w:val="clear" w:color="auto" w:fill="FFFFFF"/>
+        </w:rPr>
+        <w:t>:</w:t>
+      </w:r>
+      <w:r>
+        <w:rPr>
+          <w:rStyle w:val="hljs-number"/>
+          <w:rFonts w:ascii="Courier New" w:hAnsi="Courier New" w:cs="Courier New"/>
+          <w:color w:val="006666"/>
+          <w:sz w:val="21"/>
+          <w:szCs w:val="21"/>
+        </w:rPr>
+        <w:t>0</w:t>
+      </w:r>
+      <w:r>
+        <w:rPr>
+          <w:rFonts w:ascii="Courier New" w:hAnsi="Courier New" w:cs="Courier New"/>
+          <w:color w:val="000000"/>
+          <w:sz w:val="21"/>
+          <w:szCs w:val="21"/>
+          <w:shd w:val="clear" w:color="auto" w:fill="FFFFFF"/>
+        </w:rPr>
+        <w:t>) + (b?</w:t>
+      </w:r>
+      <w:r>
+        <w:rPr>
+          <w:rStyle w:val="hljs-number"/>
+          <w:rFonts w:ascii="Courier New" w:hAnsi="Courier New" w:cs="Courier New"/>
+          <w:color w:val="006666"/>
+          <w:sz w:val="21"/>
+          <w:szCs w:val="21"/>
+        </w:rPr>
+        <w:t>1</w:t>
+      </w:r>
+      <w:r>
+        <w:rPr>
+          <w:rFonts w:ascii="Courier New" w:hAnsi="Courier New" w:cs="Courier New"/>
+          <w:color w:val="000000"/>
+          <w:sz w:val="21"/>
+          <w:szCs w:val="21"/>
+          <w:shd w:val="clear" w:color="auto" w:fill="FFFFFF"/>
+        </w:rPr>
+        <w:t>:</w:t>
+      </w:r>
+      <w:r>
+        <w:rPr>
+          <w:rStyle w:val="hljs-number"/>
+          <w:rFonts w:ascii="Courier New" w:hAnsi="Courier New" w:cs="Courier New"/>
+          <w:color w:val="006666"/>
+          <w:sz w:val="21"/>
+          <w:szCs w:val="21"/>
+        </w:rPr>
+        <w:t>0</w:t>
+      </w:r>
+      <w:r>
+        <w:rPr>
+          <w:rFonts w:ascii="Courier New" w:hAnsi="Courier New" w:cs="Courier New"/>
+          <w:color w:val="000000"/>
+          <w:sz w:val="21"/>
+          <w:szCs w:val="21"/>
+          <w:shd w:val="clear" w:color="auto" w:fill="FFFFFF"/>
+        </w:rPr>
+        <w:t>) + (c?</w:t>
+      </w:r>
+      <w:r>
+        <w:rPr>
+          <w:rStyle w:val="hljs-number"/>
+          <w:rFonts w:ascii="Courier New" w:hAnsi="Courier New" w:cs="Courier New"/>
+          <w:color w:val="006666"/>
+          <w:sz w:val="21"/>
+          <w:szCs w:val="21"/>
+        </w:rPr>
+        <w:t>1</w:t>
+      </w:r>
+      <w:r>
+        <w:rPr>
+          <w:rFonts w:ascii="Courier New" w:hAnsi="Courier New" w:cs="Courier New"/>
+          <w:color w:val="000000"/>
+          <w:sz w:val="21"/>
+          <w:szCs w:val="21"/>
+          <w:shd w:val="clear" w:color="auto" w:fill="FFFFFF"/>
+        </w:rPr>
+        <w:t>:</w:t>
+      </w:r>
+      <w:r>
+        <w:rPr>
+          <w:rStyle w:val="hljs-number"/>
+          <w:rFonts w:ascii="Courier New" w:hAnsi="Courier New" w:cs="Courier New"/>
+          <w:color w:val="006666"/>
+          <w:sz w:val="21"/>
+          <w:szCs w:val="21"/>
+        </w:rPr>
+        <w:t>0</w:t>
+      </w:r>
+      <w:r>
+        <w:rPr>
+          <w:rFonts w:ascii="Courier New" w:hAnsi="Courier New" w:cs="Courier New"/>
+          <w:color w:val="000000"/>
+          <w:sz w:val="21"/>
+          <w:szCs w:val="21"/>
+          <w:shd w:val="clear" w:color="auto" w:fill="FFFFFF"/>
+        </w:rPr>
+        <w:t>) + (d?</w:t>
+      </w:r>
+      <w:r>
+        <w:rPr>
+          <w:rStyle w:val="hljs-number"/>
+          <w:rFonts w:ascii="Courier New" w:hAnsi="Courier New" w:cs="Courier New"/>
+          <w:color w:val="006666"/>
+          <w:sz w:val="21"/>
+          <w:szCs w:val="21"/>
+        </w:rPr>
+        <w:t>1</w:t>
+      </w:r>
+      <w:r>
+        <w:rPr>
+          <w:rFonts w:ascii="Courier New" w:hAnsi="Courier New" w:cs="Courier New"/>
+          <w:color w:val="000000"/>
+          <w:sz w:val="21"/>
+          <w:szCs w:val="21"/>
+          <w:shd w:val="clear" w:color="auto" w:fill="FFFFFF"/>
+        </w:rPr>
+        <w:t>:</w:t>
+      </w:r>
+      <w:r>
+        <w:rPr>
+          <w:rStyle w:val="hljs-number"/>
+          <w:rFonts w:ascii="Courier New" w:hAnsi="Courier New" w:cs="Courier New"/>
+          <w:color w:val="006666"/>
+          <w:sz w:val="21"/>
+          <w:szCs w:val="21"/>
+        </w:rPr>
+        <w:t>0</w:t>
+      </w:r>
+      <w:r>
+        <w:rPr>
+          <w:rFonts w:ascii="Courier New" w:hAnsi="Courier New" w:cs="Courier New"/>
+          <w:color w:val="000000"/>
+          <w:sz w:val="21"/>
+          <w:szCs w:val="21"/>
+          <w:shd w:val="clear" w:color="auto" w:fill="FFFFFF"/>
+        </w:rPr>
+        <w:t xml:space="preserve">)) == </w:t>
+      </w:r>
+      <w:r>
+        <w:rPr>
+          <w:rStyle w:val="hljs-number"/>
+          <w:rFonts w:ascii="Courier New" w:hAnsi="Courier New" w:cs="Courier New"/>
+          <w:color w:val="006666"/>
+          <w:sz w:val="21"/>
+          <w:szCs w:val="21"/>
+        </w:rPr>
+        <w:t>2</w:t>
+      </w:r>
+      <w:r>
+        <w:rPr>
+          <w:rFonts w:ascii="Courier New" w:hAnsi="Courier New" w:cs="Courier New"/>
+          <w:color w:val="000000"/>
+          <w:sz w:val="21"/>
+          <w:szCs w:val="21"/>
+          <w:shd w:val="clear" w:color="auto" w:fill="FFFFFF"/>
+        </w:rPr>
+        <w:t>; }</w:t>
+      </w:r>
     </w:p>
     <w:sectPr>
       <w:pgSz w:w="11906" w:h="16838"/>
@@ -10253,6 +10874,31 @@
       <w:lang w:eastAsia="uk-UA"/>
     </w:rPr>
   </w:style>
+  <w:style w:type="character" w:customStyle="1" w:styleId="hljs-function">
+    <w:name w:val="hljs-function"/>
+    <w:basedOn w:val="a0"/>
+    <w:rsid w:val="00A272D6"/>
+  </w:style>
+  <w:style w:type="character" w:customStyle="1" w:styleId="hljs-keyword">
+    <w:name w:val="hljs-keyword"/>
+    <w:basedOn w:val="a0"/>
+    <w:rsid w:val="00A272D6"/>
+  </w:style>
+  <w:style w:type="character" w:customStyle="1" w:styleId="hljs-title">
+    <w:name w:val="hljs-title"/>
+    <w:basedOn w:val="a0"/>
+    <w:rsid w:val="00A272D6"/>
+  </w:style>
+  <w:style w:type="character" w:customStyle="1" w:styleId="hljs-params">
+    <w:name w:val="hljs-params"/>
+    <w:basedOn w:val="a0"/>
+    <w:rsid w:val="00A272D6"/>
+  </w:style>
+  <w:style w:type="character" w:customStyle="1" w:styleId="hljs-number">
+    <w:name w:val="hljs-number"/>
+    <w:basedOn w:val="a0"/>
+    <w:rsid w:val="00A272D6"/>
+  </w:style>
 </w:styles>
 </file>
 

--- a/Java. Базовый курс/2. Базовый синтаксис Java/2.1 Примитивные типы.docx
+++ b/Java. Базовый курс/2. Базовый синтаксис Java/2.1 Примитивные типы.docx
@@ -9568,7 +9568,6 @@
           <w:lang w:eastAsia="uk-UA"/>
         </w:rPr>
       </w:pPr>
-      <w:bookmarkStart w:id="0" w:name="_GoBack"/>
       <w:r>
         <w:rPr>
           <w:rFonts w:ascii="Courier New" w:eastAsia="Times New Roman" w:hAnsi="Courier New" w:cs="Courier New"/>
@@ -9761,11 +9760,17 @@
         <w:t>1111</w:t>
       </w:r>
     </w:p>
-    <w:bookmarkEnd w:id="0"/>
     <w:p>
       <w:pPr>
-        <w:rPr>
-          <w:lang w:val="en-US"/>
+        <w:pBdr>
+          <w:bottom w:val="double" w:sz="6" w:space="1" w:color="auto"/>
+        </w:pBdr>
+        <w:rPr>
+          <w:rFonts w:ascii="Courier New" w:hAnsi="Courier New" w:cs="Courier New"/>
+          <w:color w:val="000000"/>
+          <w:sz w:val="21"/>
+          <w:szCs w:val="21"/>
+          <w:shd w:val="clear" w:color="auto" w:fill="FFFFFF"/>
         </w:rPr>
       </w:pPr>
       <w:proofErr w:type="spellStart"/>
@@ -10166,6 +10171,2425 @@
         </w:rPr>
         <w:t>; }</w:t>
       </w:r>
+    </w:p>
+    <w:p>
+      <w:pPr>
+        <w:shd w:val="clear" w:color="auto" w:fill="FFFFFF"/>
+        <w:spacing w:before="240" w:after="240" w:line="240" w:lineRule="auto"/>
+        <w:rPr>
+          <w:rFonts w:ascii="Arial" w:eastAsia="Times New Roman" w:hAnsi="Arial" w:cs="Arial"/>
+          <w:color w:val="222222"/>
+          <w:sz w:val="24"/>
+          <w:szCs w:val="24"/>
+          <w:lang w:eastAsia="uk-UA"/>
+        </w:rPr>
+      </w:pPr>
+      <w:proofErr w:type="spellStart"/>
+      <w:r>
+        <w:rPr>
+          <w:rFonts w:ascii="Arial" w:eastAsia="Times New Roman" w:hAnsi="Arial" w:cs="Arial"/>
+          <w:color w:val="222222"/>
+          <w:sz w:val="24"/>
+          <w:szCs w:val="24"/>
+          <w:lang w:eastAsia="uk-UA"/>
+        </w:rPr>
+        <w:t>Какой</w:t>
+      </w:r>
+      <w:proofErr w:type="spellEnd"/>
+      <w:r>
+        <w:rPr>
+          <w:rFonts w:ascii="Arial" w:eastAsia="Times New Roman" w:hAnsi="Arial" w:cs="Arial"/>
+          <w:color w:val="222222"/>
+          <w:sz w:val="24"/>
+          <w:szCs w:val="24"/>
+          <w:lang w:eastAsia="uk-UA"/>
+        </w:rPr>
+        <w:t xml:space="preserve"> тип </w:t>
+      </w:r>
+      <w:proofErr w:type="spellStart"/>
+      <w:r>
+        <w:rPr>
+          <w:rFonts w:ascii="Arial" w:eastAsia="Times New Roman" w:hAnsi="Arial" w:cs="Arial"/>
+          <w:color w:val="222222"/>
+          <w:sz w:val="24"/>
+          <w:szCs w:val="24"/>
+          <w:lang w:eastAsia="uk-UA"/>
+        </w:rPr>
+        <w:t>имеет</w:t>
+      </w:r>
+      <w:proofErr w:type="spellEnd"/>
+      <w:r>
+        <w:rPr>
+          <w:rFonts w:ascii="Arial" w:eastAsia="Times New Roman" w:hAnsi="Arial" w:cs="Arial"/>
+          <w:color w:val="222222"/>
+          <w:sz w:val="24"/>
+          <w:szCs w:val="24"/>
+          <w:lang w:eastAsia="uk-UA"/>
+        </w:rPr>
+        <w:t xml:space="preserve"> </w:t>
+      </w:r>
+      <w:proofErr w:type="spellStart"/>
+      <w:r>
+        <w:rPr>
+          <w:rFonts w:ascii="Arial" w:eastAsia="Times New Roman" w:hAnsi="Arial" w:cs="Arial"/>
+          <w:color w:val="222222"/>
+          <w:sz w:val="24"/>
+          <w:szCs w:val="24"/>
+          <w:lang w:eastAsia="uk-UA"/>
+        </w:rPr>
+        <w:t>литерал</w:t>
+      </w:r>
+      <w:proofErr w:type="spellEnd"/>
+      <w:r>
+        <w:rPr>
+          <w:rFonts w:ascii="Arial" w:eastAsia="Times New Roman" w:hAnsi="Arial" w:cs="Arial"/>
+          <w:color w:val="222222"/>
+          <w:sz w:val="24"/>
+          <w:szCs w:val="24"/>
+          <w:lang w:eastAsia="uk-UA"/>
+        </w:rPr>
+        <w:t> </w:t>
+      </w:r>
+      <w:r>
+        <w:rPr>
+          <w:rFonts w:ascii="Courier New" w:eastAsia="Times New Roman" w:hAnsi="Courier New" w:cs="Courier New"/>
+          <w:color w:val="000000"/>
+          <w:bdr w:val="single" w:sz="6" w:space="2" w:color="ECEDF1" w:frame="1"/>
+          <w:shd w:val="clear" w:color="auto" w:fill="F3F4F6"/>
+          <w:lang w:eastAsia="uk-UA"/>
+        </w:rPr>
+        <w:t>0x0bp3</w:t>
+      </w:r>
+      <w:r>
+        <w:rPr>
+          <w:rFonts w:ascii="Arial" w:eastAsia="Times New Roman" w:hAnsi="Arial" w:cs="Arial"/>
+          <w:color w:val="222222"/>
+          <w:sz w:val="24"/>
+          <w:szCs w:val="24"/>
+          <w:lang w:eastAsia="uk-UA"/>
+        </w:rPr>
+        <w:t>?</w:t>
+      </w:r>
+    </w:p>
+    <w:p>
+      <w:pPr>
+        <w:shd w:val="clear" w:color="auto" w:fill="FFFFFF"/>
+        <w:spacing w:before="240" w:after="240" w:line="240" w:lineRule="auto"/>
+        <w:rPr>
+          <w:rFonts w:ascii="Arial" w:eastAsia="Times New Roman" w:hAnsi="Arial" w:cs="Arial"/>
+          <w:color w:val="222222"/>
+          <w:sz w:val="24"/>
+          <w:szCs w:val="24"/>
+          <w:lang w:eastAsia="uk-UA"/>
+        </w:rPr>
+      </w:pPr>
+      <w:proofErr w:type="spellStart"/>
+      <w:r>
+        <w:rPr>
+          <w:rFonts w:ascii="Arial" w:eastAsia="Times New Roman" w:hAnsi="Arial" w:cs="Arial"/>
+          <w:color w:val="222222"/>
+          <w:sz w:val="24"/>
+          <w:szCs w:val="24"/>
+          <w:lang w:eastAsia="uk-UA"/>
+        </w:rPr>
+        <w:t>Введите</w:t>
+      </w:r>
+      <w:proofErr w:type="spellEnd"/>
+      <w:r>
+        <w:rPr>
+          <w:rFonts w:ascii="Arial" w:eastAsia="Times New Roman" w:hAnsi="Arial" w:cs="Arial"/>
+          <w:color w:val="222222"/>
+          <w:sz w:val="24"/>
+          <w:szCs w:val="24"/>
+          <w:lang w:eastAsia="uk-UA"/>
+        </w:rPr>
+        <w:t xml:space="preserve"> </w:t>
+      </w:r>
+      <w:proofErr w:type="spellStart"/>
+      <w:r>
+        <w:rPr>
+          <w:rFonts w:ascii="Arial" w:eastAsia="Times New Roman" w:hAnsi="Arial" w:cs="Arial"/>
+          <w:color w:val="222222"/>
+          <w:sz w:val="24"/>
+          <w:szCs w:val="24"/>
+          <w:lang w:eastAsia="uk-UA"/>
+        </w:rPr>
+        <w:t>имя</w:t>
+      </w:r>
+      <w:proofErr w:type="spellEnd"/>
+      <w:r>
+        <w:rPr>
+          <w:rFonts w:ascii="Arial" w:eastAsia="Times New Roman" w:hAnsi="Arial" w:cs="Arial"/>
+          <w:color w:val="222222"/>
+          <w:sz w:val="24"/>
+          <w:szCs w:val="24"/>
+          <w:lang w:eastAsia="uk-UA"/>
+        </w:rPr>
+        <w:t xml:space="preserve"> </w:t>
+      </w:r>
+      <w:proofErr w:type="spellStart"/>
+      <w:r>
+        <w:rPr>
+          <w:rFonts w:ascii="Arial" w:eastAsia="Times New Roman" w:hAnsi="Arial" w:cs="Arial"/>
+          <w:color w:val="222222"/>
+          <w:sz w:val="24"/>
+          <w:szCs w:val="24"/>
+          <w:lang w:eastAsia="uk-UA"/>
+        </w:rPr>
+        <w:t>соответствующего</w:t>
+      </w:r>
+      <w:proofErr w:type="spellEnd"/>
+      <w:r>
+        <w:rPr>
+          <w:rFonts w:ascii="Arial" w:eastAsia="Times New Roman" w:hAnsi="Arial" w:cs="Arial"/>
+          <w:color w:val="222222"/>
+          <w:sz w:val="24"/>
+          <w:szCs w:val="24"/>
+          <w:lang w:eastAsia="uk-UA"/>
+        </w:rPr>
+        <w:t xml:space="preserve"> </w:t>
+      </w:r>
+      <w:proofErr w:type="spellStart"/>
+      <w:r>
+        <w:rPr>
+          <w:rFonts w:ascii="Arial" w:eastAsia="Times New Roman" w:hAnsi="Arial" w:cs="Arial"/>
+          <w:color w:val="222222"/>
+          <w:sz w:val="24"/>
+          <w:szCs w:val="24"/>
+          <w:lang w:eastAsia="uk-UA"/>
+        </w:rPr>
+        <w:t>примитивного</w:t>
+      </w:r>
+      <w:proofErr w:type="spellEnd"/>
+      <w:r>
+        <w:rPr>
+          <w:rFonts w:ascii="Arial" w:eastAsia="Times New Roman" w:hAnsi="Arial" w:cs="Arial"/>
+          <w:color w:val="222222"/>
+          <w:sz w:val="24"/>
+          <w:szCs w:val="24"/>
+          <w:lang w:eastAsia="uk-UA"/>
+        </w:rPr>
+        <w:t xml:space="preserve"> </w:t>
+      </w:r>
+      <w:proofErr w:type="spellStart"/>
+      <w:r>
+        <w:rPr>
+          <w:rFonts w:ascii="Arial" w:eastAsia="Times New Roman" w:hAnsi="Arial" w:cs="Arial"/>
+          <w:color w:val="222222"/>
+          <w:sz w:val="24"/>
+          <w:szCs w:val="24"/>
+          <w:lang w:eastAsia="uk-UA"/>
+        </w:rPr>
+        <w:t>типа</w:t>
+      </w:r>
+      <w:proofErr w:type="spellEnd"/>
+      <w:r>
+        <w:rPr>
+          <w:rFonts w:ascii="Arial" w:eastAsia="Times New Roman" w:hAnsi="Arial" w:cs="Arial"/>
+          <w:color w:val="222222"/>
+          <w:sz w:val="24"/>
+          <w:szCs w:val="24"/>
+          <w:lang w:eastAsia="uk-UA"/>
+        </w:rPr>
+        <w:t xml:space="preserve">. </w:t>
+      </w:r>
+      <w:proofErr w:type="spellStart"/>
+      <w:r>
+        <w:rPr>
+          <w:rFonts w:ascii="Arial" w:eastAsia="Times New Roman" w:hAnsi="Arial" w:cs="Arial"/>
+          <w:color w:val="222222"/>
+          <w:sz w:val="24"/>
+          <w:szCs w:val="24"/>
+          <w:lang w:eastAsia="uk-UA"/>
+        </w:rPr>
+        <w:t>Напоминаем</w:t>
+      </w:r>
+      <w:proofErr w:type="spellEnd"/>
+      <w:r>
+        <w:rPr>
+          <w:rFonts w:ascii="Arial" w:eastAsia="Times New Roman" w:hAnsi="Arial" w:cs="Arial"/>
+          <w:color w:val="222222"/>
+          <w:sz w:val="24"/>
+          <w:szCs w:val="24"/>
+          <w:lang w:eastAsia="uk-UA"/>
+        </w:rPr>
+        <w:t xml:space="preserve">, </w:t>
+      </w:r>
+      <w:proofErr w:type="spellStart"/>
+      <w:r>
+        <w:rPr>
+          <w:rFonts w:ascii="Arial" w:eastAsia="Times New Roman" w:hAnsi="Arial" w:cs="Arial"/>
+          <w:color w:val="222222"/>
+          <w:sz w:val="24"/>
+          <w:szCs w:val="24"/>
+          <w:lang w:eastAsia="uk-UA"/>
+        </w:rPr>
+        <w:t>что</w:t>
+      </w:r>
+      <w:proofErr w:type="spellEnd"/>
+      <w:r>
+        <w:rPr>
+          <w:rFonts w:ascii="Arial" w:eastAsia="Times New Roman" w:hAnsi="Arial" w:cs="Arial"/>
+          <w:color w:val="222222"/>
+          <w:sz w:val="24"/>
+          <w:szCs w:val="24"/>
+          <w:lang w:eastAsia="uk-UA"/>
+        </w:rPr>
+        <w:t xml:space="preserve"> </w:t>
+      </w:r>
+      <w:proofErr w:type="spellStart"/>
+      <w:r>
+        <w:rPr>
+          <w:rFonts w:ascii="Arial" w:eastAsia="Times New Roman" w:hAnsi="Arial" w:cs="Arial"/>
+          <w:color w:val="222222"/>
+          <w:sz w:val="24"/>
+          <w:szCs w:val="24"/>
+          <w:lang w:eastAsia="uk-UA"/>
+        </w:rPr>
+        <w:t>Java</w:t>
+      </w:r>
+      <w:proofErr w:type="spellEnd"/>
+      <w:r>
+        <w:rPr>
+          <w:rFonts w:ascii="Arial" w:eastAsia="Times New Roman" w:hAnsi="Arial" w:cs="Arial"/>
+          <w:color w:val="222222"/>
+          <w:sz w:val="24"/>
+          <w:szCs w:val="24"/>
+          <w:lang w:eastAsia="uk-UA"/>
+        </w:rPr>
+        <w:t xml:space="preserve"> </w:t>
+      </w:r>
+      <w:proofErr w:type="spellStart"/>
+      <w:r>
+        <w:rPr>
+          <w:rFonts w:ascii="Arial" w:eastAsia="Times New Roman" w:hAnsi="Arial" w:cs="Arial"/>
+          <w:color w:val="222222"/>
+          <w:sz w:val="24"/>
+          <w:szCs w:val="24"/>
+          <w:lang w:eastAsia="uk-UA"/>
+        </w:rPr>
+        <w:t>чувствительна</w:t>
+      </w:r>
+      <w:proofErr w:type="spellEnd"/>
+      <w:r>
+        <w:rPr>
+          <w:rFonts w:ascii="Arial" w:eastAsia="Times New Roman" w:hAnsi="Arial" w:cs="Arial"/>
+          <w:color w:val="222222"/>
+          <w:sz w:val="24"/>
+          <w:szCs w:val="24"/>
+          <w:lang w:eastAsia="uk-UA"/>
+        </w:rPr>
+        <w:t xml:space="preserve"> к </w:t>
+      </w:r>
+      <w:proofErr w:type="spellStart"/>
+      <w:r>
+        <w:rPr>
+          <w:rFonts w:ascii="Arial" w:eastAsia="Times New Roman" w:hAnsi="Arial" w:cs="Arial"/>
+          <w:color w:val="222222"/>
+          <w:sz w:val="24"/>
+          <w:szCs w:val="24"/>
+          <w:lang w:eastAsia="uk-UA"/>
+        </w:rPr>
+        <w:t>регистру</w:t>
+      </w:r>
+      <w:proofErr w:type="spellEnd"/>
+      <w:r>
+        <w:rPr>
+          <w:rFonts w:ascii="Arial" w:eastAsia="Times New Roman" w:hAnsi="Arial" w:cs="Arial"/>
+          <w:color w:val="222222"/>
+          <w:sz w:val="24"/>
+          <w:szCs w:val="24"/>
+          <w:lang w:eastAsia="uk-UA"/>
+        </w:rPr>
+        <w:t xml:space="preserve"> </w:t>
+      </w:r>
+      <w:proofErr w:type="spellStart"/>
+      <w:r>
+        <w:rPr>
+          <w:rFonts w:ascii="Arial" w:eastAsia="Times New Roman" w:hAnsi="Arial" w:cs="Arial"/>
+          <w:color w:val="222222"/>
+          <w:sz w:val="24"/>
+          <w:szCs w:val="24"/>
+          <w:lang w:eastAsia="uk-UA"/>
+        </w:rPr>
+        <w:t>символов</w:t>
+      </w:r>
+      <w:proofErr w:type="spellEnd"/>
+      <w:r>
+        <w:rPr>
+          <w:rFonts w:ascii="Arial" w:eastAsia="Times New Roman" w:hAnsi="Arial" w:cs="Arial"/>
+          <w:color w:val="222222"/>
+          <w:sz w:val="24"/>
+          <w:szCs w:val="24"/>
+          <w:lang w:eastAsia="uk-UA"/>
+        </w:rPr>
+        <w:t>.</w:t>
+      </w:r>
+    </w:p>
+    <w:p>
+      <w:pPr>
+        <w:shd w:val="clear" w:color="auto" w:fill="F3F4F6"/>
+        <w:spacing w:after="96" w:line="240" w:lineRule="auto"/>
+        <w:rPr>
+          <w:rFonts w:ascii="Arial" w:eastAsia="Times New Roman" w:hAnsi="Arial" w:cs="Arial"/>
+          <w:color w:val="222222"/>
+          <w:spacing w:val="4"/>
+          <w:sz w:val="21"/>
+          <w:szCs w:val="21"/>
+          <w:lang w:eastAsia="uk-UA"/>
+        </w:rPr>
+      </w:pPr>
+    </w:p>
+    <w:p>
+      <w:pPr>
+        <w:shd w:val="clear" w:color="auto" w:fill="F3F4F6"/>
+        <w:spacing w:after="96" w:line="240" w:lineRule="auto"/>
+        <w:rPr>
+          <w:rFonts w:ascii="Arial" w:eastAsia="Times New Roman" w:hAnsi="Arial" w:cs="Arial"/>
+          <w:color w:val="222222"/>
+          <w:spacing w:val="4"/>
+          <w:sz w:val="21"/>
+          <w:szCs w:val="21"/>
+          <w:lang w:eastAsia="uk-UA"/>
+        </w:rPr>
+      </w:pPr>
+    </w:p>
+    <w:p>
+      <w:pPr>
+        <w:shd w:val="clear" w:color="auto" w:fill="F3F4F6"/>
+        <w:spacing w:after="96" w:line="240" w:lineRule="auto"/>
+        <w:rPr>
+          <w:rFonts w:ascii="Arial" w:eastAsia="Times New Roman" w:hAnsi="Arial" w:cs="Arial"/>
+          <w:color w:val="222222"/>
+          <w:spacing w:val="4"/>
+          <w:sz w:val="21"/>
+          <w:szCs w:val="21"/>
+          <w:lang w:eastAsia="uk-UA"/>
+        </w:rPr>
+      </w:pPr>
+      <w:r>
+        <w:rPr>
+          <w:rFonts w:ascii="Arial" w:eastAsia="Times New Roman" w:hAnsi="Arial" w:cs="Arial"/>
+          <w:color w:val="222222"/>
+          <w:spacing w:val="4"/>
+          <w:sz w:val="21"/>
+          <w:szCs w:val="21"/>
+          <w:lang w:eastAsia="uk-UA"/>
+        </w:rPr>
+        <w:t>В </w:t>
+      </w:r>
+      <w:proofErr w:type="spellStart"/>
+      <w:r>
+        <w:rPr>
+          <w:rFonts w:ascii="Arial" w:eastAsia="Times New Roman" w:hAnsi="Arial" w:cs="Arial"/>
+          <w:b/>
+          <w:bCs/>
+          <w:color w:val="222222"/>
+          <w:spacing w:val="4"/>
+          <w:sz w:val="21"/>
+          <w:szCs w:val="21"/>
+          <w:lang w:eastAsia="uk-UA"/>
+        </w:rPr>
+        <w:t>шестнадцатеричной</w:t>
+      </w:r>
+      <w:proofErr w:type="spellEnd"/>
+      <w:r>
+        <w:rPr>
+          <w:rFonts w:ascii="Arial" w:eastAsia="Times New Roman" w:hAnsi="Arial" w:cs="Arial"/>
+          <w:color w:val="222222"/>
+          <w:spacing w:val="4"/>
+          <w:sz w:val="21"/>
+          <w:szCs w:val="21"/>
+          <w:lang w:eastAsia="uk-UA"/>
+        </w:rPr>
+        <w:t> </w:t>
+      </w:r>
+      <w:proofErr w:type="spellStart"/>
+      <w:r>
+        <w:rPr>
+          <w:rFonts w:ascii="Arial" w:eastAsia="Times New Roman" w:hAnsi="Arial" w:cs="Arial"/>
+          <w:color w:val="222222"/>
+          <w:spacing w:val="4"/>
+          <w:sz w:val="21"/>
+          <w:szCs w:val="21"/>
+          <w:lang w:eastAsia="uk-UA"/>
+        </w:rPr>
+        <w:t>системе</w:t>
+      </w:r>
+      <w:proofErr w:type="spellEnd"/>
+      <w:r>
+        <w:rPr>
+          <w:rFonts w:ascii="Arial" w:eastAsia="Times New Roman" w:hAnsi="Arial" w:cs="Arial"/>
+          <w:color w:val="222222"/>
+          <w:spacing w:val="4"/>
+          <w:sz w:val="21"/>
+          <w:szCs w:val="21"/>
+          <w:lang w:eastAsia="uk-UA"/>
+        </w:rPr>
+        <w:t xml:space="preserve"> </w:t>
+      </w:r>
+      <w:proofErr w:type="spellStart"/>
+      <w:r>
+        <w:rPr>
+          <w:rFonts w:ascii="Arial" w:eastAsia="Times New Roman" w:hAnsi="Arial" w:cs="Arial"/>
+          <w:color w:val="222222"/>
+          <w:spacing w:val="4"/>
+          <w:sz w:val="21"/>
+          <w:szCs w:val="21"/>
+          <w:lang w:eastAsia="uk-UA"/>
+        </w:rPr>
+        <w:t>счисления</w:t>
+      </w:r>
+      <w:proofErr w:type="spellEnd"/>
+      <w:r>
+        <w:rPr>
+          <w:rFonts w:ascii="Arial" w:eastAsia="Times New Roman" w:hAnsi="Arial" w:cs="Arial"/>
+          <w:color w:val="222222"/>
+          <w:spacing w:val="4"/>
+          <w:sz w:val="21"/>
+          <w:szCs w:val="21"/>
+          <w:lang w:eastAsia="uk-UA"/>
+        </w:rPr>
+        <w:t xml:space="preserve"> числа </w:t>
+      </w:r>
+      <w:proofErr w:type="spellStart"/>
+      <w:r>
+        <w:rPr>
+          <w:rFonts w:ascii="Arial" w:eastAsia="Times New Roman" w:hAnsi="Arial" w:cs="Arial"/>
+          <w:color w:val="222222"/>
+          <w:spacing w:val="4"/>
+          <w:sz w:val="21"/>
+          <w:szCs w:val="21"/>
+          <w:lang w:eastAsia="uk-UA"/>
+        </w:rPr>
+        <w:t>записываются</w:t>
+      </w:r>
+      <w:proofErr w:type="spellEnd"/>
+      <w:r>
+        <w:rPr>
+          <w:rFonts w:ascii="Arial" w:eastAsia="Times New Roman" w:hAnsi="Arial" w:cs="Arial"/>
+          <w:color w:val="222222"/>
+          <w:spacing w:val="4"/>
+          <w:sz w:val="21"/>
+          <w:szCs w:val="21"/>
+          <w:lang w:eastAsia="uk-UA"/>
+        </w:rPr>
+        <w:t xml:space="preserve"> с </w:t>
+      </w:r>
+      <w:proofErr w:type="spellStart"/>
+      <w:r>
+        <w:rPr>
+          <w:rFonts w:ascii="Arial" w:eastAsia="Times New Roman" w:hAnsi="Arial" w:cs="Arial"/>
+          <w:color w:val="222222"/>
+          <w:spacing w:val="4"/>
+          <w:sz w:val="21"/>
+          <w:szCs w:val="21"/>
+          <w:lang w:eastAsia="uk-UA"/>
+        </w:rPr>
+        <w:t>помощью</w:t>
+      </w:r>
+      <w:proofErr w:type="spellEnd"/>
+      <w:r>
+        <w:rPr>
+          <w:rFonts w:ascii="Arial" w:eastAsia="Times New Roman" w:hAnsi="Arial" w:cs="Arial"/>
+          <w:color w:val="222222"/>
+          <w:spacing w:val="4"/>
+          <w:sz w:val="21"/>
+          <w:szCs w:val="21"/>
+          <w:lang w:eastAsia="uk-UA"/>
+        </w:rPr>
+        <w:t xml:space="preserve"> </w:t>
+      </w:r>
+      <w:proofErr w:type="spellStart"/>
+      <w:r>
+        <w:rPr>
+          <w:rFonts w:ascii="Arial" w:eastAsia="Times New Roman" w:hAnsi="Arial" w:cs="Arial"/>
+          <w:color w:val="222222"/>
+          <w:spacing w:val="4"/>
+          <w:sz w:val="21"/>
+          <w:szCs w:val="21"/>
+          <w:lang w:eastAsia="uk-UA"/>
+        </w:rPr>
+        <w:t>префиксов</w:t>
+      </w:r>
+      <w:proofErr w:type="spellEnd"/>
+      <w:r>
+        <w:rPr>
+          <w:rFonts w:ascii="Arial" w:eastAsia="Times New Roman" w:hAnsi="Arial" w:cs="Arial"/>
+          <w:color w:val="222222"/>
+          <w:spacing w:val="4"/>
+          <w:sz w:val="21"/>
+          <w:szCs w:val="21"/>
+          <w:lang w:eastAsia="uk-UA"/>
+        </w:rPr>
+        <w:t> </w:t>
+      </w:r>
+      <w:r>
+        <w:rPr>
+          <w:rFonts w:ascii="Arial" w:eastAsia="Times New Roman" w:hAnsi="Arial" w:cs="Arial"/>
+          <w:b/>
+          <w:bCs/>
+          <w:color w:val="222222"/>
+          <w:spacing w:val="4"/>
+          <w:sz w:val="21"/>
+          <w:szCs w:val="21"/>
+          <w:lang w:eastAsia="uk-UA"/>
+        </w:rPr>
+        <w:t>0x</w:t>
+      </w:r>
+      <w:r>
+        <w:rPr>
+          <w:rFonts w:ascii="Arial" w:eastAsia="Times New Roman" w:hAnsi="Arial" w:cs="Arial"/>
+          <w:color w:val="222222"/>
+          <w:spacing w:val="4"/>
+          <w:sz w:val="21"/>
+          <w:szCs w:val="21"/>
+          <w:lang w:eastAsia="uk-UA"/>
+        </w:rPr>
+        <w:t> </w:t>
+      </w:r>
+      <w:proofErr w:type="spellStart"/>
+      <w:r>
+        <w:rPr>
+          <w:rFonts w:ascii="Arial" w:eastAsia="Times New Roman" w:hAnsi="Arial" w:cs="Arial"/>
+          <w:color w:val="222222"/>
+          <w:spacing w:val="4"/>
+          <w:sz w:val="21"/>
+          <w:szCs w:val="21"/>
+          <w:lang w:eastAsia="uk-UA"/>
+        </w:rPr>
+        <w:t>или</w:t>
+      </w:r>
+      <w:proofErr w:type="spellEnd"/>
+      <w:r>
+        <w:rPr>
+          <w:rFonts w:ascii="Arial" w:eastAsia="Times New Roman" w:hAnsi="Arial" w:cs="Arial"/>
+          <w:color w:val="222222"/>
+          <w:spacing w:val="4"/>
+          <w:sz w:val="21"/>
+          <w:szCs w:val="21"/>
+          <w:lang w:eastAsia="uk-UA"/>
+        </w:rPr>
+        <w:t> </w:t>
+      </w:r>
+      <w:r>
+        <w:rPr>
+          <w:rFonts w:ascii="Arial" w:eastAsia="Times New Roman" w:hAnsi="Arial" w:cs="Arial"/>
+          <w:b/>
+          <w:bCs/>
+          <w:color w:val="222222"/>
+          <w:spacing w:val="4"/>
+          <w:sz w:val="21"/>
+          <w:szCs w:val="21"/>
+          <w:lang w:eastAsia="uk-UA"/>
+        </w:rPr>
+        <w:t>0X</w:t>
+      </w:r>
+      <w:r>
+        <w:rPr>
+          <w:rFonts w:ascii="Arial" w:eastAsia="Times New Roman" w:hAnsi="Arial" w:cs="Arial"/>
+          <w:color w:val="222222"/>
+          <w:spacing w:val="4"/>
+          <w:sz w:val="21"/>
+          <w:szCs w:val="21"/>
+          <w:lang w:eastAsia="uk-UA"/>
+        </w:rPr>
+        <w:t xml:space="preserve">. </w:t>
+      </w:r>
+      <w:proofErr w:type="spellStart"/>
+      <w:r>
+        <w:rPr>
+          <w:rFonts w:ascii="Arial" w:eastAsia="Times New Roman" w:hAnsi="Arial" w:cs="Arial"/>
+          <w:color w:val="222222"/>
+          <w:spacing w:val="4"/>
+          <w:sz w:val="21"/>
+          <w:szCs w:val="21"/>
+          <w:lang w:eastAsia="uk-UA"/>
+        </w:rPr>
+        <w:t>Допустимые</w:t>
+      </w:r>
+      <w:proofErr w:type="spellEnd"/>
+      <w:r>
+        <w:rPr>
+          <w:rFonts w:ascii="Arial" w:eastAsia="Times New Roman" w:hAnsi="Arial" w:cs="Arial"/>
+          <w:color w:val="222222"/>
+          <w:spacing w:val="4"/>
+          <w:sz w:val="21"/>
+          <w:szCs w:val="21"/>
+          <w:lang w:eastAsia="uk-UA"/>
+        </w:rPr>
+        <w:t xml:space="preserve"> </w:t>
+      </w:r>
+      <w:proofErr w:type="spellStart"/>
+      <w:r>
+        <w:rPr>
+          <w:rFonts w:ascii="Arial" w:eastAsia="Times New Roman" w:hAnsi="Arial" w:cs="Arial"/>
+          <w:color w:val="222222"/>
+          <w:spacing w:val="4"/>
+          <w:sz w:val="21"/>
+          <w:szCs w:val="21"/>
+          <w:lang w:eastAsia="uk-UA"/>
+        </w:rPr>
+        <w:t>цифры</w:t>
+      </w:r>
+      <w:proofErr w:type="spellEnd"/>
+      <w:r>
+        <w:rPr>
+          <w:rFonts w:ascii="Arial" w:eastAsia="Times New Roman" w:hAnsi="Arial" w:cs="Arial"/>
+          <w:color w:val="222222"/>
+          <w:spacing w:val="4"/>
+          <w:sz w:val="21"/>
+          <w:szCs w:val="21"/>
+          <w:lang w:eastAsia="uk-UA"/>
+        </w:rPr>
+        <w:t xml:space="preserve"> — от 0 до 15, </w:t>
+      </w:r>
+      <w:proofErr w:type="spellStart"/>
+      <w:r>
+        <w:rPr>
+          <w:rFonts w:ascii="Arial" w:eastAsia="Times New Roman" w:hAnsi="Arial" w:cs="Arial"/>
+          <w:color w:val="222222"/>
+          <w:spacing w:val="4"/>
+          <w:sz w:val="21"/>
+          <w:szCs w:val="21"/>
+          <w:lang w:eastAsia="uk-UA"/>
+        </w:rPr>
+        <w:t>где</w:t>
+      </w:r>
+      <w:proofErr w:type="spellEnd"/>
+      <w:r>
+        <w:rPr>
+          <w:rFonts w:ascii="Arial" w:eastAsia="Times New Roman" w:hAnsi="Arial" w:cs="Arial"/>
+          <w:color w:val="222222"/>
+          <w:spacing w:val="4"/>
+          <w:sz w:val="21"/>
+          <w:szCs w:val="21"/>
+          <w:lang w:eastAsia="uk-UA"/>
+        </w:rPr>
+        <w:t xml:space="preserve"> числа 10-15 </w:t>
+      </w:r>
+      <w:proofErr w:type="spellStart"/>
+      <w:r>
+        <w:rPr>
+          <w:rFonts w:ascii="Arial" w:eastAsia="Times New Roman" w:hAnsi="Arial" w:cs="Arial"/>
+          <w:color w:val="222222"/>
+          <w:spacing w:val="4"/>
+          <w:sz w:val="21"/>
+          <w:szCs w:val="21"/>
+          <w:lang w:eastAsia="uk-UA"/>
+        </w:rPr>
+        <w:t>обозначаются</w:t>
+      </w:r>
+      <w:proofErr w:type="spellEnd"/>
+      <w:r>
+        <w:rPr>
+          <w:rFonts w:ascii="Arial" w:eastAsia="Times New Roman" w:hAnsi="Arial" w:cs="Arial"/>
+          <w:color w:val="222222"/>
+          <w:spacing w:val="4"/>
+          <w:sz w:val="21"/>
+          <w:szCs w:val="21"/>
+          <w:lang w:eastAsia="uk-UA"/>
+        </w:rPr>
+        <w:t xml:space="preserve"> символами A-F </w:t>
+      </w:r>
+      <w:proofErr w:type="spellStart"/>
+      <w:r>
+        <w:rPr>
+          <w:rFonts w:ascii="Arial" w:eastAsia="Times New Roman" w:hAnsi="Arial" w:cs="Arial"/>
+          <w:color w:val="222222"/>
+          <w:spacing w:val="4"/>
+          <w:sz w:val="21"/>
+          <w:szCs w:val="21"/>
+          <w:lang w:eastAsia="uk-UA"/>
+        </w:rPr>
+        <w:t>соответственно</w:t>
+      </w:r>
+      <w:proofErr w:type="spellEnd"/>
+      <w:r>
+        <w:rPr>
+          <w:rFonts w:ascii="Arial" w:eastAsia="Times New Roman" w:hAnsi="Arial" w:cs="Arial"/>
+          <w:color w:val="222222"/>
+          <w:spacing w:val="4"/>
+          <w:sz w:val="21"/>
+          <w:szCs w:val="21"/>
+          <w:lang w:eastAsia="uk-UA"/>
+        </w:rPr>
+        <w:t>.</w:t>
+      </w:r>
+    </w:p>
+    <w:p>
+      <w:pPr>
+        <w:spacing w:before="96" w:after="96" w:line="240" w:lineRule="auto"/>
+        <w:rPr>
+          <w:rFonts w:ascii="Arial" w:eastAsia="Times New Roman" w:hAnsi="Arial" w:cs="Arial"/>
+          <w:color w:val="222222"/>
+          <w:spacing w:val="4"/>
+          <w:sz w:val="21"/>
+          <w:szCs w:val="21"/>
+          <w:lang w:eastAsia="uk-UA"/>
+        </w:rPr>
+      </w:pPr>
+      <w:proofErr w:type="spellStart"/>
+      <w:r>
+        <w:rPr>
+          <w:rFonts w:ascii="Arial" w:eastAsia="Times New Roman" w:hAnsi="Arial" w:cs="Arial"/>
+          <w:color w:val="222222"/>
+          <w:spacing w:val="4"/>
+          <w:sz w:val="21"/>
+          <w:szCs w:val="21"/>
+          <w:lang w:eastAsia="uk-UA"/>
+        </w:rPr>
+        <w:lastRenderedPageBreak/>
+        <w:t>Что</w:t>
+      </w:r>
+      <w:proofErr w:type="spellEnd"/>
+      <w:r>
+        <w:rPr>
+          <w:rFonts w:ascii="Arial" w:eastAsia="Times New Roman" w:hAnsi="Arial" w:cs="Arial"/>
+          <w:color w:val="222222"/>
+          <w:spacing w:val="4"/>
+          <w:sz w:val="21"/>
+          <w:szCs w:val="21"/>
+          <w:lang w:eastAsia="uk-UA"/>
+        </w:rPr>
+        <w:t xml:space="preserve"> </w:t>
+      </w:r>
+      <w:proofErr w:type="spellStart"/>
+      <w:r>
+        <w:rPr>
+          <w:rFonts w:ascii="Arial" w:eastAsia="Times New Roman" w:hAnsi="Arial" w:cs="Arial"/>
+          <w:color w:val="222222"/>
+          <w:spacing w:val="4"/>
+          <w:sz w:val="21"/>
+          <w:szCs w:val="21"/>
+          <w:lang w:eastAsia="uk-UA"/>
+        </w:rPr>
+        <w:t>означает</w:t>
+      </w:r>
+      <w:proofErr w:type="spellEnd"/>
+      <w:r>
+        <w:rPr>
+          <w:rFonts w:ascii="Arial" w:eastAsia="Times New Roman" w:hAnsi="Arial" w:cs="Arial"/>
+          <w:color w:val="222222"/>
+          <w:spacing w:val="4"/>
+          <w:sz w:val="21"/>
+          <w:szCs w:val="21"/>
+          <w:lang w:eastAsia="uk-UA"/>
+        </w:rPr>
+        <w:t> </w:t>
+      </w:r>
+      <w:r>
+        <w:rPr>
+          <w:rFonts w:ascii="Arial" w:eastAsia="Times New Roman" w:hAnsi="Arial" w:cs="Arial"/>
+          <w:b/>
+          <w:bCs/>
+          <w:color w:val="222222"/>
+          <w:spacing w:val="4"/>
+          <w:sz w:val="21"/>
+          <w:szCs w:val="21"/>
+          <w:lang w:eastAsia="uk-UA"/>
+        </w:rPr>
+        <w:t>p</w:t>
+      </w:r>
+      <w:r>
+        <w:rPr>
+          <w:rFonts w:ascii="Arial" w:eastAsia="Times New Roman" w:hAnsi="Arial" w:cs="Arial"/>
+          <w:color w:val="222222"/>
+          <w:spacing w:val="4"/>
+          <w:sz w:val="21"/>
+          <w:szCs w:val="21"/>
+          <w:lang w:eastAsia="uk-UA"/>
+        </w:rPr>
+        <w:t> в записи </w:t>
+      </w:r>
+      <w:r>
+        <w:rPr>
+          <w:rFonts w:ascii="Courier New" w:eastAsia="Times New Roman" w:hAnsi="Courier New" w:cs="Courier New"/>
+          <w:color w:val="000000"/>
+          <w:spacing w:val="4"/>
+          <w:sz w:val="19"/>
+          <w:szCs w:val="19"/>
+          <w:bdr w:val="single" w:sz="6" w:space="2" w:color="ECEDF1" w:frame="1"/>
+          <w:lang w:eastAsia="uk-UA"/>
+        </w:rPr>
+        <w:t> 0x0bp3</w:t>
+      </w:r>
+      <w:r>
+        <w:rPr>
+          <w:rFonts w:ascii="Arial" w:eastAsia="Times New Roman" w:hAnsi="Arial" w:cs="Arial"/>
+          <w:color w:val="222222"/>
+          <w:spacing w:val="4"/>
+          <w:sz w:val="21"/>
+          <w:szCs w:val="21"/>
+          <w:lang w:eastAsia="uk-UA"/>
+        </w:rPr>
+        <w:t>? </w:t>
+      </w:r>
+      <w:r>
+        <w:rPr>
+          <w:rFonts w:ascii="Arial" w:eastAsia="Times New Roman" w:hAnsi="Arial" w:cs="Arial"/>
+          <w:b/>
+          <w:bCs/>
+          <w:color w:val="222222"/>
+          <w:spacing w:val="4"/>
+          <w:sz w:val="21"/>
+          <w:szCs w:val="21"/>
+          <w:lang w:eastAsia="uk-UA"/>
+        </w:rPr>
+        <w:t xml:space="preserve">Для </w:t>
+      </w:r>
+      <w:proofErr w:type="spellStart"/>
+      <w:r>
+        <w:rPr>
+          <w:rFonts w:ascii="Arial" w:eastAsia="Times New Roman" w:hAnsi="Arial" w:cs="Arial"/>
+          <w:b/>
+          <w:bCs/>
+          <w:color w:val="222222"/>
+          <w:spacing w:val="4"/>
+          <w:sz w:val="21"/>
+          <w:szCs w:val="21"/>
+          <w:lang w:eastAsia="uk-UA"/>
+        </w:rPr>
+        <w:t>шестнадцатеричных</w:t>
+      </w:r>
+      <w:proofErr w:type="spellEnd"/>
+      <w:r>
+        <w:rPr>
+          <w:rFonts w:ascii="Arial" w:eastAsia="Times New Roman" w:hAnsi="Arial" w:cs="Arial"/>
+          <w:b/>
+          <w:bCs/>
+          <w:color w:val="222222"/>
+          <w:spacing w:val="4"/>
+          <w:sz w:val="21"/>
+          <w:szCs w:val="21"/>
+          <w:lang w:eastAsia="uk-UA"/>
+        </w:rPr>
+        <w:t xml:space="preserve"> </w:t>
+      </w:r>
+      <w:proofErr w:type="spellStart"/>
+      <w:r>
+        <w:rPr>
+          <w:rFonts w:ascii="Arial" w:eastAsia="Times New Roman" w:hAnsi="Arial" w:cs="Arial"/>
+          <w:b/>
+          <w:bCs/>
+          <w:color w:val="222222"/>
+          <w:spacing w:val="4"/>
+          <w:sz w:val="21"/>
+          <w:szCs w:val="21"/>
+          <w:lang w:eastAsia="uk-UA"/>
+        </w:rPr>
+        <w:t>литералов</w:t>
+      </w:r>
+      <w:proofErr w:type="spellEnd"/>
+      <w:r>
+        <w:rPr>
+          <w:rFonts w:ascii="Arial" w:eastAsia="Times New Roman" w:hAnsi="Arial" w:cs="Arial"/>
+          <w:b/>
+          <w:bCs/>
+          <w:color w:val="222222"/>
+          <w:spacing w:val="4"/>
+          <w:sz w:val="21"/>
+          <w:szCs w:val="21"/>
+          <w:lang w:eastAsia="uk-UA"/>
+        </w:rPr>
+        <w:t xml:space="preserve"> </w:t>
+      </w:r>
+      <w:proofErr w:type="spellStart"/>
+      <w:r>
+        <w:rPr>
+          <w:rFonts w:ascii="Arial" w:eastAsia="Times New Roman" w:hAnsi="Arial" w:cs="Arial"/>
+          <w:b/>
+          <w:bCs/>
+          <w:color w:val="222222"/>
+          <w:spacing w:val="4"/>
+          <w:sz w:val="21"/>
+          <w:szCs w:val="21"/>
+          <w:lang w:eastAsia="uk-UA"/>
+        </w:rPr>
+        <w:t>всегда</w:t>
+      </w:r>
+      <w:proofErr w:type="spellEnd"/>
+      <w:r>
+        <w:rPr>
+          <w:rFonts w:ascii="Arial" w:eastAsia="Times New Roman" w:hAnsi="Arial" w:cs="Arial"/>
+          <w:b/>
+          <w:bCs/>
+          <w:color w:val="222222"/>
+          <w:spacing w:val="4"/>
+          <w:sz w:val="21"/>
+          <w:szCs w:val="21"/>
+          <w:lang w:eastAsia="uk-UA"/>
+        </w:rPr>
+        <w:t xml:space="preserve"> </w:t>
+      </w:r>
+      <w:proofErr w:type="spellStart"/>
+      <w:r>
+        <w:rPr>
+          <w:rFonts w:ascii="Arial" w:eastAsia="Times New Roman" w:hAnsi="Arial" w:cs="Arial"/>
+          <w:b/>
+          <w:bCs/>
+          <w:color w:val="222222"/>
+          <w:spacing w:val="4"/>
+          <w:sz w:val="21"/>
+          <w:szCs w:val="21"/>
+          <w:lang w:eastAsia="uk-UA"/>
+        </w:rPr>
+        <w:t>требуется</w:t>
+      </w:r>
+      <w:proofErr w:type="spellEnd"/>
+      <w:r>
+        <w:rPr>
+          <w:rFonts w:ascii="Arial" w:eastAsia="Times New Roman" w:hAnsi="Arial" w:cs="Arial"/>
+          <w:b/>
+          <w:bCs/>
+          <w:color w:val="222222"/>
+          <w:spacing w:val="4"/>
+          <w:sz w:val="21"/>
+          <w:szCs w:val="21"/>
+          <w:lang w:eastAsia="uk-UA"/>
+        </w:rPr>
+        <w:t xml:space="preserve"> </w:t>
+      </w:r>
+      <w:proofErr w:type="spellStart"/>
+      <w:r>
+        <w:rPr>
+          <w:rFonts w:ascii="Arial" w:eastAsia="Times New Roman" w:hAnsi="Arial" w:cs="Arial"/>
+          <w:b/>
+          <w:bCs/>
+          <w:color w:val="222222"/>
+          <w:spacing w:val="4"/>
+          <w:sz w:val="21"/>
+          <w:szCs w:val="21"/>
+          <w:lang w:eastAsia="uk-UA"/>
+        </w:rPr>
+        <w:t>экспонента</w:t>
+      </w:r>
+      <w:proofErr w:type="spellEnd"/>
+      <w:r>
+        <w:rPr>
+          <w:rFonts w:ascii="Arial" w:eastAsia="Times New Roman" w:hAnsi="Arial" w:cs="Arial"/>
+          <w:b/>
+          <w:bCs/>
+          <w:color w:val="222222"/>
+          <w:spacing w:val="4"/>
+          <w:sz w:val="21"/>
+          <w:szCs w:val="21"/>
+          <w:lang w:eastAsia="uk-UA"/>
+        </w:rPr>
+        <w:t xml:space="preserve"> и </w:t>
+      </w:r>
+      <w:proofErr w:type="spellStart"/>
+      <w:r>
+        <w:rPr>
+          <w:rFonts w:ascii="Arial" w:eastAsia="Times New Roman" w:hAnsi="Arial" w:cs="Arial"/>
+          <w:b/>
+          <w:bCs/>
+          <w:color w:val="222222"/>
+          <w:spacing w:val="4"/>
+          <w:sz w:val="21"/>
+          <w:szCs w:val="21"/>
+          <w:lang w:eastAsia="uk-UA"/>
+        </w:rPr>
+        <w:t>обозначается</w:t>
+      </w:r>
+      <w:proofErr w:type="spellEnd"/>
+      <w:r>
+        <w:rPr>
+          <w:rFonts w:ascii="Arial" w:eastAsia="Times New Roman" w:hAnsi="Arial" w:cs="Arial"/>
+          <w:b/>
+          <w:bCs/>
+          <w:color w:val="222222"/>
+          <w:spacing w:val="4"/>
+          <w:sz w:val="21"/>
+          <w:szCs w:val="21"/>
+          <w:lang w:eastAsia="uk-UA"/>
+        </w:rPr>
+        <w:t xml:space="preserve"> </w:t>
+      </w:r>
+      <w:proofErr w:type="spellStart"/>
+      <w:r>
+        <w:rPr>
+          <w:rFonts w:ascii="Arial" w:eastAsia="Times New Roman" w:hAnsi="Arial" w:cs="Arial"/>
+          <w:b/>
+          <w:bCs/>
+          <w:color w:val="222222"/>
+          <w:spacing w:val="4"/>
+          <w:sz w:val="21"/>
+          <w:szCs w:val="21"/>
+          <w:lang w:eastAsia="uk-UA"/>
+        </w:rPr>
+        <w:t>буквой</w:t>
+      </w:r>
+      <w:proofErr w:type="spellEnd"/>
+      <w:r>
+        <w:rPr>
+          <w:rFonts w:ascii="Arial" w:eastAsia="Times New Roman" w:hAnsi="Arial" w:cs="Arial"/>
+          <w:b/>
+          <w:bCs/>
+          <w:color w:val="222222"/>
+          <w:spacing w:val="4"/>
+          <w:sz w:val="21"/>
+          <w:szCs w:val="21"/>
+          <w:lang w:eastAsia="uk-UA"/>
+        </w:rPr>
+        <w:t xml:space="preserve"> ASCII p </w:t>
+      </w:r>
+      <w:proofErr w:type="spellStart"/>
+      <w:r>
+        <w:rPr>
+          <w:rFonts w:ascii="Arial" w:eastAsia="Times New Roman" w:hAnsi="Arial" w:cs="Arial"/>
+          <w:b/>
+          <w:bCs/>
+          <w:color w:val="222222"/>
+          <w:spacing w:val="4"/>
+          <w:sz w:val="21"/>
+          <w:szCs w:val="21"/>
+          <w:lang w:eastAsia="uk-UA"/>
+        </w:rPr>
+        <w:t>или</w:t>
+      </w:r>
+      <w:proofErr w:type="spellEnd"/>
+      <w:r>
+        <w:rPr>
+          <w:rFonts w:ascii="Arial" w:eastAsia="Times New Roman" w:hAnsi="Arial" w:cs="Arial"/>
+          <w:b/>
+          <w:bCs/>
+          <w:color w:val="222222"/>
+          <w:spacing w:val="4"/>
+          <w:sz w:val="21"/>
+          <w:szCs w:val="21"/>
+          <w:lang w:eastAsia="uk-UA"/>
+        </w:rPr>
+        <w:t xml:space="preserve"> P, за </w:t>
+      </w:r>
+      <w:proofErr w:type="spellStart"/>
+      <w:r>
+        <w:rPr>
+          <w:rFonts w:ascii="Arial" w:eastAsia="Times New Roman" w:hAnsi="Arial" w:cs="Arial"/>
+          <w:b/>
+          <w:bCs/>
+          <w:color w:val="222222"/>
+          <w:spacing w:val="4"/>
+          <w:sz w:val="21"/>
+          <w:szCs w:val="21"/>
+          <w:lang w:eastAsia="uk-UA"/>
+        </w:rPr>
+        <w:t>которой</w:t>
+      </w:r>
+      <w:proofErr w:type="spellEnd"/>
+      <w:r>
+        <w:rPr>
+          <w:rFonts w:ascii="Arial" w:eastAsia="Times New Roman" w:hAnsi="Arial" w:cs="Arial"/>
+          <w:b/>
+          <w:bCs/>
+          <w:color w:val="222222"/>
+          <w:spacing w:val="4"/>
+          <w:sz w:val="21"/>
+          <w:szCs w:val="21"/>
+          <w:lang w:eastAsia="uk-UA"/>
+        </w:rPr>
+        <w:t xml:space="preserve"> </w:t>
+      </w:r>
+      <w:proofErr w:type="spellStart"/>
+      <w:r>
+        <w:rPr>
+          <w:rFonts w:ascii="Arial" w:eastAsia="Times New Roman" w:hAnsi="Arial" w:cs="Arial"/>
+          <w:b/>
+          <w:bCs/>
+          <w:color w:val="222222"/>
+          <w:spacing w:val="4"/>
+          <w:sz w:val="21"/>
+          <w:szCs w:val="21"/>
+          <w:lang w:eastAsia="uk-UA"/>
+        </w:rPr>
+        <w:t>следует</w:t>
+      </w:r>
+      <w:proofErr w:type="spellEnd"/>
+      <w:r>
+        <w:rPr>
+          <w:rFonts w:ascii="Arial" w:eastAsia="Times New Roman" w:hAnsi="Arial" w:cs="Arial"/>
+          <w:b/>
+          <w:bCs/>
+          <w:color w:val="222222"/>
+          <w:spacing w:val="4"/>
+          <w:sz w:val="21"/>
+          <w:szCs w:val="21"/>
+          <w:lang w:eastAsia="uk-UA"/>
+        </w:rPr>
+        <w:t xml:space="preserve"> </w:t>
+      </w:r>
+      <w:proofErr w:type="spellStart"/>
+      <w:r>
+        <w:rPr>
+          <w:rFonts w:ascii="Arial" w:eastAsia="Times New Roman" w:hAnsi="Arial" w:cs="Arial"/>
+          <w:b/>
+          <w:bCs/>
+          <w:color w:val="222222"/>
+          <w:spacing w:val="4"/>
+          <w:sz w:val="21"/>
+          <w:szCs w:val="21"/>
+          <w:lang w:eastAsia="uk-UA"/>
+        </w:rPr>
+        <w:t>опционально</w:t>
+      </w:r>
+      <w:proofErr w:type="spellEnd"/>
+      <w:r>
+        <w:rPr>
+          <w:rFonts w:ascii="Arial" w:eastAsia="Times New Roman" w:hAnsi="Arial" w:cs="Arial"/>
+          <w:b/>
+          <w:bCs/>
+          <w:color w:val="222222"/>
+          <w:spacing w:val="4"/>
+          <w:sz w:val="21"/>
+          <w:szCs w:val="21"/>
+          <w:lang w:eastAsia="uk-UA"/>
+        </w:rPr>
+        <w:t> </w:t>
+      </w:r>
+      <w:proofErr w:type="spellStart"/>
+      <w:r>
+        <w:rPr>
+          <w:rFonts w:ascii="Arial" w:eastAsia="Times New Roman" w:hAnsi="Arial" w:cs="Arial"/>
+          <w:b/>
+          <w:bCs/>
+          <w:color w:val="222222"/>
+          <w:spacing w:val="4"/>
+          <w:sz w:val="21"/>
+          <w:szCs w:val="21"/>
+          <w:lang w:eastAsia="uk-UA"/>
+        </w:rPr>
+        <w:t>знаковое</w:t>
+      </w:r>
+      <w:proofErr w:type="spellEnd"/>
+      <w:r>
+        <w:rPr>
+          <w:rFonts w:ascii="Arial" w:eastAsia="Times New Roman" w:hAnsi="Arial" w:cs="Arial"/>
+          <w:b/>
+          <w:bCs/>
+          <w:color w:val="222222"/>
+          <w:spacing w:val="4"/>
+          <w:sz w:val="21"/>
+          <w:szCs w:val="21"/>
+          <w:lang w:eastAsia="uk-UA"/>
+        </w:rPr>
+        <w:t xml:space="preserve"> </w:t>
+      </w:r>
+      <w:proofErr w:type="spellStart"/>
+      <w:r>
+        <w:rPr>
+          <w:rFonts w:ascii="Arial" w:eastAsia="Times New Roman" w:hAnsi="Arial" w:cs="Arial"/>
+          <w:b/>
+          <w:bCs/>
+          <w:color w:val="222222"/>
+          <w:spacing w:val="4"/>
+          <w:sz w:val="21"/>
+          <w:szCs w:val="21"/>
+          <w:lang w:eastAsia="uk-UA"/>
+        </w:rPr>
+        <w:t>целое</w:t>
+      </w:r>
+      <w:proofErr w:type="spellEnd"/>
+      <w:r>
+        <w:rPr>
+          <w:rFonts w:ascii="Arial" w:eastAsia="Times New Roman" w:hAnsi="Arial" w:cs="Arial"/>
+          <w:b/>
+          <w:bCs/>
+          <w:color w:val="222222"/>
+          <w:spacing w:val="4"/>
+          <w:sz w:val="21"/>
+          <w:szCs w:val="21"/>
+          <w:lang w:eastAsia="uk-UA"/>
+        </w:rPr>
+        <w:t xml:space="preserve"> число. </w:t>
+      </w:r>
+    </w:p>
+    <w:p>
+      <w:pPr>
+        <w:spacing w:before="96" w:after="96" w:line="240" w:lineRule="auto"/>
+        <w:rPr>
+          <w:rFonts w:ascii="Arial" w:eastAsia="Times New Roman" w:hAnsi="Arial" w:cs="Arial"/>
+          <w:color w:val="222222"/>
+          <w:spacing w:val="4"/>
+          <w:sz w:val="21"/>
+          <w:szCs w:val="21"/>
+          <w:lang w:eastAsia="uk-UA"/>
+        </w:rPr>
+      </w:pPr>
+      <w:r>
+        <w:rPr>
+          <w:rFonts w:ascii="Arial" w:eastAsia="Times New Roman" w:hAnsi="Arial" w:cs="Arial"/>
+          <w:color w:val="222222"/>
+          <w:spacing w:val="4"/>
+          <w:sz w:val="21"/>
+          <w:szCs w:val="21"/>
+          <w:lang w:eastAsia="uk-UA"/>
+        </w:rPr>
+        <w:t> </w:t>
+      </w:r>
+      <w:proofErr w:type="spellStart"/>
+      <w:r>
+        <w:rPr>
+          <w:rFonts w:ascii="Arial" w:eastAsia="Times New Roman" w:hAnsi="Arial" w:cs="Arial"/>
+          <w:color w:val="222222"/>
+          <w:spacing w:val="4"/>
+          <w:sz w:val="21"/>
+          <w:szCs w:val="21"/>
+          <w:lang w:eastAsia="uk-UA"/>
+        </w:rPr>
+        <w:t>Рассмотрим</w:t>
+      </w:r>
+      <w:proofErr w:type="spellEnd"/>
+      <w:r>
+        <w:rPr>
+          <w:rFonts w:ascii="Arial" w:eastAsia="Times New Roman" w:hAnsi="Arial" w:cs="Arial"/>
+          <w:color w:val="222222"/>
+          <w:spacing w:val="4"/>
+          <w:sz w:val="21"/>
+          <w:szCs w:val="21"/>
+          <w:lang w:eastAsia="uk-UA"/>
+        </w:rPr>
+        <w:t xml:space="preserve"> </w:t>
+      </w:r>
+      <w:proofErr w:type="spellStart"/>
+      <w:r>
+        <w:rPr>
+          <w:rFonts w:ascii="Arial" w:eastAsia="Times New Roman" w:hAnsi="Arial" w:cs="Arial"/>
+          <w:color w:val="222222"/>
+          <w:spacing w:val="4"/>
+          <w:sz w:val="21"/>
+          <w:szCs w:val="21"/>
+          <w:lang w:eastAsia="uk-UA"/>
+        </w:rPr>
+        <w:t>литерал</w:t>
+      </w:r>
+      <w:proofErr w:type="spellEnd"/>
+      <w:r>
+        <w:rPr>
+          <w:rFonts w:ascii="Arial" w:eastAsia="Times New Roman" w:hAnsi="Arial" w:cs="Arial"/>
+          <w:color w:val="222222"/>
+          <w:spacing w:val="4"/>
+          <w:sz w:val="21"/>
+          <w:szCs w:val="21"/>
+          <w:lang w:eastAsia="uk-UA"/>
+        </w:rPr>
+        <w:t> </w:t>
+      </w:r>
+      <w:r>
+        <w:rPr>
+          <w:rFonts w:ascii="Courier New" w:eastAsia="Times New Roman" w:hAnsi="Courier New" w:cs="Courier New"/>
+          <w:color w:val="000000"/>
+          <w:spacing w:val="4"/>
+          <w:sz w:val="19"/>
+          <w:szCs w:val="19"/>
+          <w:bdr w:val="single" w:sz="6" w:space="2" w:color="ECEDF1" w:frame="1"/>
+          <w:shd w:val="clear" w:color="auto" w:fill="FFFFFF"/>
+          <w:lang w:eastAsia="uk-UA"/>
+        </w:rPr>
+        <w:t>0x0bp3</w:t>
+      </w:r>
+      <w:r>
+        <w:rPr>
+          <w:rFonts w:ascii="Arial" w:eastAsia="Times New Roman" w:hAnsi="Arial" w:cs="Arial"/>
+          <w:color w:val="222222"/>
+          <w:spacing w:val="4"/>
+          <w:sz w:val="21"/>
+          <w:szCs w:val="21"/>
+          <w:lang w:eastAsia="uk-UA"/>
+        </w:rPr>
+        <w:t> </w:t>
+      </w:r>
+      <w:proofErr w:type="spellStart"/>
+      <w:r>
+        <w:rPr>
+          <w:rFonts w:ascii="Arial" w:eastAsia="Times New Roman" w:hAnsi="Arial" w:cs="Arial"/>
+          <w:color w:val="222222"/>
+          <w:spacing w:val="4"/>
+          <w:sz w:val="21"/>
+          <w:szCs w:val="21"/>
+          <w:lang w:eastAsia="uk-UA"/>
+        </w:rPr>
+        <w:t>более</w:t>
+      </w:r>
+      <w:proofErr w:type="spellEnd"/>
+      <w:r>
+        <w:rPr>
+          <w:rFonts w:ascii="Arial" w:eastAsia="Times New Roman" w:hAnsi="Arial" w:cs="Arial"/>
+          <w:color w:val="222222"/>
+          <w:spacing w:val="4"/>
+          <w:sz w:val="21"/>
+          <w:szCs w:val="21"/>
+          <w:lang w:eastAsia="uk-UA"/>
+        </w:rPr>
+        <w:t xml:space="preserve"> </w:t>
+      </w:r>
+      <w:proofErr w:type="spellStart"/>
+      <w:r>
+        <w:rPr>
+          <w:rFonts w:ascii="Arial" w:eastAsia="Times New Roman" w:hAnsi="Arial" w:cs="Arial"/>
+          <w:color w:val="222222"/>
+          <w:spacing w:val="4"/>
+          <w:sz w:val="21"/>
+          <w:szCs w:val="21"/>
+          <w:lang w:eastAsia="uk-UA"/>
+        </w:rPr>
+        <w:t>подробно</w:t>
+      </w:r>
+      <w:proofErr w:type="spellEnd"/>
+      <w:r>
+        <w:rPr>
+          <w:rFonts w:ascii="Arial" w:eastAsia="Times New Roman" w:hAnsi="Arial" w:cs="Arial"/>
+          <w:color w:val="222222"/>
+          <w:spacing w:val="4"/>
+          <w:sz w:val="21"/>
+          <w:szCs w:val="21"/>
+          <w:lang w:eastAsia="uk-UA"/>
+        </w:rPr>
+        <w:t>:</w:t>
+      </w:r>
+    </w:p>
+    <w:p>
+      <w:pPr>
+        <w:spacing w:before="96" w:after="96" w:line="240" w:lineRule="auto"/>
+        <w:rPr>
+          <w:rFonts w:ascii="Arial" w:eastAsia="Times New Roman" w:hAnsi="Arial" w:cs="Arial"/>
+          <w:color w:val="222222"/>
+          <w:spacing w:val="4"/>
+          <w:sz w:val="21"/>
+          <w:szCs w:val="21"/>
+          <w:lang w:eastAsia="uk-UA"/>
+        </w:rPr>
+      </w:pPr>
+      <w:r>
+        <w:rPr>
+          <w:rFonts w:ascii="Arial" w:eastAsia="Times New Roman" w:hAnsi="Arial" w:cs="Arial"/>
+          <w:color w:val="222222"/>
+          <w:spacing w:val="4"/>
+          <w:sz w:val="21"/>
+          <w:szCs w:val="21"/>
+          <w:lang w:eastAsia="uk-UA"/>
+        </w:rPr>
+        <w:t>0b</w:t>
+      </w:r>
+      <w:r>
+        <w:rPr>
+          <w:rFonts w:ascii="Arial" w:eastAsia="Times New Roman" w:hAnsi="Arial" w:cs="Arial"/>
+          <w:color w:val="222222"/>
+          <w:spacing w:val="4"/>
+          <w:sz w:val="16"/>
+          <w:szCs w:val="16"/>
+          <w:vertAlign w:val="subscript"/>
+          <w:lang w:eastAsia="uk-UA"/>
+        </w:rPr>
+        <w:t>16</w:t>
+      </w:r>
+      <w:r>
+        <w:rPr>
+          <w:rFonts w:ascii="Arial" w:eastAsia="Times New Roman" w:hAnsi="Arial" w:cs="Arial"/>
+          <w:color w:val="222222"/>
+          <w:spacing w:val="4"/>
+          <w:sz w:val="21"/>
+          <w:szCs w:val="21"/>
+          <w:lang w:eastAsia="uk-UA"/>
+        </w:rPr>
+        <w:t> = 11</w:t>
+      </w:r>
+      <w:r>
+        <w:rPr>
+          <w:rFonts w:ascii="Arial" w:eastAsia="Times New Roman" w:hAnsi="Arial" w:cs="Arial"/>
+          <w:color w:val="222222"/>
+          <w:spacing w:val="4"/>
+          <w:sz w:val="16"/>
+          <w:szCs w:val="16"/>
+          <w:vertAlign w:val="subscript"/>
+          <w:lang w:eastAsia="uk-UA"/>
+        </w:rPr>
+        <w:t>10</w:t>
+      </w:r>
+    </w:p>
+    <w:p>
+      <w:pPr>
+        <w:spacing w:before="96" w:after="96" w:line="240" w:lineRule="auto"/>
+        <w:rPr>
+          <w:rFonts w:ascii="Arial" w:eastAsia="Times New Roman" w:hAnsi="Arial" w:cs="Arial"/>
+          <w:color w:val="222222"/>
+          <w:spacing w:val="4"/>
+          <w:sz w:val="21"/>
+          <w:szCs w:val="21"/>
+          <w:lang w:eastAsia="uk-UA"/>
+        </w:rPr>
+      </w:pPr>
+      <w:r>
+        <w:rPr>
+          <w:rFonts w:ascii="Arial" w:eastAsia="Times New Roman" w:hAnsi="Arial" w:cs="Arial"/>
+          <w:color w:val="222222"/>
+          <w:spacing w:val="4"/>
+          <w:sz w:val="21"/>
+          <w:szCs w:val="21"/>
+          <w:lang w:eastAsia="uk-UA"/>
+        </w:rPr>
+        <w:t>p3 = </w:t>
+      </w:r>
+      <w:r>
+        <w:rPr>
+          <w:rFonts w:ascii="Times New Roman" w:eastAsia="Times New Roman" w:hAnsi="Times New Roman" w:cs="Times New Roman"/>
+          <w:color w:val="222222"/>
+          <w:spacing w:val="4"/>
+          <w:sz w:val="25"/>
+          <w:szCs w:val="25"/>
+          <w:bdr w:val="none" w:sz="0" w:space="0" w:color="auto" w:frame="1"/>
+          <w:lang w:eastAsia="uk-UA"/>
+        </w:rPr>
+        <w:t>2^3</w:t>
+      </w:r>
+      <w:r>
+        <w:rPr>
+          <w:rFonts w:ascii="Times New Roman" w:eastAsia="Times New Roman" w:hAnsi="Times New Roman" w:cs="Times New Roman"/>
+          <w:color w:val="222222"/>
+          <w:spacing w:val="4"/>
+          <w:sz w:val="25"/>
+          <w:szCs w:val="25"/>
+          <w:lang w:eastAsia="uk-UA"/>
+        </w:rPr>
+        <w:t>2</w:t>
+      </w:r>
+      <w:r>
+        <w:rPr>
+          <w:rFonts w:ascii="Times New Roman" w:eastAsia="Times New Roman" w:hAnsi="Times New Roman" w:cs="Times New Roman"/>
+          <w:color w:val="222222"/>
+          <w:spacing w:val="4"/>
+          <w:sz w:val="18"/>
+          <w:szCs w:val="18"/>
+          <w:lang w:eastAsia="uk-UA"/>
+        </w:rPr>
+        <w:t>3</w:t>
+      </w:r>
+      <w:r>
+        <w:rPr>
+          <w:rFonts w:ascii="Arial" w:eastAsia="Times New Roman" w:hAnsi="Arial" w:cs="Arial"/>
+          <w:color w:val="222222"/>
+          <w:spacing w:val="4"/>
+          <w:sz w:val="21"/>
+          <w:szCs w:val="21"/>
+          <w:lang w:eastAsia="uk-UA"/>
+        </w:rPr>
+        <w:t> </w:t>
+      </w:r>
+    </w:p>
+    <w:p>
+      <w:pPr>
+        <w:spacing w:before="96" w:after="96" w:line="240" w:lineRule="auto"/>
+        <w:rPr>
+          <w:rFonts w:ascii="Arial" w:eastAsia="Times New Roman" w:hAnsi="Arial" w:cs="Arial"/>
+          <w:color w:val="222222"/>
+          <w:spacing w:val="4"/>
+          <w:sz w:val="21"/>
+          <w:szCs w:val="21"/>
+          <w:lang w:eastAsia="uk-UA"/>
+        </w:rPr>
+      </w:pPr>
+      <w:proofErr w:type="spellStart"/>
+      <w:r>
+        <w:rPr>
+          <w:rFonts w:ascii="Arial" w:eastAsia="Times New Roman" w:hAnsi="Arial" w:cs="Arial"/>
+          <w:color w:val="222222"/>
+          <w:spacing w:val="4"/>
+          <w:sz w:val="21"/>
+          <w:szCs w:val="21"/>
+          <w:lang w:eastAsia="uk-UA"/>
+        </w:rPr>
+        <w:t>Получаем</w:t>
+      </w:r>
+      <w:proofErr w:type="spellEnd"/>
+      <w:r>
+        <w:rPr>
+          <w:rFonts w:ascii="Arial" w:eastAsia="Times New Roman" w:hAnsi="Arial" w:cs="Arial"/>
+          <w:color w:val="222222"/>
+          <w:spacing w:val="4"/>
+          <w:sz w:val="21"/>
+          <w:szCs w:val="21"/>
+          <w:lang w:eastAsia="uk-UA"/>
+        </w:rPr>
+        <w:t xml:space="preserve">, </w:t>
+      </w:r>
+      <w:proofErr w:type="spellStart"/>
+      <w:r>
+        <w:rPr>
+          <w:rFonts w:ascii="Arial" w:eastAsia="Times New Roman" w:hAnsi="Arial" w:cs="Arial"/>
+          <w:color w:val="222222"/>
+          <w:spacing w:val="4"/>
+          <w:sz w:val="21"/>
+          <w:szCs w:val="21"/>
+          <w:lang w:eastAsia="uk-UA"/>
+        </w:rPr>
+        <w:t>что</w:t>
+      </w:r>
+      <w:proofErr w:type="spellEnd"/>
+      <w:r>
+        <w:rPr>
+          <w:rFonts w:ascii="Arial" w:eastAsia="Times New Roman" w:hAnsi="Arial" w:cs="Arial"/>
+          <w:color w:val="222222"/>
+          <w:spacing w:val="4"/>
+          <w:sz w:val="21"/>
+          <w:szCs w:val="21"/>
+          <w:lang w:eastAsia="uk-UA"/>
+        </w:rPr>
+        <w:t> </w:t>
+      </w:r>
+      <w:r>
+        <w:rPr>
+          <w:rFonts w:ascii="Arial" w:eastAsia="Times New Roman" w:hAnsi="Arial" w:cs="Arial"/>
+          <w:b/>
+          <w:bCs/>
+          <w:color w:val="222222"/>
+          <w:spacing w:val="4"/>
+          <w:sz w:val="21"/>
+          <w:szCs w:val="21"/>
+          <w:lang w:eastAsia="uk-UA"/>
+        </w:rPr>
+        <w:t>0x0bp3</w:t>
+      </w:r>
+      <w:r>
+        <w:rPr>
+          <w:rFonts w:ascii="Arial" w:eastAsia="Times New Roman" w:hAnsi="Arial" w:cs="Arial"/>
+          <w:color w:val="222222"/>
+          <w:spacing w:val="4"/>
+          <w:sz w:val="21"/>
+          <w:szCs w:val="21"/>
+          <w:lang w:eastAsia="uk-UA"/>
+        </w:rPr>
+        <w:t> = </w:t>
+      </w:r>
+      <w:r>
+        <w:rPr>
+          <w:rFonts w:ascii="Times New Roman" w:eastAsia="Times New Roman" w:hAnsi="Times New Roman" w:cs="Times New Roman"/>
+          <w:color w:val="222222"/>
+          <w:spacing w:val="4"/>
+          <w:sz w:val="25"/>
+          <w:szCs w:val="25"/>
+          <w:bdr w:val="none" w:sz="0" w:space="0" w:color="auto" w:frame="1"/>
+          <w:lang w:eastAsia="uk-UA"/>
+        </w:rPr>
+        <w:t>11 * 2^3 = 11 * 8 = 88</w:t>
+      </w:r>
+      <w:r>
+        <w:rPr>
+          <w:rFonts w:ascii="Times New Roman" w:eastAsia="Times New Roman" w:hAnsi="Times New Roman" w:cs="Times New Roman"/>
+          <w:color w:val="222222"/>
+          <w:spacing w:val="4"/>
+          <w:sz w:val="25"/>
+          <w:szCs w:val="25"/>
+          <w:lang w:eastAsia="uk-UA"/>
+        </w:rPr>
+        <w:t>11</w:t>
+      </w:r>
+      <w:r>
+        <w:rPr>
+          <w:rFonts w:ascii="Cambria Math" w:eastAsia="Times New Roman" w:hAnsi="Cambria Math" w:cs="Cambria Math"/>
+          <w:color w:val="222222"/>
+          <w:spacing w:val="4"/>
+          <w:sz w:val="25"/>
+          <w:szCs w:val="25"/>
+          <w:lang w:eastAsia="uk-UA"/>
+        </w:rPr>
+        <w:t>∗</w:t>
+      </w:r>
+      <w:r>
+        <w:rPr>
+          <w:rFonts w:ascii="Times New Roman" w:eastAsia="Times New Roman" w:hAnsi="Times New Roman" w:cs="Times New Roman"/>
+          <w:color w:val="222222"/>
+          <w:spacing w:val="4"/>
+          <w:sz w:val="25"/>
+          <w:szCs w:val="25"/>
+          <w:lang w:eastAsia="uk-UA"/>
+        </w:rPr>
+        <w:t>2</w:t>
+      </w:r>
+      <w:r>
+        <w:rPr>
+          <w:rFonts w:ascii="Times New Roman" w:eastAsia="Times New Roman" w:hAnsi="Times New Roman" w:cs="Times New Roman"/>
+          <w:color w:val="222222"/>
+          <w:spacing w:val="4"/>
+          <w:sz w:val="18"/>
+          <w:szCs w:val="18"/>
+          <w:lang w:eastAsia="uk-UA"/>
+        </w:rPr>
+        <w:t>3</w:t>
+      </w:r>
+      <w:r>
+        <w:rPr>
+          <w:rFonts w:ascii="Times New Roman" w:eastAsia="Times New Roman" w:hAnsi="Times New Roman" w:cs="Times New Roman"/>
+          <w:color w:val="222222"/>
+          <w:spacing w:val="4"/>
+          <w:sz w:val="25"/>
+          <w:szCs w:val="25"/>
+          <w:lang w:eastAsia="uk-UA"/>
+        </w:rPr>
+        <w:t>=11</w:t>
+      </w:r>
+      <w:r>
+        <w:rPr>
+          <w:rFonts w:ascii="Cambria Math" w:eastAsia="Times New Roman" w:hAnsi="Cambria Math" w:cs="Cambria Math"/>
+          <w:color w:val="222222"/>
+          <w:spacing w:val="4"/>
+          <w:sz w:val="25"/>
+          <w:szCs w:val="25"/>
+          <w:lang w:eastAsia="uk-UA"/>
+        </w:rPr>
+        <w:t>∗</w:t>
+      </w:r>
+      <w:r>
+        <w:rPr>
+          <w:rFonts w:ascii="Times New Roman" w:eastAsia="Times New Roman" w:hAnsi="Times New Roman" w:cs="Times New Roman"/>
+          <w:color w:val="222222"/>
+          <w:spacing w:val="4"/>
+          <w:sz w:val="25"/>
+          <w:szCs w:val="25"/>
+          <w:lang w:eastAsia="uk-UA"/>
+        </w:rPr>
+        <w:t>8=88</w:t>
+      </w:r>
+      <w:r>
+        <w:rPr>
+          <w:rFonts w:ascii="Arial" w:eastAsia="Times New Roman" w:hAnsi="Arial" w:cs="Arial"/>
+          <w:color w:val="222222"/>
+          <w:spacing w:val="4"/>
+          <w:sz w:val="21"/>
+          <w:szCs w:val="21"/>
+          <w:lang w:eastAsia="uk-UA"/>
+        </w:rPr>
+        <w:t>. </w:t>
+      </w:r>
+    </w:p>
+    <w:p>
+      <w:pPr>
+        <w:spacing w:before="96" w:after="96" w:line="240" w:lineRule="auto"/>
+        <w:rPr>
+          <w:rFonts w:ascii="Arial" w:eastAsia="Times New Roman" w:hAnsi="Arial" w:cs="Arial"/>
+          <w:color w:val="222222"/>
+          <w:spacing w:val="4"/>
+          <w:sz w:val="21"/>
+          <w:szCs w:val="21"/>
+          <w:lang w:eastAsia="uk-UA"/>
+        </w:rPr>
+      </w:pPr>
+      <w:proofErr w:type="spellStart"/>
+      <w:r>
+        <w:rPr>
+          <w:rFonts w:ascii="Arial" w:eastAsia="Times New Roman" w:hAnsi="Arial" w:cs="Arial"/>
+          <w:color w:val="222222"/>
+          <w:spacing w:val="4"/>
+          <w:sz w:val="21"/>
+          <w:szCs w:val="21"/>
+          <w:lang w:eastAsia="uk-UA"/>
+        </w:rPr>
+        <w:t>Итак</w:t>
+      </w:r>
+      <w:proofErr w:type="spellEnd"/>
+      <w:r>
+        <w:rPr>
+          <w:rFonts w:ascii="Arial" w:eastAsia="Times New Roman" w:hAnsi="Arial" w:cs="Arial"/>
+          <w:color w:val="222222"/>
+          <w:spacing w:val="4"/>
+          <w:sz w:val="21"/>
+          <w:szCs w:val="21"/>
+          <w:lang w:eastAsia="uk-UA"/>
+        </w:rPr>
+        <w:t>,  </w:t>
+      </w:r>
+      <w:r>
+        <w:rPr>
+          <w:rFonts w:ascii="Courier New" w:eastAsia="Times New Roman" w:hAnsi="Courier New" w:cs="Courier New"/>
+          <w:color w:val="000000"/>
+          <w:spacing w:val="4"/>
+          <w:sz w:val="19"/>
+          <w:szCs w:val="19"/>
+          <w:bdr w:val="single" w:sz="6" w:space="2" w:color="ECEDF1" w:frame="1"/>
+          <w:shd w:val="clear" w:color="auto" w:fill="FFFFFF"/>
+          <w:lang w:eastAsia="uk-UA"/>
+        </w:rPr>
+        <w:t>0x0bp3</w:t>
+      </w:r>
+      <w:r>
+        <w:rPr>
+          <w:rFonts w:ascii="Arial" w:eastAsia="Times New Roman" w:hAnsi="Arial" w:cs="Arial"/>
+          <w:color w:val="222222"/>
+          <w:spacing w:val="4"/>
+          <w:sz w:val="21"/>
+          <w:szCs w:val="21"/>
+          <w:lang w:eastAsia="uk-UA"/>
+        </w:rPr>
+        <w:t xml:space="preserve"> - </w:t>
+      </w:r>
+      <w:proofErr w:type="spellStart"/>
+      <w:r>
+        <w:rPr>
+          <w:rFonts w:ascii="Arial" w:eastAsia="Times New Roman" w:hAnsi="Arial" w:cs="Arial"/>
+          <w:color w:val="222222"/>
+          <w:spacing w:val="4"/>
+          <w:sz w:val="21"/>
+          <w:szCs w:val="21"/>
+          <w:lang w:eastAsia="uk-UA"/>
+        </w:rPr>
+        <w:t>шестнадцатеричный</w:t>
+      </w:r>
+      <w:proofErr w:type="spellEnd"/>
+      <w:r>
+        <w:rPr>
+          <w:rFonts w:ascii="Arial" w:eastAsia="Times New Roman" w:hAnsi="Arial" w:cs="Arial"/>
+          <w:color w:val="222222"/>
+          <w:spacing w:val="4"/>
+          <w:sz w:val="21"/>
+          <w:szCs w:val="21"/>
+          <w:lang w:eastAsia="uk-UA"/>
+        </w:rPr>
+        <w:t xml:space="preserve"> </w:t>
+      </w:r>
+      <w:proofErr w:type="spellStart"/>
+      <w:r>
+        <w:rPr>
+          <w:rFonts w:ascii="Arial" w:eastAsia="Times New Roman" w:hAnsi="Arial" w:cs="Arial"/>
+          <w:color w:val="222222"/>
+          <w:spacing w:val="4"/>
+          <w:sz w:val="21"/>
+          <w:szCs w:val="21"/>
+          <w:lang w:eastAsia="uk-UA"/>
+        </w:rPr>
+        <w:t>литерал</w:t>
+      </w:r>
+      <w:proofErr w:type="spellEnd"/>
+      <w:r>
+        <w:rPr>
+          <w:rFonts w:ascii="Arial" w:eastAsia="Times New Roman" w:hAnsi="Arial" w:cs="Arial"/>
+          <w:color w:val="222222"/>
+          <w:spacing w:val="4"/>
+          <w:sz w:val="21"/>
+          <w:szCs w:val="21"/>
+          <w:lang w:eastAsia="uk-UA"/>
+        </w:rPr>
+        <w:t xml:space="preserve"> с </w:t>
+      </w:r>
+      <w:proofErr w:type="spellStart"/>
+      <w:r>
+        <w:rPr>
+          <w:rFonts w:ascii="Arial" w:eastAsia="Times New Roman" w:hAnsi="Arial" w:cs="Arial"/>
+          <w:color w:val="222222"/>
+          <w:spacing w:val="4"/>
+          <w:sz w:val="21"/>
+          <w:szCs w:val="21"/>
+          <w:lang w:eastAsia="uk-UA"/>
+        </w:rPr>
+        <w:t>плавающей</w:t>
+      </w:r>
+      <w:proofErr w:type="spellEnd"/>
+      <w:r>
+        <w:rPr>
+          <w:rFonts w:ascii="Arial" w:eastAsia="Times New Roman" w:hAnsi="Arial" w:cs="Arial"/>
+          <w:color w:val="222222"/>
+          <w:spacing w:val="4"/>
+          <w:sz w:val="21"/>
+          <w:szCs w:val="21"/>
+          <w:lang w:eastAsia="uk-UA"/>
+        </w:rPr>
+        <w:t xml:space="preserve"> </w:t>
+      </w:r>
+      <w:proofErr w:type="spellStart"/>
+      <w:r>
+        <w:rPr>
+          <w:rFonts w:ascii="Arial" w:eastAsia="Times New Roman" w:hAnsi="Arial" w:cs="Arial"/>
+          <w:color w:val="222222"/>
+          <w:spacing w:val="4"/>
+          <w:sz w:val="21"/>
+          <w:szCs w:val="21"/>
+          <w:lang w:eastAsia="uk-UA"/>
+        </w:rPr>
+        <w:t>точкой</w:t>
+      </w:r>
+      <w:proofErr w:type="spellEnd"/>
+      <w:r>
+        <w:rPr>
+          <w:rFonts w:ascii="Arial" w:eastAsia="Times New Roman" w:hAnsi="Arial" w:cs="Arial"/>
+          <w:color w:val="222222"/>
+          <w:spacing w:val="4"/>
+          <w:sz w:val="21"/>
+          <w:szCs w:val="21"/>
+          <w:lang w:eastAsia="uk-UA"/>
+        </w:rPr>
+        <w:t>. </w:t>
+      </w:r>
+    </w:p>
+    <w:p>
+      <w:pPr>
+        <w:spacing w:before="96" w:after="96" w:line="240" w:lineRule="auto"/>
+        <w:rPr>
+          <w:rFonts w:ascii="Arial" w:eastAsia="Times New Roman" w:hAnsi="Arial" w:cs="Arial"/>
+          <w:color w:val="222222"/>
+          <w:spacing w:val="4"/>
+          <w:sz w:val="21"/>
+          <w:szCs w:val="21"/>
+          <w:lang w:eastAsia="uk-UA"/>
+        </w:rPr>
+      </w:pPr>
+      <w:proofErr w:type="spellStart"/>
+      <w:r>
+        <w:rPr>
+          <w:rFonts w:ascii="Arial" w:eastAsia="Times New Roman" w:hAnsi="Arial" w:cs="Arial"/>
+          <w:color w:val="222222"/>
+          <w:spacing w:val="4"/>
+          <w:sz w:val="21"/>
+          <w:szCs w:val="21"/>
+          <w:lang w:eastAsia="uk-UA"/>
+        </w:rPr>
+        <w:t>Любое</w:t>
+      </w:r>
+      <w:proofErr w:type="spellEnd"/>
+      <w:r>
+        <w:rPr>
+          <w:rFonts w:ascii="Arial" w:eastAsia="Times New Roman" w:hAnsi="Arial" w:cs="Arial"/>
+          <w:color w:val="222222"/>
+          <w:spacing w:val="4"/>
+          <w:sz w:val="21"/>
+          <w:szCs w:val="21"/>
+          <w:lang w:eastAsia="uk-UA"/>
+        </w:rPr>
+        <w:t xml:space="preserve"> число с </w:t>
+      </w:r>
+      <w:proofErr w:type="spellStart"/>
+      <w:r>
+        <w:rPr>
+          <w:rFonts w:ascii="Arial" w:eastAsia="Times New Roman" w:hAnsi="Arial" w:cs="Arial"/>
+          <w:color w:val="222222"/>
+          <w:spacing w:val="4"/>
+          <w:sz w:val="21"/>
+          <w:szCs w:val="21"/>
+          <w:lang w:eastAsia="uk-UA"/>
+        </w:rPr>
+        <w:t>плавающей</w:t>
+      </w:r>
+      <w:proofErr w:type="spellEnd"/>
+      <w:r>
+        <w:rPr>
+          <w:rFonts w:ascii="Arial" w:eastAsia="Times New Roman" w:hAnsi="Arial" w:cs="Arial"/>
+          <w:color w:val="222222"/>
+          <w:spacing w:val="4"/>
+          <w:sz w:val="21"/>
+          <w:szCs w:val="21"/>
+          <w:lang w:eastAsia="uk-UA"/>
+        </w:rPr>
+        <w:t xml:space="preserve"> </w:t>
+      </w:r>
+      <w:proofErr w:type="spellStart"/>
+      <w:r>
+        <w:rPr>
+          <w:rFonts w:ascii="Arial" w:eastAsia="Times New Roman" w:hAnsi="Arial" w:cs="Arial"/>
+          <w:color w:val="222222"/>
+          <w:spacing w:val="4"/>
+          <w:sz w:val="21"/>
+          <w:szCs w:val="21"/>
+          <w:lang w:eastAsia="uk-UA"/>
+        </w:rPr>
+        <w:t>точкой</w:t>
+      </w:r>
+      <w:proofErr w:type="spellEnd"/>
+      <w:r>
+        <w:rPr>
+          <w:rFonts w:ascii="Arial" w:eastAsia="Times New Roman" w:hAnsi="Arial" w:cs="Arial"/>
+          <w:color w:val="222222"/>
+          <w:spacing w:val="4"/>
+          <w:sz w:val="21"/>
+          <w:szCs w:val="21"/>
+          <w:lang w:eastAsia="uk-UA"/>
+        </w:rPr>
+        <w:t xml:space="preserve"> </w:t>
+      </w:r>
+      <w:proofErr w:type="spellStart"/>
+      <w:r>
+        <w:rPr>
+          <w:rFonts w:ascii="Arial" w:eastAsia="Times New Roman" w:hAnsi="Arial" w:cs="Arial"/>
+          <w:color w:val="222222"/>
+          <w:spacing w:val="4"/>
+          <w:sz w:val="21"/>
+          <w:szCs w:val="21"/>
+          <w:lang w:eastAsia="uk-UA"/>
+        </w:rPr>
+        <w:t>создает</w:t>
+      </w:r>
+      <w:proofErr w:type="spellEnd"/>
+      <w:r>
+        <w:rPr>
+          <w:rFonts w:ascii="Arial" w:eastAsia="Times New Roman" w:hAnsi="Arial" w:cs="Arial"/>
+          <w:color w:val="222222"/>
+          <w:spacing w:val="4"/>
+          <w:sz w:val="21"/>
+          <w:szCs w:val="21"/>
+          <w:lang w:eastAsia="uk-UA"/>
+        </w:rPr>
+        <w:t xml:space="preserve"> тип </w:t>
+      </w:r>
+      <w:proofErr w:type="spellStart"/>
+      <w:r>
+        <w:rPr>
+          <w:rFonts w:ascii="Courier New" w:eastAsia="Times New Roman" w:hAnsi="Courier New" w:cs="Courier New"/>
+          <w:color w:val="000000"/>
+          <w:spacing w:val="4"/>
+          <w:sz w:val="19"/>
+          <w:szCs w:val="19"/>
+          <w:bdr w:val="single" w:sz="6" w:space="2" w:color="ECEDF1" w:frame="1"/>
+          <w:shd w:val="clear" w:color="auto" w:fill="FFFFFF"/>
+          <w:lang w:eastAsia="uk-UA"/>
+        </w:rPr>
+        <w:t>double</w:t>
+      </w:r>
+      <w:proofErr w:type="spellEnd"/>
+      <w:r>
+        <w:rPr>
+          <w:rFonts w:ascii="Arial" w:eastAsia="Times New Roman" w:hAnsi="Arial" w:cs="Arial"/>
+          <w:color w:val="222222"/>
+          <w:spacing w:val="4"/>
+          <w:sz w:val="21"/>
+          <w:szCs w:val="21"/>
+          <w:lang w:eastAsia="uk-UA"/>
+        </w:rPr>
+        <w:t xml:space="preserve">. </w:t>
+      </w:r>
+      <w:proofErr w:type="spellStart"/>
+      <w:r>
+        <w:rPr>
+          <w:rFonts w:ascii="Arial" w:eastAsia="Times New Roman" w:hAnsi="Arial" w:cs="Arial"/>
+          <w:color w:val="222222"/>
+          <w:spacing w:val="4"/>
+          <w:sz w:val="21"/>
+          <w:szCs w:val="21"/>
+          <w:lang w:eastAsia="uk-UA"/>
+        </w:rPr>
+        <w:t>Если</w:t>
+      </w:r>
+      <w:proofErr w:type="spellEnd"/>
+      <w:r>
+        <w:rPr>
+          <w:rFonts w:ascii="Arial" w:eastAsia="Times New Roman" w:hAnsi="Arial" w:cs="Arial"/>
+          <w:color w:val="222222"/>
+          <w:spacing w:val="4"/>
+          <w:sz w:val="21"/>
+          <w:szCs w:val="21"/>
+          <w:lang w:eastAsia="uk-UA"/>
+        </w:rPr>
+        <w:t xml:space="preserve"> </w:t>
+      </w:r>
+      <w:proofErr w:type="spellStart"/>
+      <w:r>
+        <w:rPr>
+          <w:rFonts w:ascii="Arial" w:eastAsia="Times New Roman" w:hAnsi="Arial" w:cs="Arial"/>
+          <w:color w:val="222222"/>
+          <w:spacing w:val="4"/>
+          <w:sz w:val="21"/>
+          <w:szCs w:val="21"/>
+          <w:lang w:eastAsia="uk-UA"/>
+        </w:rPr>
+        <w:t>необходимо</w:t>
+      </w:r>
+      <w:proofErr w:type="spellEnd"/>
+      <w:r>
+        <w:rPr>
+          <w:rFonts w:ascii="Arial" w:eastAsia="Times New Roman" w:hAnsi="Arial" w:cs="Arial"/>
+          <w:color w:val="222222"/>
+          <w:spacing w:val="4"/>
+          <w:sz w:val="21"/>
+          <w:szCs w:val="21"/>
+          <w:lang w:eastAsia="uk-UA"/>
+        </w:rPr>
+        <w:t xml:space="preserve"> </w:t>
+      </w:r>
+      <w:proofErr w:type="spellStart"/>
+      <w:r>
+        <w:rPr>
+          <w:rFonts w:ascii="Arial" w:eastAsia="Times New Roman" w:hAnsi="Arial" w:cs="Arial"/>
+          <w:color w:val="222222"/>
+          <w:spacing w:val="4"/>
+          <w:sz w:val="21"/>
+          <w:szCs w:val="21"/>
+          <w:lang w:eastAsia="uk-UA"/>
+        </w:rPr>
+        <w:t>использовать</w:t>
+      </w:r>
+      <w:proofErr w:type="spellEnd"/>
+      <w:r>
+        <w:rPr>
+          <w:rFonts w:ascii="Arial" w:eastAsia="Times New Roman" w:hAnsi="Arial" w:cs="Arial"/>
+          <w:color w:val="222222"/>
+          <w:spacing w:val="4"/>
+          <w:sz w:val="21"/>
+          <w:szCs w:val="21"/>
+          <w:lang w:eastAsia="uk-UA"/>
+        </w:rPr>
+        <w:t xml:space="preserve"> тип </w:t>
+      </w:r>
+      <w:proofErr w:type="spellStart"/>
+      <w:r>
+        <w:rPr>
+          <w:rFonts w:ascii="Courier New" w:eastAsia="Times New Roman" w:hAnsi="Courier New" w:cs="Courier New"/>
+          <w:color w:val="000000"/>
+          <w:spacing w:val="4"/>
+          <w:sz w:val="19"/>
+          <w:szCs w:val="19"/>
+          <w:bdr w:val="single" w:sz="6" w:space="2" w:color="ECEDF1" w:frame="1"/>
+          <w:shd w:val="clear" w:color="auto" w:fill="FFFFFF"/>
+          <w:lang w:eastAsia="uk-UA"/>
+        </w:rPr>
+        <w:t>float</w:t>
+      </w:r>
+      <w:proofErr w:type="spellEnd"/>
+      <w:r>
+        <w:rPr>
+          <w:rFonts w:ascii="Arial" w:eastAsia="Times New Roman" w:hAnsi="Arial" w:cs="Arial"/>
+          <w:color w:val="222222"/>
+          <w:spacing w:val="4"/>
+          <w:sz w:val="21"/>
+          <w:szCs w:val="21"/>
+          <w:lang w:eastAsia="uk-UA"/>
+        </w:rPr>
+        <w:t xml:space="preserve">, </w:t>
+      </w:r>
+      <w:proofErr w:type="spellStart"/>
+      <w:r>
+        <w:rPr>
+          <w:rFonts w:ascii="Arial" w:eastAsia="Times New Roman" w:hAnsi="Arial" w:cs="Arial"/>
+          <w:color w:val="222222"/>
+          <w:spacing w:val="4"/>
+          <w:sz w:val="21"/>
+          <w:szCs w:val="21"/>
+          <w:lang w:eastAsia="uk-UA"/>
+        </w:rPr>
+        <w:t>следует</w:t>
+      </w:r>
+      <w:proofErr w:type="spellEnd"/>
+      <w:r>
+        <w:rPr>
+          <w:rFonts w:ascii="Arial" w:eastAsia="Times New Roman" w:hAnsi="Arial" w:cs="Arial"/>
+          <w:color w:val="222222"/>
+          <w:spacing w:val="4"/>
+          <w:sz w:val="21"/>
+          <w:szCs w:val="21"/>
+          <w:lang w:eastAsia="uk-UA"/>
+        </w:rPr>
+        <w:t xml:space="preserve"> добавить в </w:t>
+      </w:r>
+      <w:proofErr w:type="spellStart"/>
+      <w:r>
+        <w:rPr>
+          <w:rFonts w:ascii="Arial" w:eastAsia="Times New Roman" w:hAnsi="Arial" w:cs="Arial"/>
+          <w:color w:val="222222"/>
+          <w:spacing w:val="4"/>
+          <w:sz w:val="21"/>
+          <w:szCs w:val="21"/>
+          <w:lang w:eastAsia="uk-UA"/>
+        </w:rPr>
+        <w:t>конце</w:t>
+      </w:r>
+      <w:proofErr w:type="spellEnd"/>
+      <w:r>
+        <w:rPr>
+          <w:rFonts w:ascii="Arial" w:eastAsia="Times New Roman" w:hAnsi="Arial" w:cs="Arial"/>
+          <w:color w:val="222222"/>
+          <w:spacing w:val="4"/>
+          <w:sz w:val="21"/>
+          <w:szCs w:val="21"/>
+          <w:lang w:eastAsia="uk-UA"/>
+        </w:rPr>
+        <w:t xml:space="preserve"> символ </w:t>
+      </w:r>
+      <w:r>
+        <w:rPr>
+          <w:rFonts w:ascii="Courier New" w:eastAsia="Times New Roman" w:hAnsi="Courier New" w:cs="Courier New"/>
+          <w:color w:val="000000"/>
+          <w:spacing w:val="4"/>
+          <w:sz w:val="19"/>
+          <w:szCs w:val="19"/>
+          <w:bdr w:val="single" w:sz="6" w:space="2" w:color="ECEDF1" w:frame="1"/>
+          <w:shd w:val="clear" w:color="auto" w:fill="FFFFFF"/>
+          <w:lang w:eastAsia="uk-UA"/>
+        </w:rPr>
+        <w:t>f</w:t>
+      </w:r>
+      <w:r>
+        <w:rPr>
+          <w:rFonts w:ascii="Arial" w:eastAsia="Times New Roman" w:hAnsi="Arial" w:cs="Arial"/>
+          <w:color w:val="222222"/>
+          <w:spacing w:val="4"/>
+          <w:sz w:val="21"/>
+          <w:szCs w:val="21"/>
+          <w:lang w:eastAsia="uk-UA"/>
+        </w:rPr>
+        <w:t> </w:t>
+      </w:r>
+      <w:proofErr w:type="spellStart"/>
+      <w:r>
+        <w:rPr>
+          <w:rFonts w:ascii="Arial" w:eastAsia="Times New Roman" w:hAnsi="Arial" w:cs="Arial"/>
+          <w:color w:val="222222"/>
+          <w:spacing w:val="4"/>
+          <w:sz w:val="21"/>
+          <w:szCs w:val="21"/>
+          <w:lang w:eastAsia="uk-UA"/>
+        </w:rPr>
+        <w:t>или</w:t>
+      </w:r>
+      <w:proofErr w:type="spellEnd"/>
+      <w:r>
+        <w:rPr>
+          <w:rFonts w:ascii="Arial" w:eastAsia="Times New Roman" w:hAnsi="Arial" w:cs="Arial"/>
+          <w:color w:val="222222"/>
+          <w:spacing w:val="4"/>
+          <w:sz w:val="21"/>
+          <w:szCs w:val="21"/>
+          <w:lang w:eastAsia="uk-UA"/>
+        </w:rPr>
+        <w:t> </w:t>
+      </w:r>
+      <w:r>
+        <w:rPr>
+          <w:rFonts w:ascii="Courier New" w:eastAsia="Times New Roman" w:hAnsi="Courier New" w:cs="Courier New"/>
+          <w:color w:val="000000"/>
+          <w:spacing w:val="4"/>
+          <w:sz w:val="19"/>
+          <w:szCs w:val="19"/>
+          <w:bdr w:val="single" w:sz="6" w:space="2" w:color="ECEDF1" w:frame="1"/>
+          <w:shd w:val="clear" w:color="auto" w:fill="FFFFFF"/>
+          <w:lang w:eastAsia="uk-UA"/>
+        </w:rPr>
+        <w:t>F</w:t>
+      </w:r>
+      <w:r>
+        <w:rPr>
+          <w:rFonts w:ascii="Arial" w:eastAsia="Times New Roman" w:hAnsi="Arial" w:cs="Arial"/>
+          <w:color w:val="222222"/>
+          <w:spacing w:val="4"/>
+          <w:sz w:val="21"/>
+          <w:szCs w:val="21"/>
+          <w:lang w:eastAsia="uk-UA"/>
+        </w:rPr>
+        <w:t xml:space="preserve">. В </w:t>
+      </w:r>
+      <w:proofErr w:type="spellStart"/>
+      <w:r>
+        <w:rPr>
+          <w:rFonts w:ascii="Arial" w:eastAsia="Times New Roman" w:hAnsi="Arial" w:cs="Arial"/>
+          <w:color w:val="222222"/>
+          <w:spacing w:val="4"/>
+          <w:sz w:val="21"/>
+          <w:szCs w:val="21"/>
+          <w:lang w:eastAsia="uk-UA"/>
+        </w:rPr>
+        <w:t>этом</w:t>
+      </w:r>
+      <w:proofErr w:type="spellEnd"/>
+      <w:r>
+        <w:rPr>
+          <w:rFonts w:ascii="Arial" w:eastAsia="Times New Roman" w:hAnsi="Arial" w:cs="Arial"/>
+          <w:color w:val="222222"/>
+          <w:spacing w:val="4"/>
+          <w:sz w:val="21"/>
+          <w:szCs w:val="21"/>
+          <w:lang w:eastAsia="uk-UA"/>
+        </w:rPr>
+        <w:t xml:space="preserve"> </w:t>
+      </w:r>
+      <w:proofErr w:type="spellStart"/>
+      <w:r>
+        <w:rPr>
+          <w:rFonts w:ascii="Arial" w:eastAsia="Times New Roman" w:hAnsi="Arial" w:cs="Arial"/>
+          <w:color w:val="222222"/>
+          <w:spacing w:val="4"/>
+          <w:sz w:val="21"/>
+          <w:szCs w:val="21"/>
+          <w:lang w:eastAsia="uk-UA"/>
+        </w:rPr>
+        <w:t>случае</w:t>
+      </w:r>
+      <w:proofErr w:type="spellEnd"/>
+      <w:r>
+        <w:rPr>
+          <w:rFonts w:ascii="Arial" w:eastAsia="Times New Roman" w:hAnsi="Arial" w:cs="Arial"/>
+          <w:color w:val="222222"/>
+          <w:spacing w:val="4"/>
+          <w:sz w:val="21"/>
+          <w:szCs w:val="21"/>
+          <w:lang w:eastAsia="uk-UA"/>
+        </w:rPr>
+        <w:t> </w:t>
+      </w:r>
+      <w:proofErr w:type="spellStart"/>
+      <w:r>
+        <w:rPr>
+          <w:rFonts w:ascii="Courier New" w:eastAsia="Times New Roman" w:hAnsi="Courier New" w:cs="Courier New"/>
+          <w:color w:val="000000"/>
+          <w:spacing w:val="4"/>
+          <w:sz w:val="19"/>
+          <w:szCs w:val="19"/>
+          <w:bdr w:val="single" w:sz="6" w:space="2" w:color="ECEDF1" w:frame="1"/>
+          <w:shd w:val="clear" w:color="auto" w:fill="FFFFFF"/>
+          <w:lang w:eastAsia="uk-UA"/>
+        </w:rPr>
+        <w:t>double</w:t>
+      </w:r>
+      <w:proofErr w:type="spellEnd"/>
+      <w:r>
+        <w:rPr>
+          <w:rFonts w:ascii="Arial" w:eastAsia="Times New Roman" w:hAnsi="Arial" w:cs="Arial"/>
+          <w:color w:val="222222"/>
+          <w:spacing w:val="4"/>
+          <w:sz w:val="21"/>
+          <w:szCs w:val="21"/>
+          <w:lang w:eastAsia="uk-UA"/>
+        </w:rPr>
+        <w:t> </w:t>
+      </w:r>
+      <w:proofErr w:type="spellStart"/>
+      <w:r>
+        <w:rPr>
+          <w:rFonts w:ascii="Arial" w:eastAsia="Times New Roman" w:hAnsi="Arial" w:cs="Arial"/>
+          <w:color w:val="222222"/>
+          <w:spacing w:val="4"/>
+          <w:sz w:val="21"/>
+          <w:szCs w:val="21"/>
+          <w:lang w:eastAsia="uk-UA"/>
+        </w:rPr>
+        <w:t>будет</w:t>
+      </w:r>
+      <w:proofErr w:type="spellEnd"/>
+      <w:r>
+        <w:rPr>
+          <w:rFonts w:ascii="Arial" w:eastAsia="Times New Roman" w:hAnsi="Arial" w:cs="Arial"/>
+          <w:color w:val="222222"/>
+          <w:spacing w:val="4"/>
+          <w:sz w:val="21"/>
+          <w:szCs w:val="21"/>
+          <w:lang w:eastAsia="uk-UA"/>
+        </w:rPr>
+        <w:t xml:space="preserve"> </w:t>
+      </w:r>
+      <w:proofErr w:type="spellStart"/>
+      <w:r>
+        <w:rPr>
+          <w:rFonts w:ascii="Arial" w:eastAsia="Times New Roman" w:hAnsi="Arial" w:cs="Arial"/>
+          <w:color w:val="222222"/>
+          <w:spacing w:val="4"/>
+          <w:sz w:val="21"/>
+          <w:szCs w:val="21"/>
+          <w:lang w:eastAsia="uk-UA"/>
+        </w:rPr>
+        <w:t>сведен</w:t>
+      </w:r>
+      <w:proofErr w:type="spellEnd"/>
+      <w:r>
+        <w:rPr>
+          <w:rFonts w:ascii="Arial" w:eastAsia="Times New Roman" w:hAnsi="Arial" w:cs="Arial"/>
+          <w:color w:val="222222"/>
+          <w:spacing w:val="4"/>
+          <w:sz w:val="21"/>
+          <w:szCs w:val="21"/>
+          <w:lang w:eastAsia="uk-UA"/>
+        </w:rPr>
+        <w:t xml:space="preserve"> к типу </w:t>
+      </w:r>
+      <w:proofErr w:type="spellStart"/>
+      <w:r>
+        <w:rPr>
+          <w:rFonts w:ascii="Courier New" w:eastAsia="Times New Roman" w:hAnsi="Courier New" w:cs="Courier New"/>
+          <w:color w:val="000000"/>
+          <w:spacing w:val="4"/>
+          <w:sz w:val="19"/>
+          <w:szCs w:val="19"/>
+          <w:bdr w:val="single" w:sz="6" w:space="2" w:color="ECEDF1" w:frame="1"/>
+          <w:shd w:val="clear" w:color="auto" w:fill="FFFFFF"/>
+          <w:lang w:eastAsia="uk-UA"/>
+        </w:rPr>
+        <w:t>float</w:t>
+      </w:r>
+      <w:proofErr w:type="spellEnd"/>
+      <w:r>
+        <w:rPr>
+          <w:rFonts w:ascii="Arial" w:eastAsia="Times New Roman" w:hAnsi="Arial" w:cs="Arial"/>
+          <w:color w:val="222222"/>
+          <w:spacing w:val="4"/>
+          <w:sz w:val="21"/>
+          <w:szCs w:val="21"/>
+          <w:lang w:eastAsia="uk-UA"/>
+        </w:rPr>
+        <w:t>. </w:t>
+      </w:r>
+    </w:p>
+    <w:p>
+      <w:pPr>
+        <w:pBdr>
+          <w:bottom w:val="double" w:sz="6" w:space="1" w:color="auto"/>
+        </w:pBdr>
+        <w:spacing w:before="96" w:after="0" w:line="240" w:lineRule="auto"/>
+        <w:rPr>
+          <w:rFonts w:ascii="Arial" w:eastAsia="Times New Roman" w:hAnsi="Arial" w:cs="Arial"/>
+          <w:color w:val="222222"/>
+          <w:spacing w:val="4"/>
+          <w:sz w:val="21"/>
+          <w:szCs w:val="21"/>
+          <w:lang w:eastAsia="uk-UA"/>
+        </w:rPr>
+      </w:pPr>
+      <w:proofErr w:type="spellStart"/>
+      <w:r>
+        <w:rPr>
+          <w:rFonts w:ascii="Arial" w:eastAsia="Times New Roman" w:hAnsi="Arial" w:cs="Arial"/>
+          <w:color w:val="222222"/>
+          <w:spacing w:val="4"/>
+          <w:sz w:val="21"/>
+          <w:szCs w:val="21"/>
+          <w:lang w:eastAsia="uk-UA"/>
+        </w:rPr>
+        <w:t>Желаю</w:t>
+      </w:r>
+      <w:proofErr w:type="spellEnd"/>
+      <w:r>
+        <w:rPr>
+          <w:rFonts w:ascii="Arial" w:eastAsia="Times New Roman" w:hAnsi="Arial" w:cs="Arial"/>
+          <w:color w:val="222222"/>
+          <w:spacing w:val="4"/>
+          <w:sz w:val="21"/>
+          <w:szCs w:val="21"/>
+          <w:lang w:eastAsia="uk-UA"/>
+        </w:rPr>
+        <w:t xml:space="preserve"> </w:t>
+      </w:r>
+      <w:proofErr w:type="spellStart"/>
+      <w:r>
+        <w:rPr>
+          <w:rFonts w:ascii="Arial" w:eastAsia="Times New Roman" w:hAnsi="Arial" w:cs="Arial"/>
+          <w:color w:val="222222"/>
+          <w:spacing w:val="4"/>
+          <w:sz w:val="21"/>
+          <w:szCs w:val="21"/>
+          <w:lang w:eastAsia="uk-UA"/>
+        </w:rPr>
+        <w:t>успехов</w:t>
+      </w:r>
+      <w:proofErr w:type="spellEnd"/>
+      <w:r>
+        <w:rPr>
+          <w:rFonts w:ascii="Arial" w:eastAsia="Times New Roman" w:hAnsi="Arial" w:cs="Arial"/>
+          <w:color w:val="222222"/>
+          <w:spacing w:val="4"/>
+          <w:sz w:val="21"/>
+          <w:szCs w:val="21"/>
+          <w:lang w:eastAsia="uk-UA"/>
+        </w:rPr>
+        <w:t>! </w:t>
+      </w:r>
+    </w:p>
+    <w:p>
+      <w:pPr>
+        <w:rPr>
+          <w:lang w:val="en-US"/>
+        </w:rPr>
+      </w:pPr>
+      <w:bookmarkStart w:id="0" w:name="_GoBack"/>
+      <w:bookmarkEnd w:id="0"/>
     </w:p>
     <w:sectPr>
       <w:pgSz w:w="11906" w:h="16838"/>
@@ -10899,6 +13323,39 @@
     <w:basedOn w:val="a0"/>
     <w:rsid w:val="00A272D6"/>
   </w:style>
+  <w:style w:type="character" w:styleId="HTML">
+    <w:name w:val="HTML Code"/>
+    <w:basedOn w:val="a0"/>
+    <w:uiPriority w:val="99"/>
+    <w:semiHidden/>
+    <w:unhideWhenUsed/>
+    <w:rsid w:val="003336C8"/>
+    <w:rPr>
+      <w:rFonts w:ascii="Courier New" w:eastAsia="Times New Roman" w:hAnsi="Courier New" w:cs="Courier New"/>
+      <w:sz w:val="20"/>
+      <w:szCs w:val="20"/>
+    </w:rPr>
+  </w:style>
+  <w:style w:type="character" w:customStyle="1" w:styleId="katex-mathml">
+    <w:name w:val="katex-mathml"/>
+    <w:basedOn w:val="a0"/>
+    <w:rsid w:val="003336C8"/>
+  </w:style>
+  <w:style w:type="character" w:customStyle="1" w:styleId="mord">
+    <w:name w:val="mord"/>
+    <w:basedOn w:val="a0"/>
+    <w:rsid w:val="003336C8"/>
+  </w:style>
+  <w:style w:type="character" w:customStyle="1" w:styleId="mbin">
+    <w:name w:val="mbin"/>
+    <w:basedOn w:val="a0"/>
+    <w:rsid w:val="003336C8"/>
+  </w:style>
+  <w:style w:type="character" w:customStyle="1" w:styleId="mrel">
+    <w:name w:val="mrel"/>
+    <w:basedOn w:val="a0"/>
+    <w:rsid w:val="003336C8"/>
+  </w:style>
 </w:styles>
 </file>
 

--- a/Java. Базовый курс/2. Базовый синтаксис Java/2.1 Примитивные типы.docx
+++ b/Java. Базовый курс/2. Базовый синтаксис Java/2.1 Примитивные типы.docx
@@ -12584,13 +12584,8521 @@
     </w:p>
     <w:p>
       <w:pPr>
-        <w:rPr>
-          <w:lang w:val="en-US"/>
+        <w:shd w:val="clear" w:color="auto" w:fill="FFFFFF"/>
+        <w:spacing w:before="240" w:after="240" w:line="240" w:lineRule="auto"/>
+        <w:rPr>
+          <w:rFonts w:ascii="inherit" w:eastAsia="Times New Roman" w:hAnsi="inherit" w:cs="Arial"/>
+          <w:color w:val="222222"/>
+          <w:sz w:val="24"/>
+          <w:szCs w:val="24"/>
+          <w:lang w:eastAsia="uk-UA"/>
+        </w:rPr>
+      </w:pPr>
+      <w:proofErr w:type="spellStart"/>
+      <w:r>
+        <w:rPr>
+          <w:rFonts w:ascii="inherit" w:eastAsia="Times New Roman" w:hAnsi="inherit" w:cs="Arial"/>
+          <w:color w:val="222222"/>
+          <w:sz w:val="24"/>
+          <w:szCs w:val="24"/>
+          <w:lang w:eastAsia="uk-UA"/>
+        </w:rPr>
+        <w:t>Реализуйте</w:t>
+      </w:r>
+      <w:proofErr w:type="spellEnd"/>
+      <w:r>
+        <w:rPr>
+          <w:rFonts w:ascii="inherit" w:eastAsia="Times New Roman" w:hAnsi="inherit" w:cs="Arial"/>
+          <w:color w:val="222222"/>
+          <w:sz w:val="24"/>
+          <w:szCs w:val="24"/>
+          <w:lang w:eastAsia="uk-UA"/>
+        </w:rPr>
+        <w:t xml:space="preserve"> метод </w:t>
+      </w:r>
+      <w:proofErr w:type="spellStart"/>
+      <w:r>
+        <w:rPr>
+          <w:rFonts w:ascii="inherit" w:eastAsia="Times New Roman" w:hAnsi="inherit" w:cs="Arial"/>
+          <w:color w:val="222222"/>
+          <w:sz w:val="24"/>
+          <w:szCs w:val="24"/>
+          <w:lang w:eastAsia="uk-UA"/>
+        </w:rPr>
+        <w:t>flipBit</w:t>
+      </w:r>
+      <w:proofErr w:type="spellEnd"/>
+      <w:r>
+        <w:rPr>
+          <w:rFonts w:ascii="inherit" w:eastAsia="Times New Roman" w:hAnsi="inherit" w:cs="Arial"/>
+          <w:color w:val="222222"/>
+          <w:sz w:val="24"/>
+          <w:szCs w:val="24"/>
+          <w:lang w:eastAsia="uk-UA"/>
+        </w:rPr>
+        <w:t xml:space="preserve">, </w:t>
+      </w:r>
+      <w:proofErr w:type="spellStart"/>
+      <w:r>
+        <w:rPr>
+          <w:rFonts w:ascii="inherit" w:eastAsia="Times New Roman" w:hAnsi="inherit" w:cs="Arial"/>
+          <w:color w:val="222222"/>
+          <w:sz w:val="24"/>
+          <w:szCs w:val="24"/>
+          <w:lang w:eastAsia="uk-UA"/>
+        </w:rPr>
+        <w:t>изменяющий</w:t>
+      </w:r>
+      <w:proofErr w:type="spellEnd"/>
+      <w:r>
+        <w:rPr>
+          <w:rFonts w:ascii="inherit" w:eastAsia="Times New Roman" w:hAnsi="inherit" w:cs="Arial"/>
+          <w:color w:val="222222"/>
+          <w:sz w:val="24"/>
+          <w:szCs w:val="24"/>
+          <w:lang w:eastAsia="uk-UA"/>
+        </w:rPr>
+        <w:t xml:space="preserve"> </w:t>
+      </w:r>
+      <w:proofErr w:type="spellStart"/>
+      <w:r>
+        <w:rPr>
+          <w:rFonts w:ascii="inherit" w:eastAsia="Times New Roman" w:hAnsi="inherit" w:cs="Arial"/>
+          <w:color w:val="222222"/>
+          <w:sz w:val="24"/>
+          <w:szCs w:val="24"/>
+          <w:lang w:eastAsia="uk-UA"/>
+        </w:rPr>
+        <w:t>значение</w:t>
+      </w:r>
+      <w:proofErr w:type="spellEnd"/>
+      <w:r>
+        <w:rPr>
+          <w:rFonts w:ascii="inherit" w:eastAsia="Times New Roman" w:hAnsi="inherit" w:cs="Arial"/>
+          <w:color w:val="222222"/>
+          <w:sz w:val="24"/>
+          <w:szCs w:val="24"/>
+          <w:lang w:eastAsia="uk-UA"/>
+        </w:rPr>
+        <w:t xml:space="preserve"> одного бита </w:t>
+      </w:r>
+      <w:proofErr w:type="spellStart"/>
+      <w:r>
+        <w:rPr>
+          <w:rFonts w:ascii="inherit" w:eastAsia="Times New Roman" w:hAnsi="inherit" w:cs="Arial"/>
+          <w:color w:val="222222"/>
+          <w:sz w:val="24"/>
+          <w:szCs w:val="24"/>
+          <w:lang w:eastAsia="uk-UA"/>
+        </w:rPr>
+        <w:t>заданного</w:t>
+      </w:r>
+      <w:proofErr w:type="spellEnd"/>
+      <w:r>
+        <w:rPr>
+          <w:rFonts w:ascii="inherit" w:eastAsia="Times New Roman" w:hAnsi="inherit" w:cs="Arial"/>
+          <w:color w:val="222222"/>
+          <w:sz w:val="24"/>
+          <w:szCs w:val="24"/>
+          <w:lang w:eastAsia="uk-UA"/>
+        </w:rPr>
+        <w:t xml:space="preserve"> </w:t>
+      </w:r>
+      <w:proofErr w:type="spellStart"/>
+      <w:r>
+        <w:rPr>
+          <w:rFonts w:ascii="inherit" w:eastAsia="Times New Roman" w:hAnsi="inherit" w:cs="Arial"/>
+          <w:color w:val="222222"/>
+          <w:sz w:val="24"/>
+          <w:szCs w:val="24"/>
+          <w:lang w:eastAsia="uk-UA"/>
+        </w:rPr>
+        <w:t>целого</w:t>
+      </w:r>
+      <w:proofErr w:type="spellEnd"/>
+      <w:r>
+        <w:rPr>
+          <w:rFonts w:ascii="inherit" w:eastAsia="Times New Roman" w:hAnsi="inherit" w:cs="Arial"/>
+          <w:color w:val="222222"/>
+          <w:sz w:val="24"/>
+          <w:szCs w:val="24"/>
+          <w:lang w:eastAsia="uk-UA"/>
+        </w:rPr>
+        <w:t xml:space="preserve"> числа на </w:t>
+      </w:r>
+      <w:proofErr w:type="spellStart"/>
+      <w:r>
+        <w:rPr>
+          <w:rFonts w:ascii="inherit" w:eastAsia="Times New Roman" w:hAnsi="inherit" w:cs="Arial"/>
+          <w:color w:val="222222"/>
+          <w:sz w:val="24"/>
+          <w:szCs w:val="24"/>
+          <w:lang w:eastAsia="uk-UA"/>
+        </w:rPr>
+        <w:t>противоположное</w:t>
+      </w:r>
+      <w:proofErr w:type="spellEnd"/>
+      <w:r>
+        <w:rPr>
+          <w:rFonts w:ascii="inherit" w:eastAsia="Times New Roman" w:hAnsi="inherit" w:cs="Arial"/>
+          <w:color w:val="222222"/>
+          <w:sz w:val="24"/>
+          <w:szCs w:val="24"/>
+          <w:lang w:eastAsia="uk-UA"/>
+        </w:rPr>
+        <w:t xml:space="preserve">. </w:t>
+      </w:r>
+      <w:proofErr w:type="spellStart"/>
+      <w:r>
+        <w:rPr>
+          <w:rFonts w:ascii="inherit" w:eastAsia="Times New Roman" w:hAnsi="inherit" w:cs="Arial"/>
+          <w:color w:val="222222"/>
+          <w:sz w:val="24"/>
+          <w:szCs w:val="24"/>
+          <w:lang w:eastAsia="uk-UA"/>
+        </w:rPr>
+        <w:t>Данная</w:t>
+      </w:r>
+      <w:proofErr w:type="spellEnd"/>
+      <w:r>
+        <w:rPr>
+          <w:rFonts w:ascii="inherit" w:eastAsia="Times New Roman" w:hAnsi="inherit" w:cs="Arial"/>
+          <w:color w:val="222222"/>
+          <w:sz w:val="24"/>
+          <w:szCs w:val="24"/>
+          <w:lang w:eastAsia="uk-UA"/>
+        </w:rPr>
+        <w:t xml:space="preserve"> задача актуальна, </w:t>
+      </w:r>
+      <w:proofErr w:type="spellStart"/>
+      <w:r>
+        <w:rPr>
+          <w:rFonts w:ascii="inherit" w:eastAsia="Times New Roman" w:hAnsi="inherit" w:cs="Arial"/>
+          <w:color w:val="222222"/>
+          <w:sz w:val="24"/>
+          <w:szCs w:val="24"/>
+          <w:lang w:eastAsia="uk-UA"/>
+        </w:rPr>
+        <w:t>например</w:t>
+      </w:r>
+      <w:proofErr w:type="spellEnd"/>
+      <w:r>
+        <w:rPr>
+          <w:rFonts w:ascii="inherit" w:eastAsia="Times New Roman" w:hAnsi="inherit" w:cs="Arial"/>
+          <w:color w:val="222222"/>
+          <w:sz w:val="24"/>
+          <w:szCs w:val="24"/>
+          <w:lang w:eastAsia="uk-UA"/>
+        </w:rPr>
+        <w:t xml:space="preserve">, при </w:t>
+      </w:r>
+      <w:proofErr w:type="spellStart"/>
+      <w:r>
+        <w:rPr>
+          <w:rFonts w:ascii="inherit" w:eastAsia="Times New Roman" w:hAnsi="inherit" w:cs="Arial"/>
+          <w:color w:val="222222"/>
+          <w:sz w:val="24"/>
+          <w:szCs w:val="24"/>
+          <w:lang w:eastAsia="uk-UA"/>
+        </w:rPr>
+        <w:t>работе</w:t>
+      </w:r>
+      <w:proofErr w:type="spellEnd"/>
+      <w:r>
+        <w:rPr>
+          <w:rFonts w:ascii="inherit" w:eastAsia="Times New Roman" w:hAnsi="inherit" w:cs="Arial"/>
+          <w:color w:val="222222"/>
+          <w:sz w:val="24"/>
+          <w:szCs w:val="24"/>
+          <w:lang w:eastAsia="uk-UA"/>
+        </w:rPr>
+        <w:t xml:space="preserve"> с </w:t>
+      </w:r>
+      <w:proofErr w:type="spellStart"/>
+      <w:r>
+        <w:rPr>
+          <w:rFonts w:ascii="inherit" w:eastAsia="Times New Roman" w:hAnsi="inherit" w:cs="Arial"/>
+          <w:color w:val="222222"/>
+          <w:sz w:val="24"/>
+          <w:szCs w:val="24"/>
+          <w:lang w:eastAsia="uk-UA"/>
+        </w:rPr>
+        <w:fldChar w:fldCharType="begin"/>
+      </w:r>
+      <w:r>
+        <w:rPr>
+          <w:rFonts w:ascii="inherit" w:eastAsia="Times New Roman" w:hAnsi="inherit" w:cs="Arial"/>
+          <w:color w:val="222222"/>
+          <w:sz w:val="24"/>
+          <w:szCs w:val="24"/>
+          <w:lang w:eastAsia="uk-UA"/>
+        </w:rPr>
+        <w:instrText xml:space="preserve"> HYPERLINK "https://ru.wikipedia.org/wiki/%D0%91%D0%B8%D1%82%D0%BE%D0%B2%D0%BE%D0%B5_%D0%BF%D0%BE%D0%BB%D0%B5" \o "Link: https://ru.wikipedia.org/wiki/</w:instrText>
+      </w:r>
+      <w:r>
+        <w:rPr>
+          <w:rFonts w:ascii="inherit" w:eastAsia="Times New Roman" w:hAnsi="inherit" w:cs="Arial" w:hint="eastAsia"/>
+          <w:color w:val="222222"/>
+          <w:sz w:val="24"/>
+          <w:szCs w:val="24"/>
+          <w:lang w:eastAsia="uk-UA"/>
+        </w:rPr>
+        <w:instrText>Битовое</w:instrText>
+      </w:r>
+      <w:r>
+        <w:rPr>
+          <w:rFonts w:ascii="inherit" w:eastAsia="Times New Roman" w:hAnsi="inherit" w:cs="Arial"/>
+          <w:color w:val="222222"/>
+          <w:sz w:val="24"/>
+          <w:szCs w:val="24"/>
+          <w:lang w:eastAsia="uk-UA"/>
+        </w:rPr>
+        <w:instrText>_</w:instrText>
+      </w:r>
+      <w:r>
+        <w:rPr>
+          <w:rFonts w:ascii="inherit" w:eastAsia="Times New Roman" w:hAnsi="inherit" w:cs="Arial" w:hint="eastAsia"/>
+          <w:color w:val="222222"/>
+          <w:sz w:val="24"/>
+          <w:szCs w:val="24"/>
+          <w:lang w:eastAsia="uk-UA"/>
+        </w:rPr>
+        <w:instrText>поле</w:instrText>
+      </w:r>
+      <w:r>
+        <w:rPr>
+          <w:rFonts w:ascii="inherit" w:eastAsia="Times New Roman" w:hAnsi="inherit" w:cs="Arial"/>
+          <w:color w:val="222222"/>
+          <w:sz w:val="24"/>
+          <w:szCs w:val="24"/>
+          <w:lang w:eastAsia="uk-UA"/>
+        </w:rPr>
+        <w:instrText xml:space="preserve">" \t "_blank" </w:instrText>
+      </w:r>
+      <w:r>
+        <w:rPr>
+          <w:rFonts w:ascii="inherit" w:eastAsia="Times New Roman" w:hAnsi="inherit" w:cs="Arial"/>
+          <w:color w:val="222222"/>
+          <w:sz w:val="24"/>
+          <w:szCs w:val="24"/>
+          <w:lang w:eastAsia="uk-UA"/>
+        </w:rPr>
+        <w:fldChar w:fldCharType="separate"/>
+      </w:r>
+      <w:r>
+        <w:rPr>
+          <w:rFonts w:ascii="inherit" w:eastAsia="Times New Roman" w:hAnsi="inherit" w:cs="Arial"/>
+          <w:color w:val="0000FF"/>
+          <w:sz w:val="24"/>
+          <w:szCs w:val="24"/>
+          <w:u w:val="single"/>
+          <w:lang w:eastAsia="uk-UA"/>
+        </w:rPr>
+        <w:t>битовыми</w:t>
+      </w:r>
+      <w:proofErr w:type="spellEnd"/>
+      <w:r>
+        <w:rPr>
+          <w:rFonts w:ascii="inherit" w:eastAsia="Times New Roman" w:hAnsi="inherit" w:cs="Arial"/>
+          <w:color w:val="0000FF"/>
+          <w:sz w:val="24"/>
+          <w:szCs w:val="24"/>
+          <w:u w:val="single"/>
+          <w:lang w:eastAsia="uk-UA"/>
+        </w:rPr>
+        <w:t xml:space="preserve"> полями</w:t>
+      </w:r>
+      <w:r>
+        <w:rPr>
+          <w:rFonts w:ascii="inherit" w:eastAsia="Times New Roman" w:hAnsi="inherit" w:cs="Arial"/>
+          <w:color w:val="222222"/>
+          <w:sz w:val="24"/>
+          <w:szCs w:val="24"/>
+          <w:lang w:eastAsia="uk-UA"/>
+        </w:rPr>
+        <w:fldChar w:fldCharType="end"/>
+      </w:r>
+      <w:r>
+        <w:rPr>
+          <w:rFonts w:ascii="inherit" w:eastAsia="Times New Roman" w:hAnsi="inherit" w:cs="Arial"/>
+          <w:color w:val="222222"/>
+          <w:sz w:val="24"/>
+          <w:szCs w:val="24"/>
+          <w:lang w:eastAsia="uk-UA"/>
+        </w:rPr>
+        <w:t>.</w:t>
+      </w:r>
+    </w:p>
+    <w:p>
+      <w:pPr>
+        <w:shd w:val="clear" w:color="auto" w:fill="FFFFFF"/>
+        <w:spacing w:before="240" w:after="240" w:line="240" w:lineRule="auto"/>
+        <w:rPr>
+          <w:rFonts w:ascii="inherit" w:eastAsia="Times New Roman" w:hAnsi="inherit" w:cs="Arial"/>
+          <w:color w:val="222222"/>
+          <w:sz w:val="24"/>
+          <w:szCs w:val="24"/>
+          <w:lang w:eastAsia="uk-UA"/>
+        </w:rPr>
+      </w:pPr>
+      <w:r>
+        <w:rPr>
+          <w:rFonts w:ascii="inherit" w:eastAsia="Times New Roman" w:hAnsi="inherit" w:cs="Arial"/>
+          <w:color w:val="222222"/>
+          <w:sz w:val="24"/>
+          <w:szCs w:val="24"/>
+          <w:lang w:eastAsia="uk-UA"/>
+        </w:rPr>
+        <w:t xml:space="preserve">Договоримся, </w:t>
+      </w:r>
+      <w:proofErr w:type="spellStart"/>
+      <w:r>
+        <w:rPr>
+          <w:rFonts w:ascii="inherit" w:eastAsia="Times New Roman" w:hAnsi="inherit" w:cs="Arial"/>
+          <w:color w:val="222222"/>
+          <w:sz w:val="24"/>
+          <w:szCs w:val="24"/>
+          <w:lang w:eastAsia="uk-UA"/>
+        </w:rPr>
+        <w:t>что</w:t>
+      </w:r>
+      <w:proofErr w:type="spellEnd"/>
+      <w:r>
+        <w:rPr>
+          <w:rFonts w:ascii="inherit" w:eastAsia="Times New Roman" w:hAnsi="inherit" w:cs="Arial"/>
+          <w:color w:val="222222"/>
+          <w:sz w:val="24"/>
+          <w:szCs w:val="24"/>
+          <w:lang w:eastAsia="uk-UA"/>
+        </w:rPr>
+        <w:t xml:space="preserve"> </w:t>
+      </w:r>
+      <w:proofErr w:type="spellStart"/>
+      <w:r>
+        <w:rPr>
+          <w:rFonts w:ascii="inherit" w:eastAsia="Times New Roman" w:hAnsi="inherit" w:cs="Arial"/>
+          <w:color w:val="222222"/>
+          <w:sz w:val="24"/>
+          <w:szCs w:val="24"/>
+          <w:lang w:eastAsia="uk-UA"/>
+        </w:rPr>
+        <w:t>биты</w:t>
+      </w:r>
+      <w:proofErr w:type="spellEnd"/>
+      <w:r>
+        <w:rPr>
+          <w:rFonts w:ascii="inherit" w:eastAsia="Times New Roman" w:hAnsi="inherit" w:cs="Arial"/>
+          <w:color w:val="222222"/>
+          <w:sz w:val="24"/>
+          <w:szCs w:val="24"/>
+          <w:lang w:eastAsia="uk-UA"/>
+        </w:rPr>
+        <w:t xml:space="preserve"> </w:t>
+      </w:r>
+      <w:proofErr w:type="spellStart"/>
+      <w:r>
+        <w:rPr>
+          <w:rFonts w:ascii="inherit" w:eastAsia="Times New Roman" w:hAnsi="inherit" w:cs="Arial"/>
+          <w:color w:val="222222"/>
+          <w:sz w:val="24"/>
+          <w:szCs w:val="24"/>
+          <w:lang w:eastAsia="uk-UA"/>
+        </w:rPr>
+        <w:t>нумеруются</w:t>
+      </w:r>
+      <w:proofErr w:type="spellEnd"/>
+      <w:r>
+        <w:rPr>
+          <w:rFonts w:ascii="inherit" w:eastAsia="Times New Roman" w:hAnsi="inherit" w:cs="Arial"/>
+          <w:color w:val="222222"/>
+          <w:sz w:val="24"/>
+          <w:szCs w:val="24"/>
+          <w:lang w:eastAsia="uk-UA"/>
+        </w:rPr>
+        <w:t xml:space="preserve"> от </w:t>
+      </w:r>
+      <w:proofErr w:type="spellStart"/>
+      <w:r>
+        <w:rPr>
+          <w:rFonts w:ascii="inherit" w:eastAsia="Times New Roman" w:hAnsi="inherit" w:cs="Arial"/>
+          <w:color w:val="222222"/>
+          <w:sz w:val="24"/>
+          <w:szCs w:val="24"/>
+          <w:lang w:eastAsia="uk-UA"/>
+        </w:rPr>
+        <w:t>младшего</w:t>
+      </w:r>
+      <w:proofErr w:type="spellEnd"/>
+      <w:r>
+        <w:rPr>
+          <w:rFonts w:ascii="inherit" w:eastAsia="Times New Roman" w:hAnsi="inherit" w:cs="Arial"/>
+          <w:color w:val="222222"/>
+          <w:sz w:val="24"/>
+          <w:szCs w:val="24"/>
+          <w:lang w:eastAsia="uk-UA"/>
+        </w:rPr>
+        <w:t xml:space="preserve"> (</w:t>
+      </w:r>
+      <w:proofErr w:type="spellStart"/>
+      <w:r>
+        <w:rPr>
+          <w:rFonts w:ascii="inherit" w:eastAsia="Times New Roman" w:hAnsi="inherit" w:cs="Arial"/>
+          <w:color w:val="222222"/>
+          <w:sz w:val="24"/>
+          <w:szCs w:val="24"/>
+          <w:lang w:eastAsia="uk-UA"/>
+        </w:rPr>
+        <w:t>индекс</w:t>
+      </w:r>
+      <w:proofErr w:type="spellEnd"/>
+      <w:r>
+        <w:rPr>
+          <w:rFonts w:ascii="inherit" w:eastAsia="Times New Roman" w:hAnsi="inherit" w:cs="Arial"/>
+          <w:color w:val="222222"/>
+          <w:sz w:val="24"/>
+          <w:szCs w:val="24"/>
+          <w:lang w:eastAsia="uk-UA"/>
+        </w:rPr>
+        <w:t xml:space="preserve"> 1) к </w:t>
+      </w:r>
+      <w:proofErr w:type="spellStart"/>
+      <w:r>
+        <w:rPr>
+          <w:rFonts w:ascii="inherit" w:eastAsia="Times New Roman" w:hAnsi="inherit" w:cs="Arial"/>
+          <w:color w:val="222222"/>
+          <w:sz w:val="24"/>
+          <w:szCs w:val="24"/>
+          <w:lang w:eastAsia="uk-UA"/>
+        </w:rPr>
+        <w:t>старшему</w:t>
+      </w:r>
+      <w:proofErr w:type="spellEnd"/>
+      <w:r>
+        <w:rPr>
+          <w:rFonts w:ascii="inherit" w:eastAsia="Times New Roman" w:hAnsi="inherit" w:cs="Arial"/>
+          <w:color w:val="222222"/>
+          <w:sz w:val="24"/>
+          <w:szCs w:val="24"/>
+          <w:lang w:eastAsia="uk-UA"/>
+        </w:rPr>
+        <w:t xml:space="preserve"> (</w:t>
+      </w:r>
+      <w:proofErr w:type="spellStart"/>
+      <w:r>
+        <w:rPr>
+          <w:rFonts w:ascii="inherit" w:eastAsia="Times New Roman" w:hAnsi="inherit" w:cs="Arial"/>
+          <w:color w:val="222222"/>
+          <w:sz w:val="24"/>
+          <w:szCs w:val="24"/>
+          <w:lang w:eastAsia="uk-UA"/>
+        </w:rPr>
+        <w:t>индекс</w:t>
+      </w:r>
+      <w:proofErr w:type="spellEnd"/>
+      <w:r>
+        <w:rPr>
+          <w:rFonts w:ascii="inherit" w:eastAsia="Times New Roman" w:hAnsi="inherit" w:cs="Arial"/>
+          <w:color w:val="222222"/>
+          <w:sz w:val="24"/>
+          <w:szCs w:val="24"/>
+          <w:lang w:eastAsia="uk-UA"/>
+        </w:rPr>
+        <w:t xml:space="preserve"> 32).</w:t>
+      </w:r>
+    </w:p>
+    <w:p>
+      <w:pPr>
+        <w:shd w:val="clear" w:color="auto" w:fill="FFFFFF"/>
+        <w:spacing w:before="240" w:after="240" w:line="240" w:lineRule="auto"/>
+        <w:rPr>
+          <w:rFonts w:ascii="inherit" w:eastAsia="Times New Roman" w:hAnsi="inherit" w:cs="Arial"/>
+          <w:color w:val="222222"/>
+          <w:sz w:val="24"/>
+          <w:szCs w:val="24"/>
+          <w:lang w:eastAsia="uk-UA"/>
+        </w:rPr>
+      </w:pPr>
+      <w:proofErr w:type="spellStart"/>
+      <w:r>
+        <w:rPr>
+          <w:rFonts w:ascii="inherit" w:eastAsia="Times New Roman" w:hAnsi="inherit" w:cs="Arial"/>
+          <w:color w:val="222222"/>
+          <w:sz w:val="24"/>
+          <w:szCs w:val="24"/>
+          <w:lang w:eastAsia="uk-UA"/>
+        </w:rPr>
+        <w:t>Воспользуйтесь</w:t>
+      </w:r>
+      <w:proofErr w:type="spellEnd"/>
+      <w:r>
+        <w:rPr>
+          <w:rFonts w:ascii="inherit" w:eastAsia="Times New Roman" w:hAnsi="inherit" w:cs="Arial"/>
+          <w:color w:val="222222"/>
+          <w:sz w:val="24"/>
+          <w:szCs w:val="24"/>
+          <w:lang w:eastAsia="uk-UA"/>
+        </w:rPr>
+        <w:t xml:space="preserve"> </w:t>
+      </w:r>
+      <w:proofErr w:type="spellStart"/>
+      <w:r>
+        <w:rPr>
+          <w:rFonts w:ascii="inherit" w:eastAsia="Times New Roman" w:hAnsi="inherit" w:cs="Arial"/>
+          <w:color w:val="222222"/>
+          <w:sz w:val="24"/>
+          <w:szCs w:val="24"/>
+          <w:lang w:eastAsia="uk-UA"/>
+        </w:rPr>
+        <w:t>предоставленным</w:t>
+      </w:r>
+      <w:proofErr w:type="spellEnd"/>
+      <w:r>
+        <w:rPr>
+          <w:rFonts w:ascii="inherit" w:eastAsia="Times New Roman" w:hAnsi="inherit" w:cs="Arial"/>
+          <w:color w:val="222222"/>
+          <w:sz w:val="24"/>
+          <w:szCs w:val="24"/>
+          <w:lang w:eastAsia="uk-UA"/>
+        </w:rPr>
+        <w:t xml:space="preserve"> шаблоном. </w:t>
+      </w:r>
+      <w:proofErr w:type="spellStart"/>
+      <w:r>
+        <w:rPr>
+          <w:rFonts w:ascii="inherit" w:eastAsia="Times New Roman" w:hAnsi="inherit" w:cs="Arial"/>
+          <w:color w:val="222222"/>
+          <w:sz w:val="24"/>
+          <w:szCs w:val="24"/>
+          <w:lang w:eastAsia="uk-UA"/>
+        </w:rPr>
+        <w:t>Декларацию</w:t>
+      </w:r>
+      <w:proofErr w:type="spellEnd"/>
+      <w:r>
+        <w:rPr>
+          <w:rFonts w:ascii="inherit" w:eastAsia="Times New Roman" w:hAnsi="inherit" w:cs="Arial"/>
+          <w:color w:val="222222"/>
+          <w:sz w:val="24"/>
+          <w:szCs w:val="24"/>
+          <w:lang w:eastAsia="uk-UA"/>
+        </w:rPr>
+        <w:t xml:space="preserve"> </w:t>
+      </w:r>
+      <w:proofErr w:type="spellStart"/>
+      <w:r>
+        <w:rPr>
+          <w:rFonts w:ascii="inherit" w:eastAsia="Times New Roman" w:hAnsi="inherit" w:cs="Arial"/>
+          <w:color w:val="222222"/>
+          <w:sz w:val="24"/>
+          <w:szCs w:val="24"/>
+          <w:lang w:eastAsia="uk-UA"/>
+        </w:rPr>
+        <w:t>класса</w:t>
+      </w:r>
+      <w:proofErr w:type="spellEnd"/>
+      <w:r>
+        <w:rPr>
+          <w:rFonts w:ascii="inherit" w:eastAsia="Times New Roman" w:hAnsi="inherit" w:cs="Arial"/>
+          <w:color w:val="222222"/>
+          <w:sz w:val="24"/>
+          <w:szCs w:val="24"/>
+          <w:lang w:eastAsia="uk-UA"/>
+        </w:rPr>
+        <w:t xml:space="preserve">, метод </w:t>
+      </w:r>
+      <w:proofErr w:type="spellStart"/>
+      <w:r>
+        <w:rPr>
+          <w:rFonts w:ascii="inherit" w:eastAsia="Times New Roman" w:hAnsi="inherit" w:cs="Arial"/>
+          <w:color w:val="222222"/>
+          <w:sz w:val="24"/>
+          <w:szCs w:val="24"/>
+          <w:lang w:eastAsia="uk-UA"/>
+        </w:rPr>
+        <w:t>main</w:t>
+      </w:r>
+      <w:proofErr w:type="spellEnd"/>
+      <w:r>
+        <w:rPr>
+          <w:rFonts w:ascii="inherit" w:eastAsia="Times New Roman" w:hAnsi="inherit" w:cs="Arial"/>
+          <w:color w:val="222222"/>
+          <w:sz w:val="24"/>
+          <w:szCs w:val="24"/>
+          <w:lang w:eastAsia="uk-UA"/>
+        </w:rPr>
+        <w:t xml:space="preserve"> и </w:t>
+      </w:r>
+      <w:proofErr w:type="spellStart"/>
+      <w:r>
+        <w:rPr>
+          <w:rFonts w:ascii="inherit" w:eastAsia="Times New Roman" w:hAnsi="inherit" w:cs="Arial"/>
+          <w:color w:val="222222"/>
+          <w:sz w:val="24"/>
+          <w:szCs w:val="24"/>
+          <w:lang w:eastAsia="uk-UA"/>
+        </w:rPr>
+        <w:t>обработку</w:t>
+      </w:r>
+      <w:proofErr w:type="spellEnd"/>
+      <w:r>
+        <w:rPr>
+          <w:rFonts w:ascii="inherit" w:eastAsia="Times New Roman" w:hAnsi="inherit" w:cs="Arial"/>
+          <w:color w:val="222222"/>
+          <w:sz w:val="24"/>
+          <w:szCs w:val="24"/>
+          <w:lang w:eastAsia="uk-UA"/>
+        </w:rPr>
+        <w:t xml:space="preserve"> </w:t>
+      </w:r>
+      <w:proofErr w:type="spellStart"/>
+      <w:r>
+        <w:rPr>
+          <w:rFonts w:ascii="inherit" w:eastAsia="Times New Roman" w:hAnsi="inherit" w:cs="Arial"/>
+          <w:color w:val="222222"/>
+          <w:sz w:val="24"/>
+          <w:szCs w:val="24"/>
+          <w:lang w:eastAsia="uk-UA"/>
+        </w:rPr>
+        <w:t>ввода-вывода</w:t>
+      </w:r>
+      <w:proofErr w:type="spellEnd"/>
+      <w:r>
+        <w:rPr>
+          <w:rFonts w:ascii="inherit" w:eastAsia="Times New Roman" w:hAnsi="inherit" w:cs="Arial"/>
+          <w:color w:val="222222"/>
+          <w:sz w:val="24"/>
+          <w:szCs w:val="24"/>
+          <w:lang w:eastAsia="uk-UA"/>
+        </w:rPr>
+        <w:t xml:space="preserve"> </w:t>
+      </w:r>
+      <w:proofErr w:type="spellStart"/>
+      <w:r>
+        <w:rPr>
+          <w:rFonts w:ascii="inherit" w:eastAsia="Times New Roman" w:hAnsi="inherit" w:cs="Arial"/>
+          <w:color w:val="222222"/>
+          <w:sz w:val="24"/>
+          <w:szCs w:val="24"/>
+          <w:lang w:eastAsia="uk-UA"/>
+        </w:rPr>
+        <w:t>добавит</w:t>
+      </w:r>
+      <w:proofErr w:type="spellEnd"/>
+      <w:r>
+        <w:rPr>
+          <w:rFonts w:ascii="inherit" w:eastAsia="Times New Roman" w:hAnsi="inherit" w:cs="Arial"/>
+          <w:color w:val="222222"/>
+          <w:sz w:val="24"/>
+          <w:szCs w:val="24"/>
+          <w:lang w:eastAsia="uk-UA"/>
+        </w:rPr>
+        <w:t xml:space="preserve"> </w:t>
+      </w:r>
+      <w:proofErr w:type="spellStart"/>
+      <w:r>
+        <w:rPr>
+          <w:rFonts w:ascii="inherit" w:eastAsia="Times New Roman" w:hAnsi="inherit" w:cs="Arial"/>
+          <w:color w:val="222222"/>
+          <w:sz w:val="24"/>
+          <w:szCs w:val="24"/>
+          <w:lang w:eastAsia="uk-UA"/>
+        </w:rPr>
+        <w:t>проверяющая</w:t>
+      </w:r>
+      <w:proofErr w:type="spellEnd"/>
+      <w:r>
+        <w:rPr>
+          <w:rFonts w:ascii="inherit" w:eastAsia="Times New Roman" w:hAnsi="inherit" w:cs="Arial"/>
+          <w:color w:val="222222"/>
+          <w:sz w:val="24"/>
+          <w:szCs w:val="24"/>
+          <w:lang w:eastAsia="uk-UA"/>
+        </w:rPr>
+        <w:t xml:space="preserve"> система.</w:t>
+      </w:r>
+    </w:p>
+    <w:p>
+      <w:pPr>
+        <w:pBdr>
+          <w:top w:val="single" w:sz="6" w:space="6" w:color="CCCCCC"/>
+        </w:pBdr>
+        <w:shd w:val="clear" w:color="auto" w:fill="FFFFFF"/>
+        <w:spacing w:before="120" w:after="0" w:line="240" w:lineRule="auto"/>
+        <w:rPr>
+          <w:rFonts w:ascii="inherit" w:eastAsia="Times New Roman" w:hAnsi="inherit" w:cs="Arial"/>
+          <w:color w:val="000000"/>
+          <w:sz w:val="24"/>
+          <w:szCs w:val="24"/>
+          <w:lang w:eastAsia="uk-UA"/>
+        </w:rPr>
+      </w:pPr>
+      <w:proofErr w:type="spellStart"/>
+      <w:r>
+        <w:rPr>
+          <w:rFonts w:ascii="inherit" w:eastAsia="Times New Roman" w:hAnsi="inherit" w:cs="Arial"/>
+          <w:b/>
+          <w:bCs/>
+          <w:color w:val="000000"/>
+          <w:sz w:val="24"/>
+          <w:szCs w:val="24"/>
+          <w:lang w:eastAsia="uk-UA"/>
+        </w:rPr>
+        <w:t>Sample</w:t>
+      </w:r>
+      <w:proofErr w:type="spellEnd"/>
+      <w:r>
+        <w:rPr>
+          <w:rFonts w:ascii="inherit" w:eastAsia="Times New Roman" w:hAnsi="inherit" w:cs="Arial"/>
+          <w:b/>
+          <w:bCs/>
+          <w:color w:val="000000"/>
+          <w:sz w:val="24"/>
+          <w:szCs w:val="24"/>
+          <w:lang w:eastAsia="uk-UA"/>
+        </w:rPr>
+        <w:t xml:space="preserve"> </w:t>
+      </w:r>
+      <w:proofErr w:type="spellStart"/>
+      <w:r>
+        <w:rPr>
+          <w:rFonts w:ascii="inherit" w:eastAsia="Times New Roman" w:hAnsi="inherit" w:cs="Arial"/>
+          <w:b/>
+          <w:bCs/>
+          <w:color w:val="000000"/>
+          <w:sz w:val="24"/>
+          <w:szCs w:val="24"/>
+          <w:lang w:eastAsia="uk-UA"/>
+        </w:rPr>
+        <w:t>Input</w:t>
+      </w:r>
+      <w:proofErr w:type="spellEnd"/>
+      <w:r>
+        <w:rPr>
+          <w:rFonts w:ascii="inherit" w:eastAsia="Times New Roman" w:hAnsi="inherit" w:cs="Arial"/>
+          <w:b/>
+          <w:bCs/>
+          <w:color w:val="000000"/>
+          <w:sz w:val="24"/>
+          <w:szCs w:val="24"/>
+          <w:lang w:eastAsia="uk-UA"/>
+        </w:rPr>
+        <w:t>:</w:t>
+      </w:r>
+    </w:p>
+    <w:p>
+      <w:pPr>
+        <w:shd w:val="clear" w:color="auto" w:fill="FFFFFF"/>
+        <w:tabs>
+          <w:tab w:val="left" w:pos="916"/>
+          <w:tab w:val="left" w:pos="1832"/>
+          <w:tab w:val="left" w:pos="2748"/>
+          <w:tab w:val="left" w:pos="3664"/>
+          <w:tab w:val="left" w:pos="4580"/>
+          <w:tab w:val="left" w:pos="5496"/>
+          <w:tab w:val="left" w:pos="6412"/>
+          <w:tab w:val="left" w:pos="7328"/>
+          <w:tab w:val="left" w:pos="8244"/>
+          <w:tab w:val="left" w:pos="9160"/>
+          <w:tab w:val="left" w:pos="10076"/>
+          <w:tab w:val="left" w:pos="10992"/>
+          <w:tab w:val="left" w:pos="11908"/>
+          <w:tab w:val="left" w:pos="12824"/>
+          <w:tab w:val="left" w:pos="13740"/>
+          <w:tab w:val="left" w:pos="14656"/>
+        </w:tabs>
+        <w:spacing w:after="0" w:line="384" w:lineRule="atLeast"/>
+        <w:ind w:left="240"/>
+        <w:rPr>
+          <w:rFonts w:ascii="Courier New" w:eastAsia="Times New Roman" w:hAnsi="Courier New" w:cs="Courier New"/>
+          <w:color w:val="000000"/>
+          <w:sz w:val="24"/>
+          <w:szCs w:val="24"/>
+          <w:lang w:eastAsia="uk-UA"/>
+        </w:rPr>
+      </w:pPr>
+      <w:r>
+        <w:rPr>
+          <w:rFonts w:ascii="Courier New" w:eastAsia="Times New Roman" w:hAnsi="Courier New" w:cs="Courier New"/>
+          <w:color w:val="000000"/>
+          <w:sz w:val="24"/>
+          <w:szCs w:val="24"/>
+          <w:lang w:eastAsia="uk-UA"/>
+        </w:rPr>
+        <w:t>0 1</w:t>
+      </w:r>
+    </w:p>
+    <w:p>
+      <w:pPr>
+        <w:pBdr>
+          <w:top w:val="single" w:sz="6" w:space="6" w:color="CCCCCC"/>
+        </w:pBdr>
+        <w:shd w:val="clear" w:color="auto" w:fill="FFFFFF"/>
+        <w:spacing w:before="120" w:after="0" w:line="240" w:lineRule="auto"/>
+        <w:rPr>
+          <w:rFonts w:ascii="inherit" w:eastAsia="Times New Roman" w:hAnsi="inherit" w:cs="Arial"/>
+          <w:color w:val="000000"/>
+          <w:sz w:val="24"/>
+          <w:szCs w:val="24"/>
+          <w:lang w:eastAsia="uk-UA"/>
+        </w:rPr>
+      </w:pPr>
+      <w:proofErr w:type="spellStart"/>
+      <w:r>
+        <w:rPr>
+          <w:rFonts w:ascii="inherit" w:eastAsia="Times New Roman" w:hAnsi="inherit" w:cs="Arial"/>
+          <w:b/>
+          <w:bCs/>
+          <w:color w:val="000000"/>
+          <w:sz w:val="24"/>
+          <w:szCs w:val="24"/>
+          <w:lang w:eastAsia="uk-UA"/>
+        </w:rPr>
+        <w:t>Sample</w:t>
+      </w:r>
+      <w:proofErr w:type="spellEnd"/>
+      <w:r>
+        <w:rPr>
+          <w:rFonts w:ascii="inherit" w:eastAsia="Times New Roman" w:hAnsi="inherit" w:cs="Arial"/>
+          <w:b/>
+          <w:bCs/>
+          <w:color w:val="000000"/>
+          <w:sz w:val="24"/>
+          <w:szCs w:val="24"/>
+          <w:lang w:eastAsia="uk-UA"/>
+        </w:rPr>
+        <w:t xml:space="preserve"> </w:t>
+      </w:r>
+      <w:proofErr w:type="spellStart"/>
+      <w:r>
+        <w:rPr>
+          <w:rFonts w:ascii="inherit" w:eastAsia="Times New Roman" w:hAnsi="inherit" w:cs="Arial"/>
+          <w:b/>
+          <w:bCs/>
+          <w:color w:val="000000"/>
+          <w:sz w:val="24"/>
+          <w:szCs w:val="24"/>
+          <w:lang w:eastAsia="uk-UA"/>
+        </w:rPr>
+        <w:t>Output</w:t>
+      </w:r>
+      <w:proofErr w:type="spellEnd"/>
+      <w:r>
+        <w:rPr>
+          <w:rFonts w:ascii="inherit" w:eastAsia="Times New Roman" w:hAnsi="inherit" w:cs="Arial"/>
+          <w:b/>
+          <w:bCs/>
+          <w:color w:val="000000"/>
+          <w:sz w:val="24"/>
+          <w:szCs w:val="24"/>
+          <w:lang w:eastAsia="uk-UA"/>
+        </w:rPr>
+        <w:t>:</w:t>
+      </w:r>
+    </w:p>
+    <w:p>
+      <w:pPr>
+        <w:shd w:val="clear" w:color="auto" w:fill="FFFFFF"/>
+        <w:tabs>
+          <w:tab w:val="left" w:pos="916"/>
+          <w:tab w:val="left" w:pos="1832"/>
+          <w:tab w:val="left" w:pos="2748"/>
+          <w:tab w:val="left" w:pos="3664"/>
+          <w:tab w:val="left" w:pos="4580"/>
+          <w:tab w:val="left" w:pos="5496"/>
+          <w:tab w:val="left" w:pos="6412"/>
+          <w:tab w:val="left" w:pos="7328"/>
+          <w:tab w:val="left" w:pos="8244"/>
+          <w:tab w:val="left" w:pos="9160"/>
+          <w:tab w:val="left" w:pos="10076"/>
+          <w:tab w:val="left" w:pos="10992"/>
+          <w:tab w:val="left" w:pos="11908"/>
+          <w:tab w:val="left" w:pos="12824"/>
+          <w:tab w:val="left" w:pos="13740"/>
+          <w:tab w:val="left" w:pos="14656"/>
+        </w:tabs>
+        <w:spacing w:after="0" w:line="384" w:lineRule="atLeast"/>
+        <w:ind w:left="240"/>
+        <w:rPr>
+          <w:rFonts w:ascii="Courier New" w:eastAsia="Times New Roman" w:hAnsi="Courier New" w:cs="Courier New"/>
+          <w:color w:val="000000"/>
+          <w:sz w:val="24"/>
+          <w:szCs w:val="24"/>
+          <w:lang w:eastAsia="uk-UA"/>
+        </w:rPr>
+      </w:pPr>
+      <w:r>
+        <w:rPr>
+          <w:rFonts w:ascii="Courier New" w:eastAsia="Times New Roman" w:hAnsi="Courier New" w:cs="Courier New"/>
+          <w:color w:val="000000"/>
+          <w:sz w:val="24"/>
+          <w:szCs w:val="24"/>
+          <w:lang w:eastAsia="uk-UA"/>
+        </w:rPr>
+        <w:t>1</w:t>
+      </w:r>
+    </w:p>
+    <w:p>
+      <w:pPr>
+        <w:tabs>
+          <w:tab w:val="left" w:pos="916"/>
+          <w:tab w:val="left" w:pos="1832"/>
+          <w:tab w:val="left" w:pos="2748"/>
+          <w:tab w:val="left" w:pos="3664"/>
+          <w:tab w:val="left" w:pos="4580"/>
+          <w:tab w:val="left" w:pos="5496"/>
+          <w:tab w:val="left" w:pos="6412"/>
+          <w:tab w:val="left" w:pos="7328"/>
+          <w:tab w:val="left" w:pos="8244"/>
+          <w:tab w:val="left" w:pos="9160"/>
+          <w:tab w:val="left" w:pos="10076"/>
+          <w:tab w:val="left" w:pos="10992"/>
+          <w:tab w:val="left" w:pos="11908"/>
+          <w:tab w:val="left" w:pos="12824"/>
+          <w:tab w:val="left" w:pos="13740"/>
+          <w:tab w:val="left" w:pos="14656"/>
+        </w:tabs>
+        <w:spacing w:after="0" w:line="240" w:lineRule="auto"/>
+        <w:textAlignment w:val="baseline"/>
+        <w:rPr>
+          <w:rFonts w:ascii="inherit" w:eastAsia="Times New Roman" w:hAnsi="inherit" w:cs="Courier New"/>
+          <w:sz w:val="20"/>
+          <w:szCs w:val="20"/>
+          <w:bdr w:val="none" w:sz="0" w:space="0" w:color="auto" w:frame="1"/>
+          <w:lang w:eastAsia="uk-UA"/>
+        </w:rPr>
+      </w:pPr>
+      <w:proofErr w:type="spellStart"/>
+      <w:r>
+        <w:rPr>
+          <w:rFonts w:ascii="inherit" w:eastAsia="Times New Roman" w:hAnsi="inherit" w:cs="Courier New"/>
+          <w:sz w:val="20"/>
+          <w:szCs w:val="20"/>
+          <w:bdr w:val="none" w:sz="0" w:space="0" w:color="auto" w:frame="1"/>
+          <w:lang w:eastAsia="uk-UA"/>
+        </w:rPr>
+        <w:t>public</w:t>
+      </w:r>
+      <w:proofErr w:type="spellEnd"/>
+      <w:r>
+        <w:rPr>
+          <w:rFonts w:ascii="inherit" w:eastAsia="Times New Roman" w:hAnsi="inherit" w:cs="Courier New"/>
+          <w:sz w:val="20"/>
+          <w:szCs w:val="20"/>
+          <w:bdr w:val="none" w:sz="0" w:space="0" w:color="auto" w:frame="1"/>
+          <w:lang w:eastAsia="uk-UA"/>
+        </w:rPr>
+        <w:t xml:space="preserve"> </w:t>
+      </w:r>
+      <w:proofErr w:type="spellStart"/>
+      <w:r>
+        <w:rPr>
+          <w:rFonts w:ascii="inherit" w:eastAsia="Times New Roman" w:hAnsi="inherit" w:cs="Courier New"/>
+          <w:sz w:val="20"/>
+          <w:szCs w:val="20"/>
+          <w:bdr w:val="none" w:sz="0" w:space="0" w:color="auto" w:frame="1"/>
+          <w:lang w:eastAsia="uk-UA"/>
+        </w:rPr>
+        <w:t>static</w:t>
+      </w:r>
+      <w:proofErr w:type="spellEnd"/>
+      <w:r>
+        <w:rPr>
+          <w:rFonts w:ascii="inherit" w:eastAsia="Times New Roman" w:hAnsi="inherit" w:cs="Courier New"/>
+          <w:sz w:val="20"/>
+          <w:szCs w:val="20"/>
+          <w:bdr w:val="none" w:sz="0" w:space="0" w:color="auto" w:frame="1"/>
+          <w:lang w:eastAsia="uk-UA"/>
+        </w:rPr>
+        <w:t xml:space="preserve"> </w:t>
+      </w:r>
+      <w:proofErr w:type="spellStart"/>
+      <w:r>
+        <w:rPr>
+          <w:rFonts w:ascii="inherit" w:eastAsia="Times New Roman" w:hAnsi="inherit" w:cs="Courier New"/>
+          <w:sz w:val="20"/>
+          <w:szCs w:val="20"/>
+          <w:bdr w:val="none" w:sz="0" w:space="0" w:color="auto" w:frame="1"/>
+          <w:lang w:eastAsia="uk-UA"/>
+        </w:rPr>
+        <w:t>int</w:t>
+      </w:r>
+      <w:proofErr w:type="spellEnd"/>
+      <w:r>
+        <w:rPr>
+          <w:rFonts w:ascii="inherit" w:eastAsia="Times New Roman" w:hAnsi="inherit" w:cs="Courier New"/>
+          <w:sz w:val="20"/>
+          <w:szCs w:val="20"/>
+          <w:bdr w:val="none" w:sz="0" w:space="0" w:color="auto" w:frame="1"/>
+          <w:lang w:eastAsia="uk-UA"/>
+        </w:rPr>
+        <w:t xml:space="preserve"> </w:t>
+      </w:r>
+      <w:proofErr w:type="spellStart"/>
+      <w:r>
+        <w:rPr>
+          <w:rFonts w:ascii="inherit" w:eastAsia="Times New Roman" w:hAnsi="inherit" w:cs="Courier New"/>
+          <w:sz w:val="20"/>
+          <w:szCs w:val="20"/>
+          <w:bdr w:val="none" w:sz="0" w:space="0" w:color="auto" w:frame="1"/>
+          <w:lang w:eastAsia="uk-UA"/>
+        </w:rPr>
+        <w:t>flipBit</w:t>
+      </w:r>
+      <w:proofErr w:type="spellEnd"/>
+      <w:r>
+        <w:rPr>
+          <w:rFonts w:ascii="inherit" w:eastAsia="Times New Roman" w:hAnsi="inherit" w:cs="Courier New"/>
+          <w:sz w:val="20"/>
+          <w:szCs w:val="20"/>
+          <w:bdr w:val="none" w:sz="0" w:space="0" w:color="auto" w:frame="1"/>
+          <w:lang w:eastAsia="uk-UA"/>
+        </w:rPr>
+        <w:t>(</w:t>
+      </w:r>
+      <w:proofErr w:type="spellStart"/>
+      <w:r>
+        <w:rPr>
+          <w:rFonts w:ascii="inherit" w:eastAsia="Times New Roman" w:hAnsi="inherit" w:cs="Courier New"/>
+          <w:sz w:val="20"/>
+          <w:szCs w:val="20"/>
+          <w:bdr w:val="none" w:sz="0" w:space="0" w:color="auto" w:frame="1"/>
+          <w:lang w:eastAsia="uk-UA"/>
+        </w:rPr>
+        <w:t>int</w:t>
+      </w:r>
+      <w:proofErr w:type="spellEnd"/>
+      <w:r>
+        <w:rPr>
+          <w:rFonts w:ascii="inherit" w:eastAsia="Times New Roman" w:hAnsi="inherit" w:cs="Courier New"/>
+          <w:sz w:val="20"/>
+          <w:szCs w:val="20"/>
+          <w:bdr w:val="none" w:sz="0" w:space="0" w:color="auto" w:frame="1"/>
+          <w:lang w:eastAsia="uk-UA"/>
+        </w:rPr>
+        <w:t xml:space="preserve"> </w:t>
+      </w:r>
+      <w:proofErr w:type="spellStart"/>
+      <w:r>
+        <w:rPr>
+          <w:rFonts w:ascii="inherit" w:eastAsia="Times New Roman" w:hAnsi="inherit" w:cs="Courier New"/>
+          <w:sz w:val="20"/>
+          <w:szCs w:val="20"/>
+          <w:bdr w:val="none" w:sz="0" w:space="0" w:color="auto" w:frame="1"/>
+          <w:lang w:eastAsia="uk-UA"/>
+        </w:rPr>
+        <w:t>value</w:t>
+      </w:r>
+      <w:proofErr w:type="spellEnd"/>
+      <w:r>
+        <w:rPr>
+          <w:rFonts w:ascii="inherit" w:eastAsia="Times New Roman" w:hAnsi="inherit" w:cs="Courier New"/>
+          <w:sz w:val="20"/>
+          <w:szCs w:val="20"/>
+          <w:bdr w:val="none" w:sz="0" w:space="0" w:color="auto" w:frame="1"/>
+          <w:lang w:eastAsia="uk-UA"/>
+        </w:rPr>
+        <w:t xml:space="preserve">, </w:t>
+      </w:r>
+      <w:proofErr w:type="spellStart"/>
+      <w:r>
+        <w:rPr>
+          <w:rFonts w:ascii="inherit" w:eastAsia="Times New Roman" w:hAnsi="inherit" w:cs="Courier New"/>
+          <w:sz w:val="20"/>
+          <w:szCs w:val="20"/>
+          <w:bdr w:val="none" w:sz="0" w:space="0" w:color="auto" w:frame="1"/>
+          <w:lang w:eastAsia="uk-UA"/>
+        </w:rPr>
+        <w:t>int</w:t>
+      </w:r>
+      <w:proofErr w:type="spellEnd"/>
+      <w:r>
+        <w:rPr>
+          <w:rFonts w:ascii="inherit" w:eastAsia="Times New Roman" w:hAnsi="inherit" w:cs="Courier New"/>
+          <w:sz w:val="20"/>
+          <w:szCs w:val="20"/>
+          <w:bdr w:val="none" w:sz="0" w:space="0" w:color="auto" w:frame="1"/>
+          <w:lang w:eastAsia="uk-UA"/>
+        </w:rPr>
+        <w:t xml:space="preserve"> </w:t>
+      </w:r>
+      <w:proofErr w:type="spellStart"/>
+      <w:r>
+        <w:rPr>
+          <w:rFonts w:ascii="inherit" w:eastAsia="Times New Roman" w:hAnsi="inherit" w:cs="Courier New"/>
+          <w:sz w:val="20"/>
+          <w:szCs w:val="20"/>
+          <w:bdr w:val="none" w:sz="0" w:space="0" w:color="auto" w:frame="1"/>
+          <w:lang w:eastAsia="uk-UA"/>
+        </w:rPr>
+        <w:t>bitIndex</w:t>
+      </w:r>
+      <w:proofErr w:type="spellEnd"/>
+      <w:r>
+        <w:rPr>
+          <w:rFonts w:ascii="inherit" w:eastAsia="Times New Roman" w:hAnsi="inherit" w:cs="Courier New"/>
+          <w:sz w:val="20"/>
+          <w:szCs w:val="20"/>
+          <w:bdr w:val="none" w:sz="0" w:space="0" w:color="auto" w:frame="1"/>
+          <w:lang w:eastAsia="uk-UA"/>
+        </w:rPr>
+        <w:t>) {</w:t>
+      </w:r>
+    </w:p>
+    <w:p>
+      <w:pPr>
+        <w:tabs>
+          <w:tab w:val="left" w:pos="916"/>
+          <w:tab w:val="left" w:pos="1832"/>
+          <w:tab w:val="left" w:pos="2748"/>
+          <w:tab w:val="left" w:pos="3664"/>
+          <w:tab w:val="left" w:pos="4580"/>
+          <w:tab w:val="left" w:pos="5496"/>
+          <w:tab w:val="left" w:pos="6412"/>
+          <w:tab w:val="left" w:pos="7328"/>
+          <w:tab w:val="left" w:pos="8244"/>
+          <w:tab w:val="left" w:pos="9160"/>
+          <w:tab w:val="left" w:pos="10076"/>
+          <w:tab w:val="left" w:pos="10992"/>
+          <w:tab w:val="left" w:pos="11908"/>
+          <w:tab w:val="left" w:pos="12824"/>
+          <w:tab w:val="left" w:pos="13740"/>
+          <w:tab w:val="left" w:pos="14656"/>
+        </w:tabs>
+        <w:spacing w:after="0" w:line="240" w:lineRule="auto"/>
+        <w:textAlignment w:val="baseline"/>
+        <w:rPr>
+          <w:rFonts w:ascii="inherit" w:eastAsia="Times New Roman" w:hAnsi="inherit" w:cs="Courier New"/>
+          <w:sz w:val="20"/>
+          <w:szCs w:val="20"/>
+          <w:bdr w:val="none" w:sz="0" w:space="0" w:color="auto" w:frame="1"/>
+          <w:lang w:eastAsia="uk-UA"/>
+        </w:rPr>
+      </w:pPr>
+      <w:r>
+        <w:rPr>
+          <w:rFonts w:ascii="inherit" w:eastAsia="Times New Roman" w:hAnsi="inherit" w:cs="Courier New"/>
+          <w:sz w:val="20"/>
+          <w:szCs w:val="20"/>
+          <w:bdr w:val="none" w:sz="0" w:space="0" w:color="auto" w:frame="1"/>
+          <w:lang w:eastAsia="uk-UA"/>
+        </w:rPr>
+        <w:t xml:space="preserve">    </w:t>
+      </w:r>
+      <w:proofErr w:type="spellStart"/>
+      <w:r>
+        <w:rPr>
+          <w:rFonts w:ascii="inherit" w:eastAsia="Times New Roman" w:hAnsi="inherit" w:cs="Courier New"/>
+          <w:sz w:val="20"/>
+          <w:szCs w:val="20"/>
+          <w:bdr w:val="none" w:sz="0" w:space="0" w:color="auto" w:frame="1"/>
+          <w:lang w:eastAsia="uk-UA"/>
+        </w:rPr>
+        <w:t>return</w:t>
+      </w:r>
+      <w:proofErr w:type="spellEnd"/>
+      <w:r>
+        <w:rPr>
+          <w:rFonts w:ascii="inherit" w:eastAsia="Times New Roman" w:hAnsi="inherit" w:cs="Courier New"/>
+          <w:sz w:val="20"/>
+          <w:szCs w:val="20"/>
+          <w:bdr w:val="none" w:sz="0" w:space="0" w:color="auto" w:frame="1"/>
+          <w:lang w:eastAsia="uk-UA"/>
+        </w:rPr>
+        <w:t xml:space="preserve"> </w:t>
+      </w:r>
+      <w:proofErr w:type="spellStart"/>
+      <w:r>
+        <w:rPr>
+          <w:rFonts w:ascii="inherit" w:eastAsia="Times New Roman" w:hAnsi="inherit" w:cs="Courier New"/>
+          <w:sz w:val="20"/>
+          <w:szCs w:val="20"/>
+          <w:bdr w:val="none" w:sz="0" w:space="0" w:color="auto" w:frame="1"/>
+          <w:lang w:eastAsia="uk-UA"/>
+        </w:rPr>
+        <w:t>value</w:t>
+      </w:r>
+      <w:proofErr w:type="spellEnd"/>
+      <w:r>
+        <w:rPr>
+          <w:rFonts w:ascii="inherit" w:eastAsia="Times New Roman" w:hAnsi="inherit" w:cs="Courier New"/>
+          <w:sz w:val="20"/>
+          <w:szCs w:val="20"/>
+          <w:bdr w:val="none" w:sz="0" w:space="0" w:color="auto" w:frame="1"/>
+          <w:lang w:eastAsia="uk-UA"/>
+        </w:rPr>
+        <w:t xml:space="preserve"> ^ (1 &lt;&lt; bitIndex-1); // </w:t>
+      </w:r>
+      <w:proofErr w:type="spellStart"/>
+      <w:r>
+        <w:rPr>
+          <w:rFonts w:ascii="inherit" w:eastAsia="Times New Roman" w:hAnsi="inherit" w:cs="Courier New"/>
+          <w:sz w:val="20"/>
+          <w:szCs w:val="20"/>
+          <w:bdr w:val="none" w:sz="0" w:space="0" w:color="auto" w:frame="1"/>
+          <w:lang w:eastAsia="uk-UA"/>
+        </w:rPr>
+        <w:t>put</w:t>
+      </w:r>
+      <w:proofErr w:type="spellEnd"/>
+      <w:r>
+        <w:rPr>
+          <w:rFonts w:ascii="inherit" w:eastAsia="Times New Roman" w:hAnsi="inherit" w:cs="Courier New"/>
+          <w:sz w:val="20"/>
+          <w:szCs w:val="20"/>
+          <w:bdr w:val="none" w:sz="0" w:space="0" w:color="auto" w:frame="1"/>
+          <w:lang w:eastAsia="uk-UA"/>
+        </w:rPr>
+        <w:t xml:space="preserve"> </w:t>
+      </w:r>
+      <w:proofErr w:type="spellStart"/>
+      <w:r>
+        <w:rPr>
+          <w:rFonts w:ascii="inherit" w:eastAsia="Times New Roman" w:hAnsi="inherit" w:cs="Courier New"/>
+          <w:sz w:val="20"/>
+          <w:szCs w:val="20"/>
+          <w:bdr w:val="none" w:sz="0" w:space="0" w:color="auto" w:frame="1"/>
+          <w:lang w:eastAsia="uk-UA"/>
+        </w:rPr>
+        <w:t>your</w:t>
+      </w:r>
+      <w:proofErr w:type="spellEnd"/>
+      <w:r>
+        <w:rPr>
+          <w:rFonts w:ascii="inherit" w:eastAsia="Times New Roman" w:hAnsi="inherit" w:cs="Courier New"/>
+          <w:sz w:val="20"/>
+          <w:szCs w:val="20"/>
+          <w:bdr w:val="none" w:sz="0" w:space="0" w:color="auto" w:frame="1"/>
+          <w:lang w:eastAsia="uk-UA"/>
+        </w:rPr>
+        <w:t xml:space="preserve"> </w:t>
+      </w:r>
+      <w:proofErr w:type="spellStart"/>
+      <w:r>
+        <w:rPr>
+          <w:rFonts w:ascii="inherit" w:eastAsia="Times New Roman" w:hAnsi="inherit" w:cs="Courier New"/>
+          <w:sz w:val="20"/>
+          <w:szCs w:val="20"/>
+          <w:bdr w:val="none" w:sz="0" w:space="0" w:color="auto" w:frame="1"/>
+          <w:lang w:eastAsia="uk-UA"/>
+        </w:rPr>
+        <w:t>implementation</w:t>
+      </w:r>
+      <w:proofErr w:type="spellEnd"/>
+      <w:r>
+        <w:rPr>
+          <w:rFonts w:ascii="inherit" w:eastAsia="Times New Roman" w:hAnsi="inherit" w:cs="Courier New"/>
+          <w:sz w:val="20"/>
+          <w:szCs w:val="20"/>
+          <w:bdr w:val="none" w:sz="0" w:space="0" w:color="auto" w:frame="1"/>
+          <w:lang w:eastAsia="uk-UA"/>
+        </w:rPr>
+        <w:t xml:space="preserve"> </w:t>
+      </w:r>
+      <w:proofErr w:type="spellStart"/>
+      <w:r>
+        <w:rPr>
+          <w:rFonts w:ascii="inherit" w:eastAsia="Times New Roman" w:hAnsi="inherit" w:cs="Courier New"/>
+          <w:sz w:val="20"/>
+          <w:szCs w:val="20"/>
+          <w:bdr w:val="none" w:sz="0" w:space="0" w:color="auto" w:frame="1"/>
+          <w:lang w:eastAsia="uk-UA"/>
+        </w:rPr>
+        <w:t>here</w:t>
+      </w:r>
+      <w:proofErr w:type="spellEnd"/>
+    </w:p>
+    <w:p>
+      <w:pPr>
+        <w:tabs>
+          <w:tab w:val="left" w:pos="916"/>
+          <w:tab w:val="left" w:pos="1832"/>
+          <w:tab w:val="left" w:pos="2748"/>
+          <w:tab w:val="left" w:pos="3664"/>
+          <w:tab w:val="left" w:pos="4580"/>
+          <w:tab w:val="left" w:pos="5496"/>
+          <w:tab w:val="left" w:pos="6412"/>
+          <w:tab w:val="left" w:pos="7328"/>
+          <w:tab w:val="left" w:pos="8244"/>
+          <w:tab w:val="left" w:pos="9160"/>
+          <w:tab w:val="left" w:pos="10076"/>
+          <w:tab w:val="left" w:pos="10992"/>
+          <w:tab w:val="left" w:pos="11908"/>
+          <w:tab w:val="left" w:pos="12824"/>
+          <w:tab w:val="left" w:pos="13740"/>
+          <w:tab w:val="left" w:pos="14656"/>
+        </w:tabs>
+        <w:spacing w:after="0" w:line="240" w:lineRule="auto"/>
+        <w:textAlignment w:val="baseline"/>
+        <w:rPr>
+          <w:rFonts w:ascii="inherit" w:eastAsia="Times New Roman" w:hAnsi="inherit" w:cs="Courier New"/>
+          <w:sz w:val="20"/>
+          <w:szCs w:val="20"/>
+          <w:bdr w:val="none" w:sz="0" w:space="0" w:color="auto" w:frame="1"/>
+          <w:lang w:eastAsia="uk-UA"/>
+        </w:rPr>
+      </w:pPr>
+      <w:r>
+        <w:rPr>
+          <w:rFonts w:ascii="inherit" w:eastAsia="Times New Roman" w:hAnsi="inherit" w:cs="Courier New"/>
+          <w:sz w:val="20"/>
+          <w:szCs w:val="20"/>
+          <w:bdr w:val="none" w:sz="0" w:space="0" w:color="auto" w:frame="1"/>
+          <w:lang w:eastAsia="uk-UA"/>
+        </w:rPr>
+        <w:t>}</w:t>
+      </w:r>
+    </w:p>
+    <w:p>
+      <w:pPr>
+        <w:shd w:val="clear" w:color="auto" w:fill="FFFFFF"/>
+        <w:spacing w:after="0" w:afterAutospacing="1" w:line="240" w:lineRule="auto"/>
+        <w:textAlignment w:val="baseline"/>
+        <w:rPr>
+          <w:rFonts w:ascii="Segoe UI" w:eastAsia="Times New Roman" w:hAnsi="Segoe UI" w:cs="Segoe UI"/>
+          <w:color w:val="232629"/>
+          <w:sz w:val="23"/>
+          <w:szCs w:val="23"/>
+          <w:lang w:eastAsia="uk-UA"/>
+        </w:rPr>
+      </w:pPr>
+      <w:proofErr w:type="spellStart"/>
+      <w:r>
+        <w:rPr>
+          <w:rFonts w:ascii="inherit" w:eastAsia="Times New Roman" w:hAnsi="inherit" w:cs="Segoe UI"/>
+          <w:b/>
+          <w:bCs/>
+          <w:i/>
+          <w:iCs/>
+          <w:color w:val="232629"/>
+          <w:sz w:val="23"/>
+          <w:szCs w:val="23"/>
+          <w:bdr w:val="none" w:sz="0" w:space="0" w:color="auto" w:frame="1"/>
+          <w:lang w:eastAsia="uk-UA"/>
+        </w:rPr>
+        <w:t>Решение</w:t>
+      </w:r>
+      <w:proofErr w:type="spellEnd"/>
+      <w:r>
+        <w:rPr>
+          <w:rFonts w:ascii="inherit" w:eastAsia="Times New Roman" w:hAnsi="inherit" w:cs="Segoe UI"/>
+          <w:b/>
+          <w:bCs/>
+          <w:i/>
+          <w:iCs/>
+          <w:color w:val="232629"/>
+          <w:sz w:val="23"/>
+          <w:szCs w:val="23"/>
+          <w:bdr w:val="none" w:sz="0" w:space="0" w:color="auto" w:frame="1"/>
+          <w:lang w:eastAsia="uk-UA"/>
+        </w:rPr>
+        <w:t xml:space="preserve"> по пунктам:</w:t>
+      </w:r>
+    </w:p>
+    <w:p>
+      <w:pPr>
+        <w:numPr>
+          <w:ilvl w:val="0"/>
+          <w:numId w:val="3"/>
+        </w:numPr>
+        <w:shd w:val="clear" w:color="auto" w:fill="FFFFFF"/>
+        <w:spacing w:after="0" w:afterAutospacing="1" w:line="240" w:lineRule="auto"/>
+        <w:ind w:left="450"/>
+        <w:textAlignment w:val="baseline"/>
+        <w:rPr>
+          <w:rFonts w:ascii="inherit" w:eastAsia="Times New Roman" w:hAnsi="inherit" w:cs="Segoe UI"/>
+          <w:color w:val="232629"/>
+          <w:sz w:val="23"/>
+          <w:szCs w:val="23"/>
+          <w:lang w:eastAsia="uk-UA"/>
+        </w:rPr>
+      </w:pPr>
+      <w:r>
+        <w:rPr>
+          <w:rFonts w:ascii="var(--ff-mono)" w:eastAsia="Times New Roman" w:hAnsi="var(--ff-mono)" w:cs="Courier New"/>
+          <w:color w:val="232629"/>
+          <w:sz w:val="20"/>
+          <w:szCs w:val="20"/>
+          <w:bdr w:val="none" w:sz="0" w:space="0" w:color="auto" w:frame="1"/>
+          <w:lang w:eastAsia="uk-UA"/>
+        </w:rPr>
+        <w:t>bitIndex-1</w:t>
+      </w:r>
+      <w:r>
+        <w:rPr>
+          <w:rFonts w:ascii="inherit" w:eastAsia="Times New Roman" w:hAnsi="inherit" w:cs="Segoe UI"/>
+          <w:color w:val="232629"/>
+          <w:sz w:val="23"/>
+          <w:szCs w:val="23"/>
+          <w:lang w:eastAsia="uk-UA"/>
+        </w:rPr>
+        <w:t xml:space="preserve">, </w:t>
+      </w:r>
+      <w:proofErr w:type="spellStart"/>
+      <w:r>
+        <w:rPr>
+          <w:rFonts w:ascii="inherit" w:eastAsia="Times New Roman" w:hAnsi="inherit" w:cs="Segoe UI"/>
+          <w:color w:val="232629"/>
+          <w:sz w:val="23"/>
+          <w:szCs w:val="23"/>
+          <w:lang w:eastAsia="uk-UA"/>
+        </w:rPr>
+        <w:t>т.к</w:t>
+      </w:r>
+      <w:proofErr w:type="spellEnd"/>
+      <w:r>
+        <w:rPr>
+          <w:rFonts w:ascii="inherit" w:eastAsia="Times New Roman" w:hAnsi="inherit" w:cs="Segoe UI"/>
+          <w:color w:val="232629"/>
+          <w:sz w:val="23"/>
+          <w:szCs w:val="23"/>
+          <w:lang w:eastAsia="uk-UA"/>
+        </w:rPr>
+        <w:t xml:space="preserve">. </w:t>
+      </w:r>
+      <w:proofErr w:type="spellStart"/>
+      <w:r>
+        <w:rPr>
+          <w:rFonts w:ascii="inherit" w:eastAsia="Times New Roman" w:hAnsi="inherit" w:cs="Segoe UI"/>
+          <w:color w:val="232629"/>
+          <w:sz w:val="23"/>
+          <w:szCs w:val="23"/>
+          <w:lang w:eastAsia="uk-UA"/>
+        </w:rPr>
+        <w:t>нумерация</w:t>
+      </w:r>
+      <w:proofErr w:type="spellEnd"/>
+      <w:r>
+        <w:rPr>
+          <w:rFonts w:ascii="inherit" w:eastAsia="Times New Roman" w:hAnsi="inherit" w:cs="Segoe UI"/>
+          <w:color w:val="232629"/>
+          <w:sz w:val="23"/>
+          <w:szCs w:val="23"/>
+          <w:lang w:eastAsia="uk-UA"/>
+        </w:rPr>
+        <w:t xml:space="preserve"> </w:t>
+      </w:r>
+      <w:proofErr w:type="spellStart"/>
+      <w:r>
+        <w:rPr>
+          <w:rFonts w:ascii="inherit" w:eastAsia="Times New Roman" w:hAnsi="inherit" w:cs="Segoe UI"/>
+          <w:color w:val="232629"/>
+          <w:sz w:val="23"/>
+          <w:szCs w:val="23"/>
+          <w:lang w:eastAsia="uk-UA"/>
+        </w:rPr>
+        <w:t>начинается</w:t>
+      </w:r>
+      <w:proofErr w:type="spellEnd"/>
+      <w:r>
+        <w:rPr>
+          <w:rFonts w:ascii="inherit" w:eastAsia="Times New Roman" w:hAnsi="inherit" w:cs="Segoe UI"/>
+          <w:color w:val="232629"/>
+          <w:sz w:val="23"/>
+          <w:szCs w:val="23"/>
+          <w:lang w:eastAsia="uk-UA"/>
+        </w:rPr>
+        <w:t xml:space="preserve"> с нуля.</w:t>
+      </w:r>
+    </w:p>
+    <w:p>
+      <w:pPr>
+        <w:numPr>
+          <w:ilvl w:val="0"/>
+          <w:numId w:val="3"/>
+        </w:numPr>
+        <w:shd w:val="clear" w:color="auto" w:fill="FFFFFF"/>
+        <w:spacing w:after="0" w:afterAutospacing="1" w:line="240" w:lineRule="auto"/>
+        <w:ind w:left="450"/>
+        <w:textAlignment w:val="baseline"/>
+        <w:rPr>
+          <w:rFonts w:ascii="inherit" w:eastAsia="Times New Roman" w:hAnsi="inherit" w:cs="Segoe UI"/>
+          <w:color w:val="232629"/>
+          <w:sz w:val="23"/>
+          <w:szCs w:val="23"/>
+          <w:lang w:eastAsia="uk-UA"/>
+        </w:rPr>
+      </w:pPr>
+      <w:r>
+        <w:rPr>
+          <w:rFonts w:ascii="var(--ff-mono)" w:eastAsia="Times New Roman" w:hAnsi="var(--ff-mono)" w:cs="Courier New"/>
+          <w:color w:val="232629"/>
+          <w:sz w:val="20"/>
+          <w:szCs w:val="20"/>
+          <w:bdr w:val="none" w:sz="0" w:space="0" w:color="auto" w:frame="1"/>
+          <w:lang w:eastAsia="uk-UA"/>
+        </w:rPr>
+        <w:t>(1 &lt;&lt; bitIndex-1)</w:t>
+      </w:r>
+      <w:r>
+        <w:rPr>
+          <w:rFonts w:ascii="inherit" w:eastAsia="Times New Roman" w:hAnsi="inherit" w:cs="Segoe UI"/>
+          <w:color w:val="232629"/>
+          <w:sz w:val="23"/>
+          <w:szCs w:val="23"/>
+          <w:lang w:eastAsia="uk-UA"/>
+        </w:rPr>
+        <w:t xml:space="preserve"> - </w:t>
+      </w:r>
+      <w:proofErr w:type="spellStart"/>
+      <w:r>
+        <w:rPr>
+          <w:rFonts w:ascii="inherit" w:eastAsia="Times New Roman" w:hAnsi="inherit" w:cs="Segoe UI"/>
+          <w:color w:val="232629"/>
+          <w:sz w:val="23"/>
+          <w:szCs w:val="23"/>
+          <w:lang w:eastAsia="uk-UA"/>
+        </w:rPr>
+        <w:t>здесь</w:t>
+      </w:r>
+      <w:proofErr w:type="spellEnd"/>
+      <w:r>
+        <w:rPr>
+          <w:rFonts w:ascii="inherit" w:eastAsia="Times New Roman" w:hAnsi="inherit" w:cs="Segoe UI"/>
+          <w:color w:val="232629"/>
+          <w:sz w:val="23"/>
+          <w:szCs w:val="23"/>
+          <w:lang w:eastAsia="uk-UA"/>
+        </w:rPr>
+        <w:t xml:space="preserve"> </w:t>
+      </w:r>
+      <w:proofErr w:type="spellStart"/>
+      <w:r>
+        <w:rPr>
+          <w:rFonts w:ascii="inherit" w:eastAsia="Times New Roman" w:hAnsi="inherit" w:cs="Segoe UI"/>
+          <w:color w:val="232629"/>
+          <w:sz w:val="23"/>
+          <w:szCs w:val="23"/>
+          <w:lang w:eastAsia="uk-UA"/>
+        </w:rPr>
+        <w:t>мы</w:t>
+      </w:r>
+      <w:proofErr w:type="spellEnd"/>
+      <w:r>
+        <w:rPr>
+          <w:rFonts w:ascii="inherit" w:eastAsia="Times New Roman" w:hAnsi="inherit" w:cs="Segoe UI"/>
+          <w:color w:val="232629"/>
+          <w:sz w:val="23"/>
+          <w:szCs w:val="23"/>
+          <w:lang w:eastAsia="uk-UA"/>
+        </w:rPr>
+        <w:t xml:space="preserve"> </w:t>
+      </w:r>
+      <w:proofErr w:type="spellStart"/>
+      <w:r>
+        <w:rPr>
+          <w:rFonts w:ascii="inherit" w:eastAsia="Times New Roman" w:hAnsi="inherit" w:cs="Segoe UI"/>
+          <w:color w:val="232629"/>
+          <w:sz w:val="23"/>
+          <w:szCs w:val="23"/>
+          <w:lang w:eastAsia="uk-UA"/>
+        </w:rPr>
+        <w:t>сдвигаем</w:t>
+      </w:r>
+      <w:proofErr w:type="spellEnd"/>
+      <w:r>
+        <w:rPr>
+          <w:rFonts w:ascii="inherit" w:eastAsia="Times New Roman" w:hAnsi="inherit" w:cs="Segoe UI"/>
+          <w:color w:val="232629"/>
+          <w:sz w:val="23"/>
+          <w:szCs w:val="23"/>
+          <w:lang w:eastAsia="uk-UA"/>
+        </w:rPr>
+        <w:t xml:space="preserve"> </w:t>
+      </w:r>
+      <w:proofErr w:type="spellStart"/>
+      <w:r>
+        <w:rPr>
+          <w:rFonts w:ascii="inherit" w:eastAsia="Times New Roman" w:hAnsi="inherit" w:cs="Segoe UI"/>
+          <w:color w:val="232629"/>
+          <w:sz w:val="23"/>
+          <w:szCs w:val="23"/>
+          <w:lang w:eastAsia="uk-UA"/>
+        </w:rPr>
+        <w:t>единицу</w:t>
+      </w:r>
+      <w:proofErr w:type="spellEnd"/>
+      <w:r>
+        <w:rPr>
+          <w:rFonts w:ascii="inherit" w:eastAsia="Times New Roman" w:hAnsi="inherit" w:cs="Segoe UI"/>
+          <w:color w:val="232629"/>
+          <w:sz w:val="23"/>
+          <w:szCs w:val="23"/>
+          <w:lang w:eastAsia="uk-UA"/>
+        </w:rPr>
+        <w:t xml:space="preserve"> </w:t>
+      </w:r>
+      <w:proofErr w:type="spellStart"/>
+      <w:r>
+        <w:rPr>
+          <w:rFonts w:ascii="inherit" w:eastAsia="Times New Roman" w:hAnsi="inherit" w:cs="Segoe UI"/>
+          <w:color w:val="232629"/>
+          <w:sz w:val="23"/>
+          <w:szCs w:val="23"/>
+          <w:lang w:eastAsia="uk-UA"/>
+        </w:rPr>
+        <w:t>влево</w:t>
+      </w:r>
+      <w:proofErr w:type="spellEnd"/>
+      <w:r>
+        <w:rPr>
+          <w:rFonts w:ascii="inherit" w:eastAsia="Times New Roman" w:hAnsi="inherit" w:cs="Segoe UI"/>
+          <w:color w:val="232629"/>
+          <w:sz w:val="23"/>
+          <w:szCs w:val="23"/>
+          <w:lang w:eastAsia="uk-UA"/>
+        </w:rPr>
+        <w:t xml:space="preserve"> на </w:t>
+      </w:r>
+      <w:proofErr w:type="spellStart"/>
+      <w:r>
+        <w:rPr>
+          <w:rFonts w:ascii="inherit" w:eastAsia="Times New Roman" w:hAnsi="inherit" w:cs="Segoe UI"/>
+          <w:color w:val="232629"/>
+          <w:sz w:val="23"/>
+          <w:szCs w:val="23"/>
+          <w:lang w:eastAsia="uk-UA"/>
+        </w:rPr>
+        <w:t>нужное</w:t>
+      </w:r>
+      <w:proofErr w:type="spellEnd"/>
+      <w:r>
+        <w:rPr>
+          <w:rFonts w:ascii="inherit" w:eastAsia="Times New Roman" w:hAnsi="inherit" w:cs="Segoe UI"/>
+          <w:color w:val="232629"/>
+          <w:sz w:val="23"/>
+          <w:szCs w:val="23"/>
+          <w:lang w:eastAsia="uk-UA"/>
+        </w:rPr>
+        <w:t xml:space="preserve"> число </w:t>
+      </w:r>
+      <w:proofErr w:type="spellStart"/>
+      <w:r>
+        <w:rPr>
+          <w:rFonts w:ascii="inherit" w:eastAsia="Times New Roman" w:hAnsi="inherit" w:cs="Segoe UI"/>
+          <w:color w:val="232629"/>
+          <w:sz w:val="23"/>
+          <w:szCs w:val="23"/>
+          <w:lang w:eastAsia="uk-UA"/>
+        </w:rPr>
+        <w:t>бит</w:t>
+      </w:r>
+      <w:proofErr w:type="spellEnd"/>
+      <w:r>
+        <w:rPr>
+          <w:rFonts w:ascii="inherit" w:eastAsia="Times New Roman" w:hAnsi="inherit" w:cs="Segoe UI"/>
+          <w:color w:val="232629"/>
+          <w:sz w:val="23"/>
+          <w:szCs w:val="23"/>
+          <w:lang w:eastAsia="uk-UA"/>
+        </w:rPr>
+        <w:t xml:space="preserve"> (</w:t>
+      </w:r>
+      <w:proofErr w:type="spellStart"/>
+      <w:r>
+        <w:rPr>
+          <w:rFonts w:ascii="inherit" w:eastAsia="Times New Roman" w:hAnsi="inherit" w:cs="Segoe UI"/>
+          <w:color w:val="232629"/>
+          <w:sz w:val="23"/>
+          <w:szCs w:val="23"/>
+          <w:lang w:eastAsia="uk-UA"/>
+        </w:rPr>
+        <w:t>это</w:t>
+      </w:r>
+      <w:proofErr w:type="spellEnd"/>
+      <w:r>
+        <w:rPr>
+          <w:rFonts w:ascii="inherit" w:eastAsia="Times New Roman" w:hAnsi="inherit" w:cs="Segoe UI"/>
+          <w:color w:val="232629"/>
+          <w:sz w:val="23"/>
+          <w:szCs w:val="23"/>
+          <w:lang w:eastAsia="uk-UA"/>
+        </w:rPr>
+        <w:t xml:space="preserve"> число </w:t>
+      </w:r>
+      <w:r>
+        <w:rPr>
+          <w:rFonts w:ascii="var(--ff-mono)" w:eastAsia="Times New Roman" w:hAnsi="var(--ff-mono)" w:cs="Courier New"/>
+          <w:color w:val="232629"/>
+          <w:sz w:val="20"/>
+          <w:szCs w:val="20"/>
+          <w:bdr w:val="none" w:sz="0" w:space="0" w:color="auto" w:frame="1"/>
+          <w:lang w:eastAsia="uk-UA"/>
+        </w:rPr>
+        <w:t>bitIndex-1</w:t>
+      </w:r>
+      <w:r>
+        <w:rPr>
+          <w:rFonts w:ascii="inherit" w:eastAsia="Times New Roman" w:hAnsi="inherit" w:cs="Segoe UI"/>
+          <w:color w:val="232629"/>
+          <w:sz w:val="23"/>
+          <w:szCs w:val="23"/>
+          <w:lang w:eastAsia="uk-UA"/>
+        </w:rPr>
+        <w:t>)</w:t>
+      </w:r>
+    </w:p>
+    <w:p>
+      <w:pPr>
+        <w:numPr>
+          <w:ilvl w:val="0"/>
+          <w:numId w:val="3"/>
+        </w:numPr>
+        <w:pBdr>
+          <w:bottom w:val="double" w:sz="6" w:space="1" w:color="auto"/>
+        </w:pBdr>
+        <w:shd w:val="clear" w:color="auto" w:fill="FFFFFF"/>
+        <w:spacing w:after="0" w:line="240" w:lineRule="auto"/>
+        <w:ind w:left="450"/>
+        <w:textAlignment w:val="baseline"/>
+        <w:rPr>
+          <w:rFonts w:ascii="inherit" w:eastAsia="Times New Roman" w:hAnsi="inherit" w:cs="Segoe UI"/>
+          <w:color w:val="232629"/>
+          <w:sz w:val="23"/>
+          <w:szCs w:val="23"/>
+          <w:lang w:eastAsia="uk-UA"/>
+        </w:rPr>
+      </w:pPr>
+      <w:proofErr w:type="spellStart"/>
+      <w:r>
+        <w:rPr>
+          <w:rFonts w:ascii="var(--ff-mono)" w:eastAsia="Times New Roman" w:hAnsi="var(--ff-mono)" w:cs="Courier New"/>
+          <w:color w:val="232629"/>
+          <w:sz w:val="20"/>
+          <w:szCs w:val="20"/>
+          <w:bdr w:val="none" w:sz="0" w:space="0" w:color="auto" w:frame="1"/>
+          <w:lang w:eastAsia="uk-UA"/>
+        </w:rPr>
+        <w:t>value</w:t>
+      </w:r>
+      <w:proofErr w:type="spellEnd"/>
+      <w:r>
+        <w:rPr>
+          <w:rFonts w:ascii="var(--ff-mono)" w:eastAsia="Times New Roman" w:hAnsi="var(--ff-mono)" w:cs="Courier New"/>
+          <w:color w:val="232629"/>
+          <w:sz w:val="20"/>
+          <w:szCs w:val="20"/>
+          <w:bdr w:val="none" w:sz="0" w:space="0" w:color="auto" w:frame="1"/>
+          <w:lang w:eastAsia="uk-UA"/>
+        </w:rPr>
+        <w:t xml:space="preserve"> ^ (1 &lt;&lt; bitIndex-1)</w:t>
+      </w:r>
+      <w:r>
+        <w:rPr>
+          <w:rFonts w:ascii="inherit" w:eastAsia="Times New Roman" w:hAnsi="inherit" w:cs="Segoe UI"/>
+          <w:color w:val="232629"/>
+          <w:sz w:val="23"/>
+          <w:szCs w:val="23"/>
+          <w:lang w:eastAsia="uk-UA"/>
+        </w:rPr>
+        <w:t xml:space="preserve"> — </w:t>
+      </w:r>
+      <w:proofErr w:type="spellStart"/>
+      <w:r>
+        <w:rPr>
+          <w:rFonts w:ascii="inherit" w:eastAsia="Times New Roman" w:hAnsi="inherit" w:cs="Segoe UI"/>
+          <w:color w:val="232629"/>
+          <w:sz w:val="23"/>
+          <w:szCs w:val="23"/>
+          <w:lang w:eastAsia="uk-UA"/>
+        </w:rPr>
+        <w:t>меняем</w:t>
+      </w:r>
+      <w:proofErr w:type="spellEnd"/>
+      <w:r>
+        <w:rPr>
+          <w:rFonts w:ascii="inherit" w:eastAsia="Times New Roman" w:hAnsi="inherit" w:cs="Segoe UI"/>
+          <w:color w:val="232629"/>
+          <w:sz w:val="23"/>
+          <w:szCs w:val="23"/>
+          <w:lang w:eastAsia="uk-UA"/>
+        </w:rPr>
+        <w:t xml:space="preserve"> </w:t>
+      </w:r>
+      <w:proofErr w:type="spellStart"/>
+      <w:r>
+        <w:rPr>
+          <w:rFonts w:ascii="inherit" w:eastAsia="Times New Roman" w:hAnsi="inherit" w:cs="Segoe UI"/>
+          <w:color w:val="232629"/>
+          <w:sz w:val="23"/>
+          <w:szCs w:val="23"/>
+          <w:lang w:eastAsia="uk-UA"/>
+        </w:rPr>
+        <w:t>нужный</w:t>
+      </w:r>
+      <w:proofErr w:type="spellEnd"/>
+      <w:r>
+        <w:rPr>
+          <w:rFonts w:ascii="inherit" w:eastAsia="Times New Roman" w:hAnsi="inherit" w:cs="Segoe UI"/>
+          <w:color w:val="232629"/>
+          <w:sz w:val="23"/>
+          <w:szCs w:val="23"/>
+          <w:lang w:eastAsia="uk-UA"/>
+        </w:rPr>
+        <w:t xml:space="preserve"> </w:t>
+      </w:r>
+      <w:proofErr w:type="spellStart"/>
+      <w:r>
+        <w:rPr>
+          <w:rFonts w:ascii="inherit" w:eastAsia="Times New Roman" w:hAnsi="inherit" w:cs="Segoe UI"/>
+          <w:color w:val="232629"/>
+          <w:sz w:val="23"/>
+          <w:szCs w:val="23"/>
+          <w:lang w:eastAsia="uk-UA"/>
+        </w:rPr>
+        <w:t>бит</w:t>
+      </w:r>
+      <w:proofErr w:type="spellEnd"/>
+      <w:r>
+        <w:rPr>
+          <w:rFonts w:ascii="inherit" w:eastAsia="Times New Roman" w:hAnsi="inherit" w:cs="Segoe UI"/>
+          <w:color w:val="232629"/>
+          <w:sz w:val="23"/>
+          <w:szCs w:val="23"/>
+          <w:lang w:eastAsia="uk-UA"/>
+        </w:rPr>
+        <w:t xml:space="preserve">, </w:t>
+      </w:r>
+      <w:proofErr w:type="spellStart"/>
+      <w:r>
+        <w:rPr>
+          <w:rFonts w:ascii="inherit" w:eastAsia="Times New Roman" w:hAnsi="inherit" w:cs="Segoe UI"/>
+          <w:color w:val="232629"/>
+          <w:sz w:val="23"/>
+          <w:szCs w:val="23"/>
+          <w:lang w:eastAsia="uk-UA"/>
+        </w:rPr>
+        <w:t>т.к</w:t>
+      </w:r>
+      <w:proofErr w:type="spellEnd"/>
+      <w:r>
+        <w:rPr>
+          <w:rFonts w:ascii="inherit" w:eastAsia="Times New Roman" w:hAnsi="inherit" w:cs="Segoe UI"/>
+          <w:color w:val="232629"/>
+          <w:sz w:val="23"/>
+          <w:szCs w:val="23"/>
+          <w:lang w:eastAsia="uk-UA"/>
+        </w:rPr>
+        <w:t xml:space="preserve">., </w:t>
+      </w:r>
+      <w:proofErr w:type="spellStart"/>
+      <w:r>
+        <w:rPr>
+          <w:rFonts w:ascii="inherit" w:eastAsia="Times New Roman" w:hAnsi="inherit" w:cs="Segoe UI"/>
+          <w:color w:val="232629"/>
+          <w:sz w:val="23"/>
+          <w:szCs w:val="23"/>
+          <w:lang w:eastAsia="uk-UA"/>
+        </w:rPr>
+        <w:t>например</w:t>
+      </w:r>
+      <w:proofErr w:type="spellEnd"/>
+      <w:r>
+        <w:rPr>
+          <w:rFonts w:ascii="inherit" w:eastAsia="Times New Roman" w:hAnsi="inherit" w:cs="Segoe UI"/>
+          <w:color w:val="232629"/>
+          <w:sz w:val="23"/>
+          <w:szCs w:val="23"/>
+          <w:lang w:eastAsia="uk-UA"/>
+        </w:rPr>
+        <w:t>, при </w:t>
+      </w:r>
+      <w:r>
+        <w:rPr>
+          <w:rFonts w:ascii="var(--ff-mono)" w:eastAsia="Times New Roman" w:hAnsi="var(--ff-mono)" w:cs="Courier New"/>
+          <w:color w:val="232629"/>
+          <w:sz w:val="20"/>
+          <w:szCs w:val="20"/>
+          <w:bdr w:val="none" w:sz="0" w:space="0" w:color="auto" w:frame="1"/>
+          <w:lang w:eastAsia="uk-UA"/>
+        </w:rPr>
+        <w:t>01011011101^0001</w:t>
+      </w:r>
+      <w:r>
+        <w:rPr>
+          <w:rFonts w:ascii="inherit" w:eastAsia="Times New Roman" w:hAnsi="inherit" w:cs="Segoe UI"/>
+          <w:color w:val="232629"/>
+          <w:sz w:val="23"/>
+          <w:szCs w:val="23"/>
+          <w:lang w:eastAsia="uk-UA"/>
+        </w:rPr>
+        <w:t> </w:t>
+      </w:r>
+      <w:proofErr w:type="spellStart"/>
+      <w:r>
+        <w:rPr>
+          <w:rFonts w:ascii="inherit" w:eastAsia="Times New Roman" w:hAnsi="inherit" w:cs="Segoe UI"/>
+          <w:color w:val="232629"/>
+          <w:sz w:val="23"/>
+          <w:szCs w:val="23"/>
+          <w:lang w:eastAsia="uk-UA"/>
+        </w:rPr>
+        <w:t>получаем</w:t>
+      </w:r>
+      <w:proofErr w:type="spellEnd"/>
+      <w:r>
+        <w:rPr>
+          <w:rFonts w:ascii="inherit" w:eastAsia="Times New Roman" w:hAnsi="inherit" w:cs="Segoe UI"/>
+          <w:color w:val="232629"/>
+          <w:sz w:val="23"/>
+          <w:szCs w:val="23"/>
+          <w:lang w:eastAsia="uk-UA"/>
+        </w:rPr>
+        <w:t> </w:t>
+      </w:r>
+      <w:r>
+        <w:rPr>
+          <w:rFonts w:ascii="var(--ff-mono)" w:eastAsia="Times New Roman" w:hAnsi="var(--ff-mono)" w:cs="Courier New"/>
+          <w:color w:val="232629"/>
+          <w:sz w:val="20"/>
+          <w:szCs w:val="20"/>
+          <w:bdr w:val="none" w:sz="0" w:space="0" w:color="auto" w:frame="1"/>
+          <w:lang w:eastAsia="uk-UA"/>
+        </w:rPr>
+        <w:t>01001011101</w:t>
+      </w:r>
+      <w:r>
+        <w:rPr>
+          <w:rFonts w:ascii="inherit" w:eastAsia="Times New Roman" w:hAnsi="inherit" w:cs="Segoe UI"/>
+          <w:color w:val="232629"/>
+          <w:sz w:val="23"/>
+          <w:szCs w:val="23"/>
+          <w:lang w:eastAsia="uk-UA"/>
+        </w:rPr>
+        <w:t>.</w:t>
+      </w:r>
+    </w:p>
+    <w:p>
+      <w:pPr>
+        <w:pStyle w:val="a7"/>
+        <w:numPr>
+          <w:ilvl w:val="0"/>
+          <w:numId w:val="3"/>
+        </w:numPr>
+        <w:shd w:val="clear" w:color="auto" w:fill="FFFFFF"/>
+        <w:spacing w:after="0" w:line="240" w:lineRule="auto"/>
+        <w:textAlignment w:val="baseline"/>
+        <w:outlineLvl w:val="0"/>
+        <w:rPr>
+          <w:rFonts w:ascii="Arial" w:eastAsia="Times New Roman" w:hAnsi="Arial" w:cs="Arial"/>
+          <w:color w:val="232323"/>
+          <w:kern w:val="36"/>
+          <w:sz w:val="45"/>
+          <w:szCs w:val="45"/>
+          <w:lang w:eastAsia="uk-UA"/>
         </w:rPr>
       </w:pPr>
       <w:bookmarkStart w:id="0" w:name="_GoBack"/>
+      <w:proofErr w:type="spellStart"/>
+      <w:r>
+        <w:rPr>
+          <w:rFonts w:ascii="Arial" w:eastAsia="Times New Roman" w:hAnsi="Arial" w:cs="Arial"/>
+          <w:color w:val="232323"/>
+          <w:kern w:val="36"/>
+          <w:sz w:val="45"/>
+          <w:szCs w:val="45"/>
+          <w:lang w:eastAsia="uk-UA"/>
+        </w:rPr>
+        <w:t>Основные</w:t>
+      </w:r>
+      <w:proofErr w:type="spellEnd"/>
+      <w:r>
+        <w:rPr>
+          <w:rFonts w:ascii="Arial" w:eastAsia="Times New Roman" w:hAnsi="Arial" w:cs="Arial"/>
+          <w:color w:val="232323"/>
+          <w:kern w:val="36"/>
+          <w:sz w:val="45"/>
+          <w:szCs w:val="45"/>
+          <w:lang w:eastAsia="uk-UA"/>
+        </w:rPr>
+        <w:t xml:space="preserve"> </w:t>
+      </w:r>
+      <w:proofErr w:type="spellStart"/>
+      <w:r>
+        <w:rPr>
+          <w:rFonts w:ascii="Arial" w:eastAsia="Times New Roman" w:hAnsi="Arial" w:cs="Arial"/>
+          <w:color w:val="232323"/>
+          <w:kern w:val="36"/>
+          <w:sz w:val="45"/>
+          <w:szCs w:val="45"/>
+          <w:lang w:eastAsia="uk-UA"/>
+        </w:rPr>
+        <w:t>логические</w:t>
+      </w:r>
+      <w:proofErr w:type="spellEnd"/>
+      <w:r>
+        <w:rPr>
+          <w:rFonts w:ascii="Arial" w:eastAsia="Times New Roman" w:hAnsi="Arial" w:cs="Arial"/>
+          <w:color w:val="232323"/>
+          <w:kern w:val="36"/>
+          <w:sz w:val="45"/>
+          <w:szCs w:val="45"/>
+          <w:lang w:eastAsia="uk-UA"/>
+        </w:rPr>
+        <w:t xml:space="preserve"> </w:t>
+      </w:r>
+      <w:proofErr w:type="spellStart"/>
+      <w:r>
+        <w:rPr>
+          <w:rFonts w:ascii="Arial" w:eastAsia="Times New Roman" w:hAnsi="Arial" w:cs="Arial"/>
+          <w:color w:val="232323"/>
+          <w:kern w:val="36"/>
+          <w:sz w:val="45"/>
+          <w:szCs w:val="45"/>
+          <w:lang w:eastAsia="uk-UA"/>
+        </w:rPr>
+        <w:t>операции</w:t>
+      </w:r>
+      <w:proofErr w:type="spellEnd"/>
+      <w:r>
+        <w:rPr>
+          <w:rFonts w:ascii="Arial" w:eastAsia="Times New Roman" w:hAnsi="Arial" w:cs="Arial"/>
+          <w:color w:val="232323"/>
+          <w:kern w:val="36"/>
+          <w:sz w:val="45"/>
+          <w:szCs w:val="45"/>
+          <w:lang w:eastAsia="uk-UA"/>
+        </w:rPr>
+        <w:t xml:space="preserve">. AND, </w:t>
+      </w:r>
       <w:bookmarkEnd w:id="0"/>
+      <w:r>
+        <w:rPr>
+          <w:rFonts w:ascii="Arial" w:eastAsia="Times New Roman" w:hAnsi="Arial" w:cs="Arial"/>
+          <w:color w:val="232323"/>
+          <w:kern w:val="36"/>
+          <w:sz w:val="45"/>
+          <w:szCs w:val="45"/>
+          <w:lang w:eastAsia="uk-UA"/>
+        </w:rPr>
+        <w:t>NOT, OR и XOR (</w:t>
+      </w:r>
+      <w:proofErr w:type="spellStart"/>
+      <w:r>
+        <w:rPr>
+          <w:rFonts w:ascii="Arial" w:eastAsia="Times New Roman" w:hAnsi="Arial" w:cs="Arial"/>
+          <w:color w:val="232323"/>
+          <w:kern w:val="36"/>
+          <w:sz w:val="45"/>
+          <w:szCs w:val="45"/>
+          <w:lang w:eastAsia="uk-UA"/>
+        </w:rPr>
+        <w:t>исключающее</w:t>
+      </w:r>
+      <w:proofErr w:type="spellEnd"/>
+      <w:r>
+        <w:rPr>
+          <w:rFonts w:ascii="Arial" w:eastAsia="Times New Roman" w:hAnsi="Arial" w:cs="Arial"/>
+          <w:color w:val="232323"/>
+          <w:kern w:val="36"/>
+          <w:sz w:val="45"/>
+          <w:szCs w:val="45"/>
+          <w:lang w:eastAsia="uk-UA"/>
+        </w:rPr>
+        <w:t xml:space="preserve"> </w:t>
+      </w:r>
+      <w:proofErr w:type="spellStart"/>
+      <w:r>
+        <w:rPr>
+          <w:rFonts w:ascii="Arial" w:eastAsia="Times New Roman" w:hAnsi="Arial" w:cs="Arial"/>
+          <w:color w:val="232323"/>
+          <w:kern w:val="36"/>
+          <w:sz w:val="45"/>
+          <w:szCs w:val="45"/>
+          <w:lang w:eastAsia="uk-UA"/>
+        </w:rPr>
+        <w:t>или</w:t>
+      </w:r>
+      <w:proofErr w:type="spellEnd"/>
+      <w:r>
+        <w:rPr>
+          <w:rFonts w:ascii="Arial" w:eastAsia="Times New Roman" w:hAnsi="Arial" w:cs="Arial"/>
+          <w:color w:val="232323"/>
+          <w:kern w:val="36"/>
+          <w:sz w:val="45"/>
+          <w:szCs w:val="45"/>
+          <w:lang w:eastAsia="uk-UA"/>
+        </w:rPr>
+        <w:t>)</w:t>
+      </w:r>
     </w:p>
+    <w:p>
+      <w:pPr>
+        <w:pStyle w:val="a7"/>
+        <w:numPr>
+          <w:ilvl w:val="0"/>
+          <w:numId w:val="3"/>
+        </w:numPr>
+        <w:shd w:val="clear" w:color="auto" w:fill="FFFFFF"/>
+        <w:spacing w:after="0" w:line="240" w:lineRule="auto"/>
+        <w:textAlignment w:val="center"/>
+        <w:rPr>
+          <w:rFonts w:ascii="inherit" w:eastAsia="Times New Roman" w:hAnsi="inherit" w:cs="Arial"/>
+          <w:color w:val="6F6F6F"/>
+          <w:sz w:val="21"/>
+          <w:szCs w:val="21"/>
+          <w:lang w:eastAsia="uk-UA"/>
+        </w:rPr>
+      </w:pPr>
+      <w:hyperlink r:id="rId19" w:tooltip="Новости OTUS" w:history="1">
+        <w:proofErr w:type="spellStart"/>
+        <w:r>
+          <w:rPr>
+            <w:rFonts w:ascii="inherit" w:eastAsia="Times New Roman" w:hAnsi="inherit" w:cs="Arial"/>
+            <w:color w:val="6F6F6F"/>
+            <w:sz w:val="21"/>
+            <w:szCs w:val="21"/>
+            <w:u w:val="single"/>
+            <w:bdr w:val="none" w:sz="0" w:space="0" w:color="auto" w:frame="1"/>
+            <w:lang w:eastAsia="uk-UA"/>
+          </w:rPr>
+          <w:t>Новости</w:t>
+        </w:r>
+        <w:proofErr w:type="spellEnd"/>
+        <w:r>
+          <w:rPr>
+            <w:rFonts w:ascii="inherit" w:eastAsia="Times New Roman" w:hAnsi="inherit" w:cs="Arial"/>
+            <w:color w:val="6F6F6F"/>
+            <w:sz w:val="21"/>
+            <w:szCs w:val="21"/>
+            <w:u w:val="single"/>
+            <w:bdr w:val="none" w:sz="0" w:space="0" w:color="auto" w:frame="1"/>
+            <w:lang w:eastAsia="uk-UA"/>
+          </w:rPr>
+          <w:t xml:space="preserve"> OTUS</w:t>
+        </w:r>
+      </w:hyperlink>
+    </w:p>
+    <w:p>
+      <w:pPr>
+        <w:pStyle w:val="a7"/>
+        <w:numPr>
+          <w:ilvl w:val="0"/>
+          <w:numId w:val="3"/>
+        </w:numPr>
+        <w:shd w:val="clear" w:color="auto" w:fill="FFFFFF"/>
+        <w:spacing w:after="0" w:line="240" w:lineRule="auto"/>
+        <w:textAlignment w:val="baseline"/>
+        <w:rPr>
+          <w:rFonts w:ascii="inherit" w:eastAsia="Times New Roman" w:hAnsi="inherit" w:cs="Arial"/>
+          <w:color w:val="6F6F6F"/>
+          <w:sz w:val="21"/>
+          <w:szCs w:val="21"/>
+          <w:lang w:eastAsia="uk-UA"/>
+        </w:rPr>
+      </w:pPr>
+      <w:r>
+        <w:rPr>
+          <w:rFonts w:ascii="inherit" w:eastAsia="Times New Roman" w:hAnsi="inherit" w:cs="Arial"/>
+          <w:color w:val="6F6F6F"/>
+          <w:sz w:val="21"/>
+          <w:szCs w:val="21"/>
+          <w:lang w:eastAsia="uk-UA"/>
+        </w:rPr>
+        <w:t xml:space="preserve">Теги: </w:t>
+      </w:r>
+      <w:proofErr w:type="spellStart"/>
+      <w:r>
+        <w:rPr>
+          <w:rFonts w:ascii="inherit" w:eastAsia="Times New Roman" w:hAnsi="inherit" w:cs="Arial"/>
+          <w:color w:val="6F6F6F"/>
+          <w:sz w:val="21"/>
+          <w:szCs w:val="21"/>
+          <w:lang w:eastAsia="uk-UA"/>
+        </w:rPr>
+        <w:t>xor</w:t>
+      </w:r>
+      <w:proofErr w:type="spellEnd"/>
+      <w:r>
+        <w:rPr>
+          <w:rFonts w:ascii="inherit" w:eastAsia="Times New Roman" w:hAnsi="inherit" w:cs="Arial"/>
+          <w:color w:val="6F6F6F"/>
+          <w:sz w:val="21"/>
+          <w:szCs w:val="21"/>
+          <w:lang w:eastAsia="uk-UA"/>
+        </w:rPr>
+        <w:t xml:space="preserve">, </w:t>
+      </w:r>
+      <w:proofErr w:type="spellStart"/>
+      <w:r>
+        <w:rPr>
+          <w:rFonts w:ascii="inherit" w:eastAsia="Times New Roman" w:hAnsi="inherit" w:cs="Arial"/>
+          <w:color w:val="6F6F6F"/>
+          <w:sz w:val="21"/>
+          <w:szCs w:val="21"/>
+          <w:lang w:eastAsia="uk-UA"/>
+        </w:rPr>
+        <w:t>or</w:t>
+      </w:r>
+      <w:proofErr w:type="spellEnd"/>
+      <w:r>
+        <w:rPr>
+          <w:rFonts w:ascii="inherit" w:eastAsia="Times New Roman" w:hAnsi="inherit" w:cs="Arial"/>
+          <w:color w:val="6F6F6F"/>
+          <w:sz w:val="21"/>
+          <w:szCs w:val="21"/>
+          <w:lang w:eastAsia="uk-UA"/>
+        </w:rPr>
+        <w:t xml:space="preserve">, </w:t>
+      </w:r>
+      <w:proofErr w:type="spellStart"/>
+      <w:r>
+        <w:rPr>
+          <w:rFonts w:ascii="inherit" w:eastAsia="Times New Roman" w:hAnsi="inherit" w:cs="Arial"/>
+          <w:color w:val="6F6F6F"/>
+          <w:sz w:val="21"/>
+          <w:szCs w:val="21"/>
+          <w:lang w:eastAsia="uk-UA"/>
+        </w:rPr>
+        <w:t>and</w:t>
+      </w:r>
+      <w:proofErr w:type="spellEnd"/>
+      <w:r>
+        <w:rPr>
+          <w:rFonts w:ascii="inherit" w:eastAsia="Times New Roman" w:hAnsi="inherit" w:cs="Arial"/>
+          <w:color w:val="6F6F6F"/>
+          <w:sz w:val="21"/>
+          <w:szCs w:val="21"/>
+          <w:lang w:eastAsia="uk-UA"/>
+        </w:rPr>
+        <w:t xml:space="preserve">, </w:t>
+      </w:r>
+      <w:proofErr w:type="spellStart"/>
+      <w:r>
+        <w:rPr>
+          <w:rFonts w:ascii="inherit" w:eastAsia="Times New Roman" w:hAnsi="inherit" w:cs="Arial"/>
+          <w:color w:val="6F6F6F"/>
+          <w:sz w:val="21"/>
+          <w:szCs w:val="21"/>
+          <w:lang w:eastAsia="uk-UA"/>
+        </w:rPr>
+        <w:t>not</w:t>
+      </w:r>
+      <w:proofErr w:type="spellEnd"/>
+      <w:r>
+        <w:rPr>
+          <w:rFonts w:ascii="inherit" w:eastAsia="Times New Roman" w:hAnsi="inherit" w:cs="Arial"/>
+          <w:color w:val="6F6F6F"/>
+          <w:sz w:val="21"/>
+          <w:szCs w:val="21"/>
+          <w:lang w:eastAsia="uk-UA"/>
+        </w:rPr>
+        <w:t xml:space="preserve">, </w:t>
+      </w:r>
+      <w:proofErr w:type="spellStart"/>
+      <w:r>
+        <w:rPr>
+          <w:rFonts w:ascii="inherit" w:eastAsia="Times New Roman" w:hAnsi="inherit" w:cs="Arial"/>
+          <w:color w:val="6F6F6F"/>
+          <w:sz w:val="21"/>
+          <w:szCs w:val="21"/>
+          <w:lang w:eastAsia="uk-UA"/>
+        </w:rPr>
+        <w:t>логические</w:t>
+      </w:r>
+      <w:proofErr w:type="spellEnd"/>
+      <w:r>
+        <w:rPr>
+          <w:rFonts w:ascii="inherit" w:eastAsia="Times New Roman" w:hAnsi="inherit" w:cs="Arial"/>
+          <w:color w:val="6F6F6F"/>
+          <w:sz w:val="21"/>
+          <w:szCs w:val="21"/>
+          <w:lang w:eastAsia="uk-UA"/>
+        </w:rPr>
+        <w:t xml:space="preserve"> </w:t>
+      </w:r>
+      <w:proofErr w:type="spellStart"/>
+      <w:r>
+        <w:rPr>
+          <w:rFonts w:ascii="inherit" w:eastAsia="Times New Roman" w:hAnsi="inherit" w:cs="Arial"/>
+          <w:color w:val="6F6F6F"/>
+          <w:sz w:val="21"/>
+          <w:szCs w:val="21"/>
+          <w:lang w:eastAsia="uk-UA"/>
+        </w:rPr>
+        <w:t>операции</w:t>
+      </w:r>
+      <w:proofErr w:type="spellEnd"/>
+      <w:r>
+        <w:rPr>
+          <w:rFonts w:ascii="inherit" w:eastAsia="Times New Roman" w:hAnsi="inherit" w:cs="Arial"/>
+          <w:color w:val="6F6F6F"/>
+          <w:sz w:val="21"/>
+          <w:szCs w:val="21"/>
+          <w:lang w:eastAsia="uk-UA"/>
+        </w:rPr>
+        <w:t xml:space="preserve">, </w:t>
+      </w:r>
+      <w:proofErr w:type="spellStart"/>
+      <w:r>
+        <w:rPr>
+          <w:rFonts w:ascii="inherit" w:eastAsia="Times New Roman" w:hAnsi="inherit" w:cs="Arial"/>
+          <w:color w:val="6F6F6F"/>
+          <w:sz w:val="21"/>
+          <w:szCs w:val="21"/>
+          <w:lang w:eastAsia="uk-UA"/>
+        </w:rPr>
+        <w:t>исключающее</w:t>
+      </w:r>
+      <w:proofErr w:type="spellEnd"/>
+      <w:r>
+        <w:rPr>
+          <w:rFonts w:ascii="inherit" w:eastAsia="Times New Roman" w:hAnsi="inherit" w:cs="Arial"/>
+          <w:color w:val="6F6F6F"/>
+          <w:sz w:val="21"/>
+          <w:szCs w:val="21"/>
+          <w:lang w:eastAsia="uk-UA"/>
+        </w:rPr>
+        <w:t xml:space="preserve"> </w:t>
+      </w:r>
+      <w:proofErr w:type="spellStart"/>
+      <w:r>
+        <w:rPr>
+          <w:rFonts w:ascii="inherit" w:eastAsia="Times New Roman" w:hAnsi="inherit" w:cs="Arial"/>
+          <w:color w:val="6F6F6F"/>
+          <w:sz w:val="21"/>
+          <w:szCs w:val="21"/>
+          <w:lang w:eastAsia="uk-UA"/>
+        </w:rPr>
+        <w:t>или</w:t>
+      </w:r>
+      <w:proofErr w:type="spellEnd"/>
+      <w:r>
+        <w:rPr>
+          <w:rFonts w:ascii="inherit" w:eastAsia="Times New Roman" w:hAnsi="inherit" w:cs="Arial"/>
+          <w:color w:val="6F6F6F"/>
+          <w:sz w:val="21"/>
+          <w:szCs w:val="21"/>
+          <w:lang w:eastAsia="uk-UA"/>
+        </w:rPr>
+        <w:t xml:space="preserve">, </w:t>
+      </w:r>
+      <w:proofErr w:type="spellStart"/>
+      <w:r>
+        <w:rPr>
+          <w:rFonts w:ascii="inherit" w:eastAsia="Times New Roman" w:hAnsi="inherit" w:cs="Arial"/>
+          <w:color w:val="6F6F6F"/>
+          <w:sz w:val="21"/>
+          <w:szCs w:val="21"/>
+          <w:lang w:eastAsia="uk-UA"/>
+        </w:rPr>
+        <w:t>бит</w:t>
+      </w:r>
+      <w:proofErr w:type="spellEnd"/>
+      <w:r>
+        <w:rPr>
+          <w:rFonts w:ascii="inherit" w:eastAsia="Times New Roman" w:hAnsi="inherit" w:cs="Arial"/>
+          <w:color w:val="6F6F6F"/>
+          <w:sz w:val="21"/>
+          <w:szCs w:val="21"/>
+          <w:lang w:eastAsia="uk-UA"/>
+        </w:rPr>
+        <w:t xml:space="preserve">, </w:t>
+      </w:r>
+      <w:proofErr w:type="spellStart"/>
+      <w:r>
+        <w:rPr>
+          <w:rFonts w:ascii="inherit" w:eastAsia="Times New Roman" w:hAnsi="inherit" w:cs="Arial"/>
+          <w:color w:val="6F6F6F"/>
+          <w:sz w:val="21"/>
+          <w:szCs w:val="21"/>
+          <w:lang w:eastAsia="uk-UA"/>
+        </w:rPr>
+        <w:t>битовые</w:t>
+      </w:r>
+      <w:proofErr w:type="spellEnd"/>
+      <w:r>
+        <w:rPr>
+          <w:rFonts w:ascii="inherit" w:eastAsia="Times New Roman" w:hAnsi="inherit" w:cs="Arial"/>
+          <w:color w:val="6F6F6F"/>
+          <w:sz w:val="21"/>
+          <w:szCs w:val="21"/>
+          <w:lang w:eastAsia="uk-UA"/>
+        </w:rPr>
+        <w:t xml:space="preserve"> </w:t>
+      </w:r>
+      <w:proofErr w:type="spellStart"/>
+      <w:r>
+        <w:rPr>
+          <w:rFonts w:ascii="inherit" w:eastAsia="Times New Roman" w:hAnsi="inherit" w:cs="Arial"/>
+          <w:color w:val="6F6F6F"/>
+          <w:sz w:val="21"/>
+          <w:szCs w:val="21"/>
+          <w:lang w:eastAsia="uk-UA"/>
+        </w:rPr>
+        <w:t>операции</w:t>
+      </w:r>
+      <w:proofErr w:type="spellEnd"/>
+    </w:p>
+    <w:p>
+      <w:pPr>
+        <w:pStyle w:val="a7"/>
+        <w:numPr>
+          <w:ilvl w:val="0"/>
+          <w:numId w:val="3"/>
+        </w:numPr>
+        <w:shd w:val="clear" w:color="auto" w:fill="FFFFFF"/>
+        <w:spacing w:after="0" w:line="375" w:lineRule="atLeast"/>
+        <w:textAlignment w:val="baseline"/>
+        <w:rPr>
+          <w:rFonts w:ascii="Arial" w:eastAsia="Times New Roman" w:hAnsi="Arial" w:cs="Arial"/>
+          <w:color w:val="000000"/>
+          <w:sz w:val="24"/>
+          <w:szCs w:val="24"/>
+          <w:lang w:eastAsia="uk-UA"/>
+        </w:rPr>
+      </w:pPr>
+      <w:r>
+        <w:rPr>
+          <w:rFonts w:ascii="Arial" w:eastAsia="Times New Roman" w:hAnsi="Arial" w:cs="Arial"/>
+          <w:color w:val="000000"/>
+          <w:sz w:val="24"/>
+          <w:szCs w:val="24"/>
+          <w:lang w:eastAsia="uk-UA"/>
+        </w:rPr>
+        <w:t xml:space="preserve">В </w:t>
+      </w:r>
+      <w:proofErr w:type="spellStart"/>
+      <w:r>
+        <w:rPr>
+          <w:rFonts w:ascii="Arial" w:eastAsia="Times New Roman" w:hAnsi="Arial" w:cs="Arial"/>
+          <w:color w:val="000000"/>
+          <w:sz w:val="24"/>
+          <w:szCs w:val="24"/>
+          <w:lang w:eastAsia="uk-UA"/>
+        </w:rPr>
+        <w:t>этой</w:t>
+      </w:r>
+      <w:proofErr w:type="spellEnd"/>
+      <w:r>
+        <w:rPr>
+          <w:rFonts w:ascii="Arial" w:eastAsia="Times New Roman" w:hAnsi="Arial" w:cs="Arial"/>
+          <w:color w:val="000000"/>
+          <w:sz w:val="24"/>
+          <w:szCs w:val="24"/>
+          <w:lang w:eastAsia="uk-UA"/>
+        </w:rPr>
+        <w:t xml:space="preserve"> </w:t>
+      </w:r>
+      <w:proofErr w:type="spellStart"/>
+      <w:r>
+        <w:rPr>
+          <w:rFonts w:ascii="Arial" w:eastAsia="Times New Roman" w:hAnsi="Arial" w:cs="Arial"/>
+          <w:color w:val="000000"/>
+          <w:sz w:val="24"/>
+          <w:szCs w:val="24"/>
+          <w:lang w:eastAsia="uk-UA"/>
+        </w:rPr>
+        <w:t>статье</w:t>
+      </w:r>
+      <w:proofErr w:type="spellEnd"/>
+      <w:r>
+        <w:rPr>
+          <w:rFonts w:ascii="Arial" w:eastAsia="Times New Roman" w:hAnsi="Arial" w:cs="Arial"/>
+          <w:color w:val="000000"/>
+          <w:sz w:val="24"/>
+          <w:szCs w:val="24"/>
+          <w:lang w:eastAsia="uk-UA"/>
+        </w:rPr>
+        <w:t xml:space="preserve"> </w:t>
+      </w:r>
+      <w:proofErr w:type="spellStart"/>
+      <w:r>
+        <w:rPr>
+          <w:rFonts w:ascii="Arial" w:eastAsia="Times New Roman" w:hAnsi="Arial" w:cs="Arial"/>
+          <w:color w:val="000000"/>
+          <w:sz w:val="24"/>
+          <w:szCs w:val="24"/>
+          <w:lang w:eastAsia="uk-UA"/>
+        </w:rPr>
+        <w:t>мы</w:t>
+      </w:r>
+      <w:proofErr w:type="spellEnd"/>
+      <w:r>
+        <w:rPr>
+          <w:rFonts w:ascii="Arial" w:eastAsia="Times New Roman" w:hAnsi="Arial" w:cs="Arial"/>
+          <w:color w:val="000000"/>
+          <w:sz w:val="24"/>
+          <w:szCs w:val="24"/>
+          <w:lang w:eastAsia="uk-UA"/>
+        </w:rPr>
+        <w:t xml:space="preserve"> поговорим о </w:t>
+      </w:r>
+      <w:proofErr w:type="spellStart"/>
+      <w:r>
+        <w:rPr>
+          <w:rFonts w:ascii="Arial" w:eastAsia="Times New Roman" w:hAnsi="Arial" w:cs="Arial"/>
+          <w:color w:val="000000"/>
+          <w:sz w:val="24"/>
+          <w:szCs w:val="24"/>
+          <w:lang w:eastAsia="uk-UA"/>
+        </w:rPr>
+        <w:t>некоторых</w:t>
+      </w:r>
+      <w:proofErr w:type="spellEnd"/>
+      <w:r>
+        <w:rPr>
+          <w:rFonts w:ascii="Arial" w:eastAsia="Times New Roman" w:hAnsi="Arial" w:cs="Arial"/>
+          <w:color w:val="000000"/>
+          <w:sz w:val="24"/>
+          <w:szCs w:val="24"/>
+          <w:lang w:eastAsia="uk-UA"/>
+        </w:rPr>
+        <w:t xml:space="preserve"> </w:t>
+      </w:r>
+      <w:proofErr w:type="spellStart"/>
+      <w:r>
+        <w:rPr>
+          <w:rFonts w:ascii="Arial" w:eastAsia="Times New Roman" w:hAnsi="Arial" w:cs="Arial"/>
+          <w:color w:val="000000"/>
+          <w:sz w:val="24"/>
+          <w:szCs w:val="24"/>
+          <w:lang w:eastAsia="uk-UA"/>
+        </w:rPr>
+        <w:t>битовых</w:t>
+      </w:r>
+      <w:proofErr w:type="spellEnd"/>
+      <w:r>
+        <w:rPr>
+          <w:rFonts w:ascii="Arial" w:eastAsia="Times New Roman" w:hAnsi="Arial" w:cs="Arial"/>
+          <w:color w:val="000000"/>
+          <w:sz w:val="24"/>
+          <w:szCs w:val="24"/>
+          <w:lang w:eastAsia="uk-UA"/>
+        </w:rPr>
+        <w:t xml:space="preserve"> </w:t>
+      </w:r>
+      <w:proofErr w:type="spellStart"/>
+      <w:r>
+        <w:rPr>
+          <w:rFonts w:ascii="Arial" w:eastAsia="Times New Roman" w:hAnsi="Arial" w:cs="Arial"/>
+          <w:color w:val="000000"/>
+          <w:sz w:val="24"/>
+          <w:szCs w:val="24"/>
+          <w:lang w:eastAsia="uk-UA"/>
+        </w:rPr>
+        <w:t>операциях</w:t>
+      </w:r>
+      <w:proofErr w:type="spellEnd"/>
+      <w:r>
+        <w:rPr>
+          <w:rFonts w:ascii="Arial" w:eastAsia="Times New Roman" w:hAnsi="Arial" w:cs="Arial"/>
+          <w:color w:val="000000"/>
+          <w:sz w:val="24"/>
+          <w:szCs w:val="24"/>
+          <w:lang w:eastAsia="uk-UA"/>
+        </w:rPr>
+        <w:t xml:space="preserve">. </w:t>
+      </w:r>
+      <w:proofErr w:type="spellStart"/>
+      <w:r>
+        <w:rPr>
+          <w:rFonts w:ascii="Arial" w:eastAsia="Times New Roman" w:hAnsi="Arial" w:cs="Arial"/>
+          <w:color w:val="000000"/>
+          <w:sz w:val="24"/>
+          <w:szCs w:val="24"/>
+          <w:lang w:eastAsia="uk-UA"/>
+        </w:rPr>
+        <w:t>Рассмотрим</w:t>
+      </w:r>
+      <w:proofErr w:type="spellEnd"/>
+      <w:r>
+        <w:rPr>
+          <w:rFonts w:ascii="Arial" w:eastAsia="Times New Roman" w:hAnsi="Arial" w:cs="Arial"/>
+          <w:color w:val="000000"/>
+          <w:sz w:val="24"/>
+          <w:szCs w:val="24"/>
+          <w:lang w:eastAsia="uk-UA"/>
+        </w:rPr>
+        <w:t xml:space="preserve"> </w:t>
+      </w:r>
+      <w:proofErr w:type="spellStart"/>
+      <w:r>
+        <w:rPr>
+          <w:rFonts w:ascii="Arial" w:eastAsia="Times New Roman" w:hAnsi="Arial" w:cs="Arial"/>
+          <w:color w:val="000000"/>
+          <w:sz w:val="24"/>
+          <w:szCs w:val="24"/>
+          <w:lang w:eastAsia="uk-UA"/>
+        </w:rPr>
+        <w:t>основные</w:t>
+      </w:r>
+      <w:proofErr w:type="spellEnd"/>
+      <w:r>
+        <w:rPr>
+          <w:rFonts w:ascii="Arial" w:eastAsia="Times New Roman" w:hAnsi="Arial" w:cs="Arial"/>
+          <w:color w:val="000000"/>
+          <w:sz w:val="24"/>
+          <w:szCs w:val="24"/>
+          <w:lang w:eastAsia="uk-UA"/>
+        </w:rPr>
+        <w:t xml:space="preserve"> </w:t>
+      </w:r>
+      <w:proofErr w:type="spellStart"/>
+      <w:r>
+        <w:rPr>
+          <w:rFonts w:ascii="Arial" w:eastAsia="Times New Roman" w:hAnsi="Arial" w:cs="Arial"/>
+          <w:color w:val="000000"/>
+          <w:sz w:val="24"/>
+          <w:szCs w:val="24"/>
+          <w:lang w:eastAsia="uk-UA"/>
+        </w:rPr>
+        <w:t>из</w:t>
+      </w:r>
+      <w:proofErr w:type="spellEnd"/>
+      <w:r>
+        <w:rPr>
+          <w:rFonts w:ascii="Arial" w:eastAsia="Times New Roman" w:hAnsi="Arial" w:cs="Arial"/>
+          <w:color w:val="000000"/>
+          <w:sz w:val="24"/>
+          <w:szCs w:val="24"/>
+          <w:lang w:eastAsia="uk-UA"/>
+        </w:rPr>
+        <w:t xml:space="preserve"> них: XOR (</w:t>
+      </w:r>
+      <w:proofErr w:type="spellStart"/>
+      <w:r>
+        <w:rPr>
+          <w:rFonts w:ascii="Arial" w:eastAsia="Times New Roman" w:hAnsi="Arial" w:cs="Arial"/>
+          <w:color w:val="000000"/>
+          <w:sz w:val="24"/>
+          <w:szCs w:val="24"/>
+          <w:lang w:eastAsia="uk-UA"/>
+        </w:rPr>
+        <w:t>исключающее</w:t>
+      </w:r>
+      <w:proofErr w:type="spellEnd"/>
+      <w:r>
+        <w:rPr>
+          <w:rFonts w:ascii="Arial" w:eastAsia="Times New Roman" w:hAnsi="Arial" w:cs="Arial"/>
+          <w:color w:val="000000"/>
+          <w:sz w:val="24"/>
+          <w:szCs w:val="24"/>
+          <w:lang w:eastAsia="uk-UA"/>
+        </w:rPr>
+        <w:t xml:space="preserve"> ИЛИ), AND (И), NOT (НЕ) а </w:t>
+      </w:r>
+      <w:proofErr w:type="spellStart"/>
+      <w:r>
+        <w:rPr>
+          <w:rFonts w:ascii="Arial" w:eastAsia="Times New Roman" w:hAnsi="Arial" w:cs="Arial"/>
+          <w:color w:val="000000"/>
+          <w:sz w:val="24"/>
+          <w:szCs w:val="24"/>
+          <w:lang w:eastAsia="uk-UA"/>
+        </w:rPr>
+        <w:t>также</w:t>
+      </w:r>
+      <w:proofErr w:type="spellEnd"/>
+      <w:r>
+        <w:rPr>
+          <w:rFonts w:ascii="Arial" w:eastAsia="Times New Roman" w:hAnsi="Arial" w:cs="Arial"/>
+          <w:color w:val="000000"/>
+          <w:sz w:val="24"/>
+          <w:szCs w:val="24"/>
+          <w:lang w:eastAsia="uk-UA"/>
+        </w:rPr>
+        <w:t xml:space="preserve"> OR (ИЛИ). </w:t>
+      </w:r>
+    </w:p>
+    <w:p>
+      <w:pPr>
+        <w:pStyle w:val="a7"/>
+        <w:numPr>
+          <w:ilvl w:val="0"/>
+          <w:numId w:val="3"/>
+        </w:numPr>
+        <w:shd w:val="clear" w:color="auto" w:fill="FFFFFF"/>
+        <w:spacing w:after="0" w:line="375" w:lineRule="atLeast"/>
+        <w:textAlignment w:val="baseline"/>
+        <w:rPr>
+          <w:rFonts w:ascii="Arial" w:eastAsia="Times New Roman" w:hAnsi="Arial" w:cs="Arial"/>
+          <w:color w:val="000000"/>
+          <w:sz w:val="24"/>
+          <w:szCs w:val="24"/>
+          <w:lang w:eastAsia="uk-UA"/>
+        </w:rPr>
+      </w:pPr>
+      <w:proofErr w:type="spellStart"/>
+      <w:r>
+        <w:rPr>
+          <w:rFonts w:ascii="Arial" w:eastAsia="Times New Roman" w:hAnsi="Arial" w:cs="Arial"/>
+          <w:color w:val="000000"/>
+          <w:sz w:val="24"/>
+          <w:szCs w:val="24"/>
+          <w:lang w:eastAsia="uk-UA"/>
+        </w:rPr>
+        <w:t>Как</w:t>
+      </w:r>
+      <w:proofErr w:type="spellEnd"/>
+      <w:r>
+        <w:rPr>
+          <w:rFonts w:ascii="Arial" w:eastAsia="Times New Roman" w:hAnsi="Arial" w:cs="Arial"/>
+          <w:color w:val="000000"/>
+          <w:sz w:val="24"/>
+          <w:szCs w:val="24"/>
+          <w:lang w:eastAsia="uk-UA"/>
+        </w:rPr>
+        <w:t xml:space="preserve"> </w:t>
+      </w:r>
+      <w:proofErr w:type="spellStart"/>
+      <w:r>
+        <w:rPr>
+          <w:rFonts w:ascii="Arial" w:eastAsia="Times New Roman" w:hAnsi="Arial" w:cs="Arial"/>
+          <w:color w:val="000000"/>
+          <w:sz w:val="24"/>
+          <w:szCs w:val="24"/>
+          <w:lang w:eastAsia="uk-UA"/>
+        </w:rPr>
+        <w:t>известно</w:t>
+      </w:r>
+      <w:proofErr w:type="spellEnd"/>
+      <w:r>
+        <w:rPr>
+          <w:rFonts w:ascii="Arial" w:eastAsia="Times New Roman" w:hAnsi="Arial" w:cs="Arial"/>
+          <w:color w:val="000000"/>
+          <w:sz w:val="24"/>
+          <w:szCs w:val="24"/>
+          <w:lang w:eastAsia="uk-UA"/>
+        </w:rPr>
+        <w:t xml:space="preserve">, </w:t>
+      </w:r>
+      <w:proofErr w:type="spellStart"/>
+      <w:r>
+        <w:rPr>
+          <w:rFonts w:ascii="Arial" w:eastAsia="Times New Roman" w:hAnsi="Arial" w:cs="Arial"/>
+          <w:color w:val="000000"/>
+          <w:sz w:val="24"/>
+          <w:szCs w:val="24"/>
+          <w:lang w:eastAsia="uk-UA"/>
+        </w:rPr>
+        <w:t>минимальной</w:t>
+      </w:r>
+      <w:proofErr w:type="spellEnd"/>
+      <w:r>
+        <w:rPr>
+          <w:rFonts w:ascii="Arial" w:eastAsia="Times New Roman" w:hAnsi="Arial" w:cs="Arial"/>
+          <w:color w:val="000000"/>
+          <w:sz w:val="24"/>
+          <w:szCs w:val="24"/>
+          <w:lang w:eastAsia="uk-UA"/>
+        </w:rPr>
+        <w:t xml:space="preserve"> </w:t>
+      </w:r>
+      <w:proofErr w:type="spellStart"/>
+      <w:r>
+        <w:rPr>
+          <w:rFonts w:ascii="Arial" w:eastAsia="Times New Roman" w:hAnsi="Arial" w:cs="Arial"/>
+          <w:color w:val="000000"/>
+          <w:sz w:val="24"/>
+          <w:szCs w:val="24"/>
+          <w:lang w:eastAsia="uk-UA"/>
+        </w:rPr>
+        <w:t>единицей</w:t>
+      </w:r>
+      <w:proofErr w:type="spellEnd"/>
+      <w:r>
+        <w:rPr>
+          <w:rFonts w:ascii="Arial" w:eastAsia="Times New Roman" w:hAnsi="Arial" w:cs="Arial"/>
+          <w:color w:val="000000"/>
+          <w:sz w:val="24"/>
+          <w:szCs w:val="24"/>
+          <w:lang w:eastAsia="uk-UA"/>
+        </w:rPr>
+        <w:t xml:space="preserve"> </w:t>
+      </w:r>
+      <w:proofErr w:type="spellStart"/>
+      <w:r>
+        <w:rPr>
+          <w:rFonts w:ascii="Arial" w:eastAsia="Times New Roman" w:hAnsi="Arial" w:cs="Arial"/>
+          <w:color w:val="000000"/>
+          <w:sz w:val="24"/>
+          <w:szCs w:val="24"/>
+          <w:lang w:eastAsia="uk-UA"/>
+        </w:rPr>
+        <w:t>измерения</w:t>
+      </w:r>
+      <w:proofErr w:type="spellEnd"/>
+      <w:r>
+        <w:rPr>
+          <w:rFonts w:ascii="Arial" w:eastAsia="Times New Roman" w:hAnsi="Arial" w:cs="Arial"/>
+          <w:color w:val="000000"/>
+          <w:sz w:val="24"/>
+          <w:szCs w:val="24"/>
+          <w:lang w:eastAsia="uk-UA"/>
+        </w:rPr>
+        <w:t xml:space="preserve"> </w:t>
+      </w:r>
+      <w:proofErr w:type="spellStart"/>
+      <w:r>
+        <w:rPr>
+          <w:rFonts w:ascii="Arial" w:eastAsia="Times New Roman" w:hAnsi="Arial" w:cs="Arial"/>
+          <w:color w:val="000000"/>
+          <w:sz w:val="24"/>
+          <w:szCs w:val="24"/>
+          <w:lang w:eastAsia="uk-UA"/>
+        </w:rPr>
+        <w:t>информации</w:t>
+      </w:r>
+      <w:proofErr w:type="spellEnd"/>
+      <w:r>
+        <w:rPr>
+          <w:rFonts w:ascii="Arial" w:eastAsia="Times New Roman" w:hAnsi="Arial" w:cs="Arial"/>
+          <w:color w:val="000000"/>
+          <w:sz w:val="24"/>
+          <w:szCs w:val="24"/>
+          <w:lang w:eastAsia="uk-UA"/>
+        </w:rPr>
+        <w:t xml:space="preserve"> </w:t>
+      </w:r>
+      <w:proofErr w:type="spellStart"/>
+      <w:r>
+        <w:rPr>
+          <w:rFonts w:ascii="Arial" w:eastAsia="Times New Roman" w:hAnsi="Arial" w:cs="Arial"/>
+          <w:color w:val="000000"/>
+          <w:sz w:val="24"/>
+          <w:szCs w:val="24"/>
+          <w:lang w:eastAsia="uk-UA"/>
+        </w:rPr>
+        <w:t>является</w:t>
+      </w:r>
+      <w:proofErr w:type="spellEnd"/>
+      <w:r>
+        <w:rPr>
+          <w:rFonts w:ascii="Arial" w:eastAsia="Times New Roman" w:hAnsi="Arial" w:cs="Arial"/>
+          <w:color w:val="000000"/>
+          <w:sz w:val="24"/>
+          <w:szCs w:val="24"/>
+          <w:lang w:eastAsia="uk-UA"/>
+        </w:rPr>
+        <w:t xml:space="preserve"> </w:t>
+      </w:r>
+      <w:proofErr w:type="spellStart"/>
+      <w:r>
+        <w:rPr>
+          <w:rFonts w:ascii="inherit" w:eastAsia="Times New Roman" w:hAnsi="inherit" w:cs="Arial"/>
+          <w:b/>
+          <w:bCs/>
+          <w:color w:val="000000"/>
+          <w:sz w:val="24"/>
+          <w:szCs w:val="24"/>
+          <w:bdr w:val="none" w:sz="0" w:space="0" w:color="auto" w:frame="1"/>
+          <w:lang w:eastAsia="uk-UA"/>
+        </w:rPr>
+        <w:t>бит</w:t>
+      </w:r>
+      <w:proofErr w:type="spellEnd"/>
+      <w:r>
+        <w:rPr>
+          <w:rFonts w:ascii="Arial" w:eastAsia="Times New Roman" w:hAnsi="Arial" w:cs="Arial"/>
+          <w:color w:val="000000"/>
+          <w:sz w:val="24"/>
+          <w:szCs w:val="24"/>
+          <w:lang w:eastAsia="uk-UA"/>
+        </w:rPr>
+        <w:t xml:space="preserve">, </w:t>
+      </w:r>
+      <w:proofErr w:type="spellStart"/>
+      <w:r>
+        <w:rPr>
+          <w:rFonts w:ascii="Arial" w:eastAsia="Times New Roman" w:hAnsi="Arial" w:cs="Arial"/>
+          <w:color w:val="000000"/>
+          <w:sz w:val="24"/>
+          <w:szCs w:val="24"/>
+          <w:lang w:eastAsia="uk-UA"/>
+        </w:rPr>
+        <w:t>который</w:t>
+      </w:r>
+      <w:proofErr w:type="spellEnd"/>
+      <w:r>
+        <w:rPr>
+          <w:rFonts w:ascii="Arial" w:eastAsia="Times New Roman" w:hAnsi="Arial" w:cs="Arial"/>
+          <w:color w:val="000000"/>
+          <w:sz w:val="24"/>
+          <w:szCs w:val="24"/>
+          <w:lang w:eastAsia="uk-UA"/>
+        </w:rPr>
+        <w:t xml:space="preserve"> </w:t>
+      </w:r>
+      <w:proofErr w:type="spellStart"/>
+      <w:r>
+        <w:rPr>
+          <w:rFonts w:ascii="Arial" w:eastAsia="Times New Roman" w:hAnsi="Arial" w:cs="Arial"/>
+          <w:color w:val="000000"/>
+          <w:sz w:val="24"/>
+          <w:szCs w:val="24"/>
+          <w:lang w:eastAsia="uk-UA"/>
+        </w:rPr>
+        <w:t>хранит</w:t>
+      </w:r>
+      <w:proofErr w:type="spellEnd"/>
+      <w:r>
+        <w:rPr>
+          <w:rFonts w:ascii="Arial" w:eastAsia="Times New Roman" w:hAnsi="Arial" w:cs="Arial"/>
+          <w:color w:val="000000"/>
+          <w:sz w:val="24"/>
+          <w:szCs w:val="24"/>
+          <w:lang w:eastAsia="uk-UA"/>
+        </w:rPr>
+        <w:t xml:space="preserve"> одно </w:t>
+      </w:r>
+      <w:proofErr w:type="spellStart"/>
+      <w:r>
+        <w:rPr>
+          <w:rFonts w:ascii="Arial" w:eastAsia="Times New Roman" w:hAnsi="Arial" w:cs="Arial"/>
+          <w:color w:val="000000"/>
+          <w:sz w:val="24"/>
+          <w:szCs w:val="24"/>
+          <w:lang w:eastAsia="uk-UA"/>
+        </w:rPr>
+        <w:t>из</w:t>
+      </w:r>
+      <w:proofErr w:type="spellEnd"/>
+      <w:r>
+        <w:rPr>
+          <w:rFonts w:ascii="Arial" w:eastAsia="Times New Roman" w:hAnsi="Arial" w:cs="Arial"/>
+          <w:color w:val="000000"/>
+          <w:sz w:val="24"/>
+          <w:szCs w:val="24"/>
+          <w:lang w:eastAsia="uk-UA"/>
+        </w:rPr>
+        <w:t xml:space="preserve"> 2-х значений: 0 (</w:t>
+      </w:r>
+      <w:proofErr w:type="spellStart"/>
+      <w:r>
+        <w:rPr>
+          <w:rFonts w:ascii="inherit" w:eastAsia="Times New Roman" w:hAnsi="inherit" w:cs="Arial"/>
+          <w:b/>
+          <w:bCs/>
+          <w:color w:val="000000"/>
+          <w:sz w:val="24"/>
+          <w:szCs w:val="24"/>
+          <w:bdr w:val="none" w:sz="0" w:space="0" w:color="auto" w:frame="1"/>
+          <w:lang w:eastAsia="uk-UA"/>
+        </w:rPr>
+        <w:t>False</w:t>
+      </w:r>
+      <w:proofErr w:type="spellEnd"/>
+      <w:r>
+        <w:rPr>
+          <w:rFonts w:ascii="Arial" w:eastAsia="Times New Roman" w:hAnsi="Arial" w:cs="Arial"/>
+          <w:color w:val="000000"/>
+          <w:sz w:val="24"/>
+          <w:szCs w:val="24"/>
+          <w:lang w:eastAsia="uk-UA"/>
+        </w:rPr>
+        <w:t xml:space="preserve">, </w:t>
+      </w:r>
+      <w:proofErr w:type="spellStart"/>
+      <w:r>
+        <w:rPr>
+          <w:rFonts w:ascii="Arial" w:eastAsia="Times New Roman" w:hAnsi="Arial" w:cs="Arial"/>
+          <w:color w:val="000000"/>
+          <w:sz w:val="24"/>
+          <w:szCs w:val="24"/>
+          <w:lang w:eastAsia="uk-UA"/>
+        </w:rPr>
+        <w:t>ложь</w:t>
+      </w:r>
+      <w:proofErr w:type="spellEnd"/>
+      <w:r>
+        <w:rPr>
+          <w:rFonts w:ascii="Arial" w:eastAsia="Times New Roman" w:hAnsi="Arial" w:cs="Arial"/>
+          <w:color w:val="000000"/>
+          <w:sz w:val="24"/>
+          <w:szCs w:val="24"/>
+          <w:lang w:eastAsia="uk-UA"/>
+        </w:rPr>
+        <w:t>) либо 1 (</w:t>
+      </w:r>
+      <w:proofErr w:type="spellStart"/>
+      <w:r>
+        <w:rPr>
+          <w:rFonts w:ascii="inherit" w:eastAsia="Times New Roman" w:hAnsi="inherit" w:cs="Arial"/>
+          <w:b/>
+          <w:bCs/>
+          <w:color w:val="000000"/>
+          <w:sz w:val="24"/>
+          <w:szCs w:val="24"/>
+          <w:bdr w:val="none" w:sz="0" w:space="0" w:color="auto" w:frame="1"/>
+          <w:lang w:eastAsia="uk-UA"/>
+        </w:rPr>
+        <w:t>True</w:t>
+      </w:r>
+      <w:proofErr w:type="spellEnd"/>
+      <w:r>
+        <w:rPr>
+          <w:rFonts w:ascii="Arial" w:eastAsia="Times New Roman" w:hAnsi="Arial" w:cs="Arial"/>
+          <w:color w:val="000000"/>
+          <w:sz w:val="24"/>
+          <w:szCs w:val="24"/>
+          <w:lang w:eastAsia="uk-UA"/>
+        </w:rPr>
+        <w:t xml:space="preserve">, </w:t>
+      </w:r>
+      <w:proofErr w:type="spellStart"/>
+      <w:r>
+        <w:rPr>
+          <w:rFonts w:ascii="Arial" w:eastAsia="Times New Roman" w:hAnsi="Arial" w:cs="Arial"/>
+          <w:color w:val="000000"/>
+          <w:sz w:val="24"/>
+          <w:szCs w:val="24"/>
+          <w:lang w:eastAsia="uk-UA"/>
+        </w:rPr>
+        <w:t>истина</w:t>
+      </w:r>
+      <w:proofErr w:type="spellEnd"/>
+      <w:r>
+        <w:rPr>
+          <w:rFonts w:ascii="Arial" w:eastAsia="Times New Roman" w:hAnsi="Arial" w:cs="Arial"/>
+          <w:color w:val="000000"/>
+          <w:sz w:val="24"/>
+          <w:szCs w:val="24"/>
+          <w:lang w:eastAsia="uk-UA"/>
+        </w:rPr>
+        <w:t xml:space="preserve">). Таким образом, </w:t>
+      </w:r>
+      <w:proofErr w:type="spellStart"/>
+      <w:r>
+        <w:rPr>
+          <w:rFonts w:ascii="Arial" w:eastAsia="Times New Roman" w:hAnsi="Arial" w:cs="Arial"/>
+          <w:color w:val="000000"/>
+          <w:sz w:val="24"/>
+          <w:szCs w:val="24"/>
+          <w:lang w:eastAsia="uk-UA"/>
+        </w:rPr>
+        <w:t>битовая</w:t>
+      </w:r>
+      <w:proofErr w:type="spellEnd"/>
+      <w:r>
+        <w:rPr>
+          <w:rFonts w:ascii="Arial" w:eastAsia="Times New Roman" w:hAnsi="Arial" w:cs="Arial"/>
+          <w:color w:val="000000"/>
+          <w:sz w:val="24"/>
+          <w:szCs w:val="24"/>
+          <w:lang w:eastAsia="uk-UA"/>
+        </w:rPr>
+        <w:t xml:space="preserve"> </w:t>
+      </w:r>
+      <w:proofErr w:type="spellStart"/>
+      <w:r>
+        <w:rPr>
+          <w:rFonts w:ascii="Arial" w:eastAsia="Times New Roman" w:hAnsi="Arial" w:cs="Arial"/>
+          <w:color w:val="000000"/>
+          <w:sz w:val="24"/>
+          <w:szCs w:val="24"/>
+          <w:lang w:eastAsia="uk-UA"/>
+        </w:rPr>
+        <w:t>ячейка</w:t>
+      </w:r>
+      <w:proofErr w:type="spellEnd"/>
+      <w:r>
+        <w:rPr>
+          <w:rFonts w:ascii="Arial" w:eastAsia="Times New Roman" w:hAnsi="Arial" w:cs="Arial"/>
+          <w:color w:val="000000"/>
+          <w:sz w:val="24"/>
+          <w:szCs w:val="24"/>
+          <w:lang w:eastAsia="uk-UA"/>
+        </w:rPr>
+        <w:t xml:space="preserve"> </w:t>
+      </w:r>
+      <w:proofErr w:type="spellStart"/>
+      <w:r>
+        <w:rPr>
+          <w:rFonts w:ascii="Arial" w:eastAsia="Times New Roman" w:hAnsi="Arial" w:cs="Arial"/>
+          <w:color w:val="000000"/>
+          <w:sz w:val="24"/>
+          <w:szCs w:val="24"/>
+          <w:lang w:eastAsia="uk-UA"/>
+        </w:rPr>
+        <w:t>может</w:t>
+      </w:r>
+      <w:proofErr w:type="spellEnd"/>
+      <w:r>
+        <w:rPr>
+          <w:rFonts w:ascii="Arial" w:eastAsia="Times New Roman" w:hAnsi="Arial" w:cs="Arial"/>
+          <w:color w:val="000000"/>
+          <w:sz w:val="24"/>
+          <w:szCs w:val="24"/>
+          <w:lang w:eastAsia="uk-UA"/>
+        </w:rPr>
+        <w:t xml:space="preserve"> </w:t>
+      </w:r>
+      <w:proofErr w:type="spellStart"/>
+      <w:r>
+        <w:rPr>
+          <w:rFonts w:ascii="Arial" w:eastAsia="Times New Roman" w:hAnsi="Arial" w:cs="Arial"/>
+          <w:color w:val="000000"/>
+          <w:sz w:val="24"/>
+          <w:szCs w:val="24"/>
+          <w:lang w:eastAsia="uk-UA"/>
+        </w:rPr>
+        <w:t>одновременно</w:t>
+      </w:r>
+      <w:proofErr w:type="spellEnd"/>
+      <w:r>
+        <w:rPr>
+          <w:rFonts w:ascii="Arial" w:eastAsia="Times New Roman" w:hAnsi="Arial" w:cs="Arial"/>
+          <w:color w:val="000000"/>
+          <w:sz w:val="24"/>
+          <w:szCs w:val="24"/>
+          <w:lang w:eastAsia="uk-UA"/>
+        </w:rPr>
+        <w:t xml:space="preserve"> находиться </w:t>
+      </w:r>
+      <w:proofErr w:type="spellStart"/>
+      <w:r>
+        <w:rPr>
+          <w:rFonts w:ascii="Arial" w:eastAsia="Times New Roman" w:hAnsi="Arial" w:cs="Arial"/>
+          <w:color w:val="000000"/>
+          <w:sz w:val="24"/>
+          <w:szCs w:val="24"/>
+          <w:lang w:eastAsia="uk-UA"/>
+        </w:rPr>
+        <w:t>лишь</w:t>
+      </w:r>
+      <w:proofErr w:type="spellEnd"/>
+      <w:r>
+        <w:rPr>
+          <w:rFonts w:ascii="Arial" w:eastAsia="Times New Roman" w:hAnsi="Arial" w:cs="Arial"/>
+          <w:color w:val="000000"/>
+          <w:sz w:val="24"/>
+          <w:szCs w:val="24"/>
+          <w:lang w:eastAsia="uk-UA"/>
+        </w:rPr>
+        <w:t xml:space="preserve"> в </w:t>
+      </w:r>
+      <w:proofErr w:type="spellStart"/>
+      <w:r>
+        <w:rPr>
+          <w:rFonts w:ascii="Arial" w:eastAsia="Times New Roman" w:hAnsi="Arial" w:cs="Arial"/>
+          <w:color w:val="000000"/>
+          <w:sz w:val="24"/>
+          <w:szCs w:val="24"/>
+          <w:lang w:eastAsia="uk-UA"/>
+        </w:rPr>
+        <w:t>одном</w:t>
+      </w:r>
+      <w:proofErr w:type="spellEnd"/>
+      <w:r>
+        <w:rPr>
+          <w:rFonts w:ascii="Arial" w:eastAsia="Times New Roman" w:hAnsi="Arial" w:cs="Arial"/>
+          <w:color w:val="000000"/>
+          <w:sz w:val="24"/>
+          <w:szCs w:val="24"/>
+          <w:lang w:eastAsia="uk-UA"/>
+        </w:rPr>
+        <w:t xml:space="preserve"> </w:t>
+      </w:r>
+      <w:proofErr w:type="spellStart"/>
+      <w:r>
+        <w:rPr>
+          <w:rFonts w:ascii="Arial" w:eastAsia="Times New Roman" w:hAnsi="Arial" w:cs="Arial"/>
+          <w:color w:val="000000"/>
+          <w:sz w:val="24"/>
+          <w:szCs w:val="24"/>
+          <w:lang w:eastAsia="uk-UA"/>
+        </w:rPr>
+        <w:t>из</w:t>
+      </w:r>
+      <w:proofErr w:type="spellEnd"/>
+      <w:r>
+        <w:rPr>
+          <w:rFonts w:ascii="Arial" w:eastAsia="Times New Roman" w:hAnsi="Arial" w:cs="Arial"/>
+          <w:color w:val="000000"/>
+          <w:sz w:val="24"/>
+          <w:szCs w:val="24"/>
+          <w:lang w:eastAsia="uk-UA"/>
+        </w:rPr>
+        <w:t xml:space="preserve"> </w:t>
+      </w:r>
+      <w:proofErr w:type="spellStart"/>
+      <w:r>
+        <w:rPr>
+          <w:rFonts w:ascii="Arial" w:eastAsia="Times New Roman" w:hAnsi="Arial" w:cs="Arial"/>
+          <w:color w:val="000000"/>
+          <w:sz w:val="24"/>
+          <w:szCs w:val="24"/>
+          <w:lang w:eastAsia="uk-UA"/>
+        </w:rPr>
+        <w:t>двух</w:t>
+      </w:r>
+      <w:proofErr w:type="spellEnd"/>
+      <w:r>
+        <w:rPr>
+          <w:rFonts w:ascii="Arial" w:eastAsia="Times New Roman" w:hAnsi="Arial" w:cs="Arial"/>
+          <w:color w:val="000000"/>
+          <w:sz w:val="24"/>
+          <w:szCs w:val="24"/>
+          <w:lang w:eastAsia="uk-UA"/>
+        </w:rPr>
+        <w:t xml:space="preserve"> </w:t>
+      </w:r>
+      <w:proofErr w:type="spellStart"/>
+      <w:r>
+        <w:rPr>
+          <w:rFonts w:ascii="Arial" w:eastAsia="Times New Roman" w:hAnsi="Arial" w:cs="Arial"/>
+          <w:color w:val="000000"/>
+          <w:sz w:val="24"/>
+          <w:szCs w:val="24"/>
+          <w:lang w:eastAsia="uk-UA"/>
+        </w:rPr>
+        <w:t>возможных</w:t>
+      </w:r>
+      <w:proofErr w:type="spellEnd"/>
+      <w:r>
+        <w:rPr>
+          <w:rFonts w:ascii="Arial" w:eastAsia="Times New Roman" w:hAnsi="Arial" w:cs="Arial"/>
+          <w:color w:val="000000"/>
+          <w:sz w:val="24"/>
+          <w:szCs w:val="24"/>
+          <w:lang w:eastAsia="uk-UA"/>
+        </w:rPr>
+        <w:t xml:space="preserve"> </w:t>
+      </w:r>
+      <w:proofErr w:type="spellStart"/>
+      <w:r>
+        <w:rPr>
+          <w:rFonts w:ascii="Arial" w:eastAsia="Times New Roman" w:hAnsi="Arial" w:cs="Arial"/>
+          <w:color w:val="000000"/>
+          <w:sz w:val="24"/>
+          <w:szCs w:val="24"/>
+          <w:lang w:eastAsia="uk-UA"/>
+        </w:rPr>
+        <w:t>состояний</w:t>
+      </w:r>
+      <w:proofErr w:type="spellEnd"/>
+      <w:r>
+        <w:rPr>
+          <w:rFonts w:ascii="Arial" w:eastAsia="Times New Roman" w:hAnsi="Arial" w:cs="Arial"/>
+          <w:color w:val="000000"/>
+          <w:sz w:val="24"/>
+          <w:szCs w:val="24"/>
+          <w:lang w:eastAsia="uk-UA"/>
+        </w:rPr>
+        <w:t xml:space="preserve">. </w:t>
+      </w:r>
+    </w:p>
+    <w:p>
+      <w:pPr>
+        <w:pStyle w:val="a7"/>
+        <w:numPr>
+          <w:ilvl w:val="0"/>
+          <w:numId w:val="3"/>
+        </w:numPr>
+        <w:shd w:val="clear" w:color="auto" w:fill="FFFFFF"/>
+        <w:spacing w:after="0" w:line="375" w:lineRule="atLeast"/>
+        <w:textAlignment w:val="baseline"/>
+        <w:rPr>
+          <w:rFonts w:ascii="Arial" w:eastAsia="Times New Roman" w:hAnsi="Arial" w:cs="Arial"/>
+          <w:color w:val="000000"/>
+          <w:sz w:val="24"/>
+          <w:szCs w:val="24"/>
+          <w:lang w:eastAsia="uk-UA"/>
+        </w:rPr>
+      </w:pPr>
+      <w:r>
+        <w:rPr>
+          <w:rFonts w:ascii="Arial" w:eastAsia="Times New Roman" w:hAnsi="Arial" w:cs="Arial"/>
+          <w:color w:val="000000"/>
+          <w:sz w:val="24"/>
+          <w:szCs w:val="24"/>
+          <w:lang w:eastAsia="uk-UA"/>
+        </w:rPr>
+        <w:lastRenderedPageBreak/>
+        <w:t xml:space="preserve">Для </w:t>
+      </w:r>
+      <w:proofErr w:type="spellStart"/>
+      <w:r>
+        <w:rPr>
+          <w:rFonts w:ascii="Arial" w:eastAsia="Times New Roman" w:hAnsi="Arial" w:cs="Arial"/>
+          <w:color w:val="000000"/>
+          <w:sz w:val="24"/>
+          <w:szCs w:val="24"/>
+          <w:lang w:eastAsia="uk-UA"/>
+        </w:rPr>
+        <w:t>манипуляций</w:t>
+      </w:r>
+      <w:proofErr w:type="spellEnd"/>
+      <w:r>
+        <w:rPr>
+          <w:rFonts w:ascii="Arial" w:eastAsia="Times New Roman" w:hAnsi="Arial" w:cs="Arial"/>
+          <w:color w:val="000000"/>
+          <w:sz w:val="24"/>
+          <w:szCs w:val="24"/>
+          <w:lang w:eastAsia="uk-UA"/>
+        </w:rPr>
+        <w:t xml:space="preserve"> с </w:t>
+      </w:r>
+      <w:proofErr w:type="spellStart"/>
+      <w:r>
+        <w:rPr>
+          <w:rFonts w:ascii="Arial" w:eastAsia="Times New Roman" w:hAnsi="Arial" w:cs="Arial"/>
+          <w:color w:val="000000"/>
+          <w:sz w:val="24"/>
+          <w:szCs w:val="24"/>
+          <w:lang w:eastAsia="uk-UA"/>
+        </w:rPr>
+        <w:t>битами</w:t>
+      </w:r>
+      <w:proofErr w:type="spellEnd"/>
+      <w:r>
+        <w:rPr>
+          <w:rFonts w:ascii="Arial" w:eastAsia="Times New Roman" w:hAnsi="Arial" w:cs="Arial"/>
+          <w:color w:val="000000"/>
+          <w:sz w:val="24"/>
+          <w:szCs w:val="24"/>
+          <w:lang w:eastAsia="uk-UA"/>
+        </w:rPr>
+        <w:t xml:space="preserve"> </w:t>
+      </w:r>
+      <w:proofErr w:type="spellStart"/>
+      <w:r>
+        <w:rPr>
+          <w:rFonts w:ascii="Arial" w:eastAsia="Times New Roman" w:hAnsi="Arial" w:cs="Arial"/>
+          <w:color w:val="000000"/>
+          <w:sz w:val="24"/>
+          <w:szCs w:val="24"/>
+          <w:lang w:eastAsia="uk-UA"/>
+        </w:rPr>
+        <w:t>используют</w:t>
+      </w:r>
+      <w:proofErr w:type="spellEnd"/>
+      <w:r>
+        <w:rPr>
+          <w:rFonts w:ascii="Arial" w:eastAsia="Times New Roman" w:hAnsi="Arial" w:cs="Arial"/>
+          <w:color w:val="000000"/>
+          <w:sz w:val="24"/>
+          <w:szCs w:val="24"/>
+          <w:lang w:eastAsia="uk-UA"/>
+        </w:rPr>
+        <w:t xml:space="preserve"> </w:t>
+      </w:r>
+      <w:proofErr w:type="spellStart"/>
+      <w:r>
+        <w:rPr>
+          <w:rFonts w:ascii="Arial" w:eastAsia="Times New Roman" w:hAnsi="Arial" w:cs="Arial"/>
+          <w:color w:val="000000"/>
+          <w:sz w:val="24"/>
+          <w:szCs w:val="24"/>
+          <w:lang w:eastAsia="uk-UA"/>
+        </w:rPr>
+        <w:t>определённые</w:t>
+      </w:r>
+      <w:proofErr w:type="spellEnd"/>
+      <w:r>
+        <w:rPr>
+          <w:rFonts w:ascii="Arial" w:eastAsia="Times New Roman" w:hAnsi="Arial" w:cs="Arial"/>
+          <w:color w:val="000000"/>
+          <w:sz w:val="24"/>
+          <w:szCs w:val="24"/>
+          <w:lang w:eastAsia="uk-UA"/>
+        </w:rPr>
+        <w:t xml:space="preserve"> </w:t>
+      </w:r>
+      <w:proofErr w:type="spellStart"/>
+      <w:r>
+        <w:rPr>
+          <w:rFonts w:ascii="Arial" w:eastAsia="Times New Roman" w:hAnsi="Arial" w:cs="Arial"/>
+          <w:color w:val="000000"/>
+          <w:sz w:val="24"/>
+          <w:szCs w:val="24"/>
+          <w:lang w:eastAsia="uk-UA"/>
+        </w:rPr>
+        <w:t>операции</w:t>
+      </w:r>
+      <w:proofErr w:type="spellEnd"/>
+      <w:r>
+        <w:rPr>
+          <w:rFonts w:ascii="Arial" w:eastAsia="Times New Roman" w:hAnsi="Arial" w:cs="Arial"/>
+          <w:color w:val="000000"/>
+          <w:sz w:val="24"/>
+          <w:szCs w:val="24"/>
+          <w:lang w:eastAsia="uk-UA"/>
+        </w:rPr>
+        <w:t xml:space="preserve"> — </w:t>
+      </w:r>
+      <w:proofErr w:type="spellStart"/>
+      <w:r>
+        <w:rPr>
+          <w:rFonts w:ascii="inherit" w:eastAsia="Times New Roman" w:hAnsi="inherit" w:cs="Arial"/>
+          <w:b/>
+          <w:bCs/>
+          <w:color w:val="000000"/>
+          <w:sz w:val="24"/>
+          <w:szCs w:val="24"/>
+          <w:bdr w:val="none" w:sz="0" w:space="0" w:color="auto" w:frame="1"/>
+          <w:lang w:eastAsia="uk-UA"/>
+        </w:rPr>
+        <w:t>логические</w:t>
+      </w:r>
+      <w:proofErr w:type="spellEnd"/>
+      <w:r>
+        <w:rPr>
+          <w:rFonts w:ascii="inherit" w:eastAsia="Times New Roman" w:hAnsi="inherit" w:cs="Arial"/>
+          <w:b/>
+          <w:bCs/>
+          <w:color w:val="000000"/>
+          <w:sz w:val="24"/>
+          <w:szCs w:val="24"/>
+          <w:bdr w:val="none" w:sz="0" w:space="0" w:color="auto" w:frame="1"/>
+          <w:lang w:eastAsia="uk-UA"/>
+        </w:rPr>
+        <w:t xml:space="preserve"> </w:t>
+      </w:r>
+      <w:proofErr w:type="spellStart"/>
+      <w:r>
+        <w:rPr>
+          <w:rFonts w:ascii="inherit" w:eastAsia="Times New Roman" w:hAnsi="inherit" w:cs="Arial"/>
+          <w:b/>
+          <w:bCs/>
+          <w:color w:val="000000"/>
+          <w:sz w:val="24"/>
+          <w:szCs w:val="24"/>
+          <w:bdr w:val="none" w:sz="0" w:space="0" w:color="auto" w:frame="1"/>
+          <w:lang w:eastAsia="uk-UA"/>
+        </w:rPr>
+        <w:t>или</w:t>
+      </w:r>
+      <w:proofErr w:type="spellEnd"/>
+      <w:r>
+        <w:rPr>
+          <w:rFonts w:ascii="inherit" w:eastAsia="Times New Roman" w:hAnsi="inherit" w:cs="Arial"/>
+          <w:b/>
+          <w:bCs/>
+          <w:color w:val="000000"/>
+          <w:sz w:val="24"/>
+          <w:szCs w:val="24"/>
+          <w:bdr w:val="none" w:sz="0" w:space="0" w:color="auto" w:frame="1"/>
+          <w:lang w:eastAsia="uk-UA"/>
+        </w:rPr>
+        <w:t xml:space="preserve"> </w:t>
+      </w:r>
+      <w:proofErr w:type="spellStart"/>
+      <w:r>
+        <w:rPr>
+          <w:rFonts w:ascii="inherit" w:eastAsia="Times New Roman" w:hAnsi="inherit" w:cs="Arial"/>
+          <w:b/>
+          <w:bCs/>
+          <w:color w:val="000000"/>
+          <w:sz w:val="24"/>
+          <w:szCs w:val="24"/>
+          <w:bdr w:val="none" w:sz="0" w:space="0" w:color="auto" w:frame="1"/>
+          <w:lang w:eastAsia="uk-UA"/>
+        </w:rPr>
+        <w:t>булевые</w:t>
+      </w:r>
+      <w:proofErr w:type="spellEnd"/>
+      <w:r>
+        <w:rPr>
+          <w:rFonts w:ascii="Arial" w:eastAsia="Times New Roman" w:hAnsi="Arial" w:cs="Arial"/>
+          <w:color w:val="000000"/>
+          <w:sz w:val="24"/>
+          <w:szCs w:val="24"/>
+          <w:lang w:eastAsia="uk-UA"/>
+        </w:rPr>
+        <w:t xml:space="preserve">. </w:t>
+      </w:r>
+      <w:proofErr w:type="spellStart"/>
+      <w:r>
+        <w:rPr>
+          <w:rFonts w:ascii="Arial" w:eastAsia="Times New Roman" w:hAnsi="Arial" w:cs="Arial"/>
+          <w:color w:val="000000"/>
+          <w:sz w:val="24"/>
+          <w:szCs w:val="24"/>
+          <w:lang w:eastAsia="uk-UA"/>
+        </w:rPr>
+        <w:t>Они</w:t>
+      </w:r>
+      <w:proofErr w:type="spellEnd"/>
+      <w:r>
+        <w:rPr>
+          <w:rFonts w:ascii="Arial" w:eastAsia="Times New Roman" w:hAnsi="Arial" w:cs="Arial"/>
+          <w:color w:val="000000"/>
+          <w:sz w:val="24"/>
+          <w:szCs w:val="24"/>
+          <w:lang w:eastAsia="uk-UA"/>
+        </w:rPr>
+        <w:t xml:space="preserve"> </w:t>
+      </w:r>
+      <w:proofErr w:type="spellStart"/>
+      <w:r>
+        <w:rPr>
+          <w:rFonts w:ascii="Arial" w:eastAsia="Times New Roman" w:hAnsi="Arial" w:cs="Arial"/>
+          <w:color w:val="000000"/>
+          <w:sz w:val="24"/>
+          <w:szCs w:val="24"/>
+          <w:lang w:eastAsia="uk-UA"/>
+        </w:rPr>
+        <w:t>могут</w:t>
+      </w:r>
+      <w:proofErr w:type="spellEnd"/>
+      <w:r>
+        <w:rPr>
+          <w:rFonts w:ascii="Arial" w:eastAsia="Times New Roman" w:hAnsi="Arial" w:cs="Arial"/>
+          <w:color w:val="000000"/>
+          <w:sz w:val="24"/>
+          <w:szCs w:val="24"/>
+          <w:lang w:eastAsia="uk-UA"/>
+        </w:rPr>
+        <w:t xml:space="preserve"> </w:t>
+      </w:r>
+      <w:proofErr w:type="spellStart"/>
+      <w:r>
+        <w:rPr>
+          <w:rFonts w:ascii="Arial" w:eastAsia="Times New Roman" w:hAnsi="Arial" w:cs="Arial"/>
+          <w:color w:val="000000"/>
+          <w:sz w:val="24"/>
+          <w:szCs w:val="24"/>
+          <w:lang w:eastAsia="uk-UA"/>
+        </w:rPr>
+        <w:t>применяться</w:t>
+      </w:r>
+      <w:proofErr w:type="spellEnd"/>
+      <w:r>
+        <w:rPr>
+          <w:rFonts w:ascii="Arial" w:eastAsia="Times New Roman" w:hAnsi="Arial" w:cs="Arial"/>
+          <w:color w:val="000000"/>
+          <w:sz w:val="24"/>
+          <w:szCs w:val="24"/>
+          <w:lang w:eastAsia="uk-UA"/>
+        </w:rPr>
+        <w:t xml:space="preserve"> к любому биту, </w:t>
+      </w:r>
+      <w:proofErr w:type="spellStart"/>
+      <w:r>
+        <w:rPr>
+          <w:rFonts w:ascii="Arial" w:eastAsia="Times New Roman" w:hAnsi="Arial" w:cs="Arial"/>
+          <w:color w:val="000000"/>
+          <w:sz w:val="24"/>
+          <w:szCs w:val="24"/>
+          <w:lang w:eastAsia="uk-UA"/>
+        </w:rPr>
+        <w:t>вне</w:t>
+      </w:r>
+      <w:proofErr w:type="spellEnd"/>
+      <w:r>
+        <w:rPr>
+          <w:rFonts w:ascii="Arial" w:eastAsia="Times New Roman" w:hAnsi="Arial" w:cs="Arial"/>
+          <w:color w:val="000000"/>
+          <w:sz w:val="24"/>
+          <w:szCs w:val="24"/>
+          <w:lang w:eastAsia="uk-UA"/>
+        </w:rPr>
+        <w:t xml:space="preserve"> </w:t>
+      </w:r>
+      <w:proofErr w:type="spellStart"/>
+      <w:r>
+        <w:rPr>
+          <w:rFonts w:ascii="Arial" w:eastAsia="Times New Roman" w:hAnsi="Arial" w:cs="Arial"/>
+          <w:color w:val="000000"/>
+          <w:sz w:val="24"/>
+          <w:szCs w:val="24"/>
+          <w:lang w:eastAsia="uk-UA"/>
+        </w:rPr>
+        <w:t>зависимости</w:t>
+      </w:r>
+      <w:proofErr w:type="spellEnd"/>
+      <w:r>
+        <w:rPr>
+          <w:rFonts w:ascii="Arial" w:eastAsia="Times New Roman" w:hAnsi="Arial" w:cs="Arial"/>
+          <w:color w:val="000000"/>
+          <w:sz w:val="24"/>
+          <w:szCs w:val="24"/>
+          <w:lang w:eastAsia="uk-UA"/>
+        </w:rPr>
+        <w:t xml:space="preserve"> от того, </w:t>
+      </w:r>
+      <w:proofErr w:type="spellStart"/>
+      <w:r>
+        <w:rPr>
+          <w:rFonts w:ascii="Arial" w:eastAsia="Times New Roman" w:hAnsi="Arial" w:cs="Arial"/>
+          <w:color w:val="000000"/>
+          <w:sz w:val="24"/>
+          <w:szCs w:val="24"/>
+          <w:lang w:eastAsia="uk-UA"/>
+        </w:rPr>
+        <w:t>какое</w:t>
+      </w:r>
+      <w:proofErr w:type="spellEnd"/>
+      <w:r>
+        <w:rPr>
+          <w:rFonts w:ascii="Arial" w:eastAsia="Times New Roman" w:hAnsi="Arial" w:cs="Arial"/>
+          <w:color w:val="000000"/>
+          <w:sz w:val="24"/>
+          <w:szCs w:val="24"/>
+          <w:lang w:eastAsia="uk-UA"/>
+        </w:rPr>
+        <w:t xml:space="preserve"> у </w:t>
+      </w:r>
+      <w:proofErr w:type="spellStart"/>
+      <w:r>
+        <w:rPr>
+          <w:rFonts w:ascii="Arial" w:eastAsia="Times New Roman" w:hAnsi="Arial" w:cs="Arial"/>
+          <w:color w:val="000000"/>
+          <w:sz w:val="24"/>
+          <w:szCs w:val="24"/>
+          <w:lang w:eastAsia="uk-UA"/>
+        </w:rPr>
+        <w:t>него</w:t>
+      </w:r>
+      <w:proofErr w:type="spellEnd"/>
+      <w:r>
+        <w:rPr>
+          <w:rFonts w:ascii="Arial" w:eastAsia="Times New Roman" w:hAnsi="Arial" w:cs="Arial"/>
+          <w:color w:val="000000"/>
+          <w:sz w:val="24"/>
+          <w:szCs w:val="24"/>
+          <w:lang w:eastAsia="uk-UA"/>
+        </w:rPr>
+        <w:t xml:space="preserve"> </w:t>
+      </w:r>
+      <w:proofErr w:type="spellStart"/>
+      <w:r>
+        <w:rPr>
+          <w:rFonts w:ascii="Arial" w:eastAsia="Times New Roman" w:hAnsi="Arial" w:cs="Arial"/>
+          <w:color w:val="000000"/>
+          <w:sz w:val="24"/>
+          <w:szCs w:val="24"/>
+          <w:lang w:eastAsia="uk-UA"/>
+        </w:rPr>
+        <w:t>значение</w:t>
+      </w:r>
+      <w:proofErr w:type="spellEnd"/>
+      <w:r>
+        <w:rPr>
+          <w:rFonts w:ascii="Arial" w:eastAsia="Times New Roman" w:hAnsi="Arial" w:cs="Arial"/>
+          <w:color w:val="000000"/>
+          <w:sz w:val="24"/>
+          <w:szCs w:val="24"/>
+          <w:lang w:eastAsia="uk-UA"/>
+        </w:rPr>
+        <w:t xml:space="preserve"> — </w:t>
+      </w:r>
+      <w:proofErr w:type="spellStart"/>
+      <w:r>
+        <w:rPr>
+          <w:rFonts w:ascii="Arial" w:eastAsia="Times New Roman" w:hAnsi="Arial" w:cs="Arial"/>
+          <w:color w:val="000000"/>
+          <w:sz w:val="24"/>
+          <w:szCs w:val="24"/>
+          <w:lang w:eastAsia="uk-UA"/>
+        </w:rPr>
+        <w:t>ноль</w:t>
+      </w:r>
+      <w:proofErr w:type="spellEnd"/>
+      <w:r>
+        <w:rPr>
+          <w:rFonts w:ascii="Arial" w:eastAsia="Times New Roman" w:hAnsi="Arial" w:cs="Arial"/>
+          <w:color w:val="000000"/>
+          <w:sz w:val="24"/>
+          <w:szCs w:val="24"/>
+          <w:lang w:eastAsia="uk-UA"/>
+        </w:rPr>
+        <w:t xml:space="preserve"> </w:t>
+      </w:r>
+      <w:proofErr w:type="spellStart"/>
+      <w:r>
+        <w:rPr>
+          <w:rFonts w:ascii="Arial" w:eastAsia="Times New Roman" w:hAnsi="Arial" w:cs="Arial"/>
+          <w:color w:val="000000"/>
+          <w:sz w:val="24"/>
+          <w:szCs w:val="24"/>
+          <w:lang w:eastAsia="uk-UA"/>
+        </w:rPr>
+        <w:t>или</w:t>
+      </w:r>
+      <w:proofErr w:type="spellEnd"/>
+      <w:r>
+        <w:rPr>
+          <w:rFonts w:ascii="Arial" w:eastAsia="Times New Roman" w:hAnsi="Arial" w:cs="Arial"/>
+          <w:color w:val="000000"/>
+          <w:sz w:val="24"/>
+          <w:szCs w:val="24"/>
+          <w:lang w:eastAsia="uk-UA"/>
+        </w:rPr>
+        <w:t xml:space="preserve"> </w:t>
+      </w:r>
+      <w:proofErr w:type="spellStart"/>
+      <w:r>
+        <w:rPr>
+          <w:rFonts w:ascii="Arial" w:eastAsia="Times New Roman" w:hAnsi="Arial" w:cs="Arial"/>
+          <w:color w:val="000000"/>
+          <w:sz w:val="24"/>
+          <w:szCs w:val="24"/>
+          <w:lang w:eastAsia="uk-UA"/>
+        </w:rPr>
+        <w:t>единица</w:t>
+      </w:r>
+      <w:proofErr w:type="spellEnd"/>
+      <w:r>
+        <w:rPr>
+          <w:rFonts w:ascii="Arial" w:eastAsia="Times New Roman" w:hAnsi="Arial" w:cs="Arial"/>
+          <w:color w:val="000000"/>
+          <w:sz w:val="24"/>
+          <w:szCs w:val="24"/>
+          <w:lang w:eastAsia="uk-UA"/>
+        </w:rPr>
+        <w:t xml:space="preserve">. </w:t>
+      </w:r>
+      <w:proofErr w:type="spellStart"/>
+      <w:r>
+        <w:rPr>
+          <w:rFonts w:ascii="Arial" w:eastAsia="Times New Roman" w:hAnsi="Arial" w:cs="Arial"/>
+          <w:color w:val="000000"/>
+          <w:sz w:val="24"/>
+          <w:szCs w:val="24"/>
+          <w:lang w:eastAsia="uk-UA"/>
+        </w:rPr>
+        <w:t>Что</w:t>
+      </w:r>
+      <w:proofErr w:type="spellEnd"/>
+      <w:r>
+        <w:rPr>
+          <w:rFonts w:ascii="Arial" w:eastAsia="Times New Roman" w:hAnsi="Arial" w:cs="Arial"/>
+          <w:color w:val="000000"/>
+          <w:sz w:val="24"/>
+          <w:szCs w:val="24"/>
+          <w:lang w:eastAsia="uk-UA"/>
+        </w:rPr>
+        <w:t xml:space="preserve"> же, давайте </w:t>
+      </w:r>
+      <w:proofErr w:type="spellStart"/>
+      <w:r>
+        <w:rPr>
+          <w:rFonts w:ascii="Arial" w:eastAsia="Times New Roman" w:hAnsi="Arial" w:cs="Arial"/>
+          <w:color w:val="000000"/>
+          <w:sz w:val="24"/>
+          <w:szCs w:val="24"/>
+          <w:lang w:eastAsia="uk-UA"/>
+        </w:rPr>
+        <w:t>посмотрим</w:t>
+      </w:r>
+      <w:proofErr w:type="spellEnd"/>
+      <w:r>
+        <w:rPr>
+          <w:rFonts w:ascii="Arial" w:eastAsia="Times New Roman" w:hAnsi="Arial" w:cs="Arial"/>
+          <w:color w:val="000000"/>
+          <w:sz w:val="24"/>
+          <w:szCs w:val="24"/>
+          <w:lang w:eastAsia="uk-UA"/>
+        </w:rPr>
+        <w:t xml:space="preserve"> на </w:t>
+      </w:r>
+      <w:proofErr w:type="spellStart"/>
+      <w:r>
+        <w:rPr>
+          <w:rFonts w:ascii="Arial" w:eastAsia="Times New Roman" w:hAnsi="Arial" w:cs="Arial"/>
+          <w:color w:val="000000"/>
+          <w:sz w:val="24"/>
+          <w:szCs w:val="24"/>
+          <w:lang w:eastAsia="uk-UA"/>
+        </w:rPr>
+        <w:t>примеры</w:t>
+      </w:r>
+      <w:proofErr w:type="spellEnd"/>
+      <w:r>
+        <w:rPr>
+          <w:rFonts w:ascii="Arial" w:eastAsia="Times New Roman" w:hAnsi="Arial" w:cs="Arial"/>
+          <w:color w:val="000000"/>
+          <w:sz w:val="24"/>
+          <w:szCs w:val="24"/>
+          <w:lang w:eastAsia="uk-UA"/>
+        </w:rPr>
+        <w:t xml:space="preserve"> </w:t>
+      </w:r>
+      <w:proofErr w:type="spellStart"/>
+      <w:r>
+        <w:rPr>
+          <w:rFonts w:ascii="Arial" w:eastAsia="Times New Roman" w:hAnsi="Arial" w:cs="Arial"/>
+          <w:color w:val="000000"/>
+          <w:sz w:val="24"/>
+          <w:szCs w:val="24"/>
+          <w:lang w:eastAsia="uk-UA"/>
+        </w:rPr>
+        <w:t>использования</w:t>
+      </w:r>
+      <w:proofErr w:type="spellEnd"/>
+      <w:r>
+        <w:rPr>
+          <w:rFonts w:ascii="Arial" w:eastAsia="Times New Roman" w:hAnsi="Arial" w:cs="Arial"/>
+          <w:color w:val="000000"/>
+          <w:sz w:val="24"/>
+          <w:szCs w:val="24"/>
+          <w:lang w:eastAsia="uk-UA"/>
+        </w:rPr>
+        <w:t xml:space="preserve"> </w:t>
+      </w:r>
+      <w:proofErr w:type="spellStart"/>
+      <w:r>
+        <w:rPr>
+          <w:rFonts w:ascii="Arial" w:eastAsia="Times New Roman" w:hAnsi="Arial" w:cs="Arial"/>
+          <w:color w:val="000000"/>
+          <w:sz w:val="24"/>
+          <w:szCs w:val="24"/>
+          <w:lang w:eastAsia="uk-UA"/>
+        </w:rPr>
+        <w:t>трёх</w:t>
+      </w:r>
+      <w:proofErr w:type="spellEnd"/>
+      <w:r>
+        <w:rPr>
+          <w:rFonts w:ascii="Arial" w:eastAsia="Times New Roman" w:hAnsi="Arial" w:cs="Arial"/>
+          <w:color w:val="000000"/>
+          <w:sz w:val="24"/>
+          <w:szCs w:val="24"/>
+          <w:lang w:eastAsia="uk-UA"/>
+        </w:rPr>
+        <w:t xml:space="preserve"> </w:t>
+      </w:r>
+      <w:proofErr w:type="spellStart"/>
+      <w:r>
+        <w:rPr>
+          <w:rFonts w:ascii="Arial" w:eastAsia="Times New Roman" w:hAnsi="Arial" w:cs="Arial"/>
+          <w:color w:val="000000"/>
+          <w:sz w:val="24"/>
+          <w:szCs w:val="24"/>
+          <w:lang w:eastAsia="uk-UA"/>
+        </w:rPr>
+        <w:t>основных</w:t>
+      </w:r>
+      <w:proofErr w:type="spellEnd"/>
+      <w:r>
+        <w:rPr>
+          <w:rFonts w:ascii="Arial" w:eastAsia="Times New Roman" w:hAnsi="Arial" w:cs="Arial"/>
+          <w:color w:val="000000"/>
+          <w:sz w:val="24"/>
+          <w:szCs w:val="24"/>
+          <w:lang w:eastAsia="uk-UA"/>
+        </w:rPr>
+        <w:t xml:space="preserve"> </w:t>
+      </w:r>
+      <w:proofErr w:type="spellStart"/>
+      <w:r>
+        <w:rPr>
+          <w:rFonts w:ascii="Arial" w:eastAsia="Times New Roman" w:hAnsi="Arial" w:cs="Arial"/>
+          <w:color w:val="000000"/>
+          <w:sz w:val="24"/>
+          <w:szCs w:val="24"/>
+          <w:lang w:eastAsia="uk-UA"/>
+        </w:rPr>
+        <w:t>логических</w:t>
+      </w:r>
+      <w:proofErr w:type="spellEnd"/>
+      <w:r>
+        <w:rPr>
+          <w:rFonts w:ascii="Arial" w:eastAsia="Times New Roman" w:hAnsi="Arial" w:cs="Arial"/>
+          <w:color w:val="000000"/>
+          <w:sz w:val="24"/>
+          <w:szCs w:val="24"/>
+          <w:lang w:eastAsia="uk-UA"/>
+        </w:rPr>
+        <w:t xml:space="preserve"> </w:t>
+      </w:r>
+      <w:proofErr w:type="spellStart"/>
+      <w:r>
+        <w:rPr>
+          <w:rFonts w:ascii="Arial" w:eastAsia="Times New Roman" w:hAnsi="Arial" w:cs="Arial"/>
+          <w:color w:val="000000"/>
+          <w:sz w:val="24"/>
+          <w:szCs w:val="24"/>
+          <w:lang w:eastAsia="uk-UA"/>
+        </w:rPr>
+        <w:t>операций</w:t>
+      </w:r>
+      <w:proofErr w:type="spellEnd"/>
+      <w:r>
+        <w:rPr>
+          <w:rFonts w:ascii="Arial" w:eastAsia="Times New Roman" w:hAnsi="Arial" w:cs="Arial"/>
+          <w:color w:val="000000"/>
+          <w:sz w:val="24"/>
+          <w:szCs w:val="24"/>
+          <w:lang w:eastAsia="uk-UA"/>
+        </w:rPr>
+        <w:t>.</w:t>
+      </w:r>
+    </w:p>
+    <w:p>
+      <w:pPr>
+        <w:pStyle w:val="a7"/>
+        <w:numPr>
+          <w:ilvl w:val="0"/>
+          <w:numId w:val="3"/>
+        </w:numPr>
+        <w:shd w:val="clear" w:color="auto" w:fill="FFFFFF"/>
+        <w:spacing w:after="0" w:line="375" w:lineRule="atLeast"/>
+        <w:textAlignment w:val="baseline"/>
+        <w:outlineLvl w:val="1"/>
+        <w:rPr>
+          <w:rFonts w:ascii="inherit" w:eastAsia="Times New Roman" w:hAnsi="inherit" w:cs="Arial"/>
+          <w:b/>
+          <w:bCs/>
+          <w:color w:val="000000"/>
+          <w:sz w:val="36"/>
+          <w:szCs w:val="36"/>
+          <w:lang w:eastAsia="uk-UA"/>
+        </w:rPr>
+      </w:pPr>
+      <w:proofErr w:type="spellStart"/>
+      <w:r>
+        <w:rPr>
+          <w:rFonts w:ascii="inherit" w:eastAsia="Times New Roman" w:hAnsi="inherit" w:cs="Arial"/>
+          <w:b/>
+          <w:bCs/>
+          <w:color w:val="000000"/>
+          <w:sz w:val="36"/>
+          <w:szCs w:val="36"/>
+          <w:lang w:eastAsia="uk-UA"/>
+        </w:rPr>
+        <w:t>Логическая</w:t>
+      </w:r>
+      <w:proofErr w:type="spellEnd"/>
+      <w:r>
+        <w:rPr>
+          <w:rFonts w:ascii="inherit" w:eastAsia="Times New Roman" w:hAnsi="inherit" w:cs="Arial"/>
+          <w:b/>
+          <w:bCs/>
+          <w:color w:val="000000"/>
+          <w:sz w:val="36"/>
+          <w:szCs w:val="36"/>
+          <w:lang w:eastAsia="uk-UA"/>
+        </w:rPr>
+        <w:t xml:space="preserve"> </w:t>
+      </w:r>
+      <w:proofErr w:type="spellStart"/>
+      <w:r>
+        <w:rPr>
+          <w:rFonts w:ascii="inherit" w:eastAsia="Times New Roman" w:hAnsi="inherit" w:cs="Arial"/>
+          <w:b/>
+          <w:bCs/>
+          <w:color w:val="000000"/>
+          <w:sz w:val="36"/>
+          <w:szCs w:val="36"/>
+          <w:lang w:eastAsia="uk-UA"/>
+        </w:rPr>
+        <w:t>операция</w:t>
+      </w:r>
+      <w:proofErr w:type="spellEnd"/>
+      <w:r>
+        <w:rPr>
+          <w:rFonts w:ascii="inherit" w:eastAsia="Times New Roman" w:hAnsi="inherit" w:cs="Arial"/>
+          <w:b/>
+          <w:bCs/>
+          <w:color w:val="000000"/>
+          <w:sz w:val="36"/>
+          <w:szCs w:val="36"/>
+          <w:lang w:eastAsia="uk-UA"/>
+        </w:rPr>
+        <w:t xml:space="preserve"> AND (и)</w:t>
+      </w:r>
+    </w:p>
+    <w:p>
+      <w:pPr>
+        <w:pStyle w:val="a7"/>
+        <w:numPr>
+          <w:ilvl w:val="0"/>
+          <w:numId w:val="3"/>
+        </w:numPr>
+        <w:shd w:val="clear" w:color="auto" w:fill="FFFFFF"/>
+        <w:spacing w:after="0" w:line="375" w:lineRule="atLeast"/>
+        <w:textAlignment w:val="baseline"/>
+        <w:rPr>
+          <w:rFonts w:ascii="Arial" w:eastAsia="Times New Roman" w:hAnsi="Arial" w:cs="Arial"/>
+          <w:color w:val="000000"/>
+          <w:sz w:val="24"/>
+          <w:szCs w:val="24"/>
+          <w:lang w:eastAsia="uk-UA"/>
+        </w:rPr>
+      </w:pPr>
+      <w:r>
+        <w:rPr>
+          <w:rFonts w:ascii="inherit" w:eastAsia="Times New Roman" w:hAnsi="inherit" w:cs="Arial"/>
+          <w:b/>
+          <w:bCs/>
+          <w:color w:val="000000"/>
+          <w:sz w:val="24"/>
+          <w:szCs w:val="24"/>
+          <w:bdr w:val="none" w:sz="0" w:space="0" w:color="auto" w:frame="1"/>
+          <w:lang w:eastAsia="uk-UA"/>
+        </w:rPr>
+        <w:t>AND</w:t>
+      </w:r>
+      <w:r>
+        <w:rPr>
+          <w:rFonts w:ascii="Arial" w:eastAsia="Times New Roman" w:hAnsi="Arial" w:cs="Arial"/>
+          <w:color w:val="000000"/>
+          <w:sz w:val="24"/>
+          <w:szCs w:val="24"/>
+          <w:lang w:eastAsia="uk-UA"/>
+        </w:rPr>
+        <w:t xml:space="preserve"> </w:t>
+      </w:r>
+      <w:proofErr w:type="spellStart"/>
+      <w:r>
+        <w:rPr>
+          <w:rFonts w:ascii="Arial" w:eastAsia="Times New Roman" w:hAnsi="Arial" w:cs="Arial"/>
+          <w:color w:val="000000"/>
+          <w:sz w:val="24"/>
+          <w:szCs w:val="24"/>
+          <w:lang w:eastAsia="uk-UA"/>
+        </w:rPr>
+        <w:t>обозначается</w:t>
+      </w:r>
+      <w:proofErr w:type="spellEnd"/>
+      <w:r>
+        <w:rPr>
+          <w:rFonts w:ascii="Arial" w:eastAsia="Times New Roman" w:hAnsi="Arial" w:cs="Arial"/>
+          <w:color w:val="000000"/>
+          <w:sz w:val="24"/>
+          <w:szCs w:val="24"/>
+          <w:lang w:eastAsia="uk-UA"/>
+        </w:rPr>
+        <w:t xml:space="preserve"> знаком &amp;.</w:t>
+      </w:r>
+    </w:p>
+    <w:p>
+      <w:pPr>
+        <w:pStyle w:val="a7"/>
+        <w:numPr>
+          <w:ilvl w:val="0"/>
+          <w:numId w:val="3"/>
+        </w:numPr>
+        <w:shd w:val="clear" w:color="auto" w:fill="FFFFFF"/>
+        <w:spacing w:after="0" w:line="375" w:lineRule="atLeast"/>
+        <w:textAlignment w:val="baseline"/>
+        <w:rPr>
+          <w:rFonts w:ascii="Arial" w:eastAsia="Times New Roman" w:hAnsi="Arial" w:cs="Arial"/>
+          <w:color w:val="000000"/>
+          <w:sz w:val="24"/>
+          <w:szCs w:val="24"/>
+          <w:lang w:eastAsia="uk-UA"/>
+        </w:rPr>
+      </w:pPr>
+      <w:r>
+        <w:rPr>
+          <w:rFonts w:ascii="Arial" w:eastAsia="Times New Roman" w:hAnsi="Arial" w:cs="Arial"/>
+          <w:color w:val="000000"/>
+          <w:sz w:val="24"/>
+          <w:szCs w:val="24"/>
+          <w:lang w:eastAsia="uk-UA"/>
+        </w:rPr>
+        <w:t xml:space="preserve">Оператор AND </w:t>
+      </w:r>
+      <w:proofErr w:type="spellStart"/>
+      <w:r>
+        <w:rPr>
+          <w:rFonts w:ascii="Arial" w:eastAsia="Times New Roman" w:hAnsi="Arial" w:cs="Arial"/>
+          <w:color w:val="000000"/>
+          <w:sz w:val="24"/>
+          <w:szCs w:val="24"/>
+          <w:lang w:eastAsia="uk-UA"/>
+        </w:rPr>
+        <w:t>выполняется</w:t>
+      </w:r>
+      <w:proofErr w:type="spellEnd"/>
+      <w:r>
+        <w:rPr>
+          <w:rFonts w:ascii="Arial" w:eastAsia="Times New Roman" w:hAnsi="Arial" w:cs="Arial"/>
+          <w:color w:val="000000"/>
+          <w:sz w:val="24"/>
+          <w:szCs w:val="24"/>
+          <w:lang w:eastAsia="uk-UA"/>
+        </w:rPr>
+        <w:t xml:space="preserve"> с 2-мя </w:t>
+      </w:r>
+      <w:proofErr w:type="spellStart"/>
+      <w:r>
+        <w:rPr>
+          <w:rFonts w:ascii="Arial" w:eastAsia="Times New Roman" w:hAnsi="Arial" w:cs="Arial"/>
+          <w:color w:val="000000"/>
+          <w:sz w:val="24"/>
+          <w:szCs w:val="24"/>
+          <w:lang w:eastAsia="uk-UA"/>
+        </w:rPr>
+        <w:t>битами</w:t>
+      </w:r>
+      <w:proofErr w:type="spellEnd"/>
+      <w:r>
+        <w:rPr>
+          <w:rFonts w:ascii="Arial" w:eastAsia="Times New Roman" w:hAnsi="Arial" w:cs="Arial"/>
+          <w:color w:val="000000"/>
+          <w:sz w:val="24"/>
+          <w:szCs w:val="24"/>
+          <w:lang w:eastAsia="uk-UA"/>
+        </w:rPr>
+        <w:t xml:space="preserve">, </w:t>
+      </w:r>
+      <w:proofErr w:type="spellStart"/>
+      <w:r>
+        <w:rPr>
+          <w:rFonts w:ascii="Arial" w:eastAsia="Times New Roman" w:hAnsi="Arial" w:cs="Arial"/>
+          <w:color w:val="000000"/>
+          <w:sz w:val="24"/>
+          <w:szCs w:val="24"/>
+          <w:lang w:eastAsia="uk-UA"/>
+        </w:rPr>
+        <w:t>возьмём</w:t>
+      </w:r>
+      <w:proofErr w:type="spellEnd"/>
+      <w:r>
+        <w:rPr>
+          <w:rFonts w:ascii="Arial" w:eastAsia="Times New Roman" w:hAnsi="Arial" w:cs="Arial"/>
+          <w:color w:val="000000"/>
+          <w:sz w:val="24"/>
+          <w:szCs w:val="24"/>
+          <w:lang w:eastAsia="uk-UA"/>
+        </w:rPr>
+        <w:t xml:space="preserve">, к </w:t>
+      </w:r>
+      <w:proofErr w:type="spellStart"/>
+      <w:r>
+        <w:rPr>
+          <w:rFonts w:ascii="Arial" w:eastAsia="Times New Roman" w:hAnsi="Arial" w:cs="Arial"/>
+          <w:color w:val="000000"/>
+          <w:sz w:val="24"/>
+          <w:szCs w:val="24"/>
+          <w:lang w:eastAsia="uk-UA"/>
+        </w:rPr>
+        <w:t>примеру</w:t>
+      </w:r>
+      <w:proofErr w:type="spellEnd"/>
+      <w:r>
+        <w:rPr>
+          <w:rFonts w:ascii="Arial" w:eastAsia="Times New Roman" w:hAnsi="Arial" w:cs="Arial"/>
+          <w:color w:val="000000"/>
+          <w:sz w:val="24"/>
+          <w:szCs w:val="24"/>
+          <w:lang w:eastAsia="uk-UA"/>
+        </w:rPr>
+        <w:t xml:space="preserve">, a и b. Результат </w:t>
+      </w:r>
+      <w:proofErr w:type="spellStart"/>
+      <w:r>
+        <w:rPr>
+          <w:rFonts w:ascii="Arial" w:eastAsia="Times New Roman" w:hAnsi="Arial" w:cs="Arial"/>
+          <w:color w:val="000000"/>
+          <w:sz w:val="24"/>
+          <w:szCs w:val="24"/>
+          <w:lang w:eastAsia="uk-UA"/>
+        </w:rPr>
+        <w:t>выполнения</w:t>
+      </w:r>
+      <w:proofErr w:type="spellEnd"/>
+      <w:r>
+        <w:rPr>
+          <w:rFonts w:ascii="Arial" w:eastAsia="Times New Roman" w:hAnsi="Arial" w:cs="Arial"/>
+          <w:color w:val="000000"/>
+          <w:sz w:val="24"/>
+          <w:szCs w:val="24"/>
+          <w:lang w:eastAsia="uk-UA"/>
+        </w:rPr>
+        <w:t xml:space="preserve"> </w:t>
+      </w:r>
+      <w:proofErr w:type="spellStart"/>
+      <w:r>
+        <w:rPr>
+          <w:rFonts w:ascii="Arial" w:eastAsia="Times New Roman" w:hAnsi="Arial" w:cs="Arial"/>
+          <w:color w:val="000000"/>
+          <w:sz w:val="24"/>
+          <w:szCs w:val="24"/>
+          <w:lang w:eastAsia="uk-UA"/>
+        </w:rPr>
+        <w:t>операции</w:t>
+      </w:r>
+      <w:proofErr w:type="spellEnd"/>
+      <w:r>
+        <w:rPr>
+          <w:rFonts w:ascii="Arial" w:eastAsia="Times New Roman" w:hAnsi="Arial" w:cs="Arial"/>
+          <w:color w:val="000000"/>
+          <w:sz w:val="24"/>
+          <w:szCs w:val="24"/>
+          <w:lang w:eastAsia="uk-UA"/>
+        </w:rPr>
+        <w:t xml:space="preserve"> AND </w:t>
+      </w:r>
+      <w:proofErr w:type="spellStart"/>
+      <w:r>
+        <w:rPr>
+          <w:rFonts w:ascii="Arial" w:eastAsia="Times New Roman" w:hAnsi="Arial" w:cs="Arial"/>
+          <w:color w:val="000000"/>
+          <w:sz w:val="24"/>
+          <w:szCs w:val="24"/>
+          <w:lang w:eastAsia="uk-UA"/>
+        </w:rPr>
+        <w:t>равен</w:t>
+      </w:r>
+      <w:proofErr w:type="spellEnd"/>
+      <w:r>
+        <w:rPr>
+          <w:rFonts w:ascii="Arial" w:eastAsia="Times New Roman" w:hAnsi="Arial" w:cs="Arial"/>
+          <w:color w:val="000000"/>
+          <w:sz w:val="24"/>
+          <w:szCs w:val="24"/>
+          <w:lang w:eastAsia="uk-UA"/>
+        </w:rPr>
+        <w:t xml:space="preserve"> 1, </w:t>
+      </w:r>
+      <w:proofErr w:type="spellStart"/>
+      <w:r>
+        <w:rPr>
+          <w:rFonts w:ascii="Arial" w:eastAsia="Times New Roman" w:hAnsi="Arial" w:cs="Arial"/>
+          <w:color w:val="000000"/>
+          <w:sz w:val="24"/>
+          <w:szCs w:val="24"/>
+          <w:lang w:eastAsia="uk-UA"/>
+        </w:rPr>
+        <w:t>если</w:t>
+      </w:r>
+      <w:proofErr w:type="spellEnd"/>
+      <w:r>
+        <w:rPr>
+          <w:rFonts w:ascii="Arial" w:eastAsia="Times New Roman" w:hAnsi="Arial" w:cs="Arial"/>
+          <w:color w:val="000000"/>
+          <w:sz w:val="24"/>
+          <w:szCs w:val="24"/>
+          <w:lang w:eastAsia="uk-UA"/>
+        </w:rPr>
+        <w:t xml:space="preserve"> a и b </w:t>
+      </w:r>
+      <w:proofErr w:type="spellStart"/>
+      <w:r>
+        <w:rPr>
+          <w:rFonts w:ascii="Arial" w:eastAsia="Times New Roman" w:hAnsi="Arial" w:cs="Arial"/>
+          <w:color w:val="000000"/>
+          <w:sz w:val="24"/>
+          <w:szCs w:val="24"/>
+          <w:lang w:eastAsia="uk-UA"/>
+        </w:rPr>
+        <w:t>равняются</w:t>
+      </w:r>
+      <w:proofErr w:type="spellEnd"/>
+      <w:r>
+        <w:rPr>
+          <w:rFonts w:ascii="Arial" w:eastAsia="Times New Roman" w:hAnsi="Arial" w:cs="Arial"/>
+          <w:color w:val="000000"/>
+          <w:sz w:val="24"/>
+          <w:szCs w:val="24"/>
+          <w:lang w:eastAsia="uk-UA"/>
+        </w:rPr>
+        <w:t xml:space="preserve"> 1. В </w:t>
+      </w:r>
+      <w:proofErr w:type="spellStart"/>
+      <w:r>
+        <w:rPr>
+          <w:rFonts w:ascii="Arial" w:eastAsia="Times New Roman" w:hAnsi="Arial" w:cs="Arial"/>
+          <w:color w:val="000000"/>
+          <w:sz w:val="24"/>
+          <w:szCs w:val="24"/>
+          <w:lang w:eastAsia="uk-UA"/>
+        </w:rPr>
+        <w:t>остальных</w:t>
+      </w:r>
+      <w:proofErr w:type="spellEnd"/>
+      <w:r>
+        <w:rPr>
+          <w:rFonts w:ascii="Arial" w:eastAsia="Times New Roman" w:hAnsi="Arial" w:cs="Arial"/>
+          <w:color w:val="000000"/>
+          <w:sz w:val="24"/>
+          <w:szCs w:val="24"/>
+          <w:lang w:eastAsia="uk-UA"/>
+        </w:rPr>
+        <w:t xml:space="preserve"> </w:t>
+      </w:r>
+      <w:proofErr w:type="spellStart"/>
+      <w:r>
+        <w:rPr>
+          <w:rFonts w:ascii="Arial" w:eastAsia="Times New Roman" w:hAnsi="Arial" w:cs="Arial"/>
+          <w:color w:val="000000"/>
+          <w:sz w:val="24"/>
+          <w:szCs w:val="24"/>
+          <w:lang w:eastAsia="uk-UA"/>
+        </w:rPr>
+        <w:t>случаях</w:t>
+      </w:r>
+      <w:proofErr w:type="spellEnd"/>
+      <w:r>
+        <w:rPr>
+          <w:rFonts w:ascii="Arial" w:eastAsia="Times New Roman" w:hAnsi="Arial" w:cs="Arial"/>
+          <w:color w:val="000000"/>
+          <w:sz w:val="24"/>
+          <w:szCs w:val="24"/>
+          <w:lang w:eastAsia="uk-UA"/>
+        </w:rPr>
+        <w:t xml:space="preserve"> результат </w:t>
+      </w:r>
+      <w:proofErr w:type="spellStart"/>
+      <w:r>
+        <w:rPr>
+          <w:rFonts w:ascii="Arial" w:eastAsia="Times New Roman" w:hAnsi="Arial" w:cs="Arial"/>
+          <w:color w:val="000000"/>
+          <w:sz w:val="24"/>
+          <w:szCs w:val="24"/>
+          <w:lang w:eastAsia="uk-UA"/>
+        </w:rPr>
+        <w:t>равен</w:t>
+      </w:r>
+      <w:proofErr w:type="spellEnd"/>
+      <w:r>
+        <w:rPr>
+          <w:rFonts w:ascii="Arial" w:eastAsia="Times New Roman" w:hAnsi="Arial" w:cs="Arial"/>
+          <w:color w:val="000000"/>
+          <w:sz w:val="24"/>
+          <w:szCs w:val="24"/>
+          <w:lang w:eastAsia="uk-UA"/>
+        </w:rPr>
+        <w:t xml:space="preserve"> 0. </w:t>
+      </w:r>
+      <w:proofErr w:type="spellStart"/>
+      <w:r>
+        <w:rPr>
+          <w:rFonts w:ascii="Arial" w:eastAsia="Times New Roman" w:hAnsi="Arial" w:cs="Arial"/>
+          <w:color w:val="000000"/>
+          <w:sz w:val="24"/>
+          <w:szCs w:val="24"/>
+          <w:lang w:eastAsia="uk-UA"/>
+        </w:rPr>
+        <w:t>Например</w:t>
+      </w:r>
+      <w:proofErr w:type="spellEnd"/>
+      <w:r>
+        <w:rPr>
+          <w:rFonts w:ascii="Arial" w:eastAsia="Times New Roman" w:hAnsi="Arial" w:cs="Arial"/>
+          <w:color w:val="000000"/>
+          <w:sz w:val="24"/>
+          <w:szCs w:val="24"/>
+          <w:lang w:eastAsia="uk-UA"/>
+        </w:rPr>
+        <w:t xml:space="preserve">, с </w:t>
+      </w:r>
+      <w:proofErr w:type="spellStart"/>
+      <w:r>
+        <w:rPr>
+          <w:rFonts w:ascii="Arial" w:eastAsia="Times New Roman" w:hAnsi="Arial" w:cs="Arial"/>
+          <w:color w:val="000000"/>
+          <w:sz w:val="24"/>
+          <w:szCs w:val="24"/>
+          <w:lang w:eastAsia="uk-UA"/>
+        </w:rPr>
+        <w:t>помощью</w:t>
+      </w:r>
+      <w:proofErr w:type="spellEnd"/>
+      <w:r>
+        <w:rPr>
+          <w:rFonts w:ascii="Arial" w:eastAsia="Times New Roman" w:hAnsi="Arial" w:cs="Arial"/>
+          <w:color w:val="000000"/>
+          <w:sz w:val="24"/>
+          <w:szCs w:val="24"/>
+          <w:lang w:eastAsia="uk-UA"/>
+        </w:rPr>
+        <w:t xml:space="preserve"> AND </w:t>
+      </w:r>
+      <w:proofErr w:type="spellStart"/>
+      <w:r>
+        <w:rPr>
+          <w:rFonts w:ascii="Arial" w:eastAsia="Times New Roman" w:hAnsi="Arial" w:cs="Arial"/>
+          <w:color w:val="000000"/>
+          <w:sz w:val="24"/>
+          <w:szCs w:val="24"/>
+          <w:lang w:eastAsia="uk-UA"/>
+        </w:rPr>
+        <w:t>вы</w:t>
+      </w:r>
+      <w:proofErr w:type="spellEnd"/>
+      <w:r>
+        <w:rPr>
+          <w:rFonts w:ascii="Arial" w:eastAsia="Times New Roman" w:hAnsi="Arial" w:cs="Arial"/>
+          <w:color w:val="000000"/>
+          <w:sz w:val="24"/>
+          <w:szCs w:val="24"/>
+          <w:lang w:eastAsia="uk-UA"/>
+        </w:rPr>
+        <w:t xml:space="preserve"> можете </w:t>
+      </w:r>
+      <w:proofErr w:type="spellStart"/>
+      <w:r>
+        <w:rPr>
+          <w:rFonts w:ascii="Arial" w:eastAsia="Times New Roman" w:hAnsi="Arial" w:cs="Arial"/>
+          <w:color w:val="000000"/>
+          <w:sz w:val="24"/>
+          <w:szCs w:val="24"/>
+          <w:lang w:eastAsia="uk-UA"/>
+        </w:rPr>
+        <w:t>узнать</w:t>
+      </w:r>
+      <w:proofErr w:type="spellEnd"/>
+      <w:r>
+        <w:rPr>
+          <w:rFonts w:ascii="Arial" w:eastAsia="Times New Roman" w:hAnsi="Arial" w:cs="Arial"/>
+          <w:color w:val="000000"/>
+          <w:sz w:val="24"/>
+          <w:szCs w:val="24"/>
+          <w:lang w:eastAsia="uk-UA"/>
+        </w:rPr>
+        <w:t xml:space="preserve">, </w:t>
+      </w:r>
+      <w:proofErr w:type="spellStart"/>
+      <w:r>
+        <w:rPr>
+          <w:rFonts w:ascii="Arial" w:eastAsia="Times New Roman" w:hAnsi="Arial" w:cs="Arial"/>
+          <w:color w:val="000000"/>
+          <w:sz w:val="24"/>
+          <w:szCs w:val="24"/>
+          <w:lang w:eastAsia="uk-UA"/>
+        </w:rPr>
+        <w:t>чётное</w:t>
+      </w:r>
+      <w:proofErr w:type="spellEnd"/>
+      <w:r>
+        <w:rPr>
+          <w:rFonts w:ascii="Arial" w:eastAsia="Times New Roman" w:hAnsi="Arial" w:cs="Arial"/>
+          <w:color w:val="000000"/>
+          <w:sz w:val="24"/>
+          <w:szCs w:val="24"/>
+          <w:lang w:eastAsia="uk-UA"/>
+        </w:rPr>
+        <w:t xml:space="preserve"> число </w:t>
+      </w:r>
+      <w:proofErr w:type="spellStart"/>
+      <w:r>
+        <w:rPr>
+          <w:rFonts w:ascii="Arial" w:eastAsia="Times New Roman" w:hAnsi="Arial" w:cs="Arial"/>
+          <w:color w:val="000000"/>
+          <w:sz w:val="24"/>
+          <w:szCs w:val="24"/>
+          <w:lang w:eastAsia="uk-UA"/>
+        </w:rPr>
+        <w:t>или</w:t>
+      </w:r>
+      <w:proofErr w:type="spellEnd"/>
+      <w:r>
+        <w:rPr>
+          <w:rFonts w:ascii="Arial" w:eastAsia="Times New Roman" w:hAnsi="Arial" w:cs="Arial"/>
+          <w:color w:val="000000"/>
+          <w:sz w:val="24"/>
+          <w:szCs w:val="24"/>
+          <w:lang w:eastAsia="uk-UA"/>
+        </w:rPr>
+        <w:t xml:space="preserve"> </w:t>
+      </w:r>
+      <w:proofErr w:type="spellStart"/>
+      <w:r>
+        <w:rPr>
+          <w:rFonts w:ascii="Arial" w:eastAsia="Times New Roman" w:hAnsi="Arial" w:cs="Arial"/>
+          <w:color w:val="000000"/>
+          <w:sz w:val="24"/>
+          <w:szCs w:val="24"/>
+          <w:lang w:eastAsia="uk-UA"/>
+        </w:rPr>
+        <w:t>нет</w:t>
+      </w:r>
+      <w:proofErr w:type="spellEnd"/>
+      <w:r>
+        <w:rPr>
+          <w:rFonts w:ascii="Arial" w:eastAsia="Times New Roman" w:hAnsi="Arial" w:cs="Arial"/>
+          <w:color w:val="000000"/>
+          <w:sz w:val="24"/>
+          <w:szCs w:val="24"/>
+          <w:lang w:eastAsia="uk-UA"/>
+        </w:rPr>
+        <w:t xml:space="preserve">. </w:t>
+      </w:r>
+    </w:p>
+    <w:p>
+      <w:pPr>
+        <w:pStyle w:val="a7"/>
+        <w:numPr>
+          <w:ilvl w:val="0"/>
+          <w:numId w:val="3"/>
+        </w:numPr>
+        <w:shd w:val="clear" w:color="auto" w:fill="FFFFFF"/>
+        <w:spacing w:after="0" w:line="375" w:lineRule="atLeast"/>
+        <w:textAlignment w:val="baseline"/>
+        <w:rPr>
+          <w:rFonts w:ascii="Arial" w:eastAsia="Times New Roman" w:hAnsi="Arial" w:cs="Arial"/>
+          <w:color w:val="000000"/>
+          <w:sz w:val="24"/>
+          <w:szCs w:val="24"/>
+          <w:lang w:eastAsia="uk-UA"/>
+        </w:rPr>
+      </w:pPr>
+      <w:proofErr w:type="spellStart"/>
+      <w:r>
+        <w:rPr>
+          <w:rFonts w:ascii="Arial" w:eastAsia="Times New Roman" w:hAnsi="Arial" w:cs="Arial"/>
+          <w:color w:val="000000"/>
+          <w:sz w:val="24"/>
+          <w:szCs w:val="24"/>
+          <w:lang w:eastAsia="uk-UA"/>
+        </w:rPr>
+        <w:t>Посмотрите</w:t>
+      </w:r>
+      <w:proofErr w:type="spellEnd"/>
+      <w:r>
+        <w:rPr>
+          <w:rFonts w:ascii="Arial" w:eastAsia="Times New Roman" w:hAnsi="Arial" w:cs="Arial"/>
+          <w:color w:val="000000"/>
+          <w:sz w:val="24"/>
+          <w:szCs w:val="24"/>
+          <w:lang w:eastAsia="uk-UA"/>
+        </w:rPr>
+        <w:t xml:space="preserve"> на </w:t>
+      </w:r>
+      <w:proofErr w:type="spellStart"/>
+      <w:r>
+        <w:rPr>
+          <w:rFonts w:ascii="Arial" w:eastAsia="Times New Roman" w:hAnsi="Arial" w:cs="Arial"/>
+          <w:color w:val="000000"/>
+          <w:sz w:val="24"/>
+          <w:szCs w:val="24"/>
+          <w:lang w:eastAsia="uk-UA"/>
+        </w:rPr>
+        <w:t>таблицу</w:t>
+      </w:r>
+      <w:proofErr w:type="spellEnd"/>
+      <w:r>
+        <w:rPr>
+          <w:rFonts w:ascii="Arial" w:eastAsia="Times New Roman" w:hAnsi="Arial" w:cs="Arial"/>
+          <w:color w:val="000000"/>
+          <w:sz w:val="24"/>
+          <w:szCs w:val="24"/>
+          <w:lang w:eastAsia="uk-UA"/>
+        </w:rPr>
+        <w:t xml:space="preserve"> </w:t>
+      </w:r>
+      <w:proofErr w:type="spellStart"/>
+      <w:r>
+        <w:rPr>
+          <w:rFonts w:ascii="Arial" w:eastAsia="Times New Roman" w:hAnsi="Arial" w:cs="Arial"/>
+          <w:color w:val="000000"/>
+          <w:sz w:val="24"/>
+          <w:szCs w:val="24"/>
+          <w:lang w:eastAsia="uk-UA"/>
+        </w:rPr>
+        <w:t>истинности</w:t>
+      </w:r>
+      <w:proofErr w:type="spellEnd"/>
+      <w:r>
+        <w:rPr>
+          <w:rFonts w:ascii="Arial" w:eastAsia="Times New Roman" w:hAnsi="Arial" w:cs="Arial"/>
+          <w:color w:val="000000"/>
+          <w:sz w:val="24"/>
+          <w:szCs w:val="24"/>
+          <w:lang w:eastAsia="uk-UA"/>
+        </w:rPr>
+        <w:t xml:space="preserve"> </w:t>
+      </w:r>
+      <w:proofErr w:type="spellStart"/>
+      <w:r>
+        <w:rPr>
+          <w:rFonts w:ascii="Arial" w:eastAsia="Times New Roman" w:hAnsi="Arial" w:cs="Arial"/>
+          <w:color w:val="000000"/>
+          <w:sz w:val="24"/>
+          <w:szCs w:val="24"/>
+          <w:lang w:eastAsia="uk-UA"/>
+        </w:rPr>
+        <w:t>операции</w:t>
+      </w:r>
+      <w:proofErr w:type="spellEnd"/>
+      <w:r>
+        <w:rPr>
+          <w:rFonts w:ascii="Arial" w:eastAsia="Times New Roman" w:hAnsi="Arial" w:cs="Arial"/>
+          <w:color w:val="000000"/>
+          <w:sz w:val="24"/>
+          <w:szCs w:val="24"/>
+          <w:lang w:eastAsia="uk-UA"/>
+        </w:rPr>
+        <w:t xml:space="preserve"> AND:</w:t>
+      </w:r>
+    </w:p>
+    <w:p>
+      <w:pPr>
+        <w:pStyle w:val="a7"/>
+        <w:numPr>
+          <w:ilvl w:val="0"/>
+          <w:numId w:val="3"/>
+        </w:numPr>
+        <w:shd w:val="clear" w:color="auto" w:fill="FFFFFF"/>
+        <w:spacing w:after="0" w:line="375" w:lineRule="atLeast"/>
+        <w:textAlignment w:val="baseline"/>
+        <w:rPr>
+          <w:rFonts w:ascii="Arial" w:eastAsia="Times New Roman" w:hAnsi="Arial" w:cs="Arial"/>
+          <w:color w:val="000000"/>
+          <w:sz w:val="24"/>
+          <w:szCs w:val="24"/>
+          <w:lang w:eastAsia="uk-UA"/>
+        </w:rPr>
+      </w:pPr>
+      <w:r>
+        <w:rPr>
+          <w:noProof/>
+          <w:lang w:eastAsia="uk-UA"/>
+        </w:rPr>
+        <w:drawing>
+          <wp:inline distT="0" distB="0" distL="0" distR="0">
+            <wp:extent cx="6762750" cy="1898650"/>
+            <wp:effectExtent l="0" t="0" r="0" b="6350"/>
+            <wp:docPr id="4" name="Рисунок 4" descr="1-20219-a11fa6.jpg"/>
+            <wp:cNvGraphicFramePr>
+              <a:graphicFrameLocks xmlns:a="http://schemas.openxmlformats.org/drawingml/2006/main" noChangeAspect="1"/>
+            </wp:cNvGraphicFramePr>
+            <a:graphic xmlns:a="http://schemas.openxmlformats.org/drawingml/2006/main">
+              <a:graphicData uri="http://schemas.openxmlformats.org/drawingml/2006/picture">
+                <pic:pic xmlns:pic="http://schemas.openxmlformats.org/drawingml/2006/picture">
+                  <pic:nvPicPr>
+                    <pic:cNvPr id="0" name="Picture 1" descr="1-20219-a11fa6.jpg"/>
+                    <pic:cNvPicPr>
+                      <a:picLocks noChangeAspect="1" noChangeArrowheads="1"/>
+                    </pic:cNvPicPr>
+                  </pic:nvPicPr>
+                  <pic:blipFill>
+                    <a:blip r:embed="rId20">
+                      <a:extLst>
+                        <a:ext uri="{28A0092B-C50C-407E-A947-70E740481C1C}">
+                          <a14:useLocalDpi xmlns:a14="http://schemas.microsoft.com/office/drawing/2010/main" val="0"/>
+                        </a:ext>
+                      </a:extLst>
+                    </a:blip>
+                    <a:srcRect/>
+                    <a:stretch>
+                      <a:fillRect/>
+                    </a:stretch>
+                  </pic:blipFill>
+                  <pic:spPr bwMode="auto">
+                    <a:xfrm>
+                      <a:off x="0" y="0"/>
+                      <a:ext cx="6762750" cy="1898650"/>
+                    </a:xfrm>
+                    <a:prstGeom prst="rect">
+                      <a:avLst/>
+                    </a:prstGeom>
+                    <a:noFill/>
+                    <a:ln>
+                      <a:noFill/>
+                    </a:ln>
+                  </pic:spPr>
+                </pic:pic>
+              </a:graphicData>
+            </a:graphic>
+          </wp:inline>
+        </w:drawing>
+      </w:r>
+    </w:p>
+    <w:p>
+      <w:pPr>
+        <w:pStyle w:val="a7"/>
+        <w:numPr>
+          <w:ilvl w:val="0"/>
+          <w:numId w:val="3"/>
+        </w:numPr>
+        <w:shd w:val="clear" w:color="auto" w:fill="FFFFFF"/>
+        <w:spacing w:after="0" w:line="375" w:lineRule="atLeast"/>
+        <w:textAlignment w:val="baseline"/>
+        <w:outlineLvl w:val="1"/>
+        <w:rPr>
+          <w:rFonts w:ascii="inherit" w:eastAsia="Times New Roman" w:hAnsi="inherit" w:cs="Arial"/>
+          <w:b/>
+          <w:bCs/>
+          <w:color w:val="000000"/>
+          <w:sz w:val="36"/>
+          <w:szCs w:val="36"/>
+          <w:lang w:eastAsia="uk-UA"/>
+        </w:rPr>
+      </w:pPr>
+      <w:proofErr w:type="spellStart"/>
+      <w:r>
+        <w:rPr>
+          <w:rFonts w:ascii="inherit" w:eastAsia="Times New Roman" w:hAnsi="inherit" w:cs="Arial"/>
+          <w:b/>
+          <w:bCs/>
+          <w:color w:val="000000"/>
+          <w:sz w:val="36"/>
+          <w:szCs w:val="36"/>
+          <w:lang w:eastAsia="uk-UA"/>
+        </w:rPr>
+        <w:t>Логическая</w:t>
+      </w:r>
+      <w:proofErr w:type="spellEnd"/>
+      <w:r>
+        <w:rPr>
+          <w:rFonts w:ascii="inherit" w:eastAsia="Times New Roman" w:hAnsi="inherit" w:cs="Arial"/>
+          <w:b/>
+          <w:bCs/>
+          <w:color w:val="000000"/>
+          <w:sz w:val="36"/>
+          <w:szCs w:val="36"/>
+          <w:lang w:eastAsia="uk-UA"/>
+        </w:rPr>
+        <w:t xml:space="preserve"> </w:t>
+      </w:r>
+      <w:proofErr w:type="spellStart"/>
+      <w:r>
+        <w:rPr>
+          <w:rFonts w:ascii="inherit" w:eastAsia="Times New Roman" w:hAnsi="inherit" w:cs="Arial"/>
+          <w:b/>
+          <w:bCs/>
+          <w:color w:val="000000"/>
+          <w:sz w:val="36"/>
+          <w:szCs w:val="36"/>
+          <w:lang w:eastAsia="uk-UA"/>
+        </w:rPr>
+        <w:t>операция</w:t>
+      </w:r>
+      <w:proofErr w:type="spellEnd"/>
+      <w:r>
+        <w:rPr>
+          <w:rFonts w:ascii="inherit" w:eastAsia="Times New Roman" w:hAnsi="inherit" w:cs="Arial"/>
+          <w:b/>
+          <w:bCs/>
+          <w:color w:val="000000"/>
+          <w:sz w:val="36"/>
+          <w:szCs w:val="36"/>
+          <w:lang w:eastAsia="uk-UA"/>
+        </w:rPr>
+        <w:t xml:space="preserve"> OR (ИЛИ)</w:t>
+      </w:r>
+    </w:p>
+    <w:p>
+      <w:pPr>
+        <w:pStyle w:val="a7"/>
+        <w:numPr>
+          <w:ilvl w:val="0"/>
+          <w:numId w:val="3"/>
+        </w:numPr>
+        <w:shd w:val="clear" w:color="auto" w:fill="FFFFFF"/>
+        <w:spacing w:after="0" w:line="375" w:lineRule="atLeast"/>
+        <w:textAlignment w:val="baseline"/>
+        <w:rPr>
+          <w:rFonts w:ascii="Arial" w:eastAsia="Times New Roman" w:hAnsi="Arial" w:cs="Arial"/>
+          <w:color w:val="000000"/>
+          <w:sz w:val="24"/>
+          <w:szCs w:val="24"/>
+          <w:lang w:eastAsia="uk-UA"/>
+        </w:rPr>
+      </w:pPr>
+      <w:proofErr w:type="spellStart"/>
+      <w:r>
+        <w:rPr>
+          <w:rFonts w:ascii="Arial" w:eastAsia="Times New Roman" w:hAnsi="Arial" w:cs="Arial"/>
+          <w:color w:val="000000"/>
+          <w:sz w:val="24"/>
+          <w:szCs w:val="24"/>
+          <w:lang w:eastAsia="uk-UA"/>
+        </w:rPr>
+        <w:t>Обозначается</w:t>
+      </w:r>
+      <w:proofErr w:type="spellEnd"/>
+      <w:r>
+        <w:rPr>
+          <w:rFonts w:ascii="Arial" w:eastAsia="Times New Roman" w:hAnsi="Arial" w:cs="Arial"/>
+          <w:color w:val="000000"/>
+          <w:sz w:val="24"/>
+          <w:szCs w:val="24"/>
+          <w:lang w:eastAsia="uk-UA"/>
+        </w:rPr>
+        <w:t xml:space="preserve"> знаком |.</w:t>
+      </w:r>
+    </w:p>
+    <w:p>
+      <w:pPr>
+        <w:pStyle w:val="a7"/>
+        <w:numPr>
+          <w:ilvl w:val="0"/>
+          <w:numId w:val="3"/>
+        </w:numPr>
+        <w:shd w:val="clear" w:color="auto" w:fill="FFFFFF"/>
+        <w:spacing w:after="0" w:line="375" w:lineRule="atLeast"/>
+        <w:textAlignment w:val="baseline"/>
+        <w:rPr>
+          <w:rFonts w:ascii="Arial" w:eastAsia="Times New Roman" w:hAnsi="Arial" w:cs="Arial"/>
+          <w:color w:val="000000"/>
+          <w:sz w:val="24"/>
+          <w:szCs w:val="24"/>
+          <w:lang w:eastAsia="uk-UA"/>
+        </w:rPr>
+      </w:pPr>
+      <w:r>
+        <w:rPr>
+          <w:rFonts w:ascii="Arial" w:eastAsia="Times New Roman" w:hAnsi="Arial" w:cs="Arial"/>
+          <w:color w:val="000000"/>
+          <w:sz w:val="24"/>
+          <w:szCs w:val="24"/>
+          <w:lang w:eastAsia="uk-UA"/>
+        </w:rPr>
+        <w:t xml:space="preserve">Оператор </w:t>
+      </w:r>
+      <w:r>
+        <w:rPr>
+          <w:rFonts w:ascii="inherit" w:eastAsia="Times New Roman" w:hAnsi="inherit" w:cs="Arial"/>
+          <w:b/>
+          <w:bCs/>
+          <w:color w:val="000000"/>
+          <w:sz w:val="24"/>
+          <w:szCs w:val="24"/>
+          <w:bdr w:val="none" w:sz="0" w:space="0" w:color="auto" w:frame="1"/>
+          <w:lang w:eastAsia="uk-UA"/>
+        </w:rPr>
+        <w:t>OR</w:t>
+      </w:r>
+      <w:r>
+        <w:rPr>
+          <w:rFonts w:ascii="Arial" w:eastAsia="Times New Roman" w:hAnsi="Arial" w:cs="Arial"/>
+          <w:color w:val="000000"/>
+          <w:sz w:val="24"/>
+          <w:szCs w:val="24"/>
+          <w:lang w:eastAsia="uk-UA"/>
+        </w:rPr>
+        <w:t xml:space="preserve"> </w:t>
+      </w:r>
+      <w:proofErr w:type="spellStart"/>
+      <w:r>
+        <w:rPr>
+          <w:rFonts w:ascii="Arial" w:eastAsia="Times New Roman" w:hAnsi="Arial" w:cs="Arial"/>
+          <w:color w:val="000000"/>
+          <w:sz w:val="24"/>
+          <w:szCs w:val="24"/>
+          <w:lang w:eastAsia="uk-UA"/>
+        </w:rPr>
+        <w:t>также</w:t>
+      </w:r>
+      <w:proofErr w:type="spellEnd"/>
+      <w:r>
+        <w:rPr>
+          <w:rFonts w:ascii="Arial" w:eastAsia="Times New Roman" w:hAnsi="Arial" w:cs="Arial"/>
+          <w:color w:val="000000"/>
+          <w:sz w:val="24"/>
+          <w:szCs w:val="24"/>
+          <w:lang w:eastAsia="uk-UA"/>
+        </w:rPr>
+        <w:t xml:space="preserve"> </w:t>
+      </w:r>
+      <w:proofErr w:type="spellStart"/>
+      <w:r>
+        <w:rPr>
+          <w:rFonts w:ascii="Arial" w:eastAsia="Times New Roman" w:hAnsi="Arial" w:cs="Arial"/>
+          <w:color w:val="000000"/>
+          <w:sz w:val="24"/>
+          <w:szCs w:val="24"/>
+          <w:lang w:eastAsia="uk-UA"/>
+        </w:rPr>
+        <w:t>выполняется</w:t>
+      </w:r>
+      <w:proofErr w:type="spellEnd"/>
+      <w:r>
+        <w:rPr>
+          <w:rFonts w:ascii="Arial" w:eastAsia="Times New Roman" w:hAnsi="Arial" w:cs="Arial"/>
+          <w:color w:val="000000"/>
+          <w:sz w:val="24"/>
+          <w:szCs w:val="24"/>
+          <w:lang w:eastAsia="uk-UA"/>
+        </w:rPr>
+        <w:t xml:space="preserve"> с 2-мя </w:t>
+      </w:r>
+      <w:proofErr w:type="spellStart"/>
+      <w:r>
+        <w:rPr>
+          <w:rFonts w:ascii="Arial" w:eastAsia="Times New Roman" w:hAnsi="Arial" w:cs="Arial"/>
+          <w:color w:val="000000"/>
+          <w:sz w:val="24"/>
+          <w:szCs w:val="24"/>
+          <w:lang w:eastAsia="uk-UA"/>
+        </w:rPr>
+        <w:t>битами</w:t>
+      </w:r>
+      <w:proofErr w:type="spellEnd"/>
+      <w:r>
+        <w:rPr>
+          <w:rFonts w:ascii="Arial" w:eastAsia="Times New Roman" w:hAnsi="Arial" w:cs="Arial"/>
+          <w:color w:val="000000"/>
+          <w:sz w:val="24"/>
+          <w:szCs w:val="24"/>
+          <w:lang w:eastAsia="uk-UA"/>
+        </w:rPr>
+        <w:t xml:space="preserve"> (a и b). Результат </w:t>
+      </w:r>
+      <w:proofErr w:type="spellStart"/>
+      <w:r>
+        <w:rPr>
+          <w:rFonts w:ascii="Arial" w:eastAsia="Times New Roman" w:hAnsi="Arial" w:cs="Arial"/>
+          <w:color w:val="000000"/>
+          <w:sz w:val="24"/>
+          <w:szCs w:val="24"/>
+          <w:lang w:eastAsia="uk-UA"/>
+        </w:rPr>
+        <w:t>равен</w:t>
+      </w:r>
+      <w:proofErr w:type="spellEnd"/>
+      <w:r>
+        <w:rPr>
+          <w:rFonts w:ascii="Arial" w:eastAsia="Times New Roman" w:hAnsi="Arial" w:cs="Arial"/>
+          <w:color w:val="000000"/>
+          <w:sz w:val="24"/>
+          <w:szCs w:val="24"/>
+          <w:lang w:eastAsia="uk-UA"/>
+        </w:rPr>
+        <w:t xml:space="preserve"> 0, </w:t>
+      </w:r>
+      <w:proofErr w:type="spellStart"/>
+      <w:r>
+        <w:rPr>
+          <w:rFonts w:ascii="Arial" w:eastAsia="Times New Roman" w:hAnsi="Arial" w:cs="Arial"/>
+          <w:color w:val="000000"/>
+          <w:sz w:val="24"/>
+          <w:szCs w:val="24"/>
+          <w:lang w:eastAsia="uk-UA"/>
+        </w:rPr>
+        <w:t>если</w:t>
+      </w:r>
+      <w:proofErr w:type="spellEnd"/>
+      <w:r>
+        <w:rPr>
+          <w:rFonts w:ascii="Arial" w:eastAsia="Times New Roman" w:hAnsi="Arial" w:cs="Arial"/>
+          <w:color w:val="000000"/>
+          <w:sz w:val="24"/>
+          <w:szCs w:val="24"/>
+          <w:lang w:eastAsia="uk-UA"/>
+        </w:rPr>
+        <w:t xml:space="preserve"> a и b </w:t>
+      </w:r>
+      <w:proofErr w:type="spellStart"/>
+      <w:r>
+        <w:rPr>
+          <w:rFonts w:ascii="Arial" w:eastAsia="Times New Roman" w:hAnsi="Arial" w:cs="Arial"/>
+          <w:color w:val="000000"/>
+          <w:sz w:val="24"/>
+          <w:szCs w:val="24"/>
+          <w:lang w:eastAsia="uk-UA"/>
+        </w:rPr>
+        <w:t>равны</w:t>
+      </w:r>
+      <w:proofErr w:type="spellEnd"/>
+      <w:r>
+        <w:rPr>
+          <w:rFonts w:ascii="Arial" w:eastAsia="Times New Roman" w:hAnsi="Arial" w:cs="Arial"/>
+          <w:color w:val="000000"/>
+          <w:sz w:val="24"/>
+          <w:szCs w:val="24"/>
+          <w:lang w:eastAsia="uk-UA"/>
+        </w:rPr>
+        <w:t xml:space="preserve"> 0, </w:t>
+      </w:r>
+      <w:proofErr w:type="spellStart"/>
+      <w:r>
+        <w:rPr>
+          <w:rFonts w:ascii="Arial" w:eastAsia="Times New Roman" w:hAnsi="Arial" w:cs="Arial"/>
+          <w:color w:val="000000"/>
+          <w:sz w:val="24"/>
+          <w:szCs w:val="24"/>
+          <w:lang w:eastAsia="uk-UA"/>
+        </w:rPr>
+        <w:t>иначе</w:t>
+      </w:r>
+      <w:proofErr w:type="spellEnd"/>
+      <w:r>
+        <w:rPr>
+          <w:rFonts w:ascii="Arial" w:eastAsia="Times New Roman" w:hAnsi="Arial" w:cs="Arial"/>
+          <w:color w:val="000000"/>
+          <w:sz w:val="24"/>
+          <w:szCs w:val="24"/>
+          <w:lang w:eastAsia="uk-UA"/>
+        </w:rPr>
+        <w:t xml:space="preserve"> он </w:t>
+      </w:r>
+      <w:proofErr w:type="spellStart"/>
+      <w:r>
+        <w:rPr>
+          <w:rFonts w:ascii="Arial" w:eastAsia="Times New Roman" w:hAnsi="Arial" w:cs="Arial"/>
+          <w:color w:val="000000"/>
+          <w:sz w:val="24"/>
+          <w:szCs w:val="24"/>
+          <w:lang w:eastAsia="uk-UA"/>
+        </w:rPr>
+        <w:t>равен</w:t>
+      </w:r>
+      <w:proofErr w:type="spellEnd"/>
+      <w:r>
+        <w:rPr>
+          <w:rFonts w:ascii="Arial" w:eastAsia="Times New Roman" w:hAnsi="Arial" w:cs="Arial"/>
+          <w:color w:val="000000"/>
+          <w:sz w:val="24"/>
+          <w:szCs w:val="24"/>
+          <w:lang w:eastAsia="uk-UA"/>
+        </w:rPr>
+        <w:t xml:space="preserve"> 1. </w:t>
+      </w:r>
+      <w:proofErr w:type="spellStart"/>
+      <w:r>
+        <w:rPr>
+          <w:rFonts w:ascii="Arial" w:eastAsia="Times New Roman" w:hAnsi="Arial" w:cs="Arial"/>
+          <w:color w:val="000000"/>
+          <w:sz w:val="24"/>
+          <w:szCs w:val="24"/>
+          <w:lang w:eastAsia="uk-UA"/>
+        </w:rPr>
+        <w:t>Смотрим</w:t>
+      </w:r>
+      <w:proofErr w:type="spellEnd"/>
+      <w:r>
+        <w:rPr>
+          <w:rFonts w:ascii="Arial" w:eastAsia="Times New Roman" w:hAnsi="Arial" w:cs="Arial"/>
+          <w:color w:val="000000"/>
+          <w:sz w:val="24"/>
+          <w:szCs w:val="24"/>
+          <w:lang w:eastAsia="uk-UA"/>
+        </w:rPr>
+        <w:t xml:space="preserve"> </w:t>
+      </w:r>
+      <w:proofErr w:type="spellStart"/>
+      <w:r>
+        <w:rPr>
+          <w:rFonts w:ascii="Arial" w:eastAsia="Times New Roman" w:hAnsi="Arial" w:cs="Arial"/>
+          <w:color w:val="000000"/>
+          <w:sz w:val="24"/>
+          <w:szCs w:val="24"/>
+          <w:lang w:eastAsia="uk-UA"/>
+        </w:rPr>
+        <w:t>таблицу</w:t>
+      </w:r>
+      <w:proofErr w:type="spellEnd"/>
+      <w:r>
+        <w:rPr>
+          <w:rFonts w:ascii="Arial" w:eastAsia="Times New Roman" w:hAnsi="Arial" w:cs="Arial"/>
+          <w:color w:val="000000"/>
+          <w:sz w:val="24"/>
+          <w:szCs w:val="24"/>
+          <w:lang w:eastAsia="uk-UA"/>
+        </w:rPr>
+        <w:t xml:space="preserve"> </w:t>
+      </w:r>
+      <w:proofErr w:type="spellStart"/>
+      <w:r>
+        <w:rPr>
+          <w:rFonts w:ascii="Arial" w:eastAsia="Times New Roman" w:hAnsi="Arial" w:cs="Arial"/>
+          <w:color w:val="000000"/>
+          <w:sz w:val="24"/>
+          <w:szCs w:val="24"/>
+          <w:lang w:eastAsia="uk-UA"/>
+        </w:rPr>
+        <w:t>истинности</w:t>
+      </w:r>
+      <w:proofErr w:type="spellEnd"/>
+      <w:r>
+        <w:rPr>
+          <w:rFonts w:ascii="Arial" w:eastAsia="Times New Roman" w:hAnsi="Arial" w:cs="Arial"/>
+          <w:color w:val="000000"/>
+          <w:sz w:val="24"/>
+          <w:szCs w:val="24"/>
+          <w:lang w:eastAsia="uk-UA"/>
+        </w:rPr>
+        <w:t xml:space="preserve">. </w:t>
+      </w:r>
+    </w:p>
+    <w:p>
+      <w:pPr>
+        <w:pStyle w:val="a7"/>
+        <w:numPr>
+          <w:ilvl w:val="0"/>
+          <w:numId w:val="3"/>
+        </w:numPr>
+        <w:shd w:val="clear" w:color="auto" w:fill="FFFFFF"/>
+        <w:spacing w:after="0" w:line="375" w:lineRule="atLeast"/>
+        <w:textAlignment w:val="baseline"/>
+        <w:rPr>
+          <w:rFonts w:ascii="Arial" w:eastAsia="Times New Roman" w:hAnsi="Arial" w:cs="Arial"/>
+          <w:color w:val="000000"/>
+          <w:sz w:val="24"/>
+          <w:szCs w:val="24"/>
+          <w:lang w:eastAsia="uk-UA"/>
+        </w:rPr>
+      </w:pPr>
+      <w:r>
+        <w:rPr>
+          <w:noProof/>
+          <w:lang w:eastAsia="uk-UA"/>
+        </w:rPr>
+        <w:drawing>
+          <wp:inline distT="0" distB="0" distL="0" distR="0">
+            <wp:extent cx="6781800" cy="1854200"/>
+            <wp:effectExtent l="0" t="0" r="0" b="0"/>
+            <wp:docPr id="3" name="Рисунок 3" descr="2-20219-a4e8af.jpg"/>
+            <wp:cNvGraphicFramePr>
+              <a:graphicFrameLocks xmlns:a="http://schemas.openxmlformats.org/drawingml/2006/main" noChangeAspect="1"/>
+            </wp:cNvGraphicFramePr>
+            <a:graphic xmlns:a="http://schemas.openxmlformats.org/drawingml/2006/main">
+              <a:graphicData uri="http://schemas.openxmlformats.org/drawingml/2006/picture">
+                <pic:pic xmlns:pic="http://schemas.openxmlformats.org/drawingml/2006/picture">
+                  <pic:nvPicPr>
+                    <pic:cNvPr id="0" name="Picture 2" descr="2-20219-a4e8af.jpg"/>
+                    <pic:cNvPicPr>
+                      <a:picLocks noChangeAspect="1" noChangeArrowheads="1"/>
+                    </pic:cNvPicPr>
+                  </pic:nvPicPr>
+                  <pic:blipFill>
+                    <a:blip r:embed="rId21">
+                      <a:extLst>
+                        <a:ext uri="{28A0092B-C50C-407E-A947-70E740481C1C}">
+                          <a14:useLocalDpi xmlns:a14="http://schemas.microsoft.com/office/drawing/2010/main" val="0"/>
+                        </a:ext>
+                      </a:extLst>
+                    </a:blip>
+                    <a:srcRect/>
+                    <a:stretch>
+                      <a:fillRect/>
+                    </a:stretch>
+                  </pic:blipFill>
+                  <pic:spPr bwMode="auto">
+                    <a:xfrm>
+                      <a:off x="0" y="0"/>
+                      <a:ext cx="6781800" cy="1854200"/>
+                    </a:xfrm>
+                    <a:prstGeom prst="rect">
+                      <a:avLst/>
+                    </a:prstGeom>
+                    <a:noFill/>
+                    <a:ln>
+                      <a:noFill/>
+                    </a:ln>
+                  </pic:spPr>
+                </pic:pic>
+              </a:graphicData>
+            </a:graphic>
+          </wp:inline>
+        </w:drawing>
+      </w:r>
+    </w:p>
+    <w:p>
+      <w:pPr>
+        <w:pStyle w:val="a7"/>
+        <w:numPr>
+          <w:ilvl w:val="0"/>
+          <w:numId w:val="3"/>
+        </w:numPr>
+        <w:shd w:val="clear" w:color="auto" w:fill="FFFFFF"/>
+        <w:spacing w:after="0" w:line="375" w:lineRule="atLeast"/>
+        <w:textAlignment w:val="baseline"/>
+        <w:outlineLvl w:val="1"/>
+        <w:rPr>
+          <w:rFonts w:ascii="inherit" w:eastAsia="Times New Roman" w:hAnsi="inherit" w:cs="Arial"/>
+          <w:b/>
+          <w:bCs/>
+          <w:color w:val="000000"/>
+          <w:sz w:val="36"/>
+          <w:szCs w:val="36"/>
+          <w:lang w:eastAsia="uk-UA"/>
+        </w:rPr>
+      </w:pPr>
+      <w:proofErr w:type="spellStart"/>
+      <w:r>
+        <w:rPr>
+          <w:rFonts w:ascii="inherit" w:eastAsia="Times New Roman" w:hAnsi="inherit" w:cs="Arial"/>
+          <w:b/>
+          <w:bCs/>
+          <w:color w:val="000000"/>
+          <w:sz w:val="36"/>
+          <w:szCs w:val="36"/>
+          <w:lang w:eastAsia="uk-UA"/>
+        </w:rPr>
+        <w:t>Логическая</w:t>
+      </w:r>
+      <w:proofErr w:type="spellEnd"/>
+      <w:r>
+        <w:rPr>
+          <w:rFonts w:ascii="inherit" w:eastAsia="Times New Roman" w:hAnsi="inherit" w:cs="Arial"/>
+          <w:b/>
+          <w:bCs/>
+          <w:color w:val="000000"/>
+          <w:sz w:val="36"/>
+          <w:szCs w:val="36"/>
+          <w:lang w:eastAsia="uk-UA"/>
+        </w:rPr>
+        <w:t xml:space="preserve"> </w:t>
+      </w:r>
+      <w:proofErr w:type="spellStart"/>
+      <w:r>
+        <w:rPr>
+          <w:rFonts w:ascii="inherit" w:eastAsia="Times New Roman" w:hAnsi="inherit" w:cs="Arial"/>
+          <w:b/>
+          <w:bCs/>
+          <w:color w:val="000000"/>
+          <w:sz w:val="36"/>
+          <w:szCs w:val="36"/>
+          <w:lang w:eastAsia="uk-UA"/>
+        </w:rPr>
+        <w:t>операция</w:t>
+      </w:r>
+      <w:proofErr w:type="spellEnd"/>
+      <w:r>
+        <w:rPr>
+          <w:rFonts w:ascii="inherit" w:eastAsia="Times New Roman" w:hAnsi="inherit" w:cs="Arial"/>
+          <w:b/>
+          <w:bCs/>
+          <w:color w:val="000000"/>
+          <w:sz w:val="36"/>
+          <w:szCs w:val="36"/>
+          <w:lang w:eastAsia="uk-UA"/>
+        </w:rPr>
+        <w:t xml:space="preserve"> XOR (</w:t>
+      </w:r>
+      <w:proofErr w:type="spellStart"/>
+      <w:r>
+        <w:rPr>
+          <w:rFonts w:ascii="inherit" w:eastAsia="Times New Roman" w:hAnsi="inherit" w:cs="Arial"/>
+          <w:b/>
+          <w:bCs/>
+          <w:color w:val="000000"/>
+          <w:sz w:val="36"/>
+          <w:szCs w:val="36"/>
+          <w:lang w:eastAsia="uk-UA"/>
+        </w:rPr>
+        <w:t>исключающее</w:t>
+      </w:r>
+      <w:proofErr w:type="spellEnd"/>
+      <w:r>
+        <w:rPr>
+          <w:rFonts w:ascii="inherit" w:eastAsia="Times New Roman" w:hAnsi="inherit" w:cs="Arial"/>
+          <w:b/>
+          <w:bCs/>
+          <w:color w:val="000000"/>
+          <w:sz w:val="36"/>
+          <w:szCs w:val="36"/>
+          <w:lang w:eastAsia="uk-UA"/>
+        </w:rPr>
+        <w:t xml:space="preserve"> ИЛИ)</w:t>
+      </w:r>
+    </w:p>
+    <w:p>
+      <w:pPr>
+        <w:pStyle w:val="a7"/>
+        <w:numPr>
+          <w:ilvl w:val="0"/>
+          <w:numId w:val="3"/>
+        </w:numPr>
+        <w:shd w:val="clear" w:color="auto" w:fill="FFFFFF"/>
+        <w:spacing w:after="0" w:line="375" w:lineRule="atLeast"/>
+        <w:textAlignment w:val="baseline"/>
+        <w:rPr>
+          <w:rFonts w:ascii="Arial" w:eastAsia="Times New Roman" w:hAnsi="Arial" w:cs="Arial"/>
+          <w:color w:val="000000"/>
+          <w:sz w:val="24"/>
+          <w:szCs w:val="24"/>
+          <w:lang w:eastAsia="uk-UA"/>
+        </w:rPr>
+      </w:pPr>
+      <w:r>
+        <w:rPr>
+          <w:rFonts w:ascii="Arial" w:eastAsia="Times New Roman" w:hAnsi="Arial" w:cs="Arial"/>
+          <w:color w:val="000000"/>
+          <w:sz w:val="24"/>
+          <w:szCs w:val="24"/>
+          <w:lang w:eastAsia="uk-UA"/>
+        </w:rPr>
+        <w:t xml:space="preserve">Оператор XOR </w:t>
+      </w:r>
+      <w:proofErr w:type="spellStart"/>
+      <w:r>
+        <w:rPr>
+          <w:rFonts w:ascii="Arial" w:eastAsia="Times New Roman" w:hAnsi="Arial" w:cs="Arial"/>
+          <w:color w:val="000000"/>
+          <w:sz w:val="24"/>
+          <w:szCs w:val="24"/>
+          <w:lang w:eastAsia="uk-UA"/>
+        </w:rPr>
+        <w:t>обозначается</w:t>
+      </w:r>
+      <w:proofErr w:type="spellEnd"/>
+      <w:r>
+        <w:rPr>
+          <w:rFonts w:ascii="Arial" w:eastAsia="Times New Roman" w:hAnsi="Arial" w:cs="Arial"/>
+          <w:color w:val="000000"/>
+          <w:sz w:val="24"/>
+          <w:szCs w:val="24"/>
+          <w:lang w:eastAsia="uk-UA"/>
+        </w:rPr>
+        <w:t xml:space="preserve"> ^.</w:t>
+      </w:r>
+    </w:p>
+    <w:p>
+      <w:pPr>
+        <w:pStyle w:val="a7"/>
+        <w:numPr>
+          <w:ilvl w:val="0"/>
+          <w:numId w:val="3"/>
+        </w:numPr>
+        <w:shd w:val="clear" w:color="auto" w:fill="FFFFFF"/>
+        <w:spacing w:after="0" w:line="375" w:lineRule="atLeast"/>
+        <w:textAlignment w:val="baseline"/>
+        <w:rPr>
+          <w:rFonts w:ascii="Arial" w:eastAsia="Times New Roman" w:hAnsi="Arial" w:cs="Arial"/>
+          <w:color w:val="000000"/>
+          <w:sz w:val="24"/>
+          <w:szCs w:val="24"/>
+          <w:lang w:eastAsia="uk-UA"/>
+        </w:rPr>
+      </w:pPr>
+      <w:r>
+        <w:rPr>
+          <w:rFonts w:ascii="inherit" w:eastAsia="Times New Roman" w:hAnsi="inherit" w:cs="Arial"/>
+          <w:b/>
+          <w:bCs/>
+          <w:color w:val="000000"/>
+          <w:sz w:val="24"/>
+          <w:szCs w:val="24"/>
+          <w:bdr w:val="none" w:sz="0" w:space="0" w:color="auto" w:frame="1"/>
+          <w:lang w:eastAsia="uk-UA"/>
+        </w:rPr>
+        <w:t>XOR</w:t>
+      </w:r>
+      <w:r>
+        <w:rPr>
+          <w:rFonts w:ascii="Arial" w:eastAsia="Times New Roman" w:hAnsi="Arial" w:cs="Arial"/>
+          <w:color w:val="000000"/>
+          <w:sz w:val="24"/>
+          <w:szCs w:val="24"/>
+          <w:lang w:eastAsia="uk-UA"/>
+        </w:rPr>
+        <w:t xml:space="preserve"> </w:t>
+      </w:r>
+      <w:proofErr w:type="spellStart"/>
+      <w:r>
+        <w:rPr>
+          <w:rFonts w:ascii="Arial" w:eastAsia="Times New Roman" w:hAnsi="Arial" w:cs="Arial"/>
+          <w:color w:val="000000"/>
+          <w:sz w:val="24"/>
+          <w:szCs w:val="24"/>
+          <w:lang w:eastAsia="uk-UA"/>
+        </w:rPr>
+        <w:t>выполняется</w:t>
+      </w:r>
+      <w:proofErr w:type="spellEnd"/>
+      <w:r>
+        <w:rPr>
+          <w:rFonts w:ascii="Arial" w:eastAsia="Times New Roman" w:hAnsi="Arial" w:cs="Arial"/>
+          <w:color w:val="000000"/>
+          <w:sz w:val="24"/>
+          <w:szCs w:val="24"/>
+          <w:lang w:eastAsia="uk-UA"/>
+        </w:rPr>
+        <w:t xml:space="preserve"> с 2-мя </w:t>
+      </w:r>
+      <w:proofErr w:type="spellStart"/>
+      <w:r>
+        <w:rPr>
+          <w:rFonts w:ascii="Arial" w:eastAsia="Times New Roman" w:hAnsi="Arial" w:cs="Arial"/>
+          <w:color w:val="000000"/>
+          <w:sz w:val="24"/>
+          <w:szCs w:val="24"/>
+          <w:lang w:eastAsia="uk-UA"/>
+        </w:rPr>
+        <w:t>битами</w:t>
+      </w:r>
+      <w:proofErr w:type="spellEnd"/>
+      <w:r>
+        <w:rPr>
+          <w:rFonts w:ascii="Arial" w:eastAsia="Times New Roman" w:hAnsi="Arial" w:cs="Arial"/>
+          <w:color w:val="000000"/>
+          <w:sz w:val="24"/>
+          <w:szCs w:val="24"/>
+          <w:lang w:eastAsia="uk-UA"/>
+        </w:rPr>
+        <w:t xml:space="preserve"> (a и b). Результат </w:t>
+      </w:r>
+      <w:proofErr w:type="spellStart"/>
+      <w:r>
+        <w:rPr>
+          <w:rFonts w:ascii="Arial" w:eastAsia="Times New Roman" w:hAnsi="Arial" w:cs="Arial"/>
+          <w:color w:val="000000"/>
+          <w:sz w:val="24"/>
+          <w:szCs w:val="24"/>
+          <w:lang w:eastAsia="uk-UA"/>
+        </w:rPr>
+        <w:t>выполнения</w:t>
+      </w:r>
+      <w:proofErr w:type="spellEnd"/>
+      <w:r>
+        <w:rPr>
+          <w:rFonts w:ascii="Arial" w:eastAsia="Times New Roman" w:hAnsi="Arial" w:cs="Arial"/>
+          <w:color w:val="000000"/>
+          <w:sz w:val="24"/>
+          <w:szCs w:val="24"/>
+          <w:lang w:eastAsia="uk-UA"/>
+        </w:rPr>
+        <w:t xml:space="preserve"> </w:t>
+      </w:r>
+      <w:proofErr w:type="spellStart"/>
+      <w:r>
+        <w:rPr>
+          <w:rFonts w:ascii="Arial" w:eastAsia="Times New Roman" w:hAnsi="Arial" w:cs="Arial"/>
+          <w:color w:val="000000"/>
+          <w:sz w:val="24"/>
+          <w:szCs w:val="24"/>
+          <w:lang w:eastAsia="uk-UA"/>
+        </w:rPr>
+        <w:t>операции</w:t>
+      </w:r>
+      <w:proofErr w:type="spellEnd"/>
+      <w:r>
+        <w:rPr>
+          <w:rFonts w:ascii="Arial" w:eastAsia="Times New Roman" w:hAnsi="Arial" w:cs="Arial"/>
+          <w:color w:val="000000"/>
+          <w:sz w:val="24"/>
+          <w:szCs w:val="24"/>
+          <w:lang w:eastAsia="uk-UA"/>
+        </w:rPr>
+        <w:t xml:space="preserve"> XOR (</w:t>
+      </w:r>
+      <w:proofErr w:type="spellStart"/>
+      <w:r>
+        <w:rPr>
+          <w:rFonts w:ascii="inherit" w:eastAsia="Times New Roman" w:hAnsi="inherit" w:cs="Arial"/>
+          <w:b/>
+          <w:bCs/>
+          <w:color w:val="000000"/>
+          <w:sz w:val="24"/>
+          <w:szCs w:val="24"/>
+          <w:bdr w:val="none" w:sz="0" w:space="0" w:color="auto" w:frame="1"/>
+          <w:lang w:eastAsia="uk-UA"/>
+        </w:rPr>
+        <w:t>исключающее</w:t>
+      </w:r>
+      <w:proofErr w:type="spellEnd"/>
+      <w:r>
+        <w:rPr>
+          <w:rFonts w:ascii="inherit" w:eastAsia="Times New Roman" w:hAnsi="inherit" w:cs="Arial"/>
+          <w:b/>
+          <w:bCs/>
+          <w:color w:val="000000"/>
+          <w:sz w:val="24"/>
+          <w:szCs w:val="24"/>
+          <w:bdr w:val="none" w:sz="0" w:space="0" w:color="auto" w:frame="1"/>
+          <w:lang w:eastAsia="uk-UA"/>
+        </w:rPr>
+        <w:t xml:space="preserve"> ИЛИ</w:t>
+      </w:r>
+      <w:r>
+        <w:rPr>
+          <w:rFonts w:ascii="Arial" w:eastAsia="Times New Roman" w:hAnsi="Arial" w:cs="Arial"/>
+          <w:color w:val="000000"/>
+          <w:sz w:val="24"/>
+          <w:szCs w:val="24"/>
+          <w:lang w:eastAsia="uk-UA"/>
+        </w:rPr>
+        <w:t xml:space="preserve">) </w:t>
+      </w:r>
+      <w:proofErr w:type="spellStart"/>
+      <w:r>
+        <w:rPr>
+          <w:rFonts w:ascii="Arial" w:eastAsia="Times New Roman" w:hAnsi="Arial" w:cs="Arial"/>
+          <w:color w:val="000000"/>
+          <w:sz w:val="24"/>
+          <w:szCs w:val="24"/>
+          <w:lang w:eastAsia="uk-UA"/>
+        </w:rPr>
+        <w:t>равен</w:t>
+      </w:r>
+      <w:proofErr w:type="spellEnd"/>
+      <w:r>
+        <w:rPr>
+          <w:rFonts w:ascii="Arial" w:eastAsia="Times New Roman" w:hAnsi="Arial" w:cs="Arial"/>
+          <w:color w:val="000000"/>
+          <w:sz w:val="24"/>
+          <w:szCs w:val="24"/>
+          <w:lang w:eastAsia="uk-UA"/>
+        </w:rPr>
+        <w:t xml:space="preserve"> 1, </w:t>
+      </w:r>
+      <w:proofErr w:type="spellStart"/>
+      <w:r>
+        <w:rPr>
+          <w:rFonts w:ascii="Arial" w:eastAsia="Times New Roman" w:hAnsi="Arial" w:cs="Arial"/>
+          <w:color w:val="000000"/>
+          <w:sz w:val="24"/>
+          <w:szCs w:val="24"/>
+          <w:lang w:eastAsia="uk-UA"/>
+        </w:rPr>
+        <w:t>когда</w:t>
+      </w:r>
+      <w:proofErr w:type="spellEnd"/>
+      <w:r>
+        <w:rPr>
+          <w:rFonts w:ascii="Arial" w:eastAsia="Times New Roman" w:hAnsi="Arial" w:cs="Arial"/>
+          <w:color w:val="000000"/>
+          <w:sz w:val="24"/>
+          <w:szCs w:val="24"/>
+          <w:lang w:eastAsia="uk-UA"/>
+        </w:rPr>
+        <w:t xml:space="preserve"> один </w:t>
+      </w:r>
+      <w:proofErr w:type="spellStart"/>
+      <w:r>
+        <w:rPr>
+          <w:rFonts w:ascii="Arial" w:eastAsia="Times New Roman" w:hAnsi="Arial" w:cs="Arial"/>
+          <w:color w:val="000000"/>
+          <w:sz w:val="24"/>
+          <w:szCs w:val="24"/>
+          <w:lang w:eastAsia="uk-UA"/>
+        </w:rPr>
+        <w:t>из</w:t>
+      </w:r>
+      <w:proofErr w:type="spellEnd"/>
+      <w:r>
+        <w:rPr>
+          <w:rFonts w:ascii="Arial" w:eastAsia="Times New Roman" w:hAnsi="Arial" w:cs="Arial"/>
+          <w:color w:val="000000"/>
+          <w:sz w:val="24"/>
+          <w:szCs w:val="24"/>
+          <w:lang w:eastAsia="uk-UA"/>
+        </w:rPr>
+        <w:t xml:space="preserve"> </w:t>
+      </w:r>
+      <w:proofErr w:type="spellStart"/>
+      <w:r>
+        <w:rPr>
+          <w:rFonts w:ascii="Arial" w:eastAsia="Times New Roman" w:hAnsi="Arial" w:cs="Arial"/>
+          <w:color w:val="000000"/>
+          <w:sz w:val="24"/>
+          <w:szCs w:val="24"/>
+          <w:lang w:eastAsia="uk-UA"/>
+        </w:rPr>
+        <w:t>битов</w:t>
+      </w:r>
+      <w:proofErr w:type="spellEnd"/>
+      <w:r>
+        <w:rPr>
+          <w:rFonts w:ascii="Arial" w:eastAsia="Times New Roman" w:hAnsi="Arial" w:cs="Arial"/>
+          <w:color w:val="000000"/>
+          <w:sz w:val="24"/>
+          <w:szCs w:val="24"/>
+          <w:lang w:eastAsia="uk-UA"/>
+        </w:rPr>
+        <w:t xml:space="preserve"> b </w:t>
+      </w:r>
+      <w:proofErr w:type="spellStart"/>
+      <w:r>
+        <w:rPr>
+          <w:rFonts w:ascii="Arial" w:eastAsia="Times New Roman" w:hAnsi="Arial" w:cs="Arial"/>
+          <w:color w:val="000000"/>
+          <w:sz w:val="24"/>
+          <w:szCs w:val="24"/>
+          <w:lang w:eastAsia="uk-UA"/>
+        </w:rPr>
+        <w:t>или</w:t>
+      </w:r>
+      <w:proofErr w:type="spellEnd"/>
+      <w:r>
+        <w:rPr>
+          <w:rFonts w:ascii="Arial" w:eastAsia="Times New Roman" w:hAnsi="Arial" w:cs="Arial"/>
+          <w:color w:val="000000"/>
+          <w:sz w:val="24"/>
+          <w:szCs w:val="24"/>
+          <w:lang w:eastAsia="uk-UA"/>
+        </w:rPr>
+        <w:t xml:space="preserve"> a </w:t>
+      </w:r>
+      <w:proofErr w:type="spellStart"/>
+      <w:r>
+        <w:rPr>
+          <w:rFonts w:ascii="Arial" w:eastAsia="Times New Roman" w:hAnsi="Arial" w:cs="Arial"/>
+          <w:color w:val="000000"/>
+          <w:sz w:val="24"/>
+          <w:szCs w:val="24"/>
+          <w:lang w:eastAsia="uk-UA"/>
+        </w:rPr>
+        <w:t>равен</w:t>
+      </w:r>
+      <w:proofErr w:type="spellEnd"/>
+      <w:r>
+        <w:rPr>
+          <w:rFonts w:ascii="Arial" w:eastAsia="Times New Roman" w:hAnsi="Arial" w:cs="Arial"/>
+          <w:color w:val="000000"/>
+          <w:sz w:val="24"/>
+          <w:szCs w:val="24"/>
+          <w:lang w:eastAsia="uk-UA"/>
+        </w:rPr>
+        <w:t xml:space="preserve"> 1. В </w:t>
+      </w:r>
+      <w:proofErr w:type="spellStart"/>
+      <w:r>
+        <w:rPr>
+          <w:rFonts w:ascii="Arial" w:eastAsia="Times New Roman" w:hAnsi="Arial" w:cs="Arial"/>
+          <w:color w:val="000000"/>
+          <w:sz w:val="24"/>
+          <w:szCs w:val="24"/>
+          <w:lang w:eastAsia="uk-UA"/>
+        </w:rPr>
+        <w:t>остальных</w:t>
+      </w:r>
+      <w:proofErr w:type="spellEnd"/>
+      <w:r>
+        <w:rPr>
+          <w:rFonts w:ascii="Arial" w:eastAsia="Times New Roman" w:hAnsi="Arial" w:cs="Arial"/>
+          <w:color w:val="000000"/>
+          <w:sz w:val="24"/>
+          <w:szCs w:val="24"/>
+          <w:lang w:eastAsia="uk-UA"/>
+        </w:rPr>
+        <w:t xml:space="preserve"> </w:t>
+      </w:r>
+      <w:proofErr w:type="spellStart"/>
+      <w:r>
+        <w:rPr>
+          <w:rFonts w:ascii="Arial" w:eastAsia="Times New Roman" w:hAnsi="Arial" w:cs="Arial"/>
+          <w:color w:val="000000"/>
+          <w:sz w:val="24"/>
+          <w:szCs w:val="24"/>
+          <w:lang w:eastAsia="uk-UA"/>
+        </w:rPr>
+        <w:t>ситуациях</w:t>
+      </w:r>
+      <w:proofErr w:type="spellEnd"/>
+      <w:r>
+        <w:rPr>
+          <w:rFonts w:ascii="Arial" w:eastAsia="Times New Roman" w:hAnsi="Arial" w:cs="Arial"/>
+          <w:color w:val="000000"/>
+          <w:sz w:val="24"/>
+          <w:szCs w:val="24"/>
+          <w:lang w:eastAsia="uk-UA"/>
+        </w:rPr>
+        <w:t xml:space="preserve"> результат </w:t>
+      </w:r>
+      <w:proofErr w:type="spellStart"/>
+      <w:r>
+        <w:rPr>
+          <w:rFonts w:ascii="Arial" w:eastAsia="Times New Roman" w:hAnsi="Arial" w:cs="Arial"/>
+          <w:color w:val="000000"/>
+          <w:sz w:val="24"/>
+          <w:szCs w:val="24"/>
+          <w:lang w:eastAsia="uk-UA"/>
+        </w:rPr>
+        <w:t>применения</w:t>
+      </w:r>
+      <w:proofErr w:type="spellEnd"/>
+      <w:r>
+        <w:rPr>
+          <w:rFonts w:ascii="Arial" w:eastAsia="Times New Roman" w:hAnsi="Arial" w:cs="Arial"/>
+          <w:color w:val="000000"/>
+          <w:sz w:val="24"/>
+          <w:szCs w:val="24"/>
+          <w:lang w:eastAsia="uk-UA"/>
+        </w:rPr>
+        <w:t xml:space="preserve"> оператора XOR </w:t>
+      </w:r>
+      <w:proofErr w:type="spellStart"/>
+      <w:r>
+        <w:rPr>
+          <w:rFonts w:ascii="Arial" w:eastAsia="Times New Roman" w:hAnsi="Arial" w:cs="Arial"/>
+          <w:color w:val="000000"/>
+          <w:sz w:val="24"/>
+          <w:szCs w:val="24"/>
+          <w:lang w:eastAsia="uk-UA"/>
+        </w:rPr>
+        <w:t>равен</w:t>
+      </w:r>
+      <w:proofErr w:type="spellEnd"/>
+      <w:r>
+        <w:rPr>
+          <w:rFonts w:ascii="Arial" w:eastAsia="Times New Roman" w:hAnsi="Arial" w:cs="Arial"/>
+          <w:color w:val="000000"/>
+          <w:sz w:val="24"/>
+          <w:szCs w:val="24"/>
+          <w:lang w:eastAsia="uk-UA"/>
+        </w:rPr>
+        <w:t xml:space="preserve"> 0. </w:t>
+      </w:r>
+    </w:p>
+    <w:p>
+      <w:pPr>
+        <w:pStyle w:val="a7"/>
+        <w:numPr>
+          <w:ilvl w:val="0"/>
+          <w:numId w:val="3"/>
+        </w:numPr>
+        <w:shd w:val="clear" w:color="auto" w:fill="FFFFFF"/>
+        <w:spacing w:after="0" w:line="375" w:lineRule="atLeast"/>
+        <w:textAlignment w:val="baseline"/>
+        <w:rPr>
+          <w:rFonts w:ascii="Arial" w:eastAsia="Times New Roman" w:hAnsi="Arial" w:cs="Arial"/>
+          <w:color w:val="000000"/>
+          <w:sz w:val="24"/>
+          <w:szCs w:val="24"/>
+          <w:lang w:eastAsia="uk-UA"/>
+        </w:rPr>
+      </w:pPr>
+      <w:proofErr w:type="spellStart"/>
+      <w:r>
+        <w:rPr>
+          <w:rFonts w:ascii="Arial" w:eastAsia="Times New Roman" w:hAnsi="Arial" w:cs="Arial"/>
+          <w:color w:val="000000"/>
+          <w:sz w:val="24"/>
+          <w:szCs w:val="24"/>
+          <w:lang w:eastAsia="uk-UA"/>
+        </w:rPr>
+        <w:t>Таблица</w:t>
+      </w:r>
+      <w:proofErr w:type="spellEnd"/>
+      <w:r>
+        <w:rPr>
+          <w:rFonts w:ascii="Arial" w:eastAsia="Times New Roman" w:hAnsi="Arial" w:cs="Arial"/>
+          <w:color w:val="000000"/>
+          <w:sz w:val="24"/>
+          <w:szCs w:val="24"/>
+          <w:lang w:eastAsia="uk-UA"/>
+        </w:rPr>
+        <w:t xml:space="preserve"> </w:t>
+      </w:r>
+      <w:proofErr w:type="spellStart"/>
+      <w:r>
+        <w:rPr>
+          <w:rFonts w:ascii="Arial" w:eastAsia="Times New Roman" w:hAnsi="Arial" w:cs="Arial"/>
+          <w:color w:val="000000"/>
+          <w:sz w:val="24"/>
+          <w:szCs w:val="24"/>
+          <w:lang w:eastAsia="uk-UA"/>
+        </w:rPr>
+        <w:t>истинности</w:t>
+      </w:r>
+      <w:proofErr w:type="spellEnd"/>
+      <w:r>
+        <w:rPr>
+          <w:rFonts w:ascii="Arial" w:eastAsia="Times New Roman" w:hAnsi="Arial" w:cs="Arial"/>
+          <w:color w:val="000000"/>
+          <w:sz w:val="24"/>
+          <w:szCs w:val="24"/>
+          <w:lang w:eastAsia="uk-UA"/>
+        </w:rPr>
+        <w:t xml:space="preserve"> </w:t>
+      </w:r>
+      <w:proofErr w:type="spellStart"/>
+      <w:r>
+        <w:rPr>
+          <w:rFonts w:ascii="Arial" w:eastAsia="Times New Roman" w:hAnsi="Arial" w:cs="Arial"/>
+          <w:color w:val="000000"/>
+          <w:sz w:val="24"/>
+          <w:szCs w:val="24"/>
+          <w:lang w:eastAsia="uk-UA"/>
+        </w:rPr>
+        <w:t>логической</w:t>
+      </w:r>
+      <w:proofErr w:type="spellEnd"/>
+      <w:r>
+        <w:rPr>
+          <w:rFonts w:ascii="Arial" w:eastAsia="Times New Roman" w:hAnsi="Arial" w:cs="Arial"/>
+          <w:color w:val="000000"/>
+          <w:sz w:val="24"/>
+          <w:szCs w:val="24"/>
+          <w:lang w:eastAsia="uk-UA"/>
+        </w:rPr>
+        <w:t xml:space="preserve"> </w:t>
+      </w:r>
+      <w:proofErr w:type="spellStart"/>
+      <w:r>
+        <w:rPr>
+          <w:rFonts w:ascii="Arial" w:eastAsia="Times New Roman" w:hAnsi="Arial" w:cs="Arial"/>
+          <w:color w:val="000000"/>
+          <w:sz w:val="24"/>
+          <w:szCs w:val="24"/>
+          <w:lang w:eastAsia="uk-UA"/>
+        </w:rPr>
+        <w:t>операции</w:t>
+      </w:r>
+      <w:proofErr w:type="spellEnd"/>
+      <w:r>
+        <w:rPr>
+          <w:rFonts w:ascii="Arial" w:eastAsia="Times New Roman" w:hAnsi="Arial" w:cs="Arial"/>
+          <w:color w:val="000000"/>
+          <w:sz w:val="24"/>
+          <w:szCs w:val="24"/>
+          <w:lang w:eastAsia="uk-UA"/>
+        </w:rPr>
+        <w:t xml:space="preserve"> для XOR (</w:t>
+      </w:r>
+      <w:proofErr w:type="spellStart"/>
+      <w:r>
+        <w:rPr>
+          <w:rFonts w:ascii="Arial" w:eastAsia="Times New Roman" w:hAnsi="Arial" w:cs="Arial"/>
+          <w:color w:val="000000"/>
+          <w:sz w:val="24"/>
+          <w:szCs w:val="24"/>
+          <w:lang w:eastAsia="uk-UA"/>
+        </w:rPr>
+        <w:t>исключающее</w:t>
+      </w:r>
+      <w:proofErr w:type="spellEnd"/>
+      <w:r>
+        <w:rPr>
+          <w:rFonts w:ascii="Arial" w:eastAsia="Times New Roman" w:hAnsi="Arial" w:cs="Arial"/>
+          <w:color w:val="000000"/>
+          <w:sz w:val="24"/>
+          <w:szCs w:val="24"/>
+          <w:lang w:eastAsia="uk-UA"/>
+        </w:rPr>
+        <w:t xml:space="preserve"> ИЛИ) </w:t>
+      </w:r>
+      <w:proofErr w:type="spellStart"/>
+      <w:r>
+        <w:rPr>
+          <w:rFonts w:ascii="Arial" w:eastAsia="Times New Roman" w:hAnsi="Arial" w:cs="Arial"/>
+          <w:color w:val="000000"/>
+          <w:sz w:val="24"/>
+          <w:szCs w:val="24"/>
+          <w:lang w:eastAsia="uk-UA"/>
+        </w:rPr>
+        <w:t>выглядит</w:t>
+      </w:r>
+      <w:proofErr w:type="spellEnd"/>
+      <w:r>
+        <w:rPr>
+          <w:rFonts w:ascii="Arial" w:eastAsia="Times New Roman" w:hAnsi="Arial" w:cs="Arial"/>
+          <w:color w:val="000000"/>
+          <w:sz w:val="24"/>
+          <w:szCs w:val="24"/>
+          <w:lang w:eastAsia="uk-UA"/>
+        </w:rPr>
+        <w:t xml:space="preserve"> так:</w:t>
+      </w:r>
+    </w:p>
+    <w:p>
+      <w:pPr>
+        <w:pStyle w:val="a7"/>
+        <w:numPr>
+          <w:ilvl w:val="0"/>
+          <w:numId w:val="3"/>
+        </w:numPr>
+        <w:shd w:val="clear" w:color="auto" w:fill="FFFFFF"/>
+        <w:spacing w:after="0" w:line="375" w:lineRule="atLeast"/>
+        <w:textAlignment w:val="baseline"/>
+        <w:rPr>
+          <w:rFonts w:ascii="Arial" w:eastAsia="Times New Roman" w:hAnsi="Arial" w:cs="Arial"/>
+          <w:color w:val="000000"/>
+          <w:sz w:val="24"/>
+          <w:szCs w:val="24"/>
+          <w:lang w:eastAsia="uk-UA"/>
+        </w:rPr>
+      </w:pPr>
+      <w:r>
+        <w:rPr>
+          <w:noProof/>
+          <w:lang w:eastAsia="uk-UA"/>
+        </w:rPr>
+        <w:lastRenderedPageBreak/>
+        <w:drawing>
+          <wp:inline distT="0" distB="0" distL="0" distR="0">
+            <wp:extent cx="6724650" cy="1854200"/>
+            <wp:effectExtent l="0" t="0" r="0" b="0"/>
+            <wp:docPr id="2" name="Рисунок 2" descr="3-20219-7c562b.jpg"/>
+            <wp:cNvGraphicFramePr>
+              <a:graphicFrameLocks xmlns:a="http://schemas.openxmlformats.org/drawingml/2006/main" noChangeAspect="1"/>
+            </wp:cNvGraphicFramePr>
+            <a:graphic xmlns:a="http://schemas.openxmlformats.org/drawingml/2006/main">
+              <a:graphicData uri="http://schemas.openxmlformats.org/drawingml/2006/picture">
+                <pic:pic xmlns:pic="http://schemas.openxmlformats.org/drawingml/2006/picture">
+                  <pic:nvPicPr>
+                    <pic:cNvPr id="0" name="Picture 3" descr="3-20219-7c562b.jpg"/>
+                    <pic:cNvPicPr>
+                      <a:picLocks noChangeAspect="1" noChangeArrowheads="1"/>
+                    </pic:cNvPicPr>
+                  </pic:nvPicPr>
+                  <pic:blipFill>
+                    <a:blip r:embed="rId22">
+                      <a:extLst>
+                        <a:ext uri="{28A0092B-C50C-407E-A947-70E740481C1C}">
+                          <a14:useLocalDpi xmlns:a14="http://schemas.microsoft.com/office/drawing/2010/main" val="0"/>
+                        </a:ext>
+                      </a:extLst>
+                    </a:blip>
+                    <a:srcRect/>
+                    <a:stretch>
+                      <a:fillRect/>
+                    </a:stretch>
+                  </pic:blipFill>
+                  <pic:spPr bwMode="auto">
+                    <a:xfrm>
+                      <a:off x="0" y="0"/>
+                      <a:ext cx="6724650" cy="1854200"/>
+                    </a:xfrm>
+                    <a:prstGeom prst="rect">
+                      <a:avLst/>
+                    </a:prstGeom>
+                    <a:noFill/>
+                    <a:ln>
+                      <a:noFill/>
+                    </a:ln>
+                  </pic:spPr>
+                </pic:pic>
+              </a:graphicData>
+            </a:graphic>
+          </wp:inline>
+        </w:drawing>
+      </w:r>
+    </w:p>
+    <w:p>
+      <w:pPr>
+        <w:pStyle w:val="a7"/>
+        <w:numPr>
+          <w:ilvl w:val="0"/>
+          <w:numId w:val="3"/>
+        </w:numPr>
+        <w:shd w:val="clear" w:color="auto" w:fill="FFFFFF"/>
+        <w:spacing w:after="0" w:line="375" w:lineRule="atLeast"/>
+        <w:textAlignment w:val="baseline"/>
+        <w:rPr>
+          <w:rFonts w:ascii="Arial" w:eastAsia="Times New Roman" w:hAnsi="Arial" w:cs="Arial"/>
+          <w:color w:val="000000"/>
+          <w:sz w:val="24"/>
+          <w:szCs w:val="24"/>
+          <w:lang w:eastAsia="uk-UA"/>
+        </w:rPr>
+      </w:pPr>
+      <w:proofErr w:type="spellStart"/>
+      <w:r>
+        <w:rPr>
+          <w:rFonts w:ascii="Arial" w:eastAsia="Times New Roman" w:hAnsi="Arial" w:cs="Arial"/>
+          <w:color w:val="000000"/>
+          <w:sz w:val="24"/>
+          <w:szCs w:val="24"/>
+          <w:lang w:eastAsia="uk-UA"/>
+        </w:rPr>
+        <w:t>Используя</w:t>
+      </w:r>
+      <w:proofErr w:type="spellEnd"/>
+      <w:r>
+        <w:rPr>
+          <w:rFonts w:ascii="Arial" w:eastAsia="Times New Roman" w:hAnsi="Arial" w:cs="Arial"/>
+          <w:color w:val="000000"/>
+          <w:sz w:val="24"/>
+          <w:szCs w:val="24"/>
+          <w:lang w:eastAsia="uk-UA"/>
+        </w:rPr>
+        <w:t xml:space="preserve"> XOR (</w:t>
+      </w:r>
+      <w:proofErr w:type="spellStart"/>
+      <w:r>
+        <w:rPr>
+          <w:rFonts w:ascii="Arial" w:eastAsia="Times New Roman" w:hAnsi="Arial" w:cs="Arial"/>
+          <w:color w:val="000000"/>
+          <w:sz w:val="24"/>
+          <w:szCs w:val="24"/>
+          <w:lang w:eastAsia="uk-UA"/>
+        </w:rPr>
+        <w:t>исключающее</w:t>
+      </w:r>
+      <w:proofErr w:type="spellEnd"/>
+      <w:r>
+        <w:rPr>
+          <w:rFonts w:ascii="Arial" w:eastAsia="Times New Roman" w:hAnsi="Arial" w:cs="Arial"/>
+          <w:color w:val="000000"/>
+          <w:sz w:val="24"/>
+          <w:szCs w:val="24"/>
+          <w:lang w:eastAsia="uk-UA"/>
+        </w:rPr>
+        <w:t xml:space="preserve"> ИЛИ), </w:t>
+      </w:r>
+      <w:proofErr w:type="spellStart"/>
+      <w:r>
+        <w:rPr>
+          <w:rFonts w:ascii="Arial" w:eastAsia="Times New Roman" w:hAnsi="Arial" w:cs="Arial"/>
+          <w:color w:val="000000"/>
+          <w:sz w:val="24"/>
+          <w:szCs w:val="24"/>
+          <w:lang w:eastAsia="uk-UA"/>
+        </w:rPr>
+        <w:t>вы</w:t>
+      </w:r>
+      <w:proofErr w:type="spellEnd"/>
+      <w:r>
+        <w:rPr>
+          <w:rFonts w:ascii="Arial" w:eastAsia="Times New Roman" w:hAnsi="Arial" w:cs="Arial"/>
+          <w:color w:val="000000"/>
+          <w:sz w:val="24"/>
+          <w:szCs w:val="24"/>
+          <w:lang w:eastAsia="uk-UA"/>
+        </w:rPr>
+        <w:t xml:space="preserve"> можете </w:t>
+      </w:r>
+      <w:proofErr w:type="spellStart"/>
+      <w:r>
+        <w:rPr>
+          <w:rFonts w:ascii="Arial" w:eastAsia="Times New Roman" w:hAnsi="Arial" w:cs="Arial"/>
+          <w:color w:val="000000"/>
+          <w:sz w:val="24"/>
+          <w:szCs w:val="24"/>
+          <w:lang w:eastAsia="uk-UA"/>
+        </w:rPr>
+        <w:t>поменять</w:t>
+      </w:r>
+      <w:proofErr w:type="spellEnd"/>
+      <w:r>
+        <w:rPr>
+          <w:rFonts w:ascii="Arial" w:eastAsia="Times New Roman" w:hAnsi="Arial" w:cs="Arial"/>
+          <w:color w:val="000000"/>
+          <w:sz w:val="24"/>
+          <w:szCs w:val="24"/>
+          <w:lang w:eastAsia="uk-UA"/>
+        </w:rPr>
+        <w:t xml:space="preserve"> </w:t>
+      </w:r>
+      <w:proofErr w:type="spellStart"/>
+      <w:r>
+        <w:rPr>
+          <w:rFonts w:ascii="Arial" w:eastAsia="Times New Roman" w:hAnsi="Arial" w:cs="Arial"/>
+          <w:color w:val="000000"/>
+          <w:sz w:val="24"/>
+          <w:szCs w:val="24"/>
+          <w:lang w:eastAsia="uk-UA"/>
+        </w:rPr>
+        <w:t>значения</w:t>
+      </w:r>
+      <w:proofErr w:type="spellEnd"/>
+      <w:r>
+        <w:rPr>
+          <w:rFonts w:ascii="Arial" w:eastAsia="Times New Roman" w:hAnsi="Arial" w:cs="Arial"/>
+          <w:color w:val="000000"/>
+          <w:sz w:val="24"/>
+          <w:szCs w:val="24"/>
+          <w:lang w:eastAsia="uk-UA"/>
+        </w:rPr>
+        <w:t xml:space="preserve"> 2-х </w:t>
+      </w:r>
+      <w:proofErr w:type="spellStart"/>
+      <w:r>
+        <w:rPr>
+          <w:rFonts w:ascii="Arial" w:eastAsia="Times New Roman" w:hAnsi="Arial" w:cs="Arial"/>
+          <w:color w:val="000000"/>
+          <w:sz w:val="24"/>
+          <w:szCs w:val="24"/>
+          <w:lang w:eastAsia="uk-UA"/>
+        </w:rPr>
+        <w:t>переменных</w:t>
+      </w:r>
+      <w:proofErr w:type="spellEnd"/>
+      <w:r>
+        <w:rPr>
+          <w:rFonts w:ascii="Arial" w:eastAsia="Times New Roman" w:hAnsi="Arial" w:cs="Arial"/>
+          <w:color w:val="000000"/>
+          <w:sz w:val="24"/>
+          <w:szCs w:val="24"/>
+          <w:lang w:eastAsia="uk-UA"/>
+        </w:rPr>
+        <w:t xml:space="preserve"> </w:t>
+      </w:r>
+      <w:proofErr w:type="spellStart"/>
+      <w:r>
+        <w:rPr>
+          <w:rFonts w:ascii="Arial" w:eastAsia="Times New Roman" w:hAnsi="Arial" w:cs="Arial"/>
+          <w:color w:val="000000"/>
+          <w:sz w:val="24"/>
+          <w:szCs w:val="24"/>
+          <w:lang w:eastAsia="uk-UA"/>
+        </w:rPr>
+        <w:t>одинакового</w:t>
+      </w:r>
+      <w:proofErr w:type="spellEnd"/>
+      <w:r>
+        <w:rPr>
+          <w:rFonts w:ascii="Arial" w:eastAsia="Times New Roman" w:hAnsi="Arial" w:cs="Arial"/>
+          <w:color w:val="000000"/>
+          <w:sz w:val="24"/>
+          <w:szCs w:val="24"/>
+          <w:lang w:eastAsia="uk-UA"/>
+        </w:rPr>
+        <w:t xml:space="preserve"> </w:t>
+      </w:r>
+      <w:proofErr w:type="spellStart"/>
+      <w:r>
+        <w:rPr>
+          <w:rFonts w:ascii="Arial" w:eastAsia="Times New Roman" w:hAnsi="Arial" w:cs="Arial"/>
+          <w:color w:val="000000"/>
+          <w:sz w:val="24"/>
+          <w:szCs w:val="24"/>
+          <w:lang w:eastAsia="uk-UA"/>
+        </w:rPr>
+        <w:t>типа</w:t>
+      </w:r>
+      <w:proofErr w:type="spellEnd"/>
+      <w:r>
+        <w:rPr>
+          <w:rFonts w:ascii="Arial" w:eastAsia="Times New Roman" w:hAnsi="Arial" w:cs="Arial"/>
+          <w:color w:val="000000"/>
+          <w:sz w:val="24"/>
+          <w:szCs w:val="24"/>
+          <w:lang w:eastAsia="uk-UA"/>
+        </w:rPr>
+        <w:t xml:space="preserve"> </w:t>
+      </w:r>
+      <w:proofErr w:type="spellStart"/>
+      <w:r>
+        <w:rPr>
+          <w:rFonts w:ascii="Arial" w:eastAsia="Times New Roman" w:hAnsi="Arial" w:cs="Arial"/>
+          <w:color w:val="000000"/>
+          <w:sz w:val="24"/>
+          <w:szCs w:val="24"/>
+          <w:lang w:eastAsia="uk-UA"/>
+        </w:rPr>
+        <w:t>данных</w:t>
+      </w:r>
+      <w:proofErr w:type="spellEnd"/>
+      <w:r>
+        <w:rPr>
+          <w:rFonts w:ascii="Arial" w:eastAsia="Times New Roman" w:hAnsi="Arial" w:cs="Arial"/>
+          <w:color w:val="000000"/>
+          <w:sz w:val="24"/>
+          <w:szCs w:val="24"/>
+          <w:lang w:eastAsia="uk-UA"/>
+        </w:rPr>
+        <w:t xml:space="preserve">, не </w:t>
+      </w:r>
+      <w:proofErr w:type="spellStart"/>
+      <w:r>
+        <w:rPr>
+          <w:rFonts w:ascii="Arial" w:eastAsia="Times New Roman" w:hAnsi="Arial" w:cs="Arial"/>
+          <w:color w:val="000000"/>
+          <w:sz w:val="24"/>
+          <w:szCs w:val="24"/>
+          <w:lang w:eastAsia="uk-UA"/>
+        </w:rPr>
+        <w:t>используя</w:t>
+      </w:r>
+      <w:proofErr w:type="spellEnd"/>
+      <w:r>
+        <w:rPr>
+          <w:rFonts w:ascii="Arial" w:eastAsia="Times New Roman" w:hAnsi="Arial" w:cs="Arial"/>
+          <w:color w:val="000000"/>
+          <w:sz w:val="24"/>
+          <w:szCs w:val="24"/>
+          <w:lang w:eastAsia="uk-UA"/>
+        </w:rPr>
+        <w:t xml:space="preserve"> </w:t>
+      </w:r>
+      <w:proofErr w:type="spellStart"/>
+      <w:r>
+        <w:rPr>
+          <w:rFonts w:ascii="Arial" w:eastAsia="Times New Roman" w:hAnsi="Arial" w:cs="Arial"/>
+          <w:color w:val="000000"/>
+          <w:sz w:val="24"/>
+          <w:szCs w:val="24"/>
+          <w:lang w:eastAsia="uk-UA"/>
+        </w:rPr>
+        <w:t>временную</w:t>
+      </w:r>
+      <w:proofErr w:type="spellEnd"/>
+      <w:r>
+        <w:rPr>
+          <w:rFonts w:ascii="Arial" w:eastAsia="Times New Roman" w:hAnsi="Arial" w:cs="Arial"/>
+          <w:color w:val="000000"/>
+          <w:sz w:val="24"/>
+          <w:szCs w:val="24"/>
+          <w:lang w:eastAsia="uk-UA"/>
+        </w:rPr>
+        <w:t xml:space="preserve"> </w:t>
+      </w:r>
+      <w:proofErr w:type="spellStart"/>
+      <w:r>
+        <w:rPr>
+          <w:rFonts w:ascii="Arial" w:eastAsia="Times New Roman" w:hAnsi="Arial" w:cs="Arial"/>
+          <w:color w:val="000000"/>
+          <w:sz w:val="24"/>
+          <w:szCs w:val="24"/>
+          <w:lang w:eastAsia="uk-UA"/>
+        </w:rPr>
+        <w:t>переменную</w:t>
+      </w:r>
+      <w:proofErr w:type="spellEnd"/>
+      <w:r>
+        <w:rPr>
+          <w:rFonts w:ascii="Arial" w:eastAsia="Times New Roman" w:hAnsi="Arial" w:cs="Arial"/>
+          <w:color w:val="000000"/>
+          <w:sz w:val="24"/>
+          <w:szCs w:val="24"/>
+          <w:lang w:eastAsia="uk-UA"/>
+        </w:rPr>
+        <w:t xml:space="preserve">. А </w:t>
+      </w:r>
+      <w:proofErr w:type="spellStart"/>
+      <w:r>
+        <w:rPr>
+          <w:rFonts w:ascii="Arial" w:eastAsia="Times New Roman" w:hAnsi="Arial" w:cs="Arial"/>
+          <w:color w:val="000000"/>
+          <w:sz w:val="24"/>
+          <w:szCs w:val="24"/>
+          <w:lang w:eastAsia="uk-UA"/>
+        </w:rPr>
+        <w:t>ещё</w:t>
+      </w:r>
+      <w:proofErr w:type="spellEnd"/>
+      <w:r>
+        <w:rPr>
+          <w:rFonts w:ascii="Arial" w:eastAsia="Times New Roman" w:hAnsi="Arial" w:cs="Arial"/>
+          <w:color w:val="000000"/>
+          <w:sz w:val="24"/>
+          <w:szCs w:val="24"/>
+          <w:lang w:eastAsia="uk-UA"/>
+        </w:rPr>
+        <w:t xml:space="preserve">, </w:t>
+      </w:r>
+      <w:proofErr w:type="spellStart"/>
+      <w:r>
+        <w:rPr>
+          <w:rFonts w:ascii="Arial" w:eastAsia="Times New Roman" w:hAnsi="Arial" w:cs="Arial"/>
+          <w:color w:val="000000"/>
+          <w:sz w:val="24"/>
+          <w:szCs w:val="24"/>
+          <w:lang w:eastAsia="uk-UA"/>
+        </w:rPr>
+        <w:t>посредством</w:t>
+      </w:r>
+      <w:proofErr w:type="spellEnd"/>
+      <w:r>
+        <w:rPr>
+          <w:rFonts w:ascii="Arial" w:eastAsia="Times New Roman" w:hAnsi="Arial" w:cs="Arial"/>
+          <w:color w:val="000000"/>
+          <w:sz w:val="24"/>
+          <w:szCs w:val="24"/>
+          <w:lang w:eastAsia="uk-UA"/>
+        </w:rPr>
+        <w:t xml:space="preserve"> XOR </w:t>
+      </w:r>
+      <w:proofErr w:type="spellStart"/>
+      <w:r>
+        <w:rPr>
+          <w:rFonts w:ascii="Arial" w:eastAsia="Times New Roman" w:hAnsi="Arial" w:cs="Arial"/>
+          <w:color w:val="000000"/>
+          <w:sz w:val="24"/>
+          <w:szCs w:val="24"/>
+          <w:lang w:eastAsia="uk-UA"/>
+        </w:rPr>
+        <w:t>можно</w:t>
+      </w:r>
+      <w:proofErr w:type="spellEnd"/>
+      <w:r>
+        <w:rPr>
+          <w:rFonts w:ascii="Arial" w:eastAsia="Times New Roman" w:hAnsi="Arial" w:cs="Arial"/>
+          <w:color w:val="000000"/>
+          <w:sz w:val="24"/>
+          <w:szCs w:val="24"/>
+          <w:lang w:eastAsia="uk-UA"/>
+        </w:rPr>
+        <w:t xml:space="preserve"> </w:t>
+      </w:r>
+      <w:proofErr w:type="spellStart"/>
+      <w:r>
+        <w:rPr>
+          <w:rFonts w:ascii="Arial" w:eastAsia="Times New Roman" w:hAnsi="Arial" w:cs="Arial"/>
+          <w:color w:val="000000"/>
+          <w:sz w:val="24"/>
+          <w:szCs w:val="24"/>
+          <w:lang w:eastAsia="uk-UA"/>
+        </w:rPr>
+        <w:t>зашифровать</w:t>
+      </w:r>
+      <w:proofErr w:type="spellEnd"/>
+      <w:r>
+        <w:rPr>
+          <w:rFonts w:ascii="Arial" w:eastAsia="Times New Roman" w:hAnsi="Arial" w:cs="Arial"/>
+          <w:color w:val="000000"/>
+          <w:sz w:val="24"/>
+          <w:szCs w:val="24"/>
+          <w:lang w:eastAsia="uk-UA"/>
+        </w:rPr>
+        <w:t xml:space="preserve"> текст, </w:t>
+      </w:r>
+      <w:proofErr w:type="spellStart"/>
+      <w:r>
+        <w:rPr>
+          <w:rFonts w:ascii="Arial" w:eastAsia="Times New Roman" w:hAnsi="Arial" w:cs="Arial"/>
+          <w:color w:val="000000"/>
+          <w:sz w:val="24"/>
+          <w:szCs w:val="24"/>
+          <w:lang w:eastAsia="uk-UA"/>
+        </w:rPr>
+        <w:t>например</w:t>
+      </w:r>
+      <w:proofErr w:type="spellEnd"/>
+      <w:r>
+        <w:rPr>
+          <w:rFonts w:ascii="Arial" w:eastAsia="Times New Roman" w:hAnsi="Arial" w:cs="Arial"/>
+          <w:color w:val="000000"/>
+          <w:sz w:val="24"/>
+          <w:szCs w:val="24"/>
+          <w:lang w:eastAsia="uk-UA"/>
+        </w:rPr>
+        <w:t>:</w:t>
+      </w:r>
+    </w:p>
+    <w:p>
+      <w:pPr>
+        <w:pStyle w:val="a7"/>
+        <w:numPr>
+          <w:ilvl w:val="0"/>
+          <w:numId w:val="3"/>
+        </w:numPr>
+        <w:shd w:val="clear" w:color="auto" w:fill="F8F8F8"/>
+        <w:tabs>
+          <w:tab w:val="left" w:pos="916"/>
+          <w:tab w:val="left" w:pos="1832"/>
+          <w:tab w:val="left" w:pos="2748"/>
+          <w:tab w:val="left" w:pos="3664"/>
+          <w:tab w:val="left" w:pos="4580"/>
+          <w:tab w:val="left" w:pos="5496"/>
+          <w:tab w:val="left" w:pos="6412"/>
+          <w:tab w:val="left" w:pos="7328"/>
+          <w:tab w:val="left" w:pos="8244"/>
+          <w:tab w:val="left" w:pos="9160"/>
+          <w:tab w:val="left" w:pos="10076"/>
+          <w:tab w:val="left" w:pos="10992"/>
+          <w:tab w:val="left" w:pos="11908"/>
+          <w:tab w:val="left" w:pos="12824"/>
+          <w:tab w:val="left" w:pos="13740"/>
+          <w:tab w:val="left" w:pos="14656"/>
+        </w:tabs>
+        <w:spacing w:after="75" w:line="375" w:lineRule="atLeast"/>
+        <w:textAlignment w:val="baseline"/>
+        <w:rPr>
+          <w:rFonts w:ascii="Courier New" w:eastAsia="Times New Roman" w:hAnsi="Courier New" w:cs="Courier New"/>
+          <w:color w:val="000000"/>
+          <w:sz w:val="20"/>
+          <w:szCs w:val="20"/>
+          <w:lang w:eastAsia="uk-UA"/>
+        </w:rPr>
+      </w:pPr>
+      <w:proofErr w:type="spellStart"/>
+      <w:r>
+        <w:rPr>
+          <w:rFonts w:ascii="Courier New" w:eastAsia="Times New Roman" w:hAnsi="Courier New" w:cs="Courier New"/>
+          <w:color w:val="000000"/>
+          <w:sz w:val="20"/>
+          <w:szCs w:val="20"/>
+          <w:lang w:eastAsia="uk-UA"/>
+        </w:rPr>
+        <w:t>String</w:t>
+      </w:r>
+      <w:proofErr w:type="spellEnd"/>
+      <w:r>
+        <w:rPr>
+          <w:rFonts w:ascii="Courier New" w:eastAsia="Times New Roman" w:hAnsi="Courier New" w:cs="Courier New"/>
+          <w:color w:val="000000"/>
+          <w:sz w:val="20"/>
+          <w:szCs w:val="20"/>
+          <w:lang w:eastAsia="uk-UA"/>
+        </w:rPr>
+        <w:t xml:space="preserve"> </w:t>
+      </w:r>
+      <w:proofErr w:type="spellStart"/>
+      <w:r>
+        <w:rPr>
+          <w:rFonts w:ascii="Courier New" w:eastAsia="Times New Roman" w:hAnsi="Courier New" w:cs="Courier New"/>
+          <w:color w:val="000000"/>
+          <w:sz w:val="20"/>
+          <w:szCs w:val="20"/>
+          <w:lang w:eastAsia="uk-UA"/>
+        </w:rPr>
+        <w:t>msg</w:t>
+      </w:r>
+      <w:proofErr w:type="spellEnd"/>
+      <w:r>
+        <w:rPr>
+          <w:rFonts w:ascii="Courier New" w:eastAsia="Times New Roman" w:hAnsi="Courier New" w:cs="Courier New"/>
+          <w:color w:val="000000"/>
+          <w:sz w:val="20"/>
+          <w:szCs w:val="20"/>
+          <w:lang w:eastAsia="uk-UA"/>
+        </w:rPr>
+        <w:t xml:space="preserve"> = "</w:t>
+      </w:r>
+      <w:proofErr w:type="spellStart"/>
+      <w:r>
+        <w:rPr>
+          <w:rFonts w:ascii="Courier New" w:eastAsia="Times New Roman" w:hAnsi="Courier New" w:cs="Courier New"/>
+          <w:color w:val="000000"/>
+          <w:sz w:val="20"/>
+          <w:szCs w:val="20"/>
+          <w:lang w:eastAsia="uk-UA"/>
+        </w:rPr>
+        <w:t>This</w:t>
+      </w:r>
+      <w:proofErr w:type="spellEnd"/>
+      <w:r>
+        <w:rPr>
+          <w:rFonts w:ascii="Courier New" w:eastAsia="Times New Roman" w:hAnsi="Courier New" w:cs="Courier New"/>
+          <w:color w:val="000000"/>
+          <w:sz w:val="20"/>
+          <w:szCs w:val="20"/>
+          <w:lang w:eastAsia="uk-UA"/>
+        </w:rPr>
+        <w:t xml:space="preserve"> </w:t>
+      </w:r>
+      <w:proofErr w:type="spellStart"/>
+      <w:r>
+        <w:rPr>
+          <w:rFonts w:ascii="Courier New" w:eastAsia="Times New Roman" w:hAnsi="Courier New" w:cs="Courier New"/>
+          <w:color w:val="000000"/>
+          <w:sz w:val="20"/>
+          <w:szCs w:val="20"/>
+          <w:lang w:eastAsia="uk-UA"/>
+        </w:rPr>
+        <w:t>is</w:t>
+      </w:r>
+      <w:proofErr w:type="spellEnd"/>
+      <w:r>
+        <w:rPr>
+          <w:rFonts w:ascii="Courier New" w:eastAsia="Times New Roman" w:hAnsi="Courier New" w:cs="Courier New"/>
+          <w:color w:val="000000"/>
+          <w:sz w:val="20"/>
+          <w:szCs w:val="20"/>
+          <w:lang w:eastAsia="uk-UA"/>
+        </w:rPr>
+        <w:t xml:space="preserve"> a </w:t>
+      </w:r>
+      <w:proofErr w:type="spellStart"/>
+      <w:r>
+        <w:rPr>
+          <w:rFonts w:ascii="Courier New" w:eastAsia="Times New Roman" w:hAnsi="Courier New" w:cs="Courier New"/>
+          <w:color w:val="000000"/>
+          <w:sz w:val="20"/>
+          <w:szCs w:val="20"/>
+          <w:lang w:eastAsia="uk-UA"/>
+        </w:rPr>
+        <w:t>message</w:t>
+      </w:r>
+      <w:proofErr w:type="spellEnd"/>
+      <w:r>
+        <w:rPr>
+          <w:rFonts w:ascii="Courier New" w:eastAsia="Times New Roman" w:hAnsi="Courier New" w:cs="Courier New"/>
+          <w:color w:val="000000"/>
+          <w:sz w:val="20"/>
+          <w:szCs w:val="20"/>
+          <w:lang w:eastAsia="uk-UA"/>
+        </w:rPr>
+        <w:t>";</w:t>
+      </w:r>
+    </w:p>
+    <w:p>
+      <w:pPr>
+        <w:pStyle w:val="a7"/>
+        <w:numPr>
+          <w:ilvl w:val="0"/>
+          <w:numId w:val="3"/>
+        </w:numPr>
+        <w:shd w:val="clear" w:color="auto" w:fill="F8F8F8"/>
+        <w:tabs>
+          <w:tab w:val="left" w:pos="916"/>
+          <w:tab w:val="left" w:pos="1832"/>
+          <w:tab w:val="left" w:pos="2748"/>
+          <w:tab w:val="left" w:pos="3664"/>
+          <w:tab w:val="left" w:pos="4580"/>
+          <w:tab w:val="left" w:pos="5496"/>
+          <w:tab w:val="left" w:pos="6412"/>
+          <w:tab w:val="left" w:pos="7328"/>
+          <w:tab w:val="left" w:pos="8244"/>
+          <w:tab w:val="left" w:pos="9160"/>
+          <w:tab w:val="left" w:pos="10076"/>
+          <w:tab w:val="left" w:pos="10992"/>
+          <w:tab w:val="left" w:pos="11908"/>
+          <w:tab w:val="left" w:pos="12824"/>
+          <w:tab w:val="left" w:pos="13740"/>
+          <w:tab w:val="left" w:pos="14656"/>
+        </w:tabs>
+        <w:spacing w:after="75" w:line="375" w:lineRule="atLeast"/>
+        <w:textAlignment w:val="baseline"/>
+        <w:rPr>
+          <w:rFonts w:ascii="Courier New" w:eastAsia="Times New Roman" w:hAnsi="Courier New" w:cs="Courier New"/>
+          <w:color w:val="000000"/>
+          <w:sz w:val="20"/>
+          <w:szCs w:val="20"/>
+          <w:lang w:eastAsia="uk-UA"/>
+        </w:rPr>
+      </w:pPr>
+      <w:proofErr w:type="spellStart"/>
+      <w:r>
+        <w:rPr>
+          <w:rFonts w:ascii="Courier New" w:eastAsia="Times New Roman" w:hAnsi="Courier New" w:cs="Courier New"/>
+          <w:color w:val="000000"/>
+          <w:sz w:val="20"/>
+          <w:szCs w:val="20"/>
+          <w:lang w:eastAsia="uk-UA"/>
+        </w:rPr>
+        <w:t>char</w:t>
+      </w:r>
+      <w:proofErr w:type="spellEnd"/>
+      <w:r>
+        <w:rPr>
+          <w:rFonts w:ascii="Courier New" w:eastAsia="Times New Roman" w:hAnsi="Courier New" w:cs="Courier New"/>
+          <w:color w:val="000000"/>
+          <w:sz w:val="20"/>
+          <w:szCs w:val="20"/>
+          <w:lang w:eastAsia="uk-UA"/>
+        </w:rPr>
+        <w:t xml:space="preserve">[] </w:t>
+      </w:r>
+      <w:proofErr w:type="spellStart"/>
+      <w:r>
+        <w:rPr>
+          <w:rFonts w:ascii="Courier New" w:eastAsia="Times New Roman" w:hAnsi="Courier New" w:cs="Courier New"/>
+          <w:color w:val="000000"/>
+          <w:sz w:val="20"/>
+          <w:szCs w:val="20"/>
+          <w:lang w:eastAsia="uk-UA"/>
+        </w:rPr>
+        <w:t>message</w:t>
+      </w:r>
+      <w:proofErr w:type="spellEnd"/>
+      <w:r>
+        <w:rPr>
+          <w:rFonts w:ascii="Courier New" w:eastAsia="Times New Roman" w:hAnsi="Courier New" w:cs="Courier New"/>
+          <w:color w:val="000000"/>
+          <w:sz w:val="20"/>
+          <w:szCs w:val="20"/>
+          <w:lang w:eastAsia="uk-UA"/>
+        </w:rPr>
+        <w:t xml:space="preserve"> = </w:t>
+      </w:r>
+      <w:proofErr w:type="spellStart"/>
+      <w:r>
+        <w:rPr>
+          <w:rFonts w:ascii="Courier New" w:eastAsia="Times New Roman" w:hAnsi="Courier New" w:cs="Courier New"/>
+          <w:color w:val="000000"/>
+          <w:sz w:val="20"/>
+          <w:szCs w:val="20"/>
+          <w:lang w:eastAsia="uk-UA"/>
+        </w:rPr>
+        <w:t>msg.toCharArray</w:t>
+      </w:r>
+      <w:proofErr w:type="spellEnd"/>
+      <w:r>
+        <w:rPr>
+          <w:rFonts w:ascii="Courier New" w:eastAsia="Times New Roman" w:hAnsi="Courier New" w:cs="Courier New"/>
+          <w:color w:val="000000"/>
+          <w:sz w:val="20"/>
+          <w:szCs w:val="20"/>
+          <w:lang w:eastAsia="uk-UA"/>
+        </w:rPr>
+        <w:t>();</w:t>
+      </w:r>
+    </w:p>
+    <w:p>
+      <w:pPr>
+        <w:pStyle w:val="a7"/>
+        <w:numPr>
+          <w:ilvl w:val="0"/>
+          <w:numId w:val="3"/>
+        </w:numPr>
+        <w:shd w:val="clear" w:color="auto" w:fill="F8F8F8"/>
+        <w:tabs>
+          <w:tab w:val="left" w:pos="916"/>
+          <w:tab w:val="left" w:pos="1832"/>
+          <w:tab w:val="left" w:pos="2748"/>
+          <w:tab w:val="left" w:pos="3664"/>
+          <w:tab w:val="left" w:pos="4580"/>
+          <w:tab w:val="left" w:pos="5496"/>
+          <w:tab w:val="left" w:pos="6412"/>
+          <w:tab w:val="left" w:pos="7328"/>
+          <w:tab w:val="left" w:pos="8244"/>
+          <w:tab w:val="left" w:pos="9160"/>
+          <w:tab w:val="left" w:pos="10076"/>
+          <w:tab w:val="left" w:pos="10992"/>
+          <w:tab w:val="left" w:pos="11908"/>
+          <w:tab w:val="left" w:pos="12824"/>
+          <w:tab w:val="left" w:pos="13740"/>
+          <w:tab w:val="left" w:pos="14656"/>
+        </w:tabs>
+        <w:spacing w:after="75" w:line="375" w:lineRule="atLeast"/>
+        <w:textAlignment w:val="baseline"/>
+        <w:rPr>
+          <w:rFonts w:ascii="Courier New" w:eastAsia="Times New Roman" w:hAnsi="Courier New" w:cs="Courier New"/>
+          <w:color w:val="000000"/>
+          <w:sz w:val="20"/>
+          <w:szCs w:val="20"/>
+          <w:lang w:eastAsia="uk-UA"/>
+        </w:rPr>
+      </w:pPr>
+      <w:proofErr w:type="spellStart"/>
+      <w:r>
+        <w:rPr>
+          <w:rFonts w:ascii="Courier New" w:eastAsia="Times New Roman" w:hAnsi="Courier New" w:cs="Courier New"/>
+          <w:color w:val="000000"/>
+          <w:sz w:val="20"/>
+          <w:szCs w:val="20"/>
+          <w:lang w:eastAsia="uk-UA"/>
+        </w:rPr>
+        <w:t>String</w:t>
+      </w:r>
+      <w:proofErr w:type="spellEnd"/>
+      <w:r>
+        <w:rPr>
+          <w:rFonts w:ascii="Courier New" w:eastAsia="Times New Roman" w:hAnsi="Courier New" w:cs="Courier New"/>
+          <w:color w:val="000000"/>
+          <w:sz w:val="20"/>
+          <w:szCs w:val="20"/>
+          <w:lang w:eastAsia="uk-UA"/>
+        </w:rPr>
+        <w:t xml:space="preserve"> </w:t>
+      </w:r>
+      <w:proofErr w:type="spellStart"/>
+      <w:r>
+        <w:rPr>
+          <w:rFonts w:ascii="Courier New" w:eastAsia="Times New Roman" w:hAnsi="Courier New" w:cs="Courier New"/>
+          <w:color w:val="000000"/>
+          <w:sz w:val="20"/>
+          <w:szCs w:val="20"/>
+          <w:lang w:eastAsia="uk-UA"/>
+        </w:rPr>
+        <w:t>key</w:t>
+      </w:r>
+      <w:proofErr w:type="spellEnd"/>
+      <w:r>
+        <w:rPr>
+          <w:rFonts w:ascii="Courier New" w:eastAsia="Times New Roman" w:hAnsi="Courier New" w:cs="Courier New"/>
+          <w:color w:val="000000"/>
+          <w:sz w:val="20"/>
+          <w:szCs w:val="20"/>
+          <w:lang w:eastAsia="uk-UA"/>
+        </w:rPr>
+        <w:t xml:space="preserve"> = ".*)";</w:t>
+      </w:r>
+    </w:p>
+    <w:p>
+      <w:pPr>
+        <w:pStyle w:val="a7"/>
+        <w:numPr>
+          <w:ilvl w:val="0"/>
+          <w:numId w:val="3"/>
+        </w:numPr>
+        <w:shd w:val="clear" w:color="auto" w:fill="F8F8F8"/>
+        <w:tabs>
+          <w:tab w:val="left" w:pos="916"/>
+          <w:tab w:val="left" w:pos="1832"/>
+          <w:tab w:val="left" w:pos="2748"/>
+          <w:tab w:val="left" w:pos="3664"/>
+          <w:tab w:val="left" w:pos="4580"/>
+          <w:tab w:val="left" w:pos="5496"/>
+          <w:tab w:val="left" w:pos="6412"/>
+          <w:tab w:val="left" w:pos="7328"/>
+          <w:tab w:val="left" w:pos="8244"/>
+          <w:tab w:val="left" w:pos="9160"/>
+          <w:tab w:val="left" w:pos="10076"/>
+          <w:tab w:val="left" w:pos="10992"/>
+          <w:tab w:val="left" w:pos="11908"/>
+          <w:tab w:val="left" w:pos="12824"/>
+          <w:tab w:val="left" w:pos="13740"/>
+          <w:tab w:val="left" w:pos="14656"/>
+        </w:tabs>
+        <w:spacing w:after="75" w:line="375" w:lineRule="atLeast"/>
+        <w:textAlignment w:val="baseline"/>
+        <w:rPr>
+          <w:rFonts w:ascii="Courier New" w:eastAsia="Times New Roman" w:hAnsi="Courier New" w:cs="Courier New"/>
+          <w:color w:val="000000"/>
+          <w:sz w:val="20"/>
+          <w:szCs w:val="20"/>
+          <w:lang w:eastAsia="uk-UA"/>
+        </w:rPr>
+      </w:pPr>
+      <w:proofErr w:type="spellStart"/>
+      <w:r>
+        <w:rPr>
+          <w:rFonts w:ascii="Courier New" w:eastAsia="Times New Roman" w:hAnsi="Courier New" w:cs="Courier New"/>
+          <w:color w:val="000000"/>
+          <w:sz w:val="20"/>
+          <w:szCs w:val="20"/>
+          <w:lang w:eastAsia="uk-UA"/>
+        </w:rPr>
+        <w:t>String</w:t>
+      </w:r>
+      <w:proofErr w:type="spellEnd"/>
+      <w:r>
+        <w:rPr>
+          <w:rFonts w:ascii="Courier New" w:eastAsia="Times New Roman" w:hAnsi="Courier New" w:cs="Courier New"/>
+          <w:color w:val="000000"/>
+          <w:sz w:val="20"/>
+          <w:szCs w:val="20"/>
+          <w:lang w:eastAsia="uk-UA"/>
+        </w:rPr>
+        <w:t xml:space="preserve"> </w:t>
+      </w:r>
+      <w:proofErr w:type="spellStart"/>
+      <w:r>
+        <w:rPr>
+          <w:rFonts w:ascii="Courier New" w:eastAsia="Times New Roman" w:hAnsi="Courier New" w:cs="Courier New"/>
+          <w:color w:val="000000"/>
+          <w:sz w:val="20"/>
+          <w:szCs w:val="20"/>
+          <w:lang w:eastAsia="uk-UA"/>
+        </w:rPr>
+        <w:t>encryptedString</w:t>
+      </w:r>
+      <w:proofErr w:type="spellEnd"/>
+      <w:r>
+        <w:rPr>
+          <w:rFonts w:ascii="Courier New" w:eastAsia="Times New Roman" w:hAnsi="Courier New" w:cs="Courier New"/>
+          <w:color w:val="000000"/>
+          <w:sz w:val="20"/>
+          <w:szCs w:val="20"/>
+          <w:lang w:eastAsia="uk-UA"/>
+        </w:rPr>
+        <w:t xml:space="preserve"> = </w:t>
+      </w:r>
+      <w:proofErr w:type="spellStart"/>
+      <w:r>
+        <w:rPr>
+          <w:rFonts w:ascii="Courier New" w:eastAsia="Times New Roman" w:hAnsi="Courier New" w:cs="Courier New"/>
+          <w:color w:val="000000"/>
+          <w:sz w:val="20"/>
+          <w:szCs w:val="20"/>
+          <w:lang w:eastAsia="uk-UA"/>
+        </w:rPr>
+        <w:t>new</w:t>
+      </w:r>
+      <w:proofErr w:type="spellEnd"/>
+      <w:r>
+        <w:rPr>
+          <w:rFonts w:ascii="Courier New" w:eastAsia="Times New Roman" w:hAnsi="Courier New" w:cs="Courier New"/>
+          <w:color w:val="000000"/>
+          <w:sz w:val="20"/>
+          <w:szCs w:val="20"/>
+          <w:lang w:eastAsia="uk-UA"/>
+        </w:rPr>
+        <w:t xml:space="preserve"> </w:t>
+      </w:r>
+      <w:proofErr w:type="spellStart"/>
+      <w:r>
+        <w:rPr>
+          <w:rFonts w:ascii="Courier New" w:eastAsia="Times New Roman" w:hAnsi="Courier New" w:cs="Courier New"/>
+          <w:color w:val="000000"/>
+          <w:sz w:val="20"/>
+          <w:szCs w:val="20"/>
+          <w:lang w:eastAsia="uk-UA"/>
+        </w:rPr>
+        <w:t>String</w:t>
+      </w:r>
+      <w:proofErr w:type="spellEnd"/>
+      <w:r>
+        <w:rPr>
+          <w:rFonts w:ascii="Courier New" w:eastAsia="Times New Roman" w:hAnsi="Courier New" w:cs="Courier New"/>
+          <w:color w:val="000000"/>
+          <w:sz w:val="20"/>
+          <w:szCs w:val="20"/>
+          <w:lang w:eastAsia="uk-UA"/>
+        </w:rPr>
+        <w:t>();</w:t>
+      </w:r>
+    </w:p>
+    <w:p>
+      <w:pPr>
+        <w:pStyle w:val="a7"/>
+        <w:numPr>
+          <w:ilvl w:val="0"/>
+          <w:numId w:val="3"/>
+        </w:numPr>
+        <w:shd w:val="clear" w:color="auto" w:fill="F8F8F8"/>
+        <w:tabs>
+          <w:tab w:val="left" w:pos="916"/>
+          <w:tab w:val="left" w:pos="1832"/>
+          <w:tab w:val="left" w:pos="2748"/>
+          <w:tab w:val="left" w:pos="3664"/>
+          <w:tab w:val="left" w:pos="4580"/>
+          <w:tab w:val="left" w:pos="5496"/>
+          <w:tab w:val="left" w:pos="6412"/>
+          <w:tab w:val="left" w:pos="7328"/>
+          <w:tab w:val="left" w:pos="8244"/>
+          <w:tab w:val="left" w:pos="9160"/>
+          <w:tab w:val="left" w:pos="10076"/>
+          <w:tab w:val="left" w:pos="10992"/>
+          <w:tab w:val="left" w:pos="11908"/>
+          <w:tab w:val="left" w:pos="12824"/>
+          <w:tab w:val="left" w:pos="13740"/>
+          <w:tab w:val="left" w:pos="14656"/>
+        </w:tabs>
+        <w:spacing w:after="75" w:line="375" w:lineRule="atLeast"/>
+        <w:textAlignment w:val="baseline"/>
+        <w:rPr>
+          <w:rFonts w:ascii="Courier New" w:eastAsia="Times New Roman" w:hAnsi="Courier New" w:cs="Courier New"/>
+          <w:color w:val="000000"/>
+          <w:sz w:val="20"/>
+          <w:szCs w:val="20"/>
+          <w:lang w:eastAsia="uk-UA"/>
+        </w:rPr>
+      </w:pPr>
+      <w:proofErr w:type="spellStart"/>
+      <w:r>
+        <w:rPr>
+          <w:rFonts w:ascii="Courier New" w:eastAsia="Times New Roman" w:hAnsi="Courier New" w:cs="Courier New"/>
+          <w:color w:val="000000"/>
+          <w:sz w:val="20"/>
+          <w:szCs w:val="20"/>
+          <w:lang w:eastAsia="uk-UA"/>
+        </w:rPr>
+        <w:t>for</w:t>
+      </w:r>
+      <w:proofErr w:type="spellEnd"/>
+      <w:r>
+        <w:rPr>
+          <w:rFonts w:ascii="Courier New" w:eastAsia="Times New Roman" w:hAnsi="Courier New" w:cs="Courier New"/>
+          <w:color w:val="000000"/>
+          <w:sz w:val="20"/>
+          <w:szCs w:val="20"/>
+          <w:lang w:eastAsia="uk-UA"/>
+        </w:rPr>
+        <w:t>(</w:t>
+      </w:r>
+      <w:proofErr w:type="spellStart"/>
+      <w:r>
+        <w:rPr>
+          <w:rFonts w:ascii="Courier New" w:eastAsia="Times New Roman" w:hAnsi="Courier New" w:cs="Courier New"/>
+          <w:color w:val="000000"/>
+          <w:sz w:val="20"/>
+          <w:szCs w:val="20"/>
+          <w:lang w:eastAsia="uk-UA"/>
+        </w:rPr>
+        <w:t>int</w:t>
+      </w:r>
+      <w:proofErr w:type="spellEnd"/>
+      <w:r>
+        <w:rPr>
+          <w:rFonts w:ascii="Courier New" w:eastAsia="Times New Roman" w:hAnsi="Courier New" w:cs="Courier New"/>
+          <w:color w:val="000000"/>
+          <w:sz w:val="20"/>
+          <w:szCs w:val="20"/>
+          <w:lang w:eastAsia="uk-UA"/>
+        </w:rPr>
+        <w:t xml:space="preserve"> i = 0; i&lt; </w:t>
+      </w:r>
+      <w:proofErr w:type="spellStart"/>
+      <w:r>
+        <w:rPr>
+          <w:rFonts w:ascii="Courier New" w:eastAsia="Times New Roman" w:hAnsi="Courier New" w:cs="Courier New"/>
+          <w:color w:val="000000"/>
+          <w:sz w:val="20"/>
+          <w:szCs w:val="20"/>
+          <w:lang w:eastAsia="uk-UA"/>
+        </w:rPr>
+        <w:t>message.length</w:t>
+      </w:r>
+      <w:proofErr w:type="spellEnd"/>
+      <w:r>
+        <w:rPr>
+          <w:rFonts w:ascii="Courier New" w:eastAsia="Times New Roman" w:hAnsi="Courier New" w:cs="Courier New"/>
+          <w:color w:val="000000"/>
+          <w:sz w:val="20"/>
+          <w:szCs w:val="20"/>
+          <w:lang w:eastAsia="uk-UA"/>
+        </w:rPr>
+        <w:t>; i++){</w:t>
+      </w:r>
+    </w:p>
+    <w:p>
+      <w:pPr>
+        <w:pStyle w:val="a7"/>
+        <w:numPr>
+          <w:ilvl w:val="0"/>
+          <w:numId w:val="3"/>
+        </w:numPr>
+        <w:shd w:val="clear" w:color="auto" w:fill="F8F8F8"/>
+        <w:tabs>
+          <w:tab w:val="left" w:pos="916"/>
+          <w:tab w:val="left" w:pos="1832"/>
+          <w:tab w:val="left" w:pos="2748"/>
+          <w:tab w:val="left" w:pos="3664"/>
+          <w:tab w:val="left" w:pos="4580"/>
+          <w:tab w:val="left" w:pos="5496"/>
+          <w:tab w:val="left" w:pos="6412"/>
+          <w:tab w:val="left" w:pos="7328"/>
+          <w:tab w:val="left" w:pos="8244"/>
+          <w:tab w:val="left" w:pos="9160"/>
+          <w:tab w:val="left" w:pos="10076"/>
+          <w:tab w:val="left" w:pos="10992"/>
+          <w:tab w:val="left" w:pos="11908"/>
+          <w:tab w:val="left" w:pos="12824"/>
+          <w:tab w:val="left" w:pos="13740"/>
+          <w:tab w:val="left" w:pos="14656"/>
+        </w:tabs>
+        <w:spacing w:after="75" w:line="375" w:lineRule="atLeast"/>
+        <w:textAlignment w:val="baseline"/>
+        <w:rPr>
+          <w:rFonts w:ascii="Courier New" w:eastAsia="Times New Roman" w:hAnsi="Courier New" w:cs="Courier New"/>
+          <w:color w:val="000000"/>
+          <w:sz w:val="20"/>
+          <w:szCs w:val="20"/>
+          <w:lang w:eastAsia="uk-UA"/>
+        </w:rPr>
+      </w:pPr>
+      <w:r>
+        <w:rPr>
+          <w:rFonts w:ascii="Courier New" w:eastAsia="Times New Roman" w:hAnsi="Courier New" w:cs="Courier New"/>
+          <w:color w:val="000000"/>
+          <w:sz w:val="20"/>
+          <w:szCs w:val="20"/>
+          <w:lang w:eastAsia="uk-UA"/>
+        </w:rPr>
+        <w:t xml:space="preserve">   </w:t>
+      </w:r>
+      <w:proofErr w:type="spellStart"/>
+      <w:r>
+        <w:rPr>
+          <w:rFonts w:ascii="Courier New" w:eastAsia="Times New Roman" w:hAnsi="Courier New" w:cs="Courier New"/>
+          <w:color w:val="000000"/>
+          <w:sz w:val="20"/>
+          <w:szCs w:val="20"/>
+          <w:lang w:eastAsia="uk-UA"/>
+        </w:rPr>
+        <w:t>encryptedString</w:t>
+      </w:r>
+      <w:proofErr w:type="spellEnd"/>
+      <w:r>
+        <w:rPr>
+          <w:rFonts w:ascii="Courier New" w:eastAsia="Times New Roman" w:hAnsi="Courier New" w:cs="Courier New"/>
+          <w:color w:val="000000"/>
+          <w:sz w:val="20"/>
+          <w:szCs w:val="20"/>
+          <w:lang w:eastAsia="uk-UA"/>
+        </w:rPr>
+        <w:t xml:space="preserve"> += </w:t>
+      </w:r>
+      <w:proofErr w:type="spellStart"/>
+      <w:r>
+        <w:rPr>
+          <w:rFonts w:ascii="Courier New" w:eastAsia="Times New Roman" w:hAnsi="Courier New" w:cs="Courier New"/>
+          <w:color w:val="000000"/>
+          <w:sz w:val="20"/>
+          <w:szCs w:val="20"/>
+          <w:lang w:eastAsia="uk-UA"/>
+        </w:rPr>
+        <w:t>message</w:t>
+      </w:r>
+      <w:proofErr w:type="spellEnd"/>
+      <w:r>
+        <w:rPr>
+          <w:rFonts w:ascii="Courier New" w:eastAsia="Times New Roman" w:hAnsi="Courier New" w:cs="Courier New"/>
+          <w:color w:val="000000"/>
+          <w:sz w:val="20"/>
+          <w:szCs w:val="20"/>
+          <w:lang w:eastAsia="uk-UA"/>
+        </w:rPr>
+        <w:t>[i]^</w:t>
+      </w:r>
+      <w:proofErr w:type="spellStart"/>
+      <w:r>
+        <w:rPr>
+          <w:rFonts w:ascii="Courier New" w:eastAsia="Times New Roman" w:hAnsi="Courier New" w:cs="Courier New"/>
+          <w:color w:val="000000"/>
+          <w:sz w:val="20"/>
+          <w:szCs w:val="20"/>
+          <w:lang w:eastAsia="uk-UA"/>
+        </w:rPr>
+        <w:t>key.toCharArray</w:t>
+      </w:r>
+      <w:proofErr w:type="spellEnd"/>
+      <w:r>
+        <w:rPr>
+          <w:rFonts w:ascii="Courier New" w:eastAsia="Times New Roman" w:hAnsi="Courier New" w:cs="Courier New"/>
+          <w:color w:val="000000"/>
+          <w:sz w:val="20"/>
+          <w:szCs w:val="20"/>
+          <w:lang w:eastAsia="uk-UA"/>
+        </w:rPr>
+        <w:t>()[</w:t>
+      </w:r>
+      <w:proofErr w:type="spellStart"/>
+      <w:r>
+        <w:rPr>
+          <w:rFonts w:ascii="Courier New" w:eastAsia="Times New Roman" w:hAnsi="Courier New" w:cs="Courier New"/>
+          <w:color w:val="000000"/>
+          <w:sz w:val="20"/>
+          <w:szCs w:val="20"/>
+          <w:lang w:eastAsia="uk-UA"/>
+        </w:rPr>
+        <w:t>i%key.length</w:t>
+      </w:r>
+      <w:proofErr w:type="spellEnd"/>
+      <w:r>
+        <w:rPr>
+          <w:rFonts w:ascii="Courier New" w:eastAsia="Times New Roman" w:hAnsi="Courier New" w:cs="Courier New"/>
+          <w:color w:val="000000"/>
+          <w:sz w:val="20"/>
+          <w:szCs w:val="20"/>
+          <w:lang w:eastAsia="uk-UA"/>
+        </w:rPr>
+        <w:t>()];</w:t>
+      </w:r>
+    </w:p>
+    <w:p>
+      <w:pPr>
+        <w:pStyle w:val="a7"/>
+        <w:numPr>
+          <w:ilvl w:val="0"/>
+          <w:numId w:val="3"/>
+        </w:numPr>
+        <w:shd w:val="clear" w:color="auto" w:fill="F8F8F8"/>
+        <w:tabs>
+          <w:tab w:val="left" w:pos="916"/>
+          <w:tab w:val="left" w:pos="1832"/>
+          <w:tab w:val="left" w:pos="2748"/>
+          <w:tab w:val="left" w:pos="3664"/>
+          <w:tab w:val="left" w:pos="4580"/>
+          <w:tab w:val="left" w:pos="5496"/>
+          <w:tab w:val="left" w:pos="6412"/>
+          <w:tab w:val="left" w:pos="7328"/>
+          <w:tab w:val="left" w:pos="8244"/>
+          <w:tab w:val="left" w:pos="9160"/>
+          <w:tab w:val="left" w:pos="10076"/>
+          <w:tab w:val="left" w:pos="10992"/>
+          <w:tab w:val="left" w:pos="11908"/>
+          <w:tab w:val="left" w:pos="12824"/>
+          <w:tab w:val="left" w:pos="13740"/>
+          <w:tab w:val="left" w:pos="14656"/>
+        </w:tabs>
+        <w:spacing w:after="75" w:line="375" w:lineRule="atLeast"/>
+        <w:textAlignment w:val="baseline"/>
+        <w:rPr>
+          <w:rFonts w:ascii="Courier New" w:eastAsia="Times New Roman" w:hAnsi="Courier New" w:cs="Courier New"/>
+          <w:color w:val="000000"/>
+          <w:sz w:val="20"/>
+          <w:szCs w:val="20"/>
+          <w:lang w:eastAsia="uk-UA"/>
+        </w:rPr>
+      </w:pPr>
+      <w:r>
+        <w:rPr>
+          <w:rFonts w:ascii="Courier New" w:eastAsia="Times New Roman" w:hAnsi="Courier New" w:cs="Courier New"/>
+          <w:color w:val="000000"/>
+          <w:sz w:val="20"/>
+          <w:szCs w:val="20"/>
+          <w:lang w:eastAsia="uk-UA"/>
+        </w:rPr>
+        <w:t>}</w:t>
+      </w:r>
+    </w:p>
+    <w:p>
+      <w:pPr>
+        <w:pStyle w:val="a7"/>
+        <w:numPr>
+          <w:ilvl w:val="0"/>
+          <w:numId w:val="3"/>
+        </w:numPr>
+        <w:shd w:val="clear" w:color="auto" w:fill="FFFFFF"/>
+        <w:tabs>
+          <w:tab w:val="left" w:pos="916"/>
+          <w:tab w:val="left" w:pos="1832"/>
+          <w:tab w:val="left" w:pos="2748"/>
+          <w:tab w:val="left" w:pos="3664"/>
+          <w:tab w:val="left" w:pos="4580"/>
+          <w:tab w:val="left" w:pos="5496"/>
+          <w:tab w:val="left" w:pos="6412"/>
+          <w:tab w:val="left" w:pos="7328"/>
+          <w:tab w:val="left" w:pos="8244"/>
+          <w:tab w:val="left" w:pos="9160"/>
+          <w:tab w:val="left" w:pos="10076"/>
+          <w:tab w:val="left" w:pos="10992"/>
+          <w:tab w:val="left" w:pos="11908"/>
+          <w:tab w:val="left" w:pos="12824"/>
+          <w:tab w:val="left" w:pos="13740"/>
+          <w:tab w:val="left" w:pos="14656"/>
+        </w:tabs>
+        <w:spacing w:after="0" w:line="375" w:lineRule="atLeast"/>
+        <w:textAlignment w:val="baseline"/>
+        <w:rPr>
+          <w:rFonts w:ascii="Courier New" w:eastAsia="Times New Roman" w:hAnsi="Courier New" w:cs="Courier New"/>
+          <w:color w:val="000000"/>
+          <w:sz w:val="20"/>
+          <w:szCs w:val="20"/>
+          <w:lang w:eastAsia="uk-UA"/>
+        </w:rPr>
+      </w:pPr>
+    </w:p>
+    <w:p>
+      <w:pPr>
+        <w:pStyle w:val="a7"/>
+        <w:numPr>
+          <w:ilvl w:val="0"/>
+          <w:numId w:val="3"/>
+        </w:numPr>
+        <w:shd w:val="clear" w:color="auto" w:fill="FFFFFF"/>
+        <w:spacing w:after="0" w:line="375" w:lineRule="atLeast"/>
+        <w:textAlignment w:val="baseline"/>
+        <w:rPr>
+          <w:rFonts w:ascii="Arial" w:eastAsia="Times New Roman" w:hAnsi="Arial" w:cs="Arial"/>
+          <w:color w:val="000000"/>
+          <w:sz w:val="24"/>
+          <w:szCs w:val="24"/>
+          <w:lang w:eastAsia="uk-UA"/>
+        </w:rPr>
+      </w:pPr>
+      <w:proofErr w:type="spellStart"/>
+      <w:r>
+        <w:rPr>
+          <w:rFonts w:ascii="Arial" w:eastAsia="Times New Roman" w:hAnsi="Arial" w:cs="Arial"/>
+          <w:color w:val="000000"/>
+          <w:sz w:val="24"/>
+          <w:szCs w:val="24"/>
+          <w:lang w:eastAsia="uk-UA"/>
+        </w:rPr>
+        <w:t>Согласен</w:t>
+      </w:r>
+      <w:proofErr w:type="spellEnd"/>
+      <w:r>
+        <w:rPr>
+          <w:rFonts w:ascii="Arial" w:eastAsia="Times New Roman" w:hAnsi="Arial" w:cs="Arial"/>
+          <w:color w:val="000000"/>
+          <w:sz w:val="24"/>
+          <w:szCs w:val="24"/>
+          <w:lang w:eastAsia="uk-UA"/>
+        </w:rPr>
+        <w:t xml:space="preserve">, XOR — далеко не </w:t>
+      </w:r>
+      <w:proofErr w:type="spellStart"/>
+      <w:r>
+        <w:rPr>
+          <w:rFonts w:ascii="Arial" w:eastAsia="Times New Roman" w:hAnsi="Arial" w:cs="Arial"/>
+          <w:color w:val="000000"/>
+          <w:sz w:val="24"/>
+          <w:szCs w:val="24"/>
+          <w:lang w:eastAsia="uk-UA"/>
+        </w:rPr>
+        <w:t>самый</w:t>
+      </w:r>
+      <w:proofErr w:type="spellEnd"/>
+      <w:r>
+        <w:rPr>
+          <w:rFonts w:ascii="Arial" w:eastAsia="Times New Roman" w:hAnsi="Arial" w:cs="Arial"/>
+          <w:color w:val="000000"/>
+          <w:sz w:val="24"/>
+          <w:szCs w:val="24"/>
+          <w:lang w:eastAsia="uk-UA"/>
+        </w:rPr>
+        <w:t xml:space="preserve"> </w:t>
+      </w:r>
+      <w:proofErr w:type="spellStart"/>
+      <w:r>
+        <w:rPr>
+          <w:rFonts w:ascii="Arial" w:eastAsia="Times New Roman" w:hAnsi="Arial" w:cs="Arial"/>
+          <w:color w:val="000000"/>
+          <w:sz w:val="24"/>
+          <w:szCs w:val="24"/>
+          <w:lang w:eastAsia="uk-UA"/>
+        </w:rPr>
+        <w:t>надёжный</w:t>
+      </w:r>
+      <w:proofErr w:type="spellEnd"/>
+      <w:r>
+        <w:rPr>
+          <w:rFonts w:ascii="Arial" w:eastAsia="Times New Roman" w:hAnsi="Arial" w:cs="Arial"/>
+          <w:color w:val="000000"/>
+          <w:sz w:val="24"/>
+          <w:szCs w:val="24"/>
+          <w:lang w:eastAsia="uk-UA"/>
+        </w:rPr>
+        <w:t xml:space="preserve"> метод </w:t>
+      </w:r>
+      <w:proofErr w:type="spellStart"/>
+      <w:r>
+        <w:rPr>
+          <w:rFonts w:ascii="Arial" w:eastAsia="Times New Roman" w:hAnsi="Arial" w:cs="Arial"/>
+          <w:color w:val="000000"/>
+          <w:sz w:val="24"/>
+          <w:szCs w:val="24"/>
+          <w:lang w:eastAsia="uk-UA"/>
+        </w:rPr>
+        <w:t>шифрования</w:t>
+      </w:r>
+      <w:proofErr w:type="spellEnd"/>
+      <w:r>
+        <w:rPr>
+          <w:rFonts w:ascii="Arial" w:eastAsia="Times New Roman" w:hAnsi="Arial" w:cs="Arial"/>
+          <w:color w:val="000000"/>
+          <w:sz w:val="24"/>
+          <w:szCs w:val="24"/>
+          <w:lang w:eastAsia="uk-UA"/>
+        </w:rPr>
+        <w:t xml:space="preserve">, но </w:t>
+      </w:r>
+      <w:proofErr w:type="spellStart"/>
+      <w:r>
+        <w:rPr>
+          <w:rFonts w:ascii="Arial" w:eastAsia="Times New Roman" w:hAnsi="Arial" w:cs="Arial"/>
+          <w:color w:val="000000"/>
+          <w:sz w:val="24"/>
+          <w:szCs w:val="24"/>
+          <w:lang w:eastAsia="uk-UA"/>
+        </w:rPr>
+        <w:t>это</w:t>
+      </w:r>
+      <w:proofErr w:type="spellEnd"/>
+      <w:r>
+        <w:rPr>
+          <w:rFonts w:ascii="Arial" w:eastAsia="Times New Roman" w:hAnsi="Arial" w:cs="Arial"/>
+          <w:color w:val="000000"/>
+          <w:sz w:val="24"/>
+          <w:szCs w:val="24"/>
+          <w:lang w:eastAsia="uk-UA"/>
+        </w:rPr>
+        <w:t xml:space="preserve"> не </w:t>
+      </w:r>
+      <w:proofErr w:type="spellStart"/>
+      <w:r>
+        <w:rPr>
+          <w:rFonts w:ascii="Arial" w:eastAsia="Times New Roman" w:hAnsi="Arial" w:cs="Arial"/>
+          <w:color w:val="000000"/>
+          <w:sz w:val="24"/>
+          <w:szCs w:val="24"/>
+          <w:lang w:eastAsia="uk-UA"/>
+        </w:rPr>
+        <w:t>значит</w:t>
+      </w:r>
+      <w:proofErr w:type="spellEnd"/>
+      <w:r>
+        <w:rPr>
+          <w:rFonts w:ascii="Arial" w:eastAsia="Times New Roman" w:hAnsi="Arial" w:cs="Arial"/>
+          <w:color w:val="000000"/>
+          <w:sz w:val="24"/>
+          <w:szCs w:val="24"/>
+          <w:lang w:eastAsia="uk-UA"/>
+        </w:rPr>
+        <w:t xml:space="preserve">, </w:t>
+      </w:r>
+      <w:proofErr w:type="spellStart"/>
+      <w:r>
+        <w:rPr>
+          <w:rFonts w:ascii="Arial" w:eastAsia="Times New Roman" w:hAnsi="Arial" w:cs="Arial"/>
+          <w:color w:val="000000"/>
+          <w:sz w:val="24"/>
+          <w:szCs w:val="24"/>
+          <w:lang w:eastAsia="uk-UA"/>
+        </w:rPr>
+        <w:t>что</w:t>
+      </w:r>
+      <w:proofErr w:type="spellEnd"/>
+      <w:r>
+        <w:rPr>
+          <w:rFonts w:ascii="Arial" w:eastAsia="Times New Roman" w:hAnsi="Arial" w:cs="Arial"/>
+          <w:color w:val="000000"/>
+          <w:sz w:val="24"/>
+          <w:szCs w:val="24"/>
+          <w:lang w:eastAsia="uk-UA"/>
+        </w:rPr>
+        <w:t xml:space="preserve"> его </w:t>
+      </w:r>
+      <w:proofErr w:type="spellStart"/>
+      <w:r>
+        <w:rPr>
+          <w:rFonts w:ascii="Arial" w:eastAsia="Times New Roman" w:hAnsi="Arial" w:cs="Arial"/>
+          <w:color w:val="000000"/>
+          <w:sz w:val="24"/>
+          <w:szCs w:val="24"/>
+          <w:lang w:eastAsia="uk-UA"/>
+        </w:rPr>
+        <w:t>нельзя</w:t>
+      </w:r>
+      <w:proofErr w:type="spellEnd"/>
+      <w:r>
+        <w:rPr>
+          <w:rFonts w:ascii="Arial" w:eastAsia="Times New Roman" w:hAnsi="Arial" w:cs="Arial"/>
+          <w:color w:val="000000"/>
+          <w:sz w:val="24"/>
+          <w:szCs w:val="24"/>
+          <w:lang w:eastAsia="uk-UA"/>
+        </w:rPr>
+        <w:t xml:space="preserve"> </w:t>
+      </w:r>
+      <w:proofErr w:type="spellStart"/>
+      <w:r>
+        <w:rPr>
+          <w:rFonts w:ascii="Arial" w:eastAsia="Times New Roman" w:hAnsi="Arial" w:cs="Arial"/>
+          <w:color w:val="000000"/>
+          <w:sz w:val="24"/>
+          <w:szCs w:val="24"/>
+          <w:lang w:eastAsia="uk-UA"/>
+        </w:rPr>
+        <w:t>сделать</w:t>
+      </w:r>
+      <w:proofErr w:type="spellEnd"/>
+      <w:r>
+        <w:rPr>
+          <w:rFonts w:ascii="Arial" w:eastAsia="Times New Roman" w:hAnsi="Arial" w:cs="Arial"/>
+          <w:color w:val="000000"/>
+          <w:sz w:val="24"/>
+          <w:szCs w:val="24"/>
+          <w:lang w:eastAsia="uk-UA"/>
+        </w:rPr>
+        <w:t xml:space="preserve"> </w:t>
+      </w:r>
+      <w:proofErr w:type="spellStart"/>
+      <w:r>
+        <w:rPr>
+          <w:rFonts w:ascii="Arial" w:eastAsia="Times New Roman" w:hAnsi="Arial" w:cs="Arial"/>
+          <w:color w:val="000000"/>
+          <w:sz w:val="24"/>
+          <w:szCs w:val="24"/>
+          <w:lang w:eastAsia="uk-UA"/>
+        </w:rPr>
+        <w:t>частью</w:t>
+      </w:r>
+      <w:proofErr w:type="spellEnd"/>
+      <w:r>
+        <w:rPr>
+          <w:rFonts w:ascii="Arial" w:eastAsia="Times New Roman" w:hAnsi="Arial" w:cs="Arial"/>
+          <w:color w:val="000000"/>
+          <w:sz w:val="24"/>
+          <w:szCs w:val="24"/>
+          <w:lang w:eastAsia="uk-UA"/>
+        </w:rPr>
+        <w:t xml:space="preserve"> </w:t>
+      </w:r>
+      <w:proofErr w:type="spellStart"/>
+      <w:r>
+        <w:rPr>
+          <w:rFonts w:ascii="Arial" w:eastAsia="Times New Roman" w:hAnsi="Arial" w:cs="Arial"/>
+          <w:color w:val="000000"/>
+          <w:sz w:val="24"/>
+          <w:szCs w:val="24"/>
+          <w:lang w:eastAsia="uk-UA"/>
+        </w:rPr>
+        <w:t>какого</w:t>
+      </w:r>
+      <w:proofErr w:type="spellEnd"/>
+      <w:r>
+        <w:rPr>
+          <w:rFonts w:ascii="Arial" w:eastAsia="Times New Roman" w:hAnsi="Arial" w:cs="Arial"/>
+          <w:color w:val="000000"/>
+          <w:sz w:val="24"/>
+          <w:szCs w:val="24"/>
+          <w:lang w:eastAsia="uk-UA"/>
+        </w:rPr>
+        <w:t xml:space="preserve">-либо </w:t>
+      </w:r>
+      <w:proofErr w:type="spellStart"/>
+      <w:r>
+        <w:rPr>
+          <w:rFonts w:ascii="Arial" w:eastAsia="Times New Roman" w:hAnsi="Arial" w:cs="Arial"/>
+          <w:color w:val="000000"/>
+          <w:sz w:val="24"/>
+          <w:szCs w:val="24"/>
+          <w:lang w:eastAsia="uk-UA"/>
+        </w:rPr>
+        <w:t>шифровального</w:t>
+      </w:r>
+      <w:proofErr w:type="spellEnd"/>
+      <w:r>
+        <w:rPr>
+          <w:rFonts w:ascii="Arial" w:eastAsia="Times New Roman" w:hAnsi="Arial" w:cs="Arial"/>
+          <w:color w:val="000000"/>
+          <w:sz w:val="24"/>
+          <w:szCs w:val="24"/>
+          <w:lang w:eastAsia="uk-UA"/>
+        </w:rPr>
+        <w:t xml:space="preserve"> </w:t>
+      </w:r>
+      <w:proofErr w:type="spellStart"/>
+      <w:r>
+        <w:rPr>
+          <w:rFonts w:ascii="Arial" w:eastAsia="Times New Roman" w:hAnsi="Arial" w:cs="Arial"/>
+          <w:color w:val="000000"/>
+          <w:sz w:val="24"/>
+          <w:szCs w:val="24"/>
+          <w:lang w:eastAsia="uk-UA"/>
+        </w:rPr>
+        <w:t>алгоритма</w:t>
+      </w:r>
+      <w:proofErr w:type="spellEnd"/>
+      <w:r>
+        <w:rPr>
+          <w:rFonts w:ascii="Arial" w:eastAsia="Times New Roman" w:hAnsi="Arial" w:cs="Arial"/>
+          <w:color w:val="000000"/>
+          <w:sz w:val="24"/>
+          <w:szCs w:val="24"/>
+          <w:lang w:eastAsia="uk-UA"/>
+        </w:rPr>
+        <w:t>.</w:t>
+      </w:r>
+    </w:p>
+    <w:p>
+      <w:pPr>
+        <w:pStyle w:val="a7"/>
+        <w:numPr>
+          <w:ilvl w:val="0"/>
+          <w:numId w:val="3"/>
+        </w:numPr>
+        <w:shd w:val="clear" w:color="auto" w:fill="FFFFFF"/>
+        <w:spacing w:after="0" w:line="375" w:lineRule="atLeast"/>
+        <w:textAlignment w:val="baseline"/>
+        <w:outlineLvl w:val="1"/>
+        <w:rPr>
+          <w:rFonts w:ascii="inherit" w:eastAsia="Times New Roman" w:hAnsi="inherit" w:cs="Arial"/>
+          <w:b/>
+          <w:bCs/>
+          <w:color w:val="000000"/>
+          <w:sz w:val="36"/>
+          <w:szCs w:val="36"/>
+          <w:lang w:eastAsia="uk-UA"/>
+        </w:rPr>
+      </w:pPr>
+      <w:proofErr w:type="spellStart"/>
+      <w:r>
+        <w:rPr>
+          <w:rFonts w:ascii="inherit" w:eastAsia="Times New Roman" w:hAnsi="inherit" w:cs="Arial"/>
+          <w:b/>
+          <w:bCs/>
+          <w:color w:val="000000"/>
+          <w:sz w:val="36"/>
+          <w:szCs w:val="36"/>
+          <w:lang w:eastAsia="uk-UA"/>
+        </w:rPr>
+        <w:t>Логическая</w:t>
+      </w:r>
+      <w:proofErr w:type="spellEnd"/>
+      <w:r>
+        <w:rPr>
+          <w:rFonts w:ascii="inherit" w:eastAsia="Times New Roman" w:hAnsi="inherit" w:cs="Arial"/>
+          <w:b/>
+          <w:bCs/>
+          <w:color w:val="000000"/>
+          <w:sz w:val="36"/>
+          <w:szCs w:val="36"/>
+          <w:lang w:eastAsia="uk-UA"/>
+        </w:rPr>
+        <w:t xml:space="preserve"> </w:t>
+      </w:r>
+      <w:proofErr w:type="spellStart"/>
+      <w:r>
+        <w:rPr>
+          <w:rFonts w:ascii="inherit" w:eastAsia="Times New Roman" w:hAnsi="inherit" w:cs="Arial"/>
+          <w:b/>
+          <w:bCs/>
+          <w:color w:val="000000"/>
+          <w:sz w:val="36"/>
+          <w:szCs w:val="36"/>
+          <w:lang w:eastAsia="uk-UA"/>
+        </w:rPr>
+        <w:t>операция</w:t>
+      </w:r>
+      <w:proofErr w:type="spellEnd"/>
+      <w:r>
+        <w:rPr>
+          <w:rFonts w:ascii="inherit" w:eastAsia="Times New Roman" w:hAnsi="inherit" w:cs="Arial"/>
+          <w:b/>
+          <w:bCs/>
+          <w:color w:val="000000"/>
+          <w:sz w:val="36"/>
+          <w:szCs w:val="36"/>
+          <w:lang w:eastAsia="uk-UA"/>
+        </w:rPr>
+        <w:t xml:space="preserve"> NOT (НЕ)</w:t>
+      </w:r>
+    </w:p>
+    <w:p>
+      <w:pPr>
+        <w:pStyle w:val="a7"/>
+        <w:numPr>
+          <w:ilvl w:val="0"/>
+          <w:numId w:val="3"/>
+        </w:numPr>
+        <w:shd w:val="clear" w:color="auto" w:fill="FFFFFF"/>
+        <w:spacing w:after="0" w:line="375" w:lineRule="atLeast"/>
+        <w:textAlignment w:val="baseline"/>
+        <w:rPr>
+          <w:rFonts w:ascii="Arial" w:eastAsia="Times New Roman" w:hAnsi="Arial" w:cs="Arial"/>
+          <w:color w:val="000000"/>
+          <w:sz w:val="24"/>
+          <w:szCs w:val="24"/>
+          <w:lang w:eastAsia="uk-UA"/>
+        </w:rPr>
+      </w:pPr>
+      <w:proofErr w:type="spellStart"/>
+      <w:r>
+        <w:rPr>
+          <w:rFonts w:ascii="Arial" w:eastAsia="Times New Roman" w:hAnsi="Arial" w:cs="Arial"/>
+          <w:color w:val="000000"/>
+          <w:sz w:val="24"/>
+          <w:szCs w:val="24"/>
+          <w:lang w:eastAsia="uk-UA"/>
+        </w:rPr>
+        <w:t>Это</w:t>
+      </w:r>
+      <w:proofErr w:type="spellEnd"/>
+      <w:r>
+        <w:rPr>
+          <w:rFonts w:ascii="Arial" w:eastAsia="Times New Roman" w:hAnsi="Arial" w:cs="Arial"/>
+          <w:color w:val="000000"/>
+          <w:sz w:val="24"/>
+          <w:szCs w:val="24"/>
+          <w:lang w:eastAsia="uk-UA"/>
+        </w:rPr>
+        <w:t xml:space="preserve"> </w:t>
+      </w:r>
+      <w:proofErr w:type="spellStart"/>
+      <w:r>
+        <w:rPr>
+          <w:rFonts w:ascii="Arial" w:eastAsia="Times New Roman" w:hAnsi="Arial" w:cs="Arial"/>
+          <w:color w:val="000000"/>
+          <w:sz w:val="24"/>
+          <w:szCs w:val="24"/>
+          <w:lang w:eastAsia="uk-UA"/>
+        </w:rPr>
+        <w:t>побитовое</w:t>
+      </w:r>
+      <w:proofErr w:type="spellEnd"/>
+      <w:r>
+        <w:rPr>
+          <w:rFonts w:ascii="Arial" w:eastAsia="Times New Roman" w:hAnsi="Arial" w:cs="Arial"/>
+          <w:color w:val="000000"/>
+          <w:sz w:val="24"/>
+          <w:szCs w:val="24"/>
+          <w:lang w:eastAsia="uk-UA"/>
+        </w:rPr>
+        <w:t xml:space="preserve"> </w:t>
+      </w:r>
+      <w:proofErr w:type="spellStart"/>
+      <w:r>
+        <w:rPr>
+          <w:rFonts w:ascii="Arial" w:eastAsia="Times New Roman" w:hAnsi="Arial" w:cs="Arial"/>
+          <w:color w:val="000000"/>
+          <w:sz w:val="24"/>
+          <w:szCs w:val="24"/>
+          <w:lang w:eastAsia="uk-UA"/>
+        </w:rPr>
+        <w:t>отрицание</w:t>
+      </w:r>
+      <w:proofErr w:type="spellEnd"/>
+      <w:r>
+        <w:rPr>
+          <w:rFonts w:ascii="Arial" w:eastAsia="Times New Roman" w:hAnsi="Arial" w:cs="Arial"/>
+          <w:color w:val="000000"/>
+          <w:sz w:val="24"/>
+          <w:szCs w:val="24"/>
+          <w:lang w:eastAsia="uk-UA"/>
+        </w:rPr>
+        <w:t xml:space="preserve">, </w:t>
+      </w:r>
+      <w:proofErr w:type="spellStart"/>
+      <w:r>
+        <w:rPr>
+          <w:rFonts w:ascii="Arial" w:eastAsia="Times New Roman" w:hAnsi="Arial" w:cs="Arial"/>
+          <w:color w:val="000000"/>
+          <w:sz w:val="24"/>
+          <w:szCs w:val="24"/>
+          <w:lang w:eastAsia="uk-UA"/>
+        </w:rPr>
+        <w:t>поэтому</w:t>
+      </w:r>
+      <w:proofErr w:type="spellEnd"/>
+      <w:r>
+        <w:rPr>
+          <w:rFonts w:ascii="Arial" w:eastAsia="Times New Roman" w:hAnsi="Arial" w:cs="Arial"/>
+          <w:color w:val="000000"/>
+          <w:sz w:val="24"/>
+          <w:szCs w:val="24"/>
+          <w:lang w:eastAsia="uk-UA"/>
+        </w:rPr>
+        <w:t xml:space="preserve"> </w:t>
+      </w:r>
+      <w:proofErr w:type="spellStart"/>
+      <w:r>
+        <w:rPr>
+          <w:rFonts w:ascii="Arial" w:eastAsia="Times New Roman" w:hAnsi="Arial" w:cs="Arial"/>
+          <w:color w:val="000000"/>
+          <w:sz w:val="24"/>
+          <w:szCs w:val="24"/>
+          <w:lang w:eastAsia="uk-UA"/>
+        </w:rPr>
+        <w:t>выполняется</w:t>
+      </w:r>
+      <w:proofErr w:type="spellEnd"/>
+      <w:r>
+        <w:rPr>
+          <w:rFonts w:ascii="Arial" w:eastAsia="Times New Roman" w:hAnsi="Arial" w:cs="Arial"/>
+          <w:color w:val="000000"/>
+          <w:sz w:val="24"/>
+          <w:szCs w:val="24"/>
+          <w:lang w:eastAsia="uk-UA"/>
+        </w:rPr>
+        <w:t xml:space="preserve"> с одним </w:t>
+      </w:r>
+      <w:proofErr w:type="spellStart"/>
+      <w:r>
+        <w:rPr>
+          <w:rFonts w:ascii="Arial" w:eastAsia="Times New Roman" w:hAnsi="Arial" w:cs="Arial"/>
+          <w:color w:val="000000"/>
+          <w:sz w:val="24"/>
+          <w:szCs w:val="24"/>
+          <w:lang w:eastAsia="uk-UA"/>
+        </w:rPr>
+        <w:t>битом</w:t>
+      </w:r>
+      <w:proofErr w:type="spellEnd"/>
+      <w:r>
+        <w:rPr>
+          <w:rFonts w:ascii="Arial" w:eastAsia="Times New Roman" w:hAnsi="Arial" w:cs="Arial"/>
+          <w:color w:val="000000"/>
+          <w:sz w:val="24"/>
+          <w:szCs w:val="24"/>
+          <w:lang w:eastAsia="uk-UA"/>
+        </w:rPr>
+        <w:t xml:space="preserve"> и </w:t>
+      </w:r>
+      <w:proofErr w:type="spellStart"/>
+      <w:r>
+        <w:rPr>
+          <w:rFonts w:ascii="Arial" w:eastAsia="Times New Roman" w:hAnsi="Arial" w:cs="Arial"/>
+          <w:color w:val="000000"/>
+          <w:sz w:val="24"/>
+          <w:szCs w:val="24"/>
+          <w:lang w:eastAsia="uk-UA"/>
+        </w:rPr>
+        <w:t>обозначается</w:t>
+      </w:r>
+      <w:proofErr w:type="spellEnd"/>
+      <w:r>
+        <w:rPr>
+          <w:rFonts w:ascii="Arial" w:eastAsia="Times New Roman" w:hAnsi="Arial" w:cs="Arial"/>
+          <w:color w:val="000000"/>
+          <w:sz w:val="24"/>
+          <w:szCs w:val="24"/>
+          <w:lang w:eastAsia="uk-UA"/>
+        </w:rPr>
+        <w:t xml:space="preserve"> ~.</w:t>
+      </w:r>
+    </w:p>
+    <w:p>
+      <w:pPr>
+        <w:pStyle w:val="a7"/>
+        <w:numPr>
+          <w:ilvl w:val="0"/>
+          <w:numId w:val="3"/>
+        </w:numPr>
+        <w:shd w:val="clear" w:color="auto" w:fill="FFFFFF"/>
+        <w:spacing w:after="0" w:line="375" w:lineRule="atLeast"/>
+        <w:textAlignment w:val="baseline"/>
+        <w:rPr>
+          <w:rFonts w:ascii="Arial" w:eastAsia="Times New Roman" w:hAnsi="Arial" w:cs="Arial"/>
+          <w:color w:val="000000"/>
+          <w:sz w:val="24"/>
+          <w:szCs w:val="24"/>
+          <w:lang w:eastAsia="uk-UA"/>
+        </w:rPr>
+      </w:pPr>
+      <w:r>
+        <w:rPr>
+          <w:rFonts w:ascii="Arial" w:eastAsia="Times New Roman" w:hAnsi="Arial" w:cs="Arial"/>
+          <w:color w:val="000000"/>
+          <w:sz w:val="24"/>
+          <w:szCs w:val="24"/>
+          <w:lang w:eastAsia="uk-UA"/>
+        </w:rPr>
+        <w:t xml:space="preserve">Результат </w:t>
+      </w:r>
+      <w:proofErr w:type="spellStart"/>
+      <w:r>
+        <w:rPr>
+          <w:rFonts w:ascii="Arial" w:eastAsia="Times New Roman" w:hAnsi="Arial" w:cs="Arial"/>
+          <w:color w:val="000000"/>
+          <w:sz w:val="24"/>
+          <w:szCs w:val="24"/>
+          <w:lang w:eastAsia="uk-UA"/>
+        </w:rPr>
+        <w:t>зависит</w:t>
+      </w:r>
+      <w:proofErr w:type="spellEnd"/>
+      <w:r>
+        <w:rPr>
+          <w:rFonts w:ascii="Arial" w:eastAsia="Times New Roman" w:hAnsi="Arial" w:cs="Arial"/>
+          <w:color w:val="000000"/>
+          <w:sz w:val="24"/>
+          <w:szCs w:val="24"/>
+          <w:lang w:eastAsia="uk-UA"/>
+        </w:rPr>
+        <w:t xml:space="preserve"> от </w:t>
+      </w:r>
+      <w:proofErr w:type="spellStart"/>
+      <w:r>
+        <w:rPr>
+          <w:rFonts w:ascii="Arial" w:eastAsia="Times New Roman" w:hAnsi="Arial" w:cs="Arial"/>
+          <w:color w:val="000000"/>
+          <w:sz w:val="24"/>
+          <w:szCs w:val="24"/>
+          <w:lang w:eastAsia="uk-UA"/>
+        </w:rPr>
+        <w:t>состояния</w:t>
+      </w:r>
+      <w:proofErr w:type="spellEnd"/>
+      <w:r>
+        <w:rPr>
+          <w:rFonts w:ascii="Arial" w:eastAsia="Times New Roman" w:hAnsi="Arial" w:cs="Arial"/>
+          <w:color w:val="000000"/>
+          <w:sz w:val="24"/>
+          <w:szCs w:val="24"/>
+          <w:lang w:eastAsia="uk-UA"/>
+        </w:rPr>
+        <w:t xml:space="preserve"> бита. </w:t>
+      </w:r>
+      <w:proofErr w:type="spellStart"/>
+      <w:r>
+        <w:rPr>
+          <w:rFonts w:ascii="Arial" w:eastAsia="Times New Roman" w:hAnsi="Arial" w:cs="Arial"/>
+          <w:color w:val="000000"/>
+          <w:sz w:val="24"/>
+          <w:szCs w:val="24"/>
+          <w:lang w:eastAsia="uk-UA"/>
+        </w:rPr>
+        <w:t>Если</w:t>
+      </w:r>
+      <w:proofErr w:type="spellEnd"/>
+      <w:r>
+        <w:rPr>
+          <w:rFonts w:ascii="Arial" w:eastAsia="Times New Roman" w:hAnsi="Arial" w:cs="Arial"/>
+          <w:color w:val="000000"/>
+          <w:sz w:val="24"/>
+          <w:szCs w:val="24"/>
+          <w:lang w:eastAsia="uk-UA"/>
+        </w:rPr>
+        <w:t xml:space="preserve"> он в </w:t>
+      </w:r>
+      <w:proofErr w:type="spellStart"/>
+      <w:r>
+        <w:rPr>
+          <w:rFonts w:ascii="Arial" w:eastAsia="Times New Roman" w:hAnsi="Arial" w:cs="Arial"/>
+          <w:color w:val="000000"/>
+          <w:sz w:val="24"/>
+          <w:szCs w:val="24"/>
+          <w:lang w:eastAsia="uk-UA"/>
+        </w:rPr>
+        <w:t>нулевом</w:t>
+      </w:r>
+      <w:proofErr w:type="spellEnd"/>
+      <w:r>
+        <w:rPr>
+          <w:rFonts w:ascii="Arial" w:eastAsia="Times New Roman" w:hAnsi="Arial" w:cs="Arial"/>
+          <w:color w:val="000000"/>
+          <w:sz w:val="24"/>
+          <w:szCs w:val="24"/>
+          <w:lang w:eastAsia="uk-UA"/>
+        </w:rPr>
+        <w:t xml:space="preserve"> </w:t>
+      </w:r>
+      <w:proofErr w:type="spellStart"/>
+      <w:r>
+        <w:rPr>
+          <w:rFonts w:ascii="Arial" w:eastAsia="Times New Roman" w:hAnsi="Arial" w:cs="Arial"/>
+          <w:color w:val="000000"/>
+          <w:sz w:val="24"/>
+          <w:szCs w:val="24"/>
+          <w:lang w:eastAsia="uk-UA"/>
+        </w:rPr>
+        <w:t>состоянии</w:t>
+      </w:r>
+      <w:proofErr w:type="spellEnd"/>
+      <w:r>
+        <w:rPr>
+          <w:rFonts w:ascii="Arial" w:eastAsia="Times New Roman" w:hAnsi="Arial" w:cs="Arial"/>
+          <w:color w:val="000000"/>
+          <w:sz w:val="24"/>
+          <w:szCs w:val="24"/>
+          <w:lang w:eastAsia="uk-UA"/>
+        </w:rPr>
+        <w:t xml:space="preserve">, то </w:t>
+      </w:r>
+      <w:proofErr w:type="spellStart"/>
+      <w:r>
+        <w:rPr>
+          <w:rFonts w:ascii="Arial" w:eastAsia="Times New Roman" w:hAnsi="Arial" w:cs="Arial"/>
+          <w:color w:val="000000"/>
+          <w:sz w:val="24"/>
+          <w:szCs w:val="24"/>
+          <w:lang w:eastAsia="uk-UA"/>
+        </w:rPr>
+        <w:t>итог</w:t>
+      </w:r>
+      <w:proofErr w:type="spellEnd"/>
+      <w:r>
+        <w:rPr>
+          <w:rFonts w:ascii="Arial" w:eastAsia="Times New Roman" w:hAnsi="Arial" w:cs="Arial"/>
+          <w:color w:val="000000"/>
+          <w:sz w:val="24"/>
+          <w:szCs w:val="24"/>
+          <w:lang w:eastAsia="uk-UA"/>
+        </w:rPr>
+        <w:t xml:space="preserve"> </w:t>
+      </w:r>
+      <w:proofErr w:type="spellStart"/>
+      <w:r>
+        <w:rPr>
+          <w:rFonts w:ascii="Arial" w:eastAsia="Times New Roman" w:hAnsi="Arial" w:cs="Arial"/>
+          <w:color w:val="000000"/>
+          <w:sz w:val="24"/>
+          <w:szCs w:val="24"/>
+          <w:lang w:eastAsia="uk-UA"/>
+        </w:rPr>
+        <w:t>операции</w:t>
+      </w:r>
+      <w:proofErr w:type="spellEnd"/>
+      <w:r>
+        <w:rPr>
+          <w:rFonts w:ascii="Arial" w:eastAsia="Times New Roman" w:hAnsi="Arial" w:cs="Arial"/>
+          <w:color w:val="000000"/>
+          <w:sz w:val="24"/>
+          <w:szCs w:val="24"/>
+          <w:lang w:eastAsia="uk-UA"/>
+        </w:rPr>
+        <w:t xml:space="preserve"> — </w:t>
+      </w:r>
+      <w:proofErr w:type="spellStart"/>
+      <w:r>
+        <w:rPr>
+          <w:rFonts w:ascii="Arial" w:eastAsia="Times New Roman" w:hAnsi="Arial" w:cs="Arial"/>
+          <w:color w:val="000000"/>
+          <w:sz w:val="24"/>
+          <w:szCs w:val="24"/>
+          <w:lang w:eastAsia="uk-UA"/>
+        </w:rPr>
+        <w:t>единица</w:t>
+      </w:r>
+      <w:proofErr w:type="spellEnd"/>
+      <w:r>
+        <w:rPr>
+          <w:rFonts w:ascii="Arial" w:eastAsia="Times New Roman" w:hAnsi="Arial" w:cs="Arial"/>
+          <w:color w:val="000000"/>
+          <w:sz w:val="24"/>
+          <w:szCs w:val="24"/>
+          <w:lang w:eastAsia="uk-UA"/>
+        </w:rPr>
+        <w:t xml:space="preserve"> и </w:t>
+      </w:r>
+      <w:proofErr w:type="spellStart"/>
+      <w:r>
+        <w:rPr>
+          <w:rFonts w:ascii="Arial" w:eastAsia="Times New Roman" w:hAnsi="Arial" w:cs="Arial"/>
+          <w:color w:val="000000"/>
+          <w:sz w:val="24"/>
+          <w:szCs w:val="24"/>
+          <w:lang w:eastAsia="uk-UA"/>
+        </w:rPr>
+        <w:t>наоборот</w:t>
+      </w:r>
+      <w:proofErr w:type="spellEnd"/>
+      <w:r>
+        <w:rPr>
+          <w:rFonts w:ascii="Arial" w:eastAsia="Times New Roman" w:hAnsi="Arial" w:cs="Arial"/>
+          <w:color w:val="000000"/>
+          <w:sz w:val="24"/>
+          <w:szCs w:val="24"/>
+          <w:lang w:eastAsia="uk-UA"/>
+        </w:rPr>
+        <w:t xml:space="preserve">. </w:t>
+      </w:r>
+      <w:proofErr w:type="spellStart"/>
+      <w:r>
+        <w:rPr>
+          <w:rFonts w:ascii="Arial" w:eastAsia="Times New Roman" w:hAnsi="Arial" w:cs="Arial"/>
+          <w:color w:val="000000"/>
+          <w:sz w:val="24"/>
+          <w:szCs w:val="24"/>
+          <w:lang w:eastAsia="uk-UA"/>
+        </w:rPr>
+        <w:t>Всё</w:t>
+      </w:r>
+      <w:proofErr w:type="spellEnd"/>
+      <w:r>
+        <w:rPr>
+          <w:rFonts w:ascii="Arial" w:eastAsia="Times New Roman" w:hAnsi="Arial" w:cs="Arial"/>
+          <w:color w:val="000000"/>
+          <w:sz w:val="24"/>
+          <w:szCs w:val="24"/>
+          <w:lang w:eastAsia="uk-UA"/>
+        </w:rPr>
+        <w:t xml:space="preserve"> </w:t>
+      </w:r>
+      <w:proofErr w:type="spellStart"/>
+      <w:r>
+        <w:rPr>
+          <w:rFonts w:ascii="Arial" w:eastAsia="Times New Roman" w:hAnsi="Arial" w:cs="Arial"/>
+          <w:color w:val="000000"/>
+          <w:sz w:val="24"/>
+          <w:szCs w:val="24"/>
+          <w:lang w:eastAsia="uk-UA"/>
+        </w:rPr>
+        <w:t>предельно</w:t>
+      </w:r>
+      <w:proofErr w:type="spellEnd"/>
+      <w:r>
+        <w:rPr>
+          <w:rFonts w:ascii="Arial" w:eastAsia="Times New Roman" w:hAnsi="Arial" w:cs="Arial"/>
+          <w:color w:val="000000"/>
+          <w:sz w:val="24"/>
+          <w:szCs w:val="24"/>
+          <w:lang w:eastAsia="uk-UA"/>
+        </w:rPr>
+        <w:t xml:space="preserve"> просто. </w:t>
+      </w:r>
+    </w:p>
+    <w:p>
+      <w:pPr>
+        <w:pStyle w:val="a7"/>
+        <w:numPr>
+          <w:ilvl w:val="0"/>
+          <w:numId w:val="3"/>
+        </w:numPr>
+        <w:shd w:val="clear" w:color="auto" w:fill="FFFFFF"/>
+        <w:spacing w:after="0" w:line="375" w:lineRule="atLeast"/>
+        <w:textAlignment w:val="baseline"/>
+        <w:rPr>
+          <w:rFonts w:ascii="Arial" w:eastAsia="Times New Roman" w:hAnsi="Arial" w:cs="Arial"/>
+          <w:color w:val="000000"/>
+          <w:sz w:val="24"/>
+          <w:szCs w:val="24"/>
+          <w:lang w:eastAsia="uk-UA"/>
+        </w:rPr>
+      </w:pPr>
+      <w:r>
+        <w:rPr>
+          <w:noProof/>
+          <w:lang w:eastAsia="uk-UA"/>
+        </w:rPr>
+        <w:drawing>
+          <wp:inline distT="0" distB="0" distL="0" distR="0">
+            <wp:extent cx="6743700" cy="1181100"/>
+            <wp:effectExtent l="0" t="0" r="0" b="0"/>
+            <wp:docPr id="1" name="Рисунок 1" descr="4-20219-fd7aab.jpg"/>
+            <wp:cNvGraphicFramePr>
+              <a:graphicFrameLocks xmlns:a="http://schemas.openxmlformats.org/drawingml/2006/main" noChangeAspect="1"/>
+            </wp:cNvGraphicFramePr>
+            <a:graphic xmlns:a="http://schemas.openxmlformats.org/drawingml/2006/main">
+              <a:graphicData uri="http://schemas.openxmlformats.org/drawingml/2006/picture">
+                <pic:pic xmlns:pic="http://schemas.openxmlformats.org/drawingml/2006/picture">
+                  <pic:nvPicPr>
+                    <pic:cNvPr id="0" name="Picture 4" descr="4-20219-fd7aab.jpg"/>
+                    <pic:cNvPicPr>
+                      <a:picLocks noChangeAspect="1" noChangeArrowheads="1"/>
+                    </pic:cNvPicPr>
+                  </pic:nvPicPr>
+                  <pic:blipFill>
+                    <a:blip r:embed="rId23">
+                      <a:extLst>
+                        <a:ext uri="{28A0092B-C50C-407E-A947-70E740481C1C}">
+                          <a14:useLocalDpi xmlns:a14="http://schemas.microsoft.com/office/drawing/2010/main" val="0"/>
+                        </a:ext>
+                      </a:extLst>
+                    </a:blip>
+                    <a:srcRect/>
+                    <a:stretch>
+                      <a:fillRect/>
+                    </a:stretch>
+                  </pic:blipFill>
+                  <pic:spPr bwMode="auto">
+                    <a:xfrm>
+                      <a:off x="0" y="0"/>
+                      <a:ext cx="6743700" cy="1181100"/>
+                    </a:xfrm>
+                    <a:prstGeom prst="rect">
+                      <a:avLst/>
+                    </a:prstGeom>
+                    <a:noFill/>
+                    <a:ln>
+                      <a:noFill/>
+                    </a:ln>
+                  </pic:spPr>
+                </pic:pic>
+              </a:graphicData>
+            </a:graphic>
+          </wp:inline>
+        </w:drawing>
+      </w:r>
+    </w:p>
+    <w:p>
+      <w:pPr>
+        <w:pStyle w:val="a7"/>
+        <w:numPr>
+          <w:ilvl w:val="0"/>
+          <w:numId w:val="3"/>
+        </w:numPr>
+        <w:shd w:val="clear" w:color="auto" w:fill="FFFFFF"/>
+        <w:spacing w:after="0" w:line="375" w:lineRule="atLeast"/>
+        <w:textAlignment w:val="baseline"/>
+        <w:rPr>
+          <w:rFonts w:ascii="Arial" w:eastAsia="Times New Roman" w:hAnsi="Arial" w:cs="Arial"/>
+          <w:color w:val="000000"/>
+          <w:sz w:val="24"/>
+          <w:szCs w:val="24"/>
+          <w:lang w:eastAsia="uk-UA"/>
+        </w:rPr>
+      </w:pPr>
+      <w:proofErr w:type="spellStart"/>
+      <w:r>
+        <w:rPr>
+          <w:rFonts w:ascii="Arial" w:eastAsia="Times New Roman" w:hAnsi="Arial" w:cs="Arial"/>
+          <w:color w:val="000000"/>
+          <w:sz w:val="24"/>
+          <w:szCs w:val="24"/>
+          <w:lang w:eastAsia="uk-UA"/>
+        </w:rPr>
+        <w:t>Эти</w:t>
+      </w:r>
+      <w:proofErr w:type="spellEnd"/>
+      <w:r>
+        <w:rPr>
+          <w:rFonts w:ascii="Arial" w:eastAsia="Times New Roman" w:hAnsi="Arial" w:cs="Arial"/>
+          <w:color w:val="000000"/>
+          <w:sz w:val="24"/>
+          <w:szCs w:val="24"/>
+          <w:lang w:eastAsia="uk-UA"/>
+        </w:rPr>
+        <w:t xml:space="preserve"> 4 </w:t>
+      </w:r>
+      <w:proofErr w:type="spellStart"/>
+      <w:r>
+        <w:rPr>
+          <w:rFonts w:ascii="Arial" w:eastAsia="Times New Roman" w:hAnsi="Arial" w:cs="Arial"/>
+          <w:color w:val="000000"/>
+          <w:sz w:val="24"/>
+          <w:szCs w:val="24"/>
+          <w:lang w:eastAsia="uk-UA"/>
+        </w:rPr>
+        <w:t>логические</w:t>
+      </w:r>
+      <w:proofErr w:type="spellEnd"/>
+      <w:r>
+        <w:rPr>
+          <w:rFonts w:ascii="Arial" w:eastAsia="Times New Roman" w:hAnsi="Arial" w:cs="Arial"/>
+          <w:color w:val="000000"/>
+          <w:sz w:val="24"/>
+          <w:szCs w:val="24"/>
+          <w:lang w:eastAsia="uk-UA"/>
+        </w:rPr>
+        <w:t xml:space="preserve"> </w:t>
+      </w:r>
+      <w:proofErr w:type="spellStart"/>
+      <w:r>
+        <w:rPr>
+          <w:rFonts w:ascii="Arial" w:eastAsia="Times New Roman" w:hAnsi="Arial" w:cs="Arial"/>
+          <w:color w:val="000000"/>
+          <w:sz w:val="24"/>
+          <w:szCs w:val="24"/>
+          <w:lang w:eastAsia="uk-UA"/>
+        </w:rPr>
+        <w:t>операции</w:t>
+      </w:r>
+      <w:proofErr w:type="spellEnd"/>
+      <w:r>
+        <w:rPr>
+          <w:rFonts w:ascii="Arial" w:eastAsia="Times New Roman" w:hAnsi="Arial" w:cs="Arial"/>
+          <w:color w:val="000000"/>
+          <w:sz w:val="24"/>
+          <w:szCs w:val="24"/>
+          <w:lang w:eastAsia="uk-UA"/>
+        </w:rPr>
+        <w:t xml:space="preserve"> </w:t>
+      </w:r>
+      <w:proofErr w:type="spellStart"/>
+      <w:r>
+        <w:rPr>
+          <w:rFonts w:ascii="Arial" w:eastAsia="Times New Roman" w:hAnsi="Arial" w:cs="Arial"/>
+          <w:color w:val="000000"/>
+          <w:sz w:val="24"/>
+          <w:szCs w:val="24"/>
+          <w:lang w:eastAsia="uk-UA"/>
+        </w:rPr>
+        <w:t>следует</w:t>
+      </w:r>
+      <w:proofErr w:type="spellEnd"/>
+      <w:r>
+        <w:rPr>
+          <w:rFonts w:ascii="Arial" w:eastAsia="Times New Roman" w:hAnsi="Arial" w:cs="Arial"/>
+          <w:color w:val="000000"/>
+          <w:sz w:val="24"/>
+          <w:szCs w:val="24"/>
+          <w:lang w:eastAsia="uk-UA"/>
+        </w:rPr>
+        <w:t xml:space="preserve"> </w:t>
+      </w:r>
+      <w:proofErr w:type="spellStart"/>
+      <w:r>
+        <w:rPr>
+          <w:rFonts w:ascii="Arial" w:eastAsia="Times New Roman" w:hAnsi="Arial" w:cs="Arial"/>
+          <w:color w:val="000000"/>
+          <w:sz w:val="24"/>
+          <w:szCs w:val="24"/>
+          <w:lang w:eastAsia="uk-UA"/>
+        </w:rPr>
+        <w:t>запомнить</w:t>
+      </w:r>
+      <w:proofErr w:type="spellEnd"/>
+      <w:r>
+        <w:rPr>
+          <w:rFonts w:ascii="Arial" w:eastAsia="Times New Roman" w:hAnsi="Arial" w:cs="Arial"/>
+          <w:color w:val="000000"/>
+          <w:sz w:val="24"/>
+          <w:szCs w:val="24"/>
+          <w:lang w:eastAsia="uk-UA"/>
+        </w:rPr>
+        <w:t xml:space="preserve"> в первую </w:t>
+      </w:r>
+      <w:proofErr w:type="spellStart"/>
+      <w:r>
+        <w:rPr>
+          <w:rFonts w:ascii="Arial" w:eastAsia="Times New Roman" w:hAnsi="Arial" w:cs="Arial"/>
+          <w:color w:val="000000"/>
+          <w:sz w:val="24"/>
+          <w:szCs w:val="24"/>
+          <w:lang w:eastAsia="uk-UA"/>
+        </w:rPr>
+        <w:t>очередь</w:t>
+      </w:r>
+      <w:proofErr w:type="spellEnd"/>
+      <w:r>
+        <w:rPr>
+          <w:rFonts w:ascii="Arial" w:eastAsia="Times New Roman" w:hAnsi="Arial" w:cs="Arial"/>
+          <w:color w:val="000000"/>
+          <w:sz w:val="24"/>
+          <w:szCs w:val="24"/>
+          <w:lang w:eastAsia="uk-UA"/>
+        </w:rPr>
+        <w:t xml:space="preserve">, т. к. с </w:t>
+      </w:r>
+      <w:proofErr w:type="spellStart"/>
+      <w:r>
+        <w:rPr>
+          <w:rFonts w:ascii="Arial" w:eastAsia="Times New Roman" w:hAnsi="Arial" w:cs="Arial"/>
+          <w:color w:val="000000"/>
+          <w:sz w:val="24"/>
+          <w:szCs w:val="24"/>
+          <w:lang w:eastAsia="uk-UA"/>
+        </w:rPr>
+        <w:t>их</w:t>
+      </w:r>
+      <w:proofErr w:type="spellEnd"/>
+      <w:r>
+        <w:rPr>
+          <w:rFonts w:ascii="Arial" w:eastAsia="Times New Roman" w:hAnsi="Arial" w:cs="Arial"/>
+          <w:color w:val="000000"/>
+          <w:sz w:val="24"/>
+          <w:szCs w:val="24"/>
+          <w:lang w:eastAsia="uk-UA"/>
+        </w:rPr>
+        <w:t xml:space="preserve"> </w:t>
+      </w:r>
+      <w:proofErr w:type="spellStart"/>
+      <w:r>
+        <w:rPr>
+          <w:rFonts w:ascii="Arial" w:eastAsia="Times New Roman" w:hAnsi="Arial" w:cs="Arial"/>
+          <w:color w:val="000000"/>
+          <w:sz w:val="24"/>
+          <w:szCs w:val="24"/>
+          <w:lang w:eastAsia="uk-UA"/>
+        </w:rPr>
+        <w:t>помощью</w:t>
+      </w:r>
+      <w:proofErr w:type="spellEnd"/>
+      <w:r>
+        <w:rPr>
+          <w:rFonts w:ascii="Arial" w:eastAsia="Times New Roman" w:hAnsi="Arial" w:cs="Arial"/>
+          <w:color w:val="000000"/>
+          <w:sz w:val="24"/>
+          <w:szCs w:val="24"/>
+          <w:lang w:eastAsia="uk-UA"/>
+        </w:rPr>
+        <w:t xml:space="preserve"> </w:t>
+      </w:r>
+      <w:proofErr w:type="spellStart"/>
+      <w:r>
+        <w:rPr>
+          <w:rFonts w:ascii="Arial" w:eastAsia="Times New Roman" w:hAnsi="Arial" w:cs="Arial"/>
+          <w:color w:val="000000"/>
+          <w:sz w:val="24"/>
+          <w:szCs w:val="24"/>
+          <w:lang w:eastAsia="uk-UA"/>
+        </w:rPr>
+        <w:t>можно</w:t>
+      </w:r>
+      <w:proofErr w:type="spellEnd"/>
+      <w:r>
+        <w:rPr>
+          <w:rFonts w:ascii="Arial" w:eastAsia="Times New Roman" w:hAnsi="Arial" w:cs="Arial"/>
+          <w:color w:val="000000"/>
+          <w:sz w:val="24"/>
+          <w:szCs w:val="24"/>
+          <w:lang w:eastAsia="uk-UA"/>
+        </w:rPr>
+        <w:t xml:space="preserve"> получить </w:t>
+      </w:r>
+      <w:proofErr w:type="spellStart"/>
+      <w:r>
+        <w:rPr>
+          <w:rFonts w:ascii="Arial" w:eastAsia="Times New Roman" w:hAnsi="Arial" w:cs="Arial"/>
+          <w:color w:val="000000"/>
+          <w:sz w:val="24"/>
+          <w:szCs w:val="24"/>
+          <w:lang w:eastAsia="uk-UA"/>
+        </w:rPr>
+        <w:t>практически</w:t>
+      </w:r>
+      <w:proofErr w:type="spellEnd"/>
+      <w:r>
+        <w:rPr>
+          <w:rFonts w:ascii="Arial" w:eastAsia="Times New Roman" w:hAnsi="Arial" w:cs="Arial"/>
+          <w:color w:val="000000"/>
+          <w:sz w:val="24"/>
+          <w:szCs w:val="24"/>
+          <w:lang w:eastAsia="uk-UA"/>
+        </w:rPr>
+        <w:t xml:space="preserve"> </w:t>
+      </w:r>
+      <w:proofErr w:type="spellStart"/>
+      <w:r>
+        <w:rPr>
+          <w:rFonts w:ascii="Arial" w:eastAsia="Times New Roman" w:hAnsi="Arial" w:cs="Arial"/>
+          <w:color w:val="000000"/>
+          <w:sz w:val="24"/>
+          <w:szCs w:val="24"/>
+          <w:lang w:eastAsia="uk-UA"/>
+        </w:rPr>
+        <w:t>любой</w:t>
+      </w:r>
+      <w:proofErr w:type="spellEnd"/>
+      <w:r>
+        <w:rPr>
+          <w:rFonts w:ascii="Arial" w:eastAsia="Times New Roman" w:hAnsi="Arial" w:cs="Arial"/>
+          <w:color w:val="000000"/>
+          <w:sz w:val="24"/>
+          <w:szCs w:val="24"/>
+          <w:lang w:eastAsia="uk-UA"/>
+        </w:rPr>
+        <w:t xml:space="preserve"> </w:t>
+      </w:r>
+      <w:proofErr w:type="spellStart"/>
+      <w:r>
+        <w:rPr>
+          <w:rFonts w:ascii="Arial" w:eastAsia="Times New Roman" w:hAnsi="Arial" w:cs="Arial"/>
+          <w:color w:val="000000"/>
+          <w:sz w:val="24"/>
+          <w:szCs w:val="24"/>
+          <w:lang w:eastAsia="uk-UA"/>
+        </w:rPr>
+        <w:t>возможный</w:t>
+      </w:r>
+      <w:proofErr w:type="spellEnd"/>
+      <w:r>
+        <w:rPr>
+          <w:rFonts w:ascii="Arial" w:eastAsia="Times New Roman" w:hAnsi="Arial" w:cs="Arial"/>
+          <w:color w:val="000000"/>
+          <w:sz w:val="24"/>
+          <w:szCs w:val="24"/>
+          <w:lang w:eastAsia="uk-UA"/>
+        </w:rPr>
+        <w:t xml:space="preserve"> результат. </w:t>
+      </w:r>
+      <w:proofErr w:type="spellStart"/>
+      <w:r>
+        <w:rPr>
+          <w:rFonts w:ascii="Arial" w:eastAsia="Times New Roman" w:hAnsi="Arial" w:cs="Arial"/>
+          <w:color w:val="000000"/>
+          <w:sz w:val="24"/>
+          <w:szCs w:val="24"/>
+          <w:lang w:eastAsia="uk-UA"/>
+        </w:rPr>
+        <w:t>Также</w:t>
+      </w:r>
+      <w:proofErr w:type="spellEnd"/>
+      <w:r>
+        <w:rPr>
+          <w:rFonts w:ascii="Arial" w:eastAsia="Times New Roman" w:hAnsi="Arial" w:cs="Arial"/>
+          <w:color w:val="000000"/>
+          <w:sz w:val="24"/>
+          <w:szCs w:val="24"/>
+          <w:lang w:eastAsia="uk-UA"/>
+        </w:rPr>
+        <w:t xml:space="preserve"> </w:t>
+      </w:r>
+      <w:proofErr w:type="spellStart"/>
+      <w:r>
+        <w:rPr>
+          <w:rFonts w:ascii="Arial" w:eastAsia="Times New Roman" w:hAnsi="Arial" w:cs="Arial"/>
+          <w:color w:val="000000"/>
+          <w:sz w:val="24"/>
+          <w:szCs w:val="24"/>
+          <w:lang w:eastAsia="uk-UA"/>
+        </w:rPr>
+        <w:t>существуют</w:t>
+      </w:r>
+      <w:proofErr w:type="spellEnd"/>
+      <w:r>
+        <w:rPr>
+          <w:rFonts w:ascii="Arial" w:eastAsia="Times New Roman" w:hAnsi="Arial" w:cs="Arial"/>
+          <w:color w:val="000000"/>
+          <w:sz w:val="24"/>
+          <w:szCs w:val="24"/>
+          <w:lang w:eastAsia="uk-UA"/>
+        </w:rPr>
+        <w:t xml:space="preserve"> </w:t>
+      </w:r>
+      <w:proofErr w:type="spellStart"/>
+      <w:r>
+        <w:rPr>
+          <w:rFonts w:ascii="Arial" w:eastAsia="Times New Roman" w:hAnsi="Arial" w:cs="Arial"/>
+          <w:color w:val="000000"/>
+          <w:sz w:val="24"/>
+          <w:szCs w:val="24"/>
+          <w:lang w:eastAsia="uk-UA"/>
+        </w:rPr>
+        <w:t>такие</w:t>
+      </w:r>
+      <w:proofErr w:type="spellEnd"/>
+      <w:r>
+        <w:rPr>
+          <w:rFonts w:ascii="Arial" w:eastAsia="Times New Roman" w:hAnsi="Arial" w:cs="Arial"/>
+          <w:color w:val="000000"/>
+          <w:sz w:val="24"/>
+          <w:szCs w:val="24"/>
+          <w:lang w:eastAsia="uk-UA"/>
+        </w:rPr>
+        <w:t xml:space="preserve"> </w:t>
+      </w:r>
+      <w:proofErr w:type="spellStart"/>
+      <w:r>
+        <w:rPr>
+          <w:rFonts w:ascii="Arial" w:eastAsia="Times New Roman" w:hAnsi="Arial" w:cs="Arial"/>
+          <w:color w:val="000000"/>
+          <w:sz w:val="24"/>
+          <w:szCs w:val="24"/>
+          <w:lang w:eastAsia="uk-UA"/>
+        </w:rPr>
+        <w:t>операции</w:t>
+      </w:r>
+      <w:proofErr w:type="spellEnd"/>
+      <w:r>
+        <w:rPr>
+          <w:rFonts w:ascii="Arial" w:eastAsia="Times New Roman" w:hAnsi="Arial" w:cs="Arial"/>
+          <w:color w:val="000000"/>
+          <w:sz w:val="24"/>
+          <w:szCs w:val="24"/>
+          <w:lang w:eastAsia="uk-UA"/>
+        </w:rPr>
+        <w:t xml:space="preserve">, </w:t>
+      </w:r>
+      <w:proofErr w:type="spellStart"/>
+      <w:r>
+        <w:rPr>
+          <w:rFonts w:ascii="Arial" w:eastAsia="Times New Roman" w:hAnsi="Arial" w:cs="Arial"/>
+          <w:color w:val="000000"/>
+          <w:sz w:val="24"/>
+          <w:szCs w:val="24"/>
+          <w:lang w:eastAsia="uk-UA"/>
+        </w:rPr>
+        <w:t>как</w:t>
+      </w:r>
+      <w:proofErr w:type="spellEnd"/>
+      <w:r>
+        <w:rPr>
+          <w:rFonts w:ascii="Arial" w:eastAsia="Times New Roman" w:hAnsi="Arial" w:cs="Arial"/>
+          <w:color w:val="000000"/>
+          <w:sz w:val="24"/>
+          <w:szCs w:val="24"/>
+          <w:lang w:eastAsia="uk-UA"/>
+        </w:rPr>
+        <w:t xml:space="preserve"> &lt;&lt; (</w:t>
+      </w:r>
+      <w:proofErr w:type="spellStart"/>
+      <w:r>
+        <w:rPr>
+          <w:rFonts w:ascii="Arial" w:eastAsia="Times New Roman" w:hAnsi="Arial" w:cs="Arial"/>
+          <w:color w:val="000000"/>
+          <w:sz w:val="24"/>
+          <w:szCs w:val="24"/>
+          <w:lang w:eastAsia="uk-UA"/>
+        </w:rPr>
+        <w:t>побитовый</w:t>
+      </w:r>
+      <w:proofErr w:type="spellEnd"/>
+      <w:r>
+        <w:rPr>
+          <w:rFonts w:ascii="Arial" w:eastAsia="Times New Roman" w:hAnsi="Arial" w:cs="Arial"/>
+          <w:color w:val="000000"/>
+          <w:sz w:val="24"/>
+          <w:szCs w:val="24"/>
+          <w:lang w:eastAsia="uk-UA"/>
+        </w:rPr>
+        <w:t xml:space="preserve"> </w:t>
+      </w:r>
+      <w:proofErr w:type="spellStart"/>
+      <w:r>
+        <w:rPr>
+          <w:rFonts w:ascii="Arial" w:eastAsia="Times New Roman" w:hAnsi="Arial" w:cs="Arial"/>
+          <w:color w:val="000000"/>
+          <w:sz w:val="24"/>
+          <w:szCs w:val="24"/>
+          <w:lang w:eastAsia="uk-UA"/>
+        </w:rPr>
+        <w:t>сдвиг</w:t>
+      </w:r>
+      <w:proofErr w:type="spellEnd"/>
+      <w:r>
+        <w:rPr>
+          <w:rFonts w:ascii="Arial" w:eastAsia="Times New Roman" w:hAnsi="Arial" w:cs="Arial"/>
+          <w:color w:val="000000"/>
+          <w:sz w:val="24"/>
+          <w:szCs w:val="24"/>
+          <w:lang w:eastAsia="uk-UA"/>
+        </w:rPr>
+        <w:t xml:space="preserve"> </w:t>
+      </w:r>
+      <w:proofErr w:type="spellStart"/>
+      <w:r>
+        <w:rPr>
+          <w:rFonts w:ascii="Arial" w:eastAsia="Times New Roman" w:hAnsi="Arial" w:cs="Arial"/>
+          <w:color w:val="000000"/>
+          <w:sz w:val="24"/>
+          <w:szCs w:val="24"/>
+          <w:lang w:eastAsia="uk-UA"/>
+        </w:rPr>
+        <w:t>влево</w:t>
+      </w:r>
+      <w:proofErr w:type="spellEnd"/>
+      <w:r>
+        <w:rPr>
+          <w:rFonts w:ascii="Arial" w:eastAsia="Times New Roman" w:hAnsi="Arial" w:cs="Arial"/>
+          <w:color w:val="000000"/>
+          <w:sz w:val="24"/>
+          <w:szCs w:val="24"/>
+          <w:lang w:eastAsia="uk-UA"/>
+        </w:rPr>
+        <w:t>) и &gt;&gt; (</w:t>
+      </w:r>
+      <w:proofErr w:type="spellStart"/>
+      <w:r>
+        <w:rPr>
+          <w:rFonts w:ascii="Arial" w:eastAsia="Times New Roman" w:hAnsi="Arial" w:cs="Arial"/>
+          <w:color w:val="000000"/>
+          <w:sz w:val="24"/>
+          <w:szCs w:val="24"/>
+          <w:lang w:eastAsia="uk-UA"/>
+        </w:rPr>
+        <w:t>побитовый</w:t>
+      </w:r>
+      <w:proofErr w:type="spellEnd"/>
+      <w:r>
+        <w:rPr>
+          <w:rFonts w:ascii="Arial" w:eastAsia="Times New Roman" w:hAnsi="Arial" w:cs="Arial"/>
+          <w:color w:val="000000"/>
+          <w:sz w:val="24"/>
+          <w:szCs w:val="24"/>
+          <w:lang w:eastAsia="uk-UA"/>
+        </w:rPr>
+        <w:t xml:space="preserve"> </w:t>
+      </w:r>
+      <w:proofErr w:type="spellStart"/>
+      <w:r>
+        <w:rPr>
+          <w:rFonts w:ascii="Arial" w:eastAsia="Times New Roman" w:hAnsi="Arial" w:cs="Arial"/>
+          <w:color w:val="000000"/>
+          <w:sz w:val="24"/>
+          <w:szCs w:val="24"/>
+          <w:lang w:eastAsia="uk-UA"/>
+        </w:rPr>
+        <w:t>сдвиг</w:t>
+      </w:r>
+      <w:proofErr w:type="spellEnd"/>
+      <w:r>
+        <w:rPr>
+          <w:rFonts w:ascii="Arial" w:eastAsia="Times New Roman" w:hAnsi="Arial" w:cs="Arial"/>
+          <w:color w:val="000000"/>
+          <w:sz w:val="24"/>
+          <w:szCs w:val="24"/>
+          <w:lang w:eastAsia="uk-UA"/>
+        </w:rPr>
+        <w:t xml:space="preserve"> вправо).</w:t>
+      </w:r>
+    </w:p>
+    <w:p/>
     <w:sectPr>
       <w:pgSz w:w="11906" w:h="16838"/>
       <w:pgMar w:top="850" w:right="850" w:bottom="850" w:left="1417" w:header="708" w:footer="708" w:gutter="0"/>
@@ -12717,6 +21225,119 @@
     </w:lvl>
   </w:abstractNum>
   <w:abstractNum w:abstractNumId="1" w15:restartNumberingAfterBreak="0">
+    <w:nsid w:val="56D72FC9"/>
+    <w:multiLevelType w:val="multilevel"/>
+    <w:tmpl w:val="C986A770"/>
+    <w:lvl w:ilvl="0">
+      <w:start w:val="1"/>
+      <w:numFmt w:val="decimal"/>
+      <w:lvlText w:val="%1."/>
+      <w:lvlJc w:val="left"/>
+      <w:pPr>
+        <w:tabs>
+          <w:tab w:val="num" w:pos="720"/>
+        </w:tabs>
+        <w:ind w:left="720" w:hanging="360"/>
+      </w:pPr>
+    </w:lvl>
+    <w:lvl w:ilvl="1" w:tentative="1">
+      <w:start w:val="1"/>
+      <w:numFmt w:val="decimal"/>
+      <w:lvlText w:val="%2."/>
+      <w:lvlJc w:val="left"/>
+      <w:pPr>
+        <w:tabs>
+          <w:tab w:val="num" w:pos="1440"/>
+        </w:tabs>
+        <w:ind w:left="1440" w:hanging="360"/>
+      </w:pPr>
+    </w:lvl>
+    <w:lvl w:ilvl="2" w:tentative="1">
+      <w:start w:val="1"/>
+      <w:numFmt w:val="decimal"/>
+      <w:lvlText w:val="%3."/>
+      <w:lvlJc w:val="left"/>
+      <w:pPr>
+        <w:tabs>
+          <w:tab w:val="num" w:pos="2160"/>
+        </w:tabs>
+        <w:ind w:left="2160" w:hanging="360"/>
+      </w:pPr>
+    </w:lvl>
+    <w:lvl w:ilvl="3" w:tentative="1">
+      <w:start w:val="1"/>
+      <w:numFmt w:val="decimal"/>
+      <w:lvlText w:val="%4."/>
+      <w:lvlJc w:val="left"/>
+      <w:pPr>
+        <w:tabs>
+          <w:tab w:val="num" w:pos="2880"/>
+        </w:tabs>
+        <w:ind w:left="2880" w:hanging="360"/>
+      </w:pPr>
+    </w:lvl>
+    <w:lvl w:ilvl="4" w:tentative="1">
+      <w:start w:val="1"/>
+      <w:numFmt w:val="decimal"/>
+      <w:lvlText w:val="%5."/>
+      <w:lvlJc w:val="left"/>
+      <w:pPr>
+        <w:tabs>
+          <w:tab w:val="num" w:pos="3600"/>
+        </w:tabs>
+        <w:ind w:left="3600" w:hanging="360"/>
+      </w:pPr>
+    </w:lvl>
+    <w:lvl w:ilvl="5" w:tentative="1">
+      <w:start w:val="1"/>
+      <w:numFmt w:val="decimal"/>
+      <w:lvlText w:val="%6."/>
+      <w:lvlJc w:val="left"/>
+      <w:pPr>
+        <w:tabs>
+          <w:tab w:val="num" w:pos="4320"/>
+        </w:tabs>
+        <w:ind w:left="4320" w:hanging="360"/>
+      </w:pPr>
+    </w:lvl>
+    <w:lvl w:ilvl="6" w:tentative="1">
+      <w:start w:val="1"/>
+      <w:numFmt w:val="decimal"/>
+      <w:lvlText w:val="%7."/>
+      <w:lvlJc w:val="left"/>
+      <w:pPr>
+        <w:tabs>
+          <w:tab w:val="num" w:pos="5040"/>
+        </w:tabs>
+        <w:ind w:left="5040" w:hanging="360"/>
+      </w:pPr>
+    </w:lvl>
+    <w:lvl w:ilvl="7" w:tentative="1">
+      <w:start w:val="1"/>
+      <w:numFmt w:val="decimal"/>
+      <w:lvlText w:val="%8."/>
+      <w:lvlJc w:val="left"/>
+      <w:pPr>
+        <w:tabs>
+          <w:tab w:val="num" w:pos="5760"/>
+        </w:tabs>
+        <w:ind w:left="5760" w:hanging="360"/>
+      </w:pPr>
+    </w:lvl>
+    <w:lvl w:ilvl="8" w:tentative="1">
+      <w:start w:val="1"/>
+      <w:numFmt w:val="decimal"/>
+      <w:lvlText w:val="%9."/>
+      <w:lvlJc w:val="left"/>
+      <w:pPr>
+        <w:tabs>
+          <w:tab w:val="num" w:pos="6480"/>
+        </w:tabs>
+        <w:ind w:left="6480" w:hanging="360"/>
+      </w:pPr>
+    </w:lvl>
+  </w:abstractNum>
+  <w:abstractNum w:abstractNumId="2" w15:restartNumberingAfterBreak="0">
     <w:nsid w:val="676D1137"/>
     <w:multiLevelType w:val="multilevel"/>
     <w:tmpl w:val="59A0C226"/>
@@ -12830,10 +21451,13 @@
     </w:lvl>
   </w:abstractNum>
   <w:num w:numId="1">
-    <w:abstractNumId w:val="1"/>
+    <w:abstractNumId w:val="2"/>
   </w:num>
   <w:num w:numId="2">
     <w:abstractNumId w:val="0"/>
+  </w:num>
+  <w:num w:numId="3">
+    <w:abstractNumId w:val="1"/>
   </w:num>
 </w:numbering>
 </file>
@@ -13232,6 +21856,47 @@
     <w:name w:val="Normal"/>
     <w:qFormat/>
   </w:style>
+  <w:style w:type="paragraph" w:styleId="1">
+    <w:name w:val="heading 1"/>
+    <w:basedOn w:val="a"/>
+    <w:link w:val="10"/>
+    <w:uiPriority w:val="9"/>
+    <w:qFormat/>
+    <w:rsid w:val="00962CE4"/>
+    <w:pPr>
+      <w:spacing w:before="100" w:beforeAutospacing="1" w:after="100" w:afterAutospacing="1" w:line="240" w:lineRule="auto"/>
+      <w:outlineLvl w:val="0"/>
+    </w:pPr>
+    <w:rPr>
+      <w:rFonts w:ascii="Times New Roman" w:eastAsia="Times New Roman" w:hAnsi="Times New Roman" w:cs="Times New Roman"/>
+      <w:b/>
+      <w:bCs/>
+      <w:kern w:val="36"/>
+      <w:sz w:val="48"/>
+      <w:szCs w:val="48"/>
+      <w:lang w:eastAsia="uk-UA"/>
+    </w:rPr>
+  </w:style>
+  <w:style w:type="paragraph" w:styleId="2">
+    <w:name w:val="heading 2"/>
+    <w:basedOn w:val="a"/>
+    <w:link w:val="20"/>
+    <w:uiPriority w:val="9"/>
+    <w:qFormat/>
+    <w:rsid w:val="00962CE4"/>
+    <w:pPr>
+      <w:spacing w:before="100" w:beforeAutospacing="1" w:after="100" w:afterAutospacing="1" w:line="240" w:lineRule="auto"/>
+      <w:outlineLvl w:val="1"/>
+    </w:pPr>
+    <w:rPr>
+      <w:rFonts w:ascii="Times New Roman" w:eastAsia="Times New Roman" w:hAnsi="Times New Roman" w:cs="Times New Roman"/>
+      <w:b/>
+      <w:bCs/>
+      <w:sz w:val="36"/>
+      <w:szCs w:val="36"/>
+      <w:lang w:eastAsia="uk-UA"/>
+    </w:rPr>
+  </w:style>
   <w:style w:type="character" w:default="1" w:styleId="a0">
     <w:name w:val="Default Paragraph Font"/>
     <w:uiPriority w:val="1"/>
@@ -13355,6 +22020,120 @@
     <w:name w:val="mrel"/>
     <w:basedOn w:val="a0"/>
     <w:rsid w:val="003336C8"/>
+  </w:style>
+  <w:style w:type="paragraph" w:styleId="HTML0">
+    <w:name w:val="HTML Preformatted"/>
+    <w:basedOn w:val="a"/>
+    <w:link w:val="HTML1"/>
+    <w:uiPriority w:val="99"/>
+    <w:semiHidden/>
+    <w:unhideWhenUsed/>
+    <w:rsid w:val="00B134F9"/>
+    <w:pPr>
+      <w:tabs>
+        <w:tab w:val="left" w:pos="916"/>
+        <w:tab w:val="left" w:pos="1832"/>
+        <w:tab w:val="left" w:pos="2748"/>
+        <w:tab w:val="left" w:pos="3664"/>
+        <w:tab w:val="left" w:pos="4580"/>
+        <w:tab w:val="left" w:pos="5496"/>
+        <w:tab w:val="left" w:pos="6412"/>
+        <w:tab w:val="left" w:pos="7328"/>
+        <w:tab w:val="left" w:pos="8244"/>
+        <w:tab w:val="left" w:pos="9160"/>
+        <w:tab w:val="left" w:pos="10076"/>
+        <w:tab w:val="left" w:pos="10992"/>
+        <w:tab w:val="left" w:pos="11908"/>
+        <w:tab w:val="left" w:pos="12824"/>
+        <w:tab w:val="left" w:pos="13740"/>
+        <w:tab w:val="left" w:pos="14656"/>
+      </w:tabs>
+      <w:spacing w:after="0" w:line="240" w:lineRule="auto"/>
+    </w:pPr>
+    <w:rPr>
+      <w:rFonts w:ascii="Courier New" w:eastAsia="Times New Roman" w:hAnsi="Courier New" w:cs="Courier New"/>
+      <w:sz w:val="20"/>
+      <w:szCs w:val="20"/>
+      <w:lang w:eastAsia="uk-UA"/>
+    </w:rPr>
+  </w:style>
+  <w:style w:type="character" w:customStyle="1" w:styleId="HTML1">
+    <w:name w:val="Стандартный HTML Знак"/>
+    <w:basedOn w:val="a0"/>
+    <w:link w:val="HTML0"/>
+    <w:uiPriority w:val="99"/>
+    <w:semiHidden/>
+    <w:rsid w:val="00B134F9"/>
+    <w:rPr>
+      <w:rFonts w:ascii="Courier New" w:eastAsia="Times New Roman" w:hAnsi="Courier New" w:cs="Courier New"/>
+      <w:sz w:val="20"/>
+      <w:szCs w:val="20"/>
+      <w:lang w:eastAsia="uk-UA"/>
+    </w:rPr>
+  </w:style>
+  <w:style w:type="character" w:customStyle="1" w:styleId="hljs-type">
+    <w:name w:val="hljs-type"/>
+    <w:basedOn w:val="a0"/>
+    <w:rsid w:val="00B134F9"/>
+  </w:style>
+  <w:style w:type="character" w:customStyle="1" w:styleId="hljs-comment">
+    <w:name w:val="hljs-comment"/>
+    <w:basedOn w:val="a0"/>
+    <w:rsid w:val="00B134F9"/>
+  </w:style>
+  <w:style w:type="character" w:customStyle="1" w:styleId="10">
+    <w:name w:val="Заголовок 1 Знак"/>
+    <w:basedOn w:val="a0"/>
+    <w:link w:val="1"/>
+    <w:uiPriority w:val="9"/>
+    <w:rsid w:val="00962CE4"/>
+    <w:rPr>
+      <w:rFonts w:ascii="Times New Roman" w:eastAsia="Times New Roman" w:hAnsi="Times New Roman" w:cs="Times New Roman"/>
+      <w:b/>
+      <w:bCs/>
+      <w:kern w:val="36"/>
+      <w:sz w:val="48"/>
+      <w:szCs w:val="48"/>
+      <w:lang w:eastAsia="uk-UA"/>
+    </w:rPr>
+  </w:style>
+  <w:style w:type="character" w:customStyle="1" w:styleId="20">
+    <w:name w:val="Заголовок 2 Знак"/>
+    <w:basedOn w:val="a0"/>
+    <w:link w:val="2"/>
+    <w:uiPriority w:val="9"/>
+    <w:rsid w:val="00962CE4"/>
+    <w:rPr>
+      <w:rFonts w:ascii="Times New Roman" w:eastAsia="Times New Roman" w:hAnsi="Times New Roman" w:cs="Times New Roman"/>
+      <w:b/>
+      <w:bCs/>
+      <w:sz w:val="36"/>
+      <w:szCs w:val="36"/>
+      <w:lang w:eastAsia="uk-UA"/>
+    </w:rPr>
+  </w:style>
+  <w:style w:type="character" w:styleId="a6">
+    <w:name w:val="Hyperlink"/>
+    <w:basedOn w:val="a0"/>
+    <w:uiPriority w:val="99"/>
+    <w:semiHidden/>
+    <w:unhideWhenUsed/>
+    <w:rsid w:val="00962CE4"/>
+    <w:rPr>
+      <w:color w:val="0000FF"/>
+      <w:u w:val="single"/>
+    </w:rPr>
+  </w:style>
+  <w:style w:type="paragraph" w:styleId="a7">
+    <w:name w:val="List Paragraph"/>
+    <w:basedOn w:val="a"/>
+    <w:uiPriority w:val="34"/>
+    <w:qFormat/>
+    <w:rsid w:val="00962CE4"/>
+    <w:pPr>
+      <w:ind w:left="720"/>
+      <w:contextualSpacing/>
+    </w:pPr>
   </w:style>
 </w:styles>
 </file>
